--- a/开题报告.docx
+++ b/开题报告.docx
@@ -285,42 +285,6 @@
       </w:r>
       <w:r>
         <w:rPr>
-          <w:rFonts w:ascii="Times New Roman" w:eastAsia="宋体" w:hAnsi="Times New Roman" w:cs="Times New Roman" w:hint="eastAsia"/>
-          <w:b/>
-          <w:bCs/>
-          <w:kern w:val="0"/>
-          <w:sz w:val="28"/>
-          <w:szCs w:val="24"/>
-          <w:u w:val="thick"/>
-        </w:rPr>
-        <w:t xml:space="preserve"> </w:t>
-      </w:r>
-      <w:r>
-        <w:rPr>
-          <w:rFonts w:ascii="Times New Roman" w:eastAsia="宋体" w:hAnsi="Times New Roman" w:cs="Times New Roman"/>
-          <w:b/>
-          <w:bCs/>
-          <w:kern w:val="0"/>
-          <w:sz w:val="28"/>
-          <w:szCs w:val="24"/>
-          <w:u w:val="thick"/>
-        </w:rPr>
-        <w:t xml:space="preserve"> </w:t>
-      </w:r>
-      <w:r>
-        <w:rPr>
-          <w:rFonts w:ascii="Times New Roman" w:eastAsia="宋体" w:hAnsi="Times New Roman" w:cs="Times New Roman"/>
-          <w:b/>
-          <w:bCs/>
-          <w:kern w:val="0"/>
-          <w:sz w:val="28"/>
-          <w:szCs w:val="24"/>
-          <w:u w:val="thick"/>
-        </w:rPr>
-        <w:t xml:space="preserve">  </w:t>
-      </w:r>
-      <w:r>
-        <w:rPr>
           <w:rFonts w:ascii="宋体" w:eastAsia="宋体" w:hAnsi="宋体" w:cs="宋体"/>
           <w:kern w:val="0"/>
           <w:sz w:val="24"/>
@@ -345,18 +309,6 @@
           <w:szCs w:val="24"/>
         </w:rPr>
         <w:t>系统的设计与实现</w:t>
-      </w:r>
-      <w:r>
-        <w:rPr>
-          <w:rFonts w:ascii="Times New Roman" w:eastAsia="宋体" w:hAnsi="Times New Roman" w:cs="Times New Roman"/>
-          <w:b/>
-          <w:bCs/>
-          <w:kern w:val="0"/>
-          <w:sz w:val="28"/>
-          <w:szCs w:val="24"/>
-          <w:u w:val="thick"/>
-        </w:rPr>
-        <w:t xml:space="preserve"> </w:t>
       </w:r>
     </w:p>
     <w:p>
@@ -384,7 +336,7 @@
           <w:sz w:val="28"/>
           <w:szCs w:val="20"/>
         </w:rPr>
-        <w:t>姓</w:t>
+        <w:t>姓名：</w:t>
       </w:r>
       <w:r>
         <w:rPr>
@@ -394,91 +346,9 @@
           <w:kern w:val="0"/>
           <w:sz w:val="28"/>
           <w:szCs w:val="20"/>
-        </w:rPr>
-        <w:t xml:space="preserve">    </w:t>
-      </w:r>
-      <w:r>
-        <w:rPr>
-          <w:rFonts w:ascii="Times New Roman" w:eastAsia="宋体" w:hAnsi="Times New Roman" w:cs="Times New Roman" w:hint="eastAsia"/>
-          <w:b/>
-          <w:bCs/>
-          <w:kern w:val="0"/>
-          <w:sz w:val="28"/>
-          <w:szCs w:val="20"/>
-        </w:rPr>
-        <w:t>名：</w:t>
-      </w:r>
-      <w:r>
-        <w:rPr>
-          <w:rFonts w:ascii="Times New Roman" w:eastAsia="宋体" w:hAnsi="Times New Roman" w:cs="Times New Roman" w:hint="eastAsia"/>
-          <w:b/>
-          <w:bCs/>
-          <w:kern w:val="0"/>
-          <w:sz w:val="28"/>
-          <w:szCs w:val="20"/>
           <w:u w:val="single"/>
         </w:rPr>
-        <w:t xml:space="preserve">          </w:t>
-      </w:r>
-      <w:r>
-        <w:rPr>
-          <w:rFonts w:ascii="Times New Roman" w:eastAsia="宋体" w:hAnsi="Times New Roman" w:cs="Times New Roman" w:hint="eastAsia"/>
-          <w:b/>
-          <w:bCs/>
-          <w:kern w:val="0"/>
-          <w:sz w:val="28"/>
-          <w:szCs w:val="20"/>
-          <w:u w:val="single"/>
-        </w:rPr>
-        <w:t xml:space="preserve"> </w:t>
-      </w:r>
-      <w:r>
-        <w:rPr>
-          <w:rFonts w:ascii="Times New Roman" w:eastAsia="宋体" w:hAnsi="Times New Roman" w:cs="Times New Roman" w:hint="eastAsia"/>
-          <w:b/>
-          <w:bCs/>
-          <w:kern w:val="0"/>
-          <w:sz w:val="28"/>
-          <w:szCs w:val="20"/>
-          <w:u w:val="single"/>
-        </w:rPr>
         <w:t>李珂</w:t>
-      </w:r>
-      <w:r>
-        <w:rPr>
-          <w:rFonts w:ascii="Times New Roman" w:eastAsia="宋体" w:hAnsi="Times New Roman" w:cs="Times New Roman"/>
-          <w:b/>
-          <w:bCs/>
-          <w:kern w:val="0"/>
-          <w:sz w:val="28"/>
-          <w:szCs w:val="20"/>
-          <w:u w:val="single"/>
-        </w:rPr>
-        <w:t xml:space="preserve">       </w:t>
-      </w:r>
-      <w:r>
-        <w:rPr>
-          <w:rFonts w:ascii="Times New Roman" w:eastAsia="宋体" w:hAnsi="Times New Roman" w:cs="Times New Roman" w:hint="eastAsia"/>
-          <w:b/>
-          <w:bCs/>
-          <w:kern w:val="0"/>
-          <w:sz w:val="28"/>
-          <w:szCs w:val="20"/>
-          <w:u w:val="single"/>
-        </w:rPr>
-        <w:t xml:space="preserve">           </w:t>
-      </w:r>
-      <w:r>
-        <w:rPr>
-          <w:rFonts w:ascii="Times New Roman" w:eastAsia="宋体" w:hAnsi="Times New Roman" w:cs="Times New Roman"/>
-          <w:b/>
-          <w:bCs/>
-          <w:kern w:val="0"/>
-          <w:sz w:val="28"/>
-          <w:szCs w:val="20"/>
-          <w:u w:val="single"/>
-        </w:rPr>
-        <w:t xml:space="preserve">  </w:t>
       </w:r>
     </w:p>
     <w:p>
@@ -506,7 +376,7 @@
           <w:sz w:val="28"/>
           <w:szCs w:val="20"/>
         </w:rPr>
-        <w:t>学</w:t>
+        <w:t>学号</w:t>
       </w:r>
       <w:r>
         <w:rPr>
@@ -517,33 +387,11 @@
           <w:sz w:val="28"/>
           <w:szCs w:val="20"/>
         </w:rPr>
-        <w:t xml:space="preserve">    </w:t>
-      </w:r>
-      <w:r>
-        <w:rPr>
-          <w:rFonts w:ascii="Times New Roman" w:eastAsia="宋体" w:hAnsi="Times New Roman" w:cs="Times New Roman" w:hint="eastAsia"/>
-          <w:b/>
-          <w:bCs/>
-          <w:kern w:val="0"/>
-          <w:sz w:val="28"/>
-          <w:szCs w:val="20"/>
-        </w:rPr>
-        <w:t>号</w:t>
-      </w:r>
-      <w:r>
-        <w:rPr>
-          <w:rFonts w:ascii="Times New Roman" w:eastAsia="宋体" w:hAnsi="Times New Roman" w:cs="Times New Roman" w:hint="eastAsia"/>
-          <w:b/>
-          <w:bCs/>
-          <w:kern w:val="0"/>
-          <w:sz w:val="28"/>
-          <w:szCs w:val="20"/>
-        </w:rPr>
         <w:t>：</w:t>
       </w:r>
       <w:r>
         <w:rPr>
-          <w:rFonts w:ascii="Times New Roman" w:eastAsia="宋体" w:hAnsi="Times New Roman" w:cs="Times New Roman" w:hint="eastAsia"/>
+          <w:rFonts w:ascii="Times New Roman" w:eastAsia="宋体" w:hAnsi="Times New Roman" w:cs="Times New Roman"/>
           <w:b/>
           <w:bCs/>
           <w:kern w:val="0"/>
@@ -551,11 +399,11 @@
           <w:szCs w:val="20"/>
           <w:u w:val="single"/>
         </w:rPr>
-        <w:t xml:space="preserve">          </w:t>
-      </w:r>
-      <w:r>
-        <w:rPr>
-          <w:rFonts w:ascii="Times New Roman" w:eastAsia="宋体" w:hAnsi="Times New Roman" w:cs="Times New Roman" w:hint="eastAsia"/>
+        <w:t>09143688</w:t>
+      </w:r>
+      <w:r>
+        <w:rPr>
+          <w:rFonts w:ascii="Times New Roman" w:eastAsia="宋体" w:hAnsi="Times New Roman" w:cs="Times New Roman"/>
           <w:b/>
           <w:bCs/>
           <w:kern w:val="0"/>
@@ -563,56 +411,7 @@
           <w:szCs w:val="20"/>
           <w:u w:val="single"/>
         </w:rPr>
-        <w:t xml:space="preserve"> </w:t>
-      </w:r>
-      <w:r>
-        <w:rPr>
-          <w:rFonts w:ascii="Times New Roman" w:eastAsia="宋体" w:hAnsi="Times New Roman" w:cs="Times New Roman"/>
-          <w:b/>
-          <w:bCs/>
-          <w:kern w:val="0"/>
-          <w:sz w:val="28"/>
-          <w:szCs w:val="20"/>
-          <w:u w:val="single"/>
-        </w:rPr>
-        <w:t xml:space="preserve"> 09143688</w:t>
-      </w:r>
-      <w:r>
-        <w:rPr>
-          <w:rFonts w:ascii="Times New Roman" w:eastAsia="宋体" w:hAnsi="Times New Roman" w:cs="Times New Roman"/>
-          <w:b/>
-          <w:bCs/>
-          <w:kern w:val="0"/>
-          <w:sz w:val="28"/>
-          <w:szCs w:val="20"/>
-          <w:u w:val="single"/>
-        </w:rPr>
         <w:tab/>
-        <w:t xml:space="preserve">      </w:t>
-      </w:r>
-      <w:r>
-        <w:rPr>
-          <w:rFonts w:ascii="Times New Roman" w:eastAsia="宋体" w:hAnsi="Times New Roman" w:cs="Times New Roman" w:hint="eastAsia"/>
-          <w:b/>
-          <w:bCs/>
-          <w:kern w:val="0"/>
-          <w:sz w:val="28"/>
-          <w:szCs w:val="20"/>
-          <w:u w:val="single"/>
-        </w:rPr>
-        <w:t xml:space="preserve">        </w:t>
-      </w:r>
-      <w:r>
-        <w:rPr>
-          <w:rFonts w:ascii="Times New Roman" w:eastAsia="宋体" w:hAnsi="Times New Roman" w:cs="Times New Roman"/>
-          <w:b/>
-          <w:bCs/>
-          <w:kern w:val="0"/>
-          <w:sz w:val="28"/>
-          <w:szCs w:val="20"/>
-          <w:u w:val="single"/>
-        </w:rPr>
-        <w:t xml:space="preserve">  </w:t>
       </w:r>
     </w:p>
     <w:p>
@@ -666,7 +465,7 @@
       </w:r>
       <w:r>
         <w:rPr>
-          <w:rFonts w:ascii="Times New Roman" w:eastAsia="宋体" w:hAnsi="Times New Roman" w:cs="Times New Roman" w:hint="eastAsia"/>
+          <w:rFonts w:ascii="Times New Roman" w:eastAsia="宋体" w:hAnsi="Times New Roman" w:cs="Times New Roman"/>
           <w:b/>
           <w:bCs/>
           <w:kern w:val="0"/>
@@ -674,79 +473,7 @@
           <w:szCs w:val="20"/>
           <w:u w:val="single"/>
         </w:rPr>
-        <w:t xml:space="preserve">          </w:t>
-      </w:r>
-      <w:r>
-        <w:rPr>
-          <w:rFonts w:ascii="Times New Roman" w:eastAsia="宋体" w:hAnsi="Times New Roman" w:cs="Times New Roman" w:hint="eastAsia"/>
-          <w:b/>
-          <w:bCs/>
-          <w:kern w:val="0"/>
-          <w:sz w:val="28"/>
-          <w:szCs w:val="20"/>
-          <w:u w:val="single"/>
-        </w:rPr>
-        <w:t xml:space="preserve"> </w:t>
-      </w:r>
-      <w:r>
-        <w:rPr>
-          <w:rFonts w:ascii="Times New Roman" w:eastAsia="宋体" w:hAnsi="Times New Roman" w:cs="Times New Roman"/>
-          <w:b/>
-          <w:bCs/>
-          <w:kern w:val="0"/>
-          <w:sz w:val="28"/>
-          <w:szCs w:val="20"/>
-          <w:u w:val="single"/>
-        </w:rPr>
-        <w:t xml:space="preserve"> </w:t>
-      </w:r>
-      <w:r>
-        <w:rPr>
-          <w:rFonts w:ascii="Times New Roman" w:eastAsia="宋体" w:hAnsi="Times New Roman" w:cs="Times New Roman"/>
-          <w:b/>
-          <w:bCs/>
-          <w:kern w:val="0"/>
-          <w:sz w:val="28"/>
-          <w:szCs w:val="20"/>
-          <w:u w:val="single"/>
-        </w:rPr>
         <w:t>冯文龙</w:t>
-      </w:r>
-      <w:r>
-        <w:rPr>
-          <w:rFonts w:ascii="Times New Roman" w:eastAsia="宋体" w:hAnsi="Times New Roman" w:cs="Times New Roman"/>
-          <w:b/>
-          <w:bCs/>
-          <w:kern w:val="0"/>
-          <w:sz w:val="28"/>
-          <w:szCs w:val="20"/>
-          <w:u w:val="single"/>
-        </w:rPr>
-        <w:t xml:space="preserve">      </w:t>
-      </w:r>
-      <w:r>
-        <w:rPr>
-          <w:rFonts w:ascii="Times New Roman" w:eastAsia="宋体" w:hAnsi="Times New Roman" w:cs="Times New Roman" w:hint="eastAsia"/>
-          <w:b/>
-          <w:bCs/>
-          <w:kern w:val="0"/>
-          <w:sz w:val="28"/>
-          <w:szCs w:val="20"/>
-          <w:u w:val="single"/>
-        </w:rPr>
-        <w:t xml:space="preserve">           </w:t>
-      </w:r>
-      <w:r>
-        <w:rPr>
-          <w:rFonts w:ascii="Times New Roman" w:eastAsia="宋体" w:hAnsi="Times New Roman" w:cs="Times New Roman"/>
-          <w:b/>
-          <w:bCs/>
-          <w:kern w:val="0"/>
-          <w:sz w:val="28"/>
-          <w:szCs w:val="20"/>
-          <w:u w:val="single"/>
-        </w:rPr>
-        <w:t xml:space="preserve">  </w:t>
       </w:r>
     </w:p>
     <w:p>
@@ -800,7 +527,7 @@
       </w:r>
       <w:r>
         <w:rPr>
-          <w:rFonts w:ascii="Times New Roman" w:eastAsia="宋体" w:hAnsi="Times New Roman" w:cs="Times New Roman" w:hint="eastAsia"/>
+          <w:rFonts w:ascii="Times New Roman" w:eastAsia="宋体" w:hAnsi="Times New Roman" w:cs="Times New Roman"/>
           <w:b/>
           <w:bCs/>
           <w:kern w:val="0"/>
@@ -808,55 +535,7 @@
           <w:szCs w:val="20"/>
           <w:u w:val="single"/>
         </w:rPr>
-        <w:t xml:space="preserve">          </w:t>
-      </w:r>
-      <w:r>
-        <w:rPr>
-          <w:rFonts w:ascii="Times New Roman" w:eastAsia="宋体" w:hAnsi="Times New Roman" w:cs="Times New Roman" w:hint="eastAsia"/>
-          <w:b/>
-          <w:bCs/>
-          <w:kern w:val="0"/>
-          <w:sz w:val="28"/>
-          <w:szCs w:val="20"/>
-          <w:u w:val="single"/>
-        </w:rPr>
-        <w:t xml:space="preserve"> </w:t>
-      </w:r>
-      <w:r>
-        <w:rPr>
-          <w:rFonts w:ascii="Times New Roman" w:eastAsia="宋体" w:hAnsi="Times New Roman" w:cs="Times New Roman"/>
-          <w:b/>
-          <w:bCs/>
-          <w:kern w:val="0"/>
-          <w:sz w:val="28"/>
-          <w:szCs w:val="20"/>
-          <w:u w:val="single"/>
-        </w:rPr>
-        <w:t xml:space="preserve"> 2018-2-5      </w:t>
-      </w:r>
-      <w:r>
-        <w:rPr>
-          <w:rFonts w:ascii="Times New Roman" w:eastAsia="宋体" w:hAnsi="Times New Roman" w:cs="Times New Roman" w:hint="eastAsia"/>
-          <w:b/>
-          <w:bCs/>
-          <w:kern w:val="0"/>
-          <w:sz w:val="28"/>
-          <w:szCs w:val="20"/>
-          <w:u w:val="single"/>
-        </w:rPr>
-        <w:t xml:space="preserve">           </w:t>
-      </w:r>
-      <w:r>
-        <w:rPr>
-          <w:rFonts w:ascii="Times New Roman" w:eastAsia="宋体" w:hAnsi="Times New Roman" w:cs="Times New Roman"/>
-          <w:b/>
-          <w:bCs/>
-          <w:kern w:val="0"/>
-          <w:sz w:val="28"/>
-          <w:szCs w:val="20"/>
-          <w:u w:val="single"/>
-        </w:rPr>
-        <w:t xml:space="preserve">  </w:t>
+        <w:t>2018-2-5</w:t>
       </w:r>
     </w:p>
     <w:p>
@@ -915,12 +594,12 @@
           <w:szCs w:val="20"/>
         </w:rPr>
         <w:sectPr>
-          <w:headerReference w:type="even" r:id="rId7"/>
-          <w:headerReference w:type="default" r:id="rId8"/>
-          <w:footerReference w:type="even" r:id="rId9"/>
-          <w:footerReference w:type="default" r:id="rId10"/>
-          <w:headerReference w:type="first" r:id="rId11"/>
-          <w:footerReference w:type="first" r:id="rId12"/>
+          <w:headerReference w:type="even" r:id="rId8"/>
+          <w:headerReference w:type="default" r:id="rId9"/>
+          <w:footerReference w:type="even" r:id="rId10"/>
+          <w:footerReference w:type="default" r:id="rId11"/>
+          <w:headerReference w:type="first" r:id="rId12"/>
+          <w:footerReference w:type="first" r:id="rId13"/>
           <w:endnotePr>
             <w:numFmt w:val="decimal"/>
           </w:endnotePr>
@@ -1034,22 +713,7 @@
               <w:color w:val="auto"/>
               <w:lang w:val="zh-CN"/>
             </w:rPr>
-            <w:t>目</w:t>
-          </w:r>
-          <w:r>
-            <w:rPr>
-              <w:rFonts w:hint="eastAsia"/>
-              <w:color w:val="auto"/>
-              <w:lang w:val="zh-CN"/>
-            </w:rPr>
-            <w:t xml:space="preserve">  </w:t>
-          </w:r>
-          <w:r>
-            <w:rPr>
-              <w:color w:val="auto"/>
-              <w:lang w:val="zh-CN"/>
-            </w:rPr>
-            <w:t>录</w:t>
+            <w:t>目录</w:t>
           </w:r>
         </w:p>
         <w:p>
@@ -1087,14 +751,6 @@
             <w:r>
               <w:rPr>
                 <w:rStyle w:val="a6"/>
-                <w:rFonts w:hint="eastAsia"/>
-                <w:noProof/>
-              </w:rPr>
-              <w:t xml:space="preserve"> </w:t>
-            </w:r>
-            <w:r>
-              <w:rPr>
-                <w:rStyle w:val="a6"/>
                 <w:rFonts w:ascii="微软雅黑" w:eastAsia="微软雅黑" w:hAnsi="微软雅黑" w:cs="微软雅黑" w:hint="eastAsia"/>
                 <w:noProof/>
               </w:rPr>
@@ -1191,14 +847,6 @@
             <w:r>
               <w:rPr>
                 <w:rStyle w:val="a6"/>
-                <w:rFonts w:hint="eastAsia"/>
-                <w:noProof/>
-              </w:rPr>
-              <w:t xml:space="preserve"> </w:t>
-            </w:r>
-            <w:r>
-              <w:rPr>
-                <w:rStyle w:val="a6"/>
                 <w:rFonts w:ascii="微软雅黑" w:eastAsia="微软雅黑" w:hAnsi="微软雅黑" w:cs="微软雅黑" w:hint="eastAsia"/>
                 <w:noProof/>
               </w:rPr>
@@ -1287,14 +935,6 @@
             <w:r>
               <w:rPr>
                 <w:rStyle w:val="a6"/>
-                <w:rFonts w:hint="eastAsia"/>
-                <w:noProof/>
-              </w:rPr>
-              <w:t xml:space="preserve"> </w:t>
-            </w:r>
-            <w:r>
-              <w:rPr>
-                <w:rStyle w:val="a6"/>
                 <w:rFonts w:ascii="微软雅黑" w:eastAsia="微软雅黑" w:hAnsi="微软雅黑" w:cs="微软雅黑" w:hint="eastAsia"/>
                 <w:noProof/>
               </w:rPr>
@@ -1395,14 +1035,6 @@
                 <w:rFonts w:hint="eastAsia"/>
                 <w:noProof/>
               </w:rPr>
-              <w:t xml:space="preserve"> </w:t>
-            </w:r>
-            <w:r>
-              <w:rPr>
-                <w:rStyle w:val="a6"/>
-                <w:rFonts w:hint="eastAsia"/>
-                <w:noProof/>
-              </w:rPr>
               <w:t>文献</w:t>
             </w:r>
             <w:r>
@@ -1500,14 +1132,6 @@
                 <w:rFonts w:asciiTheme="majorHAnsi" w:hAnsiTheme="majorHAnsi" w:cstheme="majorBidi" w:hint="eastAsia"/>
                 <w:noProof/>
               </w:rPr>
-              <w:t xml:space="preserve"> </w:t>
-            </w:r>
-            <w:r>
-              <w:rPr>
-                <w:rStyle w:val="a6"/>
-                <w:rFonts w:asciiTheme="majorHAnsi" w:hAnsiTheme="majorHAnsi" w:cstheme="majorBidi" w:hint="eastAsia"/>
-                <w:noProof/>
-              </w:rPr>
               <w:t>研究的理</w:t>
             </w:r>
             <w:r>
@@ -1620,14 +1244,6 @@
                 <w:rFonts w:hint="eastAsia"/>
                 <w:noProof/>
               </w:rPr>
-              <w:t xml:space="preserve"> </w:t>
-            </w:r>
-            <w:r>
-              <w:rPr>
-                <w:rStyle w:val="a6"/>
-                <w:rFonts w:hint="eastAsia"/>
-                <w:noProof/>
-              </w:rPr>
               <w:t>理</w:t>
             </w:r>
             <w:r>
@@ -1724,7 +1340,7 @@
                 <w:rStyle w:val="a6"/>
                 <w:noProof/>
               </w:rPr>
-              <w:t>3.1.1 MVC</w:t>
+              <w:t>3.1.1MVC</w:t>
             </w:r>
             <w:r>
               <w:rPr>
@@ -1825,14 +1441,6 @@
             <w:r>
               <w:rPr>
                 <w:rStyle w:val="a6"/>
-                <w:rFonts w:hint="eastAsia"/>
-                <w:noProof/>
-              </w:rPr>
-              <w:t xml:space="preserve"> </w:t>
-            </w:r>
-            <w:r>
-              <w:rPr>
-                <w:rStyle w:val="a6"/>
                 <w:rFonts w:ascii="微软雅黑" w:eastAsia="微软雅黑" w:hAnsi="微软雅黑" w:cs="微软雅黑" w:hint="eastAsia"/>
                 <w:noProof/>
               </w:rPr>
@@ -1948,14 +1556,6 @@
                 <w:rFonts w:hint="eastAsia"/>
                 <w:noProof/>
               </w:rPr>
-              <w:t xml:space="preserve"> </w:t>
-            </w:r>
-            <w:r>
-              <w:rPr>
-                <w:rStyle w:val="a6"/>
-                <w:rFonts w:hint="eastAsia"/>
-                <w:noProof/>
-              </w:rPr>
               <w:t>主要内容</w:t>
             </w:r>
             <w:r>
@@ -2036,7 +1636,7 @@
                 <w:rStyle w:val="a6"/>
                 <w:noProof/>
               </w:rPr>
-              <w:t xml:space="preserve"> 4</w:t>
+              <w:t>4</w:t>
             </w:r>
             <w:r>
               <w:rPr>
@@ -2124,14 +1724,6 @@
                 <w:rFonts w:hint="eastAsia"/>
                 <w:noProof/>
               </w:rPr>
-              <w:t xml:space="preserve"> </w:t>
-            </w:r>
-            <w:r>
-              <w:rPr>
-                <w:rStyle w:val="a6"/>
-                <w:rFonts w:hint="eastAsia"/>
-                <w:noProof/>
-              </w:rPr>
               <w:t>研究思路</w:t>
             </w:r>
             <w:r>
@@ -2212,14 +1804,6 @@
                 <w:rFonts w:hint="eastAsia"/>
                 <w:noProof/>
               </w:rPr>
-              <w:t xml:space="preserve"> </w:t>
-            </w:r>
-            <w:r>
-              <w:rPr>
-                <w:rStyle w:val="a6"/>
-                <w:rFonts w:hint="eastAsia"/>
-                <w:noProof/>
-              </w:rPr>
               <w:t>研究方法</w:t>
             </w:r>
             <w:r>
@@ -2301,14 +1885,6 @@
                 <w:rFonts w:hint="eastAsia"/>
                 <w:noProof/>
               </w:rPr>
-              <w:t xml:space="preserve"> </w:t>
-            </w:r>
-            <w:r>
-              <w:rPr>
-                <w:rStyle w:val="a6"/>
-                <w:rFonts w:hint="eastAsia"/>
-                <w:noProof/>
-              </w:rPr>
               <w:t>研究技</w:t>
             </w:r>
             <w:r>
@@ -2429,14 +2005,6 @@
                 <w:rFonts w:hint="eastAsia"/>
                 <w:noProof/>
               </w:rPr>
-              <w:t xml:space="preserve"> </w:t>
-            </w:r>
-            <w:r>
-              <w:rPr>
-                <w:rStyle w:val="a6"/>
-                <w:rFonts w:hint="eastAsia"/>
-                <w:noProof/>
-              </w:rPr>
               <w:t>技</w:t>
             </w:r>
             <w:r>
@@ -2533,7 +2101,7 @@
                 <w:rStyle w:val="a6"/>
                 <w:noProof/>
               </w:rPr>
-              <w:t xml:space="preserve">5.1.1 Java </w:t>
+              <w:t>5.1.1Java</w:t>
             </w:r>
             <w:r>
               <w:rPr>
@@ -2621,7 +2189,7 @@
                 <w:rStyle w:val="a6"/>
                 <w:noProof/>
               </w:rPr>
-              <w:t>5.1.2 IntelliJ IDEA</w:t>
+              <w:t>5.1.2IntelliJIDEA</w:t>
             </w:r>
             <w:r>
               <w:rPr>
@@ -2726,14 +2294,6 @@
                 <w:rFonts w:hint="eastAsia"/>
                 <w:noProof/>
               </w:rPr>
-              <w:t xml:space="preserve"> </w:t>
-            </w:r>
-            <w:r>
-              <w:rPr>
-                <w:rStyle w:val="a6"/>
-                <w:rFonts w:hint="eastAsia"/>
-                <w:noProof/>
-              </w:rPr>
               <w:t>面向</w:t>
             </w:r>
             <w:r>
@@ -2822,7 +2382,7 @@
                 <w:rStyle w:val="a6"/>
                 <w:noProof/>
               </w:rPr>
-              <w:t>5.1.4 B/S</w:t>
+              <w:t>5.1.4B/S</w:t>
             </w:r>
             <w:r>
               <w:rPr>
@@ -2902,7 +2462,7 @@
                 <w:rStyle w:val="a6"/>
                 <w:noProof/>
               </w:rPr>
-              <w:t>5.1.5 MVC</w:t>
+              <w:t>5.1.5MVC</w:t>
             </w:r>
             <w:r>
               <w:rPr>
@@ -2974,7 +2534,7 @@
                 <w:rStyle w:val="a6"/>
                 <w:noProof/>
               </w:rPr>
-              <w:t>5.1.6 SSH</w:t>
+              <w:t>5.1.6SSH</w:t>
             </w:r>
             <w:r>
               <w:rPr>
@@ -3062,14 +2622,6 @@
                 <w:rFonts w:hint="eastAsia"/>
                 <w:noProof/>
               </w:rPr>
-              <w:t xml:space="preserve"> </w:t>
-            </w:r>
-            <w:r>
-              <w:rPr>
-                <w:rStyle w:val="a6"/>
-                <w:rFonts w:hint="eastAsia"/>
-                <w:noProof/>
-              </w:rPr>
               <w:t>步</w:t>
             </w:r>
             <w:r>
@@ -3158,14 +2710,6 @@
                 <w:rFonts w:hint="eastAsia"/>
                 <w:noProof/>
               </w:rPr>
-              <w:t xml:space="preserve"> </w:t>
-            </w:r>
-            <w:r>
-              <w:rPr>
-                <w:rStyle w:val="a6"/>
-                <w:rFonts w:hint="eastAsia"/>
-                <w:noProof/>
-              </w:rPr>
               <w:t>需求分析</w:t>
             </w:r>
             <w:r>
@@ -3243,14 +2787,6 @@
             <w:r>
               <w:rPr>
                 <w:rStyle w:val="a6"/>
-                <w:rFonts w:hint="eastAsia"/>
-                <w:noProof/>
-              </w:rPr>
-              <w:t xml:space="preserve"> </w:t>
-            </w:r>
-            <w:r>
-              <w:rPr>
-                <w:rStyle w:val="a6"/>
                 <w:rFonts w:ascii="微软雅黑" w:eastAsia="微软雅黑" w:hAnsi="微软雅黑" w:cs="微软雅黑" w:hint="eastAsia"/>
                 <w:noProof/>
               </w:rPr>
@@ -3350,14 +2886,6 @@
                 <w:rFonts w:hint="eastAsia"/>
                 <w:noProof/>
               </w:rPr>
-              <w:t xml:space="preserve"> </w:t>
-            </w:r>
-            <w:r>
-              <w:rPr>
-                <w:rStyle w:val="a6"/>
-                <w:rFonts w:hint="eastAsia"/>
-                <w:noProof/>
-              </w:rPr>
               <w:t>程序</w:t>
             </w:r>
             <w:r>
@@ -3443,14 +2971,6 @@
             <w:r>
               <w:rPr>
                 <w:rStyle w:val="a6"/>
-                <w:rFonts w:hint="eastAsia"/>
-                <w:noProof/>
-              </w:rPr>
-              <w:t xml:space="preserve"> </w:t>
-            </w:r>
-            <w:r>
-              <w:rPr>
-                <w:rStyle w:val="a6"/>
                 <w:rFonts w:ascii="微软雅黑" w:eastAsia="微软雅黑" w:hAnsi="微软雅黑" w:cs="微软雅黑" w:hint="eastAsia"/>
                 <w:noProof/>
               </w:rPr>
@@ -3548,14 +3068,6 @@
             <w:r>
               <w:rPr>
                 <w:rStyle w:val="a6"/>
-                <w:rFonts w:hint="eastAsia"/>
-                <w:noProof/>
-              </w:rPr>
-              <w:t xml:space="preserve"> </w:t>
-            </w:r>
-            <w:r>
-              <w:rPr>
-                <w:rStyle w:val="a6"/>
                 <w:rFonts w:ascii="微软雅黑" w:eastAsia="微软雅黑" w:hAnsi="微软雅黑" w:cs="微软雅黑" w:hint="eastAsia"/>
                 <w:noProof/>
               </w:rPr>
@@ -3661,14 +3173,6 @@
             <w:r>
               <w:rPr>
                 <w:rStyle w:val="a6"/>
-                <w:rFonts w:hint="eastAsia"/>
-                <w:noProof/>
-              </w:rPr>
-              <w:t xml:space="preserve"> </w:t>
-            </w:r>
-            <w:r>
-              <w:rPr>
-                <w:rStyle w:val="a6"/>
                 <w:rFonts w:ascii="微软雅黑" w:eastAsia="微软雅黑" w:hAnsi="微软雅黑" w:cs="微软雅黑" w:hint="eastAsia"/>
                 <w:noProof/>
               </w:rPr>
@@ -3790,14 +3294,6 @@
             <w:r>
               <w:rPr>
                 <w:rStyle w:val="a6"/>
-                <w:rFonts w:hint="eastAsia"/>
-                <w:noProof/>
-              </w:rPr>
-              <w:t xml:space="preserve"> </w:t>
-            </w:r>
-            <w:r>
-              <w:rPr>
-                <w:rStyle w:val="a6"/>
                 <w:rFonts w:ascii="微软雅黑" w:eastAsia="微软雅黑" w:hAnsi="微软雅黑" w:cs="微软雅黑" w:hint="eastAsia"/>
                 <w:noProof/>
               </w:rPr>
@@ -3899,14 +3395,6 @@
                 <w:noProof/>
               </w:rPr>
               <w:t>9</w:t>
-            </w:r>
-            <w:r>
-              <w:rPr>
-                <w:rStyle w:val="a6"/>
-                <w:rFonts w:hint="eastAsia"/>
-                <w:noProof/>
-              </w:rPr>
-              <w:t xml:space="preserve"> </w:t>
             </w:r>
             <w:r>
               <w:rPr>
@@ -4077,86 +3565,14 @@
         <w:rPr>
           <w:rFonts w:eastAsia="宋体" w:hint="eastAsia"/>
         </w:rPr>
-        <w:t>随着房地产业的发展。房产中介行业也随之蓬勃发展</w:t>
-      </w:r>
-      <w:r>
+        <w:t>随着房地产业的发展。房产中介行业也随之蓬勃发展起来，由于房改政策的出台。购房、售房、租房的居民越来越多，这对房产中介部门无疑是一个发展契机。但是与国外成熟的房地产市场相比．我国的房产中介行业的发展还存在较大的差距，比如行业管理不健全、政策咨询信息方面层次低、技术含量不足、经营活动不规范等。并且许多管理还停留在手工操作上，原始的手工操作方式导致数据的重复率、出错率升高，效率低下，各种数据查询不便，给客户带来了不少的麻烦。</w:t>
+      </w:r>
+    </w:p>
+    <w:p>
+      <w:pPr>
+        <w:ind w:firstLine="420"/>
         <w:rPr>
           <w:rFonts w:eastAsia="宋体"/>
-        </w:rPr>
-        <w:t xml:space="preserve"> </w:t>
-      </w:r>
-      <w:r>
-        <w:rPr>
-          <w:rFonts w:eastAsia="宋体" w:hint="eastAsia"/>
-        </w:rPr>
-        <w:t>起来，由于房改政策的出台。购房、售房、租房的居民越来</w:t>
-      </w:r>
-      <w:r>
-        <w:rPr>
-          <w:rFonts w:eastAsia="宋体"/>
-        </w:rPr>
-        <w:t xml:space="preserve"> </w:t>
-      </w:r>
-      <w:r>
-        <w:rPr>
-          <w:rFonts w:eastAsia="宋体" w:hint="eastAsia"/>
-        </w:rPr>
-        <w:t>越多，这对房产中介部门无疑是一个发展契机。但是与国外成熟的房地产市场相比．我国的房产中介行业的发展还</w:t>
-      </w:r>
-      <w:r>
-        <w:rPr>
-          <w:rFonts w:eastAsia="宋体"/>
-        </w:rPr>
-        <w:t xml:space="preserve"> </w:t>
-      </w:r>
-      <w:r>
-        <w:rPr>
-          <w:rFonts w:eastAsia="宋体" w:hint="eastAsia"/>
-        </w:rPr>
-        <w:t>存在较大的差距，比如行业管理不健全、政策咨询信息方</w:t>
-      </w:r>
-      <w:r>
-        <w:rPr>
-          <w:rFonts w:eastAsia="宋体"/>
-        </w:rPr>
-        <w:t xml:space="preserve"> </w:t>
-      </w:r>
-      <w:r>
-        <w:rPr>
-          <w:rFonts w:eastAsia="宋体" w:hint="eastAsia"/>
-        </w:rPr>
-        <w:t>面层次低、技术含量不足、经营活动不规范等。并且许多管</w:t>
-      </w:r>
-      <w:r>
-        <w:rPr>
-          <w:rFonts w:eastAsia="宋体"/>
-        </w:rPr>
-        <w:t xml:space="preserve"> </w:t>
-      </w:r>
-      <w:r>
-        <w:rPr>
-          <w:rFonts w:eastAsia="宋体" w:hint="eastAsia"/>
-        </w:rPr>
-        <w:t>理还停留在手工操作上，原始的手工操作方式导致数据的重复率、出错率升高，效率低下，各种数据查询不便，给客</w:t>
-      </w:r>
-      <w:r>
-        <w:rPr>
-          <w:rFonts w:eastAsia="宋体"/>
-        </w:rPr>
-        <w:t xml:space="preserve"> </w:t>
-      </w:r>
-      <w:r>
-        <w:rPr>
-          <w:rFonts w:eastAsia="宋体" w:hint="eastAsia"/>
-        </w:rPr>
-        <w:t>户带来了不少的麻烦。</w:t>
-      </w:r>
-    </w:p>
-    <w:p>
-      <w:pPr>
-        <w:ind w:firstLine="420"/>
-        <w:rPr>
-          <w:rFonts w:eastAsia="宋体" w:hint="eastAsia"/>
         </w:rPr>
       </w:pPr>
     </w:p>
@@ -4267,9 +3683,6 @@
         <w:t>现场</w:t>
       </w:r>
       <w:r>
-        <w:t xml:space="preserve"> </w:t>
-      </w:r>
-      <w:r>
         <w:t>售楼工作的效率和企</w:t>
       </w:r>
       <w:r>
@@ -4330,9 +3743,6 @@
         <w:t>企</w:t>
       </w:r>
       <w:r>
-        <w:t xml:space="preserve"> </w:t>
-      </w:r>
-      <w:r>
         <w:rPr>
           <w:rFonts w:ascii="微软雅黑" w:eastAsia="微软雅黑" w:hAnsi="微软雅黑" w:cs="微软雅黑" w:hint="eastAsia"/>
         </w:rPr>
@@ -4432,10 +3842,133 @@
         <w:rPr>
           <w:rFonts w:ascii="微软雅黑" w:eastAsia="微软雅黑" w:hAnsi="微软雅黑" w:cs="微软雅黑" w:hint="eastAsia"/>
         </w:rPr>
-        <w:t>过对</w:t>
-      </w:r>
-      <w:r>
-        <w:t xml:space="preserve"> </w:t>
+        <w:t>过对销</w:t>
+      </w:r>
+      <w:r>
+        <w:rPr>
+          <w:rFonts w:ascii="MS Mincho" w:hAnsi="MS Mincho" w:cs="MS Mincho"/>
+        </w:rPr>
+        <w:t>售</w:t>
+      </w:r>
+      <w:r>
+        <w:rPr>
+          <w:rFonts w:ascii="微软雅黑" w:eastAsia="微软雅黑" w:hAnsi="微软雅黑" w:cs="微软雅黑" w:hint="eastAsia"/>
+        </w:rPr>
+        <w:t>业绩</w:t>
+      </w:r>
+      <w:r>
+        <w:rPr>
+          <w:rFonts w:ascii="MS Mincho" w:hAnsi="MS Mincho" w:cs="MS Mincho"/>
+        </w:rPr>
+        <w:t>的分析及</w:t>
+      </w:r>
+      <w:r>
+        <w:rPr>
+          <w:rFonts w:ascii="微软雅黑" w:eastAsia="微软雅黑" w:hAnsi="微软雅黑" w:cs="微软雅黑" w:hint="eastAsia"/>
+        </w:rPr>
+        <w:t>时调</w:t>
+      </w:r>
+      <w:r>
+        <w:rPr>
+          <w:rFonts w:ascii="MS Mincho" w:hAnsi="MS Mincho" w:cs="MS Mincho"/>
+        </w:rPr>
+        <w:t>整</w:t>
+      </w:r>
+      <w:r>
+        <w:rPr>
+          <w:rFonts w:ascii="微软雅黑" w:eastAsia="微软雅黑" w:hAnsi="微软雅黑" w:cs="微软雅黑" w:hint="eastAsia"/>
+        </w:rPr>
+        <w:t>营销</w:t>
+      </w:r>
+      <w:r>
+        <w:rPr>
+          <w:rFonts w:ascii="MS Mincho" w:hAnsi="MS Mincho" w:cs="MS Mincho"/>
+        </w:rPr>
+        <w:t>策略，以便于更好的提高企</w:t>
+      </w:r>
+      <w:r>
+        <w:rPr>
+          <w:rFonts w:ascii="微软雅黑" w:eastAsia="微软雅黑" w:hAnsi="微软雅黑" w:cs="微软雅黑" w:hint="eastAsia"/>
+        </w:rPr>
+        <w:t>业</w:t>
+      </w:r>
+      <w:r>
+        <w:rPr>
+          <w:rFonts w:ascii="MS Mincho" w:hAnsi="MS Mincho" w:cs="MS Mincho"/>
+        </w:rPr>
+        <w:t>的运行效率，提高房</w:t>
+      </w:r>
+      <w:r>
+        <w:t>地</w:t>
+      </w:r>
+      <w:r>
+        <w:rPr>
+          <w:rFonts w:ascii="微软雅黑" w:eastAsia="微软雅黑" w:hAnsi="微软雅黑" w:cs="微软雅黑" w:hint="eastAsia"/>
+        </w:rPr>
+        <w:t>产销</w:t>
+      </w:r>
+      <w:r>
+        <w:rPr>
+          <w:rFonts w:ascii="MS Mincho" w:hAnsi="MS Mincho" w:cs="MS Mincho"/>
+        </w:rPr>
+        <w:t>售</w:t>
+      </w:r>
+      <w:r>
+        <w:rPr>
+          <w:rFonts w:ascii="微软雅黑" w:eastAsia="微软雅黑" w:hAnsi="微软雅黑" w:cs="微软雅黑" w:hint="eastAsia"/>
+        </w:rPr>
+        <w:t>业绩</w:t>
+      </w:r>
+      <w:r>
+        <w:t>。通</w:t>
+      </w:r>
+      <w:r>
+        <w:rPr>
+          <w:rFonts w:ascii="微软雅黑" w:eastAsia="微软雅黑" w:hAnsi="微软雅黑" w:cs="微软雅黑" w:hint="eastAsia"/>
+        </w:rPr>
+        <w:t>过</w:t>
+      </w:r>
+      <w:r>
+        <w:rPr>
+          <w:rFonts w:ascii="MS Mincho" w:hAnsi="MS Mincho" w:cs="MS Mincho"/>
+        </w:rPr>
+        <w:t>房地</w:t>
+      </w:r>
+      <w:r>
+        <w:rPr>
+          <w:rFonts w:ascii="微软雅黑" w:eastAsia="微软雅黑" w:hAnsi="微软雅黑" w:cs="微软雅黑" w:hint="eastAsia"/>
+        </w:rPr>
+        <w:t>产销</w:t>
+      </w:r>
+      <w:r>
+        <w:rPr>
+          <w:rFonts w:ascii="MS Mincho" w:hAnsi="MS Mincho" w:cs="MS Mincho"/>
+        </w:rPr>
+        <w:t>售管理系</w:t>
+      </w:r>
+      <w:r>
+        <w:rPr>
+          <w:rFonts w:ascii="微软雅黑" w:eastAsia="微软雅黑" w:hAnsi="微软雅黑" w:cs="微软雅黑" w:hint="eastAsia"/>
+        </w:rPr>
+        <w:t>统</w:t>
+      </w:r>
+      <w:r>
+        <w:rPr>
+          <w:rFonts w:ascii="MS Mincho" w:hAnsi="MS Mincho" w:cs="MS Mincho"/>
+        </w:rPr>
+        <w:t>来</w:t>
+      </w:r>
+      <w:r>
+        <w:rPr>
+          <w:rFonts w:ascii="微软雅黑" w:eastAsia="微软雅黑" w:hAnsi="微软雅黑" w:cs="微软雅黑" w:hint="eastAsia"/>
+        </w:rPr>
+        <w:t>处</w:t>
+      </w:r>
+      <w:r>
+        <w:rPr>
+          <w:rFonts w:ascii="MS Mincho" w:hAnsi="MS Mincho" w:cs="MS Mincho"/>
+        </w:rPr>
+        <w:t>理大量的</w:t>
       </w:r>
       <w:r>
         <w:rPr>
@@ -4453,141 +3986,6 @@
         <w:rPr>
           <w:rFonts w:ascii="微软雅黑" w:eastAsia="微软雅黑" w:hAnsi="微软雅黑" w:cs="微软雅黑" w:hint="eastAsia"/>
         </w:rPr>
-        <w:t>业绩</w:t>
-      </w:r>
-      <w:r>
-        <w:rPr>
-          <w:rFonts w:ascii="MS Mincho" w:hAnsi="MS Mincho" w:cs="MS Mincho"/>
-        </w:rPr>
-        <w:t>的分析及</w:t>
-      </w:r>
-      <w:r>
-        <w:rPr>
-          <w:rFonts w:ascii="微软雅黑" w:eastAsia="微软雅黑" w:hAnsi="微软雅黑" w:cs="微软雅黑" w:hint="eastAsia"/>
-        </w:rPr>
-        <w:t>时调</w:t>
-      </w:r>
-      <w:r>
-        <w:rPr>
-          <w:rFonts w:ascii="MS Mincho" w:hAnsi="MS Mincho" w:cs="MS Mincho"/>
-        </w:rPr>
-        <w:t>整</w:t>
-      </w:r>
-      <w:r>
-        <w:rPr>
-          <w:rFonts w:ascii="微软雅黑" w:eastAsia="微软雅黑" w:hAnsi="微软雅黑" w:cs="微软雅黑" w:hint="eastAsia"/>
-        </w:rPr>
-        <w:t>营销</w:t>
-      </w:r>
-      <w:r>
-        <w:rPr>
-          <w:rFonts w:ascii="MS Mincho" w:hAnsi="MS Mincho" w:cs="MS Mincho"/>
-        </w:rPr>
-        <w:t>策略，以便于更好的提高企</w:t>
-      </w:r>
-      <w:r>
-        <w:rPr>
-          <w:rFonts w:ascii="微软雅黑" w:eastAsia="微软雅黑" w:hAnsi="微软雅黑" w:cs="微软雅黑" w:hint="eastAsia"/>
-        </w:rPr>
-        <w:t>业</w:t>
-      </w:r>
-      <w:r>
-        <w:rPr>
-          <w:rFonts w:ascii="MS Mincho" w:hAnsi="MS Mincho" w:cs="MS Mincho"/>
-        </w:rPr>
-        <w:t>的运行效率，提高房</w:t>
-      </w:r>
-      <w:r>
-        <w:t xml:space="preserve"> </w:t>
-      </w:r>
-      <w:r>
-        <w:t>地</w:t>
-      </w:r>
-      <w:r>
-        <w:rPr>
-          <w:rFonts w:ascii="微软雅黑" w:eastAsia="微软雅黑" w:hAnsi="微软雅黑" w:cs="微软雅黑" w:hint="eastAsia"/>
-        </w:rPr>
-        <w:t>产销</w:t>
-      </w:r>
-      <w:r>
-        <w:rPr>
-          <w:rFonts w:ascii="MS Mincho" w:hAnsi="MS Mincho" w:cs="MS Mincho"/>
-        </w:rPr>
-        <w:t>售</w:t>
-      </w:r>
-      <w:r>
-        <w:rPr>
-          <w:rFonts w:ascii="微软雅黑" w:eastAsia="微软雅黑" w:hAnsi="微软雅黑" w:cs="微软雅黑" w:hint="eastAsia"/>
-        </w:rPr>
-        <w:t>业绩</w:t>
-      </w:r>
-      <w:r>
-        <w:t>。通</w:t>
-      </w:r>
-      <w:r>
-        <w:rPr>
-          <w:rFonts w:ascii="微软雅黑" w:eastAsia="微软雅黑" w:hAnsi="微软雅黑" w:cs="微软雅黑" w:hint="eastAsia"/>
-        </w:rPr>
-        <w:t>过</w:t>
-      </w:r>
-      <w:r>
-        <w:rPr>
-          <w:rFonts w:ascii="MS Mincho" w:hAnsi="MS Mincho" w:cs="MS Mincho"/>
-        </w:rPr>
-        <w:t>房地</w:t>
-      </w:r>
-      <w:r>
-        <w:rPr>
-          <w:rFonts w:ascii="微软雅黑" w:eastAsia="微软雅黑" w:hAnsi="微软雅黑" w:cs="微软雅黑" w:hint="eastAsia"/>
-        </w:rPr>
-        <w:t>产销</w:t>
-      </w:r>
-      <w:r>
-        <w:rPr>
-          <w:rFonts w:ascii="MS Mincho" w:hAnsi="MS Mincho" w:cs="MS Mincho"/>
-        </w:rPr>
-        <w:t>售管理系</w:t>
-      </w:r>
-      <w:r>
-        <w:rPr>
-          <w:rFonts w:ascii="微软雅黑" w:eastAsia="微软雅黑" w:hAnsi="微软雅黑" w:cs="微软雅黑" w:hint="eastAsia"/>
-        </w:rPr>
-        <w:t>统</w:t>
-      </w:r>
-      <w:r>
-        <w:rPr>
-          <w:rFonts w:ascii="MS Mincho" w:hAnsi="MS Mincho" w:cs="MS Mincho"/>
-        </w:rPr>
-        <w:t>来</w:t>
-      </w:r>
-      <w:r>
-        <w:rPr>
-          <w:rFonts w:ascii="微软雅黑" w:eastAsia="微软雅黑" w:hAnsi="微软雅黑" w:cs="微软雅黑" w:hint="eastAsia"/>
-        </w:rPr>
-        <w:t>处</w:t>
-      </w:r>
-      <w:r>
-        <w:rPr>
-          <w:rFonts w:ascii="MS Mincho" w:hAnsi="MS Mincho" w:cs="MS Mincho"/>
-        </w:rPr>
-        <w:t>理大量的</w:t>
-      </w:r>
-      <w:r>
-        <w:rPr>
-          <w:rFonts w:ascii="微软雅黑" w:eastAsia="微软雅黑" w:hAnsi="微软雅黑" w:cs="微软雅黑" w:hint="eastAsia"/>
-        </w:rPr>
-        <w:t>销</w:t>
-      </w:r>
-      <w:r>
-        <w:rPr>
-          <w:rFonts w:ascii="MS Mincho" w:hAnsi="MS Mincho" w:cs="MS Mincho"/>
-        </w:rPr>
-        <w:t>售</w:t>
-      </w:r>
-      <w:r>
-        <w:rPr>
-          <w:rFonts w:ascii="微软雅黑" w:eastAsia="微软雅黑" w:hAnsi="微软雅黑" w:cs="微软雅黑" w:hint="eastAsia"/>
-        </w:rPr>
         <w:t>业务</w:t>
       </w:r>
       <w:r>
@@ -4609,9 +4007,6 @@
         <w:t>的可操作性、</w:t>
       </w:r>
       <w:r>
-        <w:t xml:space="preserve"> </w:t>
-      </w:r>
-      <w:r>
         <w:rPr>
           <w:rFonts w:ascii="微软雅黑" w:eastAsia="微软雅黑" w:hAnsi="微软雅黑" w:cs="微软雅黑" w:hint="eastAsia"/>
         </w:rPr>
@@ -4658,9 +4053,6 @@
           <w:rFonts w:ascii="MS Mincho" w:hAnsi="MS Mincho" w:cs="MS Mincho"/>
         </w:rPr>
         <w:t>点。</w:t>
-      </w:r>
-      <w:r>
-        <w:t xml:space="preserve"> </w:t>
       </w:r>
       <w:r>
         <w:t>达到降低了企</w:t>
@@ -4716,6 +4108,8 @@
         <w:spacing w:line="360" w:lineRule="auto"/>
       </w:pPr>
       <w:bookmarkStart w:id="3" w:name="_Toc507931136"/>
+      <w:bookmarkStart w:id="4" w:name="_GoBack"/>
+      <w:bookmarkEnd w:id="4"/>
       <w:r>
         <w:rPr>
           <w:rFonts w:hint="eastAsia"/>
@@ -4752,7 +4146,7 @@
           <w:rStyle w:val="2Char"/>
         </w:rPr>
       </w:pPr>
-      <w:bookmarkStart w:id="4" w:name="_Toc507931137"/>
+      <w:bookmarkStart w:id="5" w:name="_Toc507931137"/>
       <w:r>
         <w:rPr>
           <w:rStyle w:val="2Char"/>
@@ -4766,34 +4160,28 @@
         </w:rPr>
         <w:t>的理论基础和主要内容</w:t>
       </w:r>
-      <w:bookmarkEnd w:id="4"/>
+      <w:bookmarkEnd w:id="5"/>
     </w:p>
     <w:p>
       <w:pPr>
         <w:pStyle w:val="2"/>
         <w:ind w:firstLine="560"/>
       </w:pPr>
-      <w:bookmarkStart w:id="5" w:name="_Toc507931138"/>
+      <w:bookmarkStart w:id="6" w:name="_Toc507931138"/>
       <w:r>
         <w:rPr>
           <w:rFonts w:hint="eastAsia"/>
         </w:rPr>
         <w:t>理论基础</w:t>
       </w:r>
-      <w:bookmarkEnd w:id="5"/>
-      <w:r>
-        <w:rPr>
-          <w:rFonts w:hint="eastAsia"/>
-        </w:rPr>
-        <w:t xml:space="preserve"> </w:t>
-      </w:r>
+      <w:bookmarkEnd w:id="6"/>
     </w:p>
     <w:p>
       <w:pPr>
         <w:pStyle w:val="3"/>
         <w:ind w:firstLine="480"/>
       </w:pPr>
-      <w:bookmarkStart w:id="6" w:name="_Toc507931139"/>
+      <w:bookmarkStart w:id="7" w:name="_Toc507931139"/>
       <w:r>
         <w:rPr>
           <w:rFonts w:hint="eastAsia"/>
@@ -4806,7 +4194,7 @@
         </w:rPr>
         <w:t>设计模式基础</w:t>
       </w:r>
-      <w:bookmarkEnd w:id="6"/>
+      <w:bookmarkEnd w:id="7"/>
     </w:p>
     <w:p>
       <w:pPr>
@@ -4847,7 +4235,7 @@
           <w:color w:val="000000"/>
           <w:shd w:val="clear" w:color="auto" w:fill="FFFFFF"/>
         </w:rPr>
-        <w:t>Model View Controller</w:t>
+        <w:t>ModelViewController</w:t>
       </w:r>
       <w:r>
         <w:rPr>
@@ -5267,14 +4655,14 @@
         <w:pStyle w:val="3"/>
         <w:ind w:firstLine="480"/>
       </w:pPr>
-      <w:bookmarkStart w:id="7" w:name="_Toc507931140"/>
+      <w:bookmarkStart w:id="8" w:name="_Toc507931140"/>
       <w:r>
         <w:rPr>
           <w:rFonts w:hint="eastAsia"/>
         </w:rPr>
         <w:t>结构化生命周期开发理论</w:t>
       </w:r>
-      <w:bookmarkEnd w:id="7"/>
+      <w:bookmarkEnd w:id="8"/>
     </w:p>
     <w:p>
       <w:pPr>
@@ -5630,7 +5018,7 @@
       <w:pPr>
         <w:ind w:firstLine="420"/>
         <w:rPr>
-          <w:rFonts w:eastAsia="宋体" w:hint="eastAsia"/>
+          <w:rFonts w:eastAsia="宋体"/>
         </w:rPr>
       </w:pPr>
     </w:p>
@@ -5639,34 +5027,531 @@
         <w:pStyle w:val="2"/>
         <w:ind w:firstLine="560"/>
       </w:pPr>
-      <w:bookmarkStart w:id="8" w:name="_Toc507931141"/>
+      <w:bookmarkStart w:id="9" w:name="_Toc507931141"/>
       <w:r>
         <w:rPr>
           <w:rFonts w:hint="eastAsia"/>
         </w:rPr>
         <w:t>主要内容</w:t>
       </w:r>
-      <w:bookmarkEnd w:id="8"/>
+      <w:bookmarkEnd w:id="9"/>
     </w:p>
     <w:p>
       <w:pPr>
         <w:ind w:firstLine="420"/>
         <w:rPr>
+          <w:rFonts w:eastAsia="宋体"/>
+        </w:rPr>
+      </w:pPr>
+      <w:r>
+        <w:rPr>
+          <w:rFonts w:eastAsia="宋体"/>
+        </w:rPr>
+        <w:t>分析设计并实现一个由</w:t>
+      </w:r>
+      <w:r>
+        <w:rPr>
+          <w:rFonts w:eastAsia="宋体"/>
+        </w:rPr>
+        <w:t>java</w:t>
+      </w:r>
+      <w:r>
+        <w:rPr>
+          <w:rFonts w:eastAsia="宋体"/>
+        </w:rPr>
+        <w:t>完成的管理系统</w:t>
+      </w:r>
+      <w:r>
+        <w:rPr>
           <w:rFonts w:eastAsia="宋体" w:hint="eastAsia"/>
         </w:rPr>
-      </w:pPr>
+        <w:t>，</w:t>
+      </w:r>
+      <w:r>
+        <w:rPr>
+          <w:rFonts w:ascii="MS Mincho" w:hAnsi="MS Mincho" w:cs="MS Mincho"/>
+        </w:rPr>
+        <w:t>通</w:t>
+      </w:r>
+      <w:r>
+        <w:rPr>
+          <w:rFonts w:ascii="微软雅黑" w:eastAsia="微软雅黑" w:hAnsi="微软雅黑" w:cs="微软雅黑" w:hint="eastAsia"/>
+        </w:rPr>
+        <w:t>过计</w:t>
+      </w:r>
+      <w:r>
+        <w:rPr>
+          <w:rFonts w:ascii="MS Mincho" w:hAnsi="MS Mincho" w:cs="MS Mincho"/>
+        </w:rPr>
+        <w:t>算机技</w:t>
+      </w:r>
+      <w:r>
+        <w:rPr>
+          <w:rFonts w:ascii="微软雅黑" w:eastAsia="微软雅黑" w:hAnsi="微软雅黑" w:cs="微软雅黑" w:hint="eastAsia"/>
+        </w:rPr>
+        <w:t>术</w:t>
+      </w:r>
+      <w:r>
+        <w:rPr>
+          <w:rFonts w:ascii="MS Mincho" w:hAnsi="MS Mincho" w:cs="MS Mincho"/>
+        </w:rPr>
+        <w:t>来提高</w:t>
+      </w:r>
+      <w:r>
+        <w:rPr>
+          <w:rFonts w:ascii="微软雅黑" w:eastAsia="微软雅黑" w:hAnsi="微软雅黑" w:cs="微软雅黑" w:hint="eastAsia"/>
+        </w:rPr>
+        <w:t>现场</w:t>
+      </w:r>
+      <w:r>
+        <w:t>售楼工作的</w:t>
+      </w:r>
+      <w:r>
+        <w:lastRenderedPageBreak/>
+        <w:t>效率和</w:t>
+      </w:r>
+      <w:r>
+        <w:rPr>
+          <w:rFonts w:ascii="微软雅黑" w:eastAsia="微软雅黑" w:hAnsi="微软雅黑" w:cs="微软雅黑"/>
+        </w:rPr>
+        <w:t>顾客</w:t>
+      </w:r>
+      <w:r>
+        <w:rPr>
+          <w:rFonts w:ascii="微软雅黑" w:eastAsia="微软雅黑" w:hAnsi="微软雅黑" w:cs="微软雅黑" w:hint="eastAsia"/>
+        </w:rPr>
+        <w:t>对</w:t>
+      </w:r>
+      <w:r>
+        <w:rPr>
+          <w:rFonts w:ascii="MS Mincho" w:hAnsi="MS Mincho" w:cs="MS Mincho"/>
+        </w:rPr>
+        <w:t>楼</w:t>
+      </w:r>
+      <w:r>
+        <w:rPr>
+          <w:rFonts w:ascii="微软雅黑" w:eastAsia="微软雅黑" w:hAnsi="微软雅黑" w:cs="微软雅黑" w:hint="eastAsia"/>
+        </w:rPr>
+        <w:t>盘预</w:t>
+      </w:r>
+      <w:r>
+        <w:rPr>
+          <w:rFonts w:ascii="MS Mincho" w:hAnsi="MS Mincho" w:cs="MS Mincho"/>
+        </w:rPr>
+        <w:t>售、</w:t>
+      </w:r>
+      <w:r>
+        <w:rPr>
+          <w:rFonts w:ascii="微软雅黑" w:eastAsia="微软雅黑" w:hAnsi="微软雅黑" w:cs="微软雅黑" w:hint="eastAsia"/>
+        </w:rPr>
+        <w:t>签约</w:t>
+      </w:r>
+      <w:r>
+        <w:rPr>
+          <w:rFonts w:ascii="MS Mincho" w:hAnsi="MS Mincho" w:cs="MS Mincho"/>
+        </w:rPr>
+        <w:t>、收款等工作的管理水平。</w:t>
+      </w:r>
+      <w:r>
+        <w:rPr>
+          <w:rFonts w:ascii="微软雅黑" w:eastAsia="微软雅黑" w:hAnsi="微软雅黑" w:cs="微软雅黑" w:hint="eastAsia"/>
+        </w:rPr>
+        <w:t>这样</w:t>
+      </w:r>
+      <w:r>
+        <w:t>企</w:t>
+      </w:r>
+      <w:r>
+        <w:rPr>
+          <w:rFonts w:ascii="微软雅黑" w:eastAsia="微软雅黑" w:hAnsi="微软雅黑" w:cs="微软雅黑" w:hint="eastAsia"/>
+        </w:rPr>
+        <w:t>业</w:t>
+      </w:r>
+      <w:r>
+        <w:rPr>
+          <w:rFonts w:ascii="MS Mincho" w:hAnsi="MS Mincho" w:cs="MS Mincho"/>
+        </w:rPr>
+        <w:t>高</w:t>
+      </w:r>
+      <w:r>
+        <w:rPr>
+          <w:rFonts w:ascii="微软雅黑" w:eastAsia="微软雅黑" w:hAnsi="微软雅黑" w:cs="微软雅黑" w:hint="eastAsia"/>
+        </w:rPr>
+        <w:t>层</w:t>
+      </w:r>
+      <w:r>
+        <w:rPr>
+          <w:rFonts w:ascii="MS Mincho" w:hAnsi="MS Mincho" w:cs="MS Mincho"/>
+        </w:rPr>
+        <w:t>管理者可以</w:t>
+      </w:r>
+      <w:r>
+        <w:rPr>
+          <w:rFonts w:ascii="微软雅黑" w:eastAsia="微软雅黑" w:hAnsi="微软雅黑" w:cs="微软雅黑" w:hint="eastAsia"/>
+        </w:rPr>
+        <w:t>对</w:t>
+      </w:r>
+      <w:r>
+        <w:rPr>
+          <w:rFonts w:ascii="MS Mincho" w:hAnsi="MS Mincho" w:cs="MS Mincho"/>
+        </w:rPr>
+        <w:t>各个楼</w:t>
+      </w:r>
+      <w:r>
+        <w:rPr>
+          <w:rFonts w:ascii="微软雅黑" w:eastAsia="微软雅黑" w:hAnsi="微软雅黑" w:cs="微软雅黑" w:hint="eastAsia"/>
+        </w:rPr>
+        <w:t>盘</w:t>
+      </w:r>
+      <w:r>
+        <w:rPr>
+          <w:rFonts w:ascii="MS Mincho" w:hAnsi="MS Mincho" w:cs="MS Mincho"/>
+        </w:rPr>
+        <w:t>的</w:t>
+      </w:r>
+      <w:r>
+        <w:rPr>
+          <w:rFonts w:ascii="微软雅黑" w:eastAsia="微软雅黑" w:hAnsi="微软雅黑" w:cs="微软雅黑" w:hint="eastAsia"/>
+        </w:rPr>
+        <w:t>销</w:t>
+      </w:r>
+      <w:r>
+        <w:rPr>
+          <w:rFonts w:ascii="MS Mincho" w:hAnsi="MS Mincho" w:cs="MS Mincho"/>
+        </w:rPr>
+        <w:t>售情况和</w:t>
+      </w:r>
+      <w:r>
+        <w:rPr>
+          <w:rFonts w:ascii="微软雅黑" w:eastAsia="微软雅黑" w:hAnsi="微软雅黑" w:cs="微软雅黑" w:hint="eastAsia"/>
+        </w:rPr>
+        <w:t>财务</w:t>
+      </w:r>
+      <w:r>
+        <w:rPr>
+          <w:rFonts w:ascii="MS Mincho" w:hAnsi="MS Mincho" w:cs="MS Mincho"/>
+        </w:rPr>
+        <w:t>状况</w:t>
+      </w:r>
+      <w:r>
+        <w:rPr>
+          <w:rFonts w:ascii="微软雅黑" w:eastAsia="微软雅黑" w:hAnsi="微软雅黑" w:cs="微软雅黑" w:hint="eastAsia"/>
+        </w:rPr>
+        <w:t>进</w:t>
+      </w:r>
+      <w:r>
+        <w:rPr>
+          <w:rFonts w:ascii="MS Mincho" w:hAnsi="MS Mincho" w:cs="MS Mincho"/>
+        </w:rPr>
+        <w:t>行及</w:t>
+      </w:r>
+      <w:r>
+        <w:rPr>
+          <w:rFonts w:ascii="微软雅黑" w:eastAsia="微软雅黑" w:hAnsi="微软雅黑" w:cs="微软雅黑" w:hint="eastAsia"/>
+        </w:rPr>
+        <w:t>时</w:t>
+      </w:r>
+      <w:r>
+        <w:rPr>
+          <w:rFonts w:ascii="MS Mincho" w:hAnsi="MS Mincho" w:cs="MS Mincho"/>
+        </w:rPr>
+        <w:t>了解，然后通</w:t>
+      </w:r>
+      <w:r>
+        <w:rPr>
+          <w:rFonts w:ascii="微软雅黑" w:eastAsia="微软雅黑" w:hAnsi="微软雅黑" w:cs="微软雅黑" w:hint="eastAsia"/>
+        </w:rPr>
+        <w:t>过对销</w:t>
+      </w:r>
+      <w:r>
+        <w:rPr>
+          <w:rFonts w:ascii="MS Mincho" w:hAnsi="MS Mincho" w:cs="MS Mincho"/>
+        </w:rPr>
+        <w:t>售</w:t>
+      </w:r>
+      <w:r>
+        <w:rPr>
+          <w:rFonts w:ascii="微软雅黑" w:eastAsia="微软雅黑" w:hAnsi="微软雅黑" w:cs="微软雅黑" w:hint="eastAsia"/>
+        </w:rPr>
+        <w:t>业绩</w:t>
+      </w:r>
+      <w:r>
+        <w:rPr>
+          <w:rFonts w:ascii="MS Mincho" w:hAnsi="MS Mincho" w:cs="MS Mincho"/>
+        </w:rPr>
+        <w:t>的分析及</w:t>
+      </w:r>
+      <w:r>
+        <w:rPr>
+          <w:rFonts w:ascii="微软雅黑" w:eastAsia="微软雅黑" w:hAnsi="微软雅黑" w:cs="微软雅黑" w:hint="eastAsia"/>
+        </w:rPr>
+        <w:t>时调</w:t>
+      </w:r>
+      <w:r>
+        <w:rPr>
+          <w:rFonts w:ascii="MS Mincho" w:hAnsi="MS Mincho" w:cs="MS Mincho"/>
+        </w:rPr>
+        <w:t>整</w:t>
+      </w:r>
+      <w:r>
+        <w:rPr>
+          <w:rFonts w:ascii="微软雅黑" w:eastAsia="微软雅黑" w:hAnsi="微软雅黑" w:cs="微软雅黑" w:hint="eastAsia"/>
+        </w:rPr>
+        <w:t>营销</w:t>
+      </w:r>
+      <w:r>
+        <w:rPr>
+          <w:rFonts w:ascii="MS Mincho" w:hAnsi="MS Mincho" w:cs="MS Mincho"/>
+        </w:rPr>
+        <w:t>策略，以便于更好的提高企</w:t>
+      </w:r>
+      <w:r>
+        <w:rPr>
+          <w:rFonts w:ascii="微软雅黑" w:eastAsia="微软雅黑" w:hAnsi="微软雅黑" w:cs="微软雅黑" w:hint="eastAsia"/>
+        </w:rPr>
+        <w:t>业</w:t>
+      </w:r>
+      <w:r>
+        <w:rPr>
+          <w:rFonts w:ascii="MS Mincho" w:hAnsi="MS Mincho" w:cs="MS Mincho"/>
+        </w:rPr>
+        <w:t>的运行效率，提高房</w:t>
+      </w:r>
+      <w:r>
+        <w:t>地</w:t>
+      </w:r>
+      <w:r>
+        <w:rPr>
+          <w:rFonts w:ascii="微软雅黑" w:eastAsia="微软雅黑" w:hAnsi="微软雅黑" w:cs="微软雅黑" w:hint="eastAsia"/>
+        </w:rPr>
+        <w:t>产销</w:t>
+      </w:r>
+      <w:r>
+        <w:rPr>
+          <w:rFonts w:ascii="MS Mincho" w:hAnsi="MS Mincho" w:cs="MS Mincho"/>
+        </w:rPr>
+        <w:t>售</w:t>
+      </w:r>
+      <w:r>
+        <w:rPr>
+          <w:rFonts w:ascii="微软雅黑" w:eastAsia="微软雅黑" w:hAnsi="微软雅黑" w:cs="微软雅黑" w:hint="eastAsia"/>
+        </w:rPr>
+        <w:t>业绩</w:t>
+      </w:r>
+      <w:r>
+        <w:t>。通</w:t>
+      </w:r>
+      <w:r>
+        <w:rPr>
+          <w:rFonts w:ascii="微软雅黑" w:eastAsia="微软雅黑" w:hAnsi="微软雅黑" w:cs="微软雅黑" w:hint="eastAsia"/>
+        </w:rPr>
+        <w:t>过</w:t>
+      </w:r>
+      <w:r>
+        <w:rPr>
+          <w:rFonts w:ascii="MS Mincho" w:hAnsi="MS Mincho" w:cs="MS Mincho"/>
+        </w:rPr>
+        <w:t>房地</w:t>
+      </w:r>
+      <w:r>
+        <w:rPr>
+          <w:rFonts w:ascii="微软雅黑" w:eastAsia="微软雅黑" w:hAnsi="微软雅黑" w:cs="微软雅黑" w:hint="eastAsia"/>
+        </w:rPr>
+        <w:t>产销</w:t>
+      </w:r>
+      <w:r>
+        <w:rPr>
+          <w:rFonts w:ascii="MS Mincho" w:hAnsi="MS Mincho" w:cs="MS Mincho"/>
+        </w:rPr>
+        <w:t>售管理系</w:t>
+      </w:r>
+      <w:r>
+        <w:rPr>
+          <w:rFonts w:ascii="微软雅黑" w:eastAsia="微软雅黑" w:hAnsi="微软雅黑" w:cs="微软雅黑" w:hint="eastAsia"/>
+        </w:rPr>
+        <w:t>统</w:t>
+      </w:r>
+      <w:r>
+        <w:rPr>
+          <w:rFonts w:ascii="MS Mincho" w:hAnsi="MS Mincho" w:cs="MS Mincho"/>
+        </w:rPr>
+        <w:t>来</w:t>
+      </w:r>
+      <w:r>
+        <w:rPr>
+          <w:rFonts w:ascii="微软雅黑" w:eastAsia="微软雅黑" w:hAnsi="微软雅黑" w:cs="微软雅黑" w:hint="eastAsia"/>
+        </w:rPr>
+        <w:t>处</w:t>
+      </w:r>
+      <w:r>
+        <w:rPr>
+          <w:rFonts w:ascii="MS Mincho" w:hAnsi="MS Mincho" w:cs="MS Mincho"/>
+        </w:rPr>
+        <w:t>理大量的</w:t>
+      </w:r>
+      <w:r>
+        <w:rPr>
+          <w:rFonts w:ascii="微软雅黑" w:eastAsia="微软雅黑" w:hAnsi="微软雅黑" w:cs="微软雅黑" w:hint="eastAsia"/>
+        </w:rPr>
+        <w:t>销</w:t>
+      </w:r>
+      <w:r>
+        <w:rPr>
+          <w:rFonts w:ascii="MS Mincho" w:hAnsi="MS Mincho" w:cs="MS Mincho"/>
+        </w:rPr>
+        <w:t>售</w:t>
+      </w:r>
+      <w:r>
+        <w:rPr>
+          <w:rFonts w:ascii="微软雅黑" w:eastAsia="微软雅黑" w:hAnsi="微软雅黑" w:cs="微软雅黑" w:hint="eastAsia"/>
+        </w:rPr>
+        <w:t>业务</w:t>
+      </w:r>
+      <w:r>
+        <w:rPr>
+          <w:rFonts w:ascii="MS Mincho" w:hAnsi="MS Mincho" w:cs="MS Mincho"/>
+        </w:rPr>
+        <w:t>信息，使得</w:t>
+      </w:r>
+      <w:r>
+        <w:rPr>
+          <w:rFonts w:ascii="微软雅黑" w:eastAsia="微软雅黑" w:hAnsi="微软雅黑" w:cs="微软雅黑" w:hint="eastAsia"/>
+        </w:rPr>
+        <w:t>业务</w:t>
+      </w:r>
+      <w:r>
+        <w:rPr>
+          <w:rFonts w:ascii="MS Mincho" w:hAnsi="MS Mincho" w:cs="MS Mincho"/>
+        </w:rPr>
+        <w:t>的可操作性、</w:t>
+      </w:r>
+      <w:r>
+        <w:rPr>
+          <w:rFonts w:ascii="微软雅黑" w:eastAsia="微软雅黑" w:hAnsi="微软雅黑" w:cs="微软雅黑" w:hint="eastAsia"/>
+        </w:rPr>
+        <w:t>实</w:t>
+      </w:r>
+      <w:r>
+        <w:rPr>
+          <w:rFonts w:ascii="MS Mincho" w:hAnsi="MS Mincho" w:cs="MS Mincho"/>
+        </w:rPr>
+        <w:t>用性和可追踪性大大增</w:t>
+      </w:r>
+      <w:r>
+        <w:rPr>
+          <w:rFonts w:ascii="微软雅黑" w:eastAsia="微软雅黑" w:hAnsi="微软雅黑" w:cs="微软雅黑" w:hint="eastAsia"/>
+        </w:rPr>
+        <w:t>强</w:t>
+      </w:r>
+      <w:r>
+        <w:rPr>
+          <w:rFonts w:ascii="MS Mincho" w:hAnsi="MS Mincho" w:cs="MS Mincho"/>
+        </w:rPr>
+        <w:t>，同</w:t>
+      </w:r>
+      <w:r>
+        <w:rPr>
+          <w:rFonts w:ascii="微软雅黑" w:eastAsia="微软雅黑" w:hAnsi="微软雅黑" w:cs="微软雅黑" w:hint="eastAsia"/>
+        </w:rPr>
+        <w:t>时还</w:t>
+      </w:r>
+      <w:r>
+        <w:rPr>
+          <w:rFonts w:ascii="MS Mincho" w:hAnsi="MS Mincho" w:cs="MS Mincho"/>
+        </w:rPr>
+        <w:t>使所有操作具有精确、可靠、快捷的</w:t>
+      </w:r>
+      <w:r>
+        <w:rPr>
+          <w:rFonts w:ascii="微软雅黑" w:eastAsia="微软雅黑" w:hAnsi="微软雅黑" w:cs="微软雅黑" w:hint="eastAsia"/>
+        </w:rPr>
+        <w:t>优</w:t>
+      </w:r>
+      <w:r>
+        <w:rPr>
+          <w:rFonts w:ascii="MS Mincho" w:hAnsi="MS Mincho" w:cs="MS Mincho"/>
+        </w:rPr>
+        <w:t>点。</w:t>
+      </w:r>
+      <w:r>
+        <w:t>达到降低了企</w:t>
+      </w:r>
+      <w:r>
+        <w:rPr>
+          <w:rFonts w:ascii="微软雅黑" w:eastAsia="微软雅黑" w:hAnsi="微软雅黑" w:cs="微软雅黑" w:hint="eastAsia"/>
+        </w:rPr>
+        <w:t>业</w:t>
+      </w:r>
+      <w:r>
+        <w:rPr>
+          <w:rFonts w:ascii="MS Mincho" w:hAnsi="MS Mincho" w:cs="MS Mincho"/>
+        </w:rPr>
+        <w:t>的运</w:t>
+      </w:r>
+      <w:r>
+        <w:rPr>
+          <w:rFonts w:ascii="微软雅黑" w:eastAsia="微软雅黑" w:hAnsi="微软雅黑" w:cs="微软雅黑" w:hint="eastAsia"/>
+        </w:rPr>
+        <w:t>营</w:t>
+      </w:r>
+      <w:r>
+        <w:rPr>
+          <w:rFonts w:ascii="MS Mincho" w:hAnsi="MS Mincho" w:cs="MS Mincho"/>
+        </w:rPr>
+        <w:t>成本，提升了企</w:t>
+      </w:r>
+      <w:r>
+        <w:rPr>
+          <w:rFonts w:ascii="微软雅黑" w:eastAsia="微软雅黑" w:hAnsi="微软雅黑" w:cs="微软雅黑" w:hint="eastAsia"/>
+        </w:rPr>
+        <w:t>业竞</w:t>
+      </w:r>
+      <w:r>
+        <w:rPr>
+          <w:rFonts w:ascii="MS Mincho" w:hAnsi="MS Mincho" w:cs="MS Mincho"/>
+        </w:rPr>
+        <w:t>争力的目的</w:t>
+      </w:r>
+      <w:r>
+        <w:t>。</w:t>
+      </w:r>
     </w:p>
     <w:p>
       <w:pPr>
         <w:ind w:firstLine="420"/>
+        <w:rPr>
+          <w:rStyle w:val="a5"/>
+          <w:rFonts w:eastAsia="宋体" w:hint="eastAsia"/>
+        </w:rPr>
+      </w:pPr>
+    </w:p>
+    <w:p>
+      <w:pPr>
+        <w:ind w:firstLine="420"/>
+        <w:rPr>
+          <w:rFonts w:eastAsia="宋体" w:hint="eastAsia"/>
+        </w:rPr>
+      </w:pPr>
+    </w:p>
+    <w:p>
+      <w:pPr>
+        <w:ind w:firstLine="420"/>
+        <w:rPr>
+          <w:rFonts w:eastAsia="宋体"/>
+        </w:rPr>
+      </w:pPr>
+    </w:p>
+    <w:p>
+      <w:pPr>
+        <w:ind w:firstLine="420"/>
       </w:pPr>
     </w:p>
     <w:p>
       <w:pPr>
         <w:pStyle w:val="1"/>
       </w:pPr>
-      <w:bookmarkStart w:id="9" w:name="_Toc15060"/>
-      <w:bookmarkStart w:id="10" w:name="_Toc507931142"/>
+      <w:bookmarkStart w:id="10" w:name="_Toc15060"/>
+      <w:bookmarkStart w:id="11" w:name="_Toc507931142"/>
       <w:r>
         <w:rPr>
           <w:rFonts w:hint="eastAsia"/>
@@ -5679,77 +5564,948 @@
         </w:rPr>
         <w:t>研究</w:t>
       </w:r>
-      <w:bookmarkEnd w:id="9"/>
+      <w:bookmarkEnd w:id="10"/>
       <w:r>
         <w:rPr>
           <w:rFonts w:hint="eastAsia"/>
         </w:rPr>
         <w:t>思路与方法</w:t>
       </w:r>
-      <w:bookmarkEnd w:id="10"/>
+      <w:bookmarkEnd w:id="11"/>
     </w:p>
     <w:p>
       <w:pPr>
         <w:pStyle w:val="2"/>
         <w:ind w:firstLineChars="0"/>
       </w:pPr>
-      <w:bookmarkStart w:id="11" w:name="_Toc14948"/>
-      <w:bookmarkStart w:id="12" w:name="_Toc874"/>
-      <w:bookmarkStart w:id="13" w:name="_Toc20902"/>
-      <w:bookmarkStart w:id="14" w:name="_Toc507931143"/>
+      <w:bookmarkStart w:id="12" w:name="_Toc14948"/>
+      <w:bookmarkStart w:id="13" w:name="_Toc874"/>
+      <w:bookmarkStart w:id="14" w:name="_Toc20902"/>
+      <w:bookmarkStart w:id="15" w:name="_Toc507931143"/>
       <w:r>
         <w:rPr>
           <w:rFonts w:hint="eastAsia"/>
         </w:rPr>
         <w:t>研究</w:t>
       </w:r>
-      <w:bookmarkEnd w:id="11"/>
       <w:bookmarkEnd w:id="12"/>
       <w:bookmarkEnd w:id="13"/>
+      <w:bookmarkEnd w:id="14"/>
       <w:r>
         <w:rPr>
           <w:rFonts w:hint="eastAsia"/>
         </w:rPr>
         <w:t>思路</w:t>
       </w:r>
-      <w:bookmarkEnd w:id="14"/>
+      <w:bookmarkEnd w:id="15"/>
     </w:p>
     <w:p>
       <w:pPr>
         <w:ind w:firstLine="420"/>
       </w:pPr>
+      <w:r>
+        <w:t>不少小型企业</w:t>
+      </w:r>
+      <w:r>
+        <w:rPr>
+          <w:rFonts w:ascii="微软雅黑" w:eastAsia="微软雅黑" w:hAnsi="微软雅黑" w:cs="微软雅黑"/>
+        </w:rPr>
+        <w:t>对售房的数据处理还停留在使用纸质记录或者比较零散的用excel解决</w:t>
+      </w:r>
+      <w:r>
+        <w:rPr>
+          <w:rFonts w:ascii="微软雅黑" w:eastAsia="微软雅黑" w:hAnsi="微软雅黑" w:cs="微软雅黑" w:hint="eastAsia"/>
+        </w:rPr>
+        <w:t>，并没有系统化的对整个销售工作进行系统化的集合。所以想到通过管理系统来整合一些比较常用的功能，通过系统的帮助，从而大幅度提高工作效率。</w:t>
+      </w:r>
     </w:p>
     <w:p>
       <w:pPr>
         <w:pStyle w:val="2"/>
         <w:ind w:firstLineChars="0"/>
       </w:pPr>
-      <w:bookmarkStart w:id="15" w:name="_Toc3516"/>
-      <w:bookmarkStart w:id="16" w:name="_Toc5737"/>
-      <w:bookmarkStart w:id="17" w:name="_Toc23779"/>
-      <w:bookmarkStart w:id="18" w:name="_Toc507931144"/>
+      <w:bookmarkStart w:id="16" w:name="_Toc3516"/>
+      <w:bookmarkStart w:id="17" w:name="_Toc5737"/>
+      <w:bookmarkStart w:id="18" w:name="_Toc23779"/>
+      <w:bookmarkStart w:id="19" w:name="_Toc507931144"/>
       <w:r>
         <w:rPr>
           <w:rFonts w:hint="eastAsia"/>
         </w:rPr>
         <w:t>研究</w:t>
       </w:r>
-      <w:bookmarkEnd w:id="15"/>
       <w:bookmarkEnd w:id="16"/>
       <w:bookmarkEnd w:id="17"/>
+      <w:bookmarkEnd w:id="18"/>
       <w:r>
         <w:rPr>
           <w:rFonts w:hint="eastAsia"/>
         </w:rPr>
         <w:t>方法</w:t>
       </w:r>
-      <w:bookmarkEnd w:id="18"/>
+      <w:bookmarkEnd w:id="19"/>
     </w:p>
     <w:p>
       <w:pPr>
         <w:spacing w:line="240" w:lineRule="auto"/>
         <w:ind w:firstLineChars="0" w:firstLine="0"/>
       </w:pPr>
+      <w:hyperlink r:id="rId14" w:tgtFrame="_blank" w:history="1">
+        <w:r>
+          <w:rPr>
+            <w:rStyle w:val="a6"/>
+            <w:rFonts w:ascii="Arial" w:hAnsi="Arial" w:cs="Arial"/>
+            <w:color w:val="136EC2"/>
+            <w:szCs w:val="21"/>
+            <w:shd w:val="clear" w:color="auto" w:fill="FFFFFF"/>
+          </w:rPr>
+          <w:t>面向</w:t>
+        </w:r>
+        <w:r>
+          <w:rPr>
+            <w:rStyle w:val="a6"/>
+            <w:rFonts w:ascii="微软雅黑" w:eastAsia="微软雅黑" w:hAnsi="微软雅黑" w:cs="微软雅黑" w:hint="eastAsia"/>
+            <w:color w:val="136EC2"/>
+            <w:szCs w:val="21"/>
+            <w:shd w:val="clear" w:color="auto" w:fill="FFFFFF"/>
+          </w:rPr>
+          <w:t>对</w:t>
+        </w:r>
+        <w:r>
+          <w:rPr>
+            <w:rStyle w:val="a6"/>
+            <w:rFonts w:ascii="MS Mincho" w:hAnsi="MS Mincho" w:cs="MS Mincho"/>
+            <w:color w:val="136EC2"/>
+            <w:szCs w:val="21"/>
+            <w:shd w:val="clear" w:color="auto" w:fill="FFFFFF"/>
+          </w:rPr>
+          <w:t>象</w:t>
+        </w:r>
+      </w:hyperlink>
+      <w:r>
+        <w:rPr>
+          <w:rFonts w:ascii="Arial" w:hAnsi="Arial" w:cs="Arial"/>
+          <w:color w:val="333333"/>
+          <w:szCs w:val="21"/>
+          <w:shd w:val="clear" w:color="auto" w:fill="FFFFFF"/>
+        </w:rPr>
+        <w:t>方法</w:t>
+      </w:r>
+      <w:r>
+        <w:rPr>
+          <w:rFonts w:ascii="Arial" w:hAnsi="Arial" w:cs="Arial"/>
+          <w:color w:val="333333"/>
+          <w:szCs w:val="21"/>
+          <w:shd w:val="clear" w:color="auto" w:fill="FFFFFF"/>
+        </w:rPr>
+        <w:t>(Object-OrientedMethod)</w:t>
+      </w:r>
+      <w:r>
+        <w:rPr>
+          <w:rFonts w:ascii="Arial" w:hAnsi="Arial" w:cs="Arial"/>
+          <w:color w:val="333333"/>
+          <w:szCs w:val="21"/>
+          <w:shd w:val="clear" w:color="auto" w:fill="FFFFFF"/>
+        </w:rPr>
+        <w:t>是一种把面向</w:t>
+      </w:r>
+      <w:r>
+        <w:rPr>
+          <w:rFonts w:ascii="微软雅黑" w:eastAsia="微软雅黑" w:hAnsi="微软雅黑" w:cs="微软雅黑" w:hint="eastAsia"/>
+          <w:color w:val="333333"/>
+          <w:szCs w:val="21"/>
+          <w:shd w:val="clear" w:color="auto" w:fill="FFFFFF"/>
+        </w:rPr>
+        <w:t>对</w:t>
+      </w:r>
+      <w:r>
+        <w:rPr>
+          <w:rFonts w:ascii="MS Mincho" w:hAnsi="MS Mincho" w:cs="MS Mincho"/>
+          <w:color w:val="333333"/>
+          <w:szCs w:val="21"/>
+          <w:shd w:val="clear" w:color="auto" w:fill="FFFFFF"/>
+        </w:rPr>
+        <w:t>象的思想</w:t>
+      </w:r>
+      <w:r>
+        <w:rPr>
+          <w:rFonts w:ascii="微软雅黑" w:eastAsia="微软雅黑" w:hAnsi="微软雅黑" w:cs="微软雅黑" w:hint="eastAsia"/>
+          <w:color w:val="333333"/>
+          <w:szCs w:val="21"/>
+          <w:shd w:val="clear" w:color="auto" w:fill="FFFFFF"/>
+        </w:rPr>
+        <w:t>应</w:t>
+      </w:r>
+      <w:r>
+        <w:rPr>
+          <w:rFonts w:ascii="MS Mincho" w:hAnsi="MS Mincho" w:cs="MS Mincho"/>
+          <w:color w:val="333333"/>
+          <w:szCs w:val="21"/>
+          <w:shd w:val="clear" w:color="auto" w:fill="FFFFFF"/>
+        </w:rPr>
+        <w:t>用于</w:t>
+      </w:r>
+      <w:r>
+        <w:rPr>
+          <w:rFonts w:ascii="微软雅黑" w:eastAsia="微软雅黑" w:hAnsi="微软雅黑" w:cs="微软雅黑" w:hint="eastAsia"/>
+          <w:color w:val="333333"/>
+          <w:szCs w:val="21"/>
+          <w:shd w:val="clear" w:color="auto" w:fill="FFFFFF"/>
+        </w:rPr>
+        <w:t>软</w:t>
+      </w:r>
+      <w:r>
+        <w:rPr>
+          <w:rFonts w:ascii="MS Mincho" w:hAnsi="MS Mincho" w:cs="MS Mincho"/>
+          <w:color w:val="333333"/>
+          <w:szCs w:val="21"/>
+          <w:shd w:val="clear" w:color="auto" w:fill="FFFFFF"/>
+        </w:rPr>
+        <w:t>件开</w:t>
+      </w:r>
+      <w:r>
+        <w:rPr>
+          <w:rFonts w:ascii="微软雅黑" w:eastAsia="微软雅黑" w:hAnsi="微软雅黑" w:cs="微软雅黑" w:hint="eastAsia"/>
+          <w:color w:val="333333"/>
+          <w:szCs w:val="21"/>
+          <w:shd w:val="clear" w:color="auto" w:fill="FFFFFF"/>
+        </w:rPr>
+        <w:t>发过</w:t>
+      </w:r>
+      <w:r>
+        <w:rPr>
+          <w:rFonts w:ascii="MS Mincho" w:hAnsi="MS Mincho" w:cs="MS Mincho"/>
+          <w:color w:val="333333"/>
+          <w:szCs w:val="21"/>
+          <w:shd w:val="clear" w:color="auto" w:fill="FFFFFF"/>
+        </w:rPr>
+        <w:t>程中，指</w:t>
+      </w:r>
+      <w:r>
+        <w:rPr>
+          <w:rFonts w:ascii="微软雅黑" w:eastAsia="微软雅黑" w:hAnsi="微软雅黑" w:cs="微软雅黑" w:hint="eastAsia"/>
+          <w:color w:val="333333"/>
+          <w:szCs w:val="21"/>
+          <w:shd w:val="clear" w:color="auto" w:fill="FFFFFF"/>
+        </w:rPr>
+        <w:t>导</w:t>
+      </w:r>
+      <w:r>
+        <w:rPr>
+          <w:rFonts w:ascii="MS Mincho" w:hAnsi="MS Mincho" w:cs="MS Mincho"/>
+          <w:color w:val="333333"/>
+          <w:szCs w:val="21"/>
+          <w:shd w:val="clear" w:color="auto" w:fill="FFFFFF"/>
+        </w:rPr>
+        <w:t>开</w:t>
+      </w:r>
+      <w:r>
+        <w:rPr>
+          <w:rFonts w:ascii="微软雅黑" w:eastAsia="微软雅黑" w:hAnsi="微软雅黑" w:cs="微软雅黑" w:hint="eastAsia"/>
+          <w:color w:val="333333"/>
+          <w:szCs w:val="21"/>
+          <w:shd w:val="clear" w:color="auto" w:fill="FFFFFF"/>
+        </w:rPr>
+        <w:t>发</w:t>
+      </w:r>
+      <w:r>
+        <w:rPr>
+          <w:rFonts w:ascii="MS Mincho" w:hAnsi="MS Mincho" w:cs="MS Mincho"/>
+          <w:color w:val="333333"/>
+          <w:szCs w:val="21"/>
+          <w:shd w:val="clear" w:color="auto" w:fill="FFFFFF"/>
+        </w:rPr>
+        <w:t>活</w:t>
+      </w:r>
+      <w:r>
+        <w:rPr>
+          <w:rFonts w:ascii="微软雅黑" w:eastAsia="微软雅黑" w:hAnsi="微软雅黑" w:cs="微软雅黑" w:hint="eastAsia"/>
+          <w:color w:val="333333"/>
+          <w:szCs w:val="21"/>
+          <w:shd w:val="clear" w:color="auto" w:fill="FFFFFF"/>
+        </w:rPr>
+        <w:t>动</w:t>
+      </w:r>
+      <w:r>
+        <w:rPr>
+          <w:rFonts w:ascii="Arial" w:hAnsi="Arial" w:cs="Arial"/>
+          <w:color w:val="333333"/>
+          <w:szCs w:val="21"/>
+          <w:shd w:val="clear" w:color="auto" w:fill="FFFFFF"/>
+        </w:rPr>
+        <w:t>的</w:t>
+      </w:r>
+      <w:hyperlink r:id="rId15" w:tgtFrame="_blank" w:history="1">
+        <w:r>
+          <w:rPr>
+            <w:rStyle w:val="a6"/>
+            <w:rFonts w:ascii="Arial" w:hAnsi="Arial" w:cs="Arial"/>
+            <w:color w:val="136EC2"/>
+            <w:szCs w:val="21"/>
+            <w:shd w:val="clear" w:color="auto" w:fill="FFFFFF"/>
+          </w:rPr>
+          <w:t>系</w:t>
+        </w:r>
+        <w:r>
+          <w:rPr>
+            <w:rStyle w:val="a6"/>
+            <w:rFonts w:ascii="微软雅黑" w:eastAsia="微软雅黑" w:hAnsi="微软雅黑" w:cs="微软雅黑" w:hint="eastAsia"/>
+            <w:color w:val="136EC2"/>
+            <w:szCs w:val="21"/>
+            <w:shd w:val="clear" w:color="auto" w:fill="FFFFFF"/>
+          </w:rPr>
+          <w:t>统</w:t>
+        </w:r>
+        <w:r>
+          <w:rPr>
+            <w:rStyle w:val="a6"/>
+            <w:rFonts w:ascii="MS Mincho" w:hAnsi="MS Mincho" w:cs="MS Mincho"/>
+            <w:color w:val="136EC2"/>
+            <w:szCs w:val="21"/>
+            <w:shd w:val="clear" w:color="auto" w:fill="FFFFFF"/>
+          </w:rPr>
+          <w:t>方法</w:t>
+        </w:r>
+      </w:hyperlink>
+      <w:r>
+        <w:rPr>
+          <w:rFonts w:ascii="Arial" w:hAnsi="Arial" w:cs="Arial"/>
+          <w:color w:val="333333"/>
+          <w:szCs w:val="21"/>
+          <w:shd w:val="clear" w:color="auto" w:fill="FFFFFF"/>
+        </w:rPr>
+        <w:t>，</w:t>
+      </w:r>
+      <w:r>
+        <w:rPr>
+          <w:rFonts w:ascii="微软雅黑" w:eastAsia="微软雅黑" w:hAnsi="微软雅黑" w:cs="微软雅黑" w:hint="eastAsia"/>
+          <w:color w:val="333333"/>
+          <w:szCs w:val="21"/>
+          <w:shd w:val="clear" w:color="auto" w:fill="FFFFFF"/>
+        </w:rPr>
+        <w:t>简</w:t>
+      </w:r>
+      <w:r>
+        <w:rPr>
+          <w:rFonts w:ascii="MS Mincho" w:hAnsi="MS Mincho" w:cs="MS Mincho"/>
+          <w:color w:val="333333"/>
+          <w:szCs w:val="21"/>
+          <w:shd w:val="clear" w:color="auto" w:fill="FFFFFF"/>
+        </w:rPr>
+        <w:t>称</w:t>
+      </w:r>
+      <w:r>
+        <w:rPr>
+          <w:rFonts w:ascii="Arial" w:hAnsi="Arial" w:cs="Arial"/>
+          <w:color w:val="333333"/>
+          <w:szCs w:val="21"/>
+          <w:shd w:val="clear" w:color="auto" w:fill="FFFFFF"/>
+        </w:rPr>
+        <w:t>OO(Object-Oriented)</w:t>
+      </w:r>
+      <w:r>
+        <w:rPr>
+          <w:rFonts w:ascii="Arial" w:hAnsi="Arial" w:cs="Arial"/>
+          <w:color w:val="333333"/>
+          <w:szCs w:val="21"/>
+          <w:shd w:val="clear" w:color="auto" w:fill="FFFFFF"/>
+        </w:rPr>
+        <w:t>方法，是建立在</w:t>
+      </w:r>
+      <w:r>
+        <w:rPr>
+          <w:rFonts w:ascii="Arial" w:hAnsi="Arial" w:cs="Arial"/>
+          <w:color w:val="333333"/>
+          <w:szCs w:val="21"/>
+          <w:shd w:val="clear" w:color="auto" w:fill="FFFFFF"/>
+        </w:rPr>
+        <w:t>“</w:t>
+      </w:r>
+      <w:r>
+        <w:rPr>
+          <w:rFonts w:ascii="微软雅黑" w:eastAsia="微软雅黑" w:hAnsi="微软雅黑" w:cs="微软雅黑" w:hint="eastAsia"/>
+          <w:color w:val="333333"/>
+          <w:szCs w:val="21"/>
+          <w:shd w:val="clear" w:color="auto" w:fill="FFFFFF"/>
+        </w:rPr>
+        <w:t>对</w:t>
+      </w:r>
+      <w:r>
+        <w:rPr>
+          <w:rFonts w:ascii="MS Mincho" w:hAnsi="MS Mincho" w:cs="MS Mincho"/>
+          <w:color w:val="333333"/>
+          <w:szCs w:val="21"/>
+          <w:shd w:val="clear" w:color="auto" w:fill="FFFFFF"/>
+        </w:rPr>
+        <w:t>象</w:t>
+      </w:r>
+      <w:r>
+        <w:rPr>
+          <w:rFonts w:ascii="Arial" w:hAnsi="Arial" w:cs="Arial"/>
+          <w:color w:val="333333"/>
+          <w:szCs w:val="21"/>
+          <w:shd w:val="clear" w:color="auto" w:fill="FFFFFF"/>
+        </w:rPr>
+        <w:t>”</w:t>
+      </w:r>
+      <w:r>
+        <w:rPr>
+          <w:rFonts w:ascii="Arial" w:hAnsi="Arial" w:cs="Arial"/>
+          <w:color w:val="333333"/>
+          <w:szCs w:val="21"/>
+          <w:shd w:val="clear" w:color="auto" w:fill="FFFFFF"/>
+        </w:rPr>
+        <w:t>概念基</w:t>
+      </w:r>
+      <w:r>
+        <w:rPr>
+          <w:rFonts w:ascii="微软雅黑" w:eastAsia="微软雅黑" w:hAnsi="微软雅黑" w:cs="微软雅黑" w:hint="eastAsia"/>
+          <w:color w:val="333333"/>
+          <w:szCs w:val="21"/>
+          <w:shd w:val="clear" w:color="auto" w:fill="FFFFFF"/>
+        </w:rPr>
+        <w:t>础</w:t>
+      </w:r>
+      <w:r>
+        <w:rPr>
+          <w:rFonts w:ascii="MS Mincho" w:hAnsi="MS Mincho" w:cs="MS Mincho"/>
+          <w:color w:val="333333"/>
+          <w:szCs w:val="21"/>
+          <w:shd w:val="clear" w:color="auto" w:fill="FFFFFF"/>
+        </w:rPr>
+        <w:t>上的方法学。</w:t>
+      </w:r>
+      <w:r>
+        <w:rPr>
+          <w:rFonts w:ascii="微软雅黑" w:eastAsia="微软雅黑" w:hAnsi="微软雅黑" w:cs="微软雅黑" w:hint="eastAsia"/>
+          <w:color w:val="333333"/>
+          <w:szCs w:val="21"/>
+          <w:shd w:val="clear" w:color="auto" w:fill="FFFFFF"/>
+        </w:rPr>
+        <w:t>对</w:t>
+      </w:r>
+      <w:r>
+        <w:rPr>
+          <w:rFonts w:ascii="MS Mincho" w:hAnsi="MS Mincho" w:cs="MS Mincho"/>
+          <w:color w:val="333333"/>
+          <w:szCs w:val="21"/>
+          <w:shd w:val="clear" w:color="auto" w:fill="FFFFFF"/>
+        </w:rPr>
+        <w:t>象是由数据和容</w:t>
+      </w:r>
+      <w:r>
+        <w:rPr>
+          <w:rFonts w:ascii="微软雅黑" w:eastAsia="微软雅黑" w:hAnsi="微软雅黑" w:cs="微软雅黑" w:hint="eastAsia"/>
+          <w:color w:val="333333"/>
+          <w:szCs w:val="21"/>
+          <w:shd w:val="clear" w:color="auto" w:fill="FFFFFF"/>
+        </w:rPr>
+        <w:t>许</w:t>
+      </w:r>
+      <w:r>
+        <w:rPr>
+          <w:rFonts w:ascii="MS Mincho" w:hAnsi="MS Mincho" w:cs="MS Mincho"/>
+          <w:color w:val="333333"/>
+          <w:szCs w:val="21"/>
+          <w:shd w:val="clear" w:color="auto" w:fill="FFFFFF"/>
+        </w:rPr>
+        <w:t>的操作</w:t>
+      </w:r>
+      <w:r>
+        <w:rPr>
+          <w:rFonts w:ascii="微软雅黑" w:eastAsia="微软雅黑" w:hAnsi="微软雅黑" w:cs="微软雅黑" w:hint="eastAsia"/>
+          <w:color w:val="333333"/>
+          <w:szCs w:val="21"/>
+          <w:shd w:val="clear" w:color="auto" w:fill="FFFFFF"/>
+        </w:rPr>
+        <w:t>组</w:t>
+      </w:r>
+      <w:r>
+        <w:rPr>
+          <w:rFonts w:ascii="MS Mincho" w:hAnsi="MS Mincho" w:cs="MS Mincho"/>
+          <w:color w:val="333333"/>
+          <w:szCs w:val="21"/>
+          <w:shd w:val="clear" w:color="auto" w:fill="FFFFFF"/>
+        </w:rPr>
+        <w:t>成的封装体，与客</w:t>
+      </w:r>
+      <w:r>
+        <w:rPr>
+          <w:rFonts w:ascii="微软雅黑" w:eastAsia="微软雅黑" w:hAnsi="微软雅黑" w:cs="微软雅黑" w:hint="eastAsia"/>
+          <w:color w:val="333333"/>
+          <w:szCs w:val="21"/>
+          <w:shd w:val="clear" w:color="auto" w:fill="FFFFFF"/>
+        </w:rPr>
+        <w:t>观实</w:t>
+      </w:r>
+      <w:r>
+        <w:rPr>
+          <w:rFonts w:ascii="MS Mincho" w:hAnsi="MS Mincho" w:cs="MS Mincho"/>
+          <w:color w:val="333333"/>
+          <w:szCs w:val="21"/>
+          <w:shd w:val="clear" w:color="auto" w:fill="FFFFFF"/>
+        </w:rPr>
+        <w:t>体有直接</w:t>
+      </w:r>
+      <w:r>
+        <w:rPr>
+          <w:rFonts w:ascii="微软雅黑" w:eastAsia="微软雅黑" w:hAnsi="微软雅黑" w:cs="微软雅黑" w:hint="eastAsia"/>
+          <w:color w:val="333333"/>
+          <w:szCs w:val="21"/>
+          <w:shd w:val="clear" w:color="auto" w:fill="FFFFFF"/>
+        </w:rPr>
+        <w:t>对应</w:t>
+      </w:r>
+      <w:r>
+        <w:rPr>
+          <w:rFonts w:ascii="MS Mincho" w:hAnsi="MS Mincho" w:cs="MS Mincho"/>
+          <w:color w:val="333333"/>
+          <w:szCs w:val="21"/>
+          <w:shd w:val="clear" w:color="auto" w:fill="FFFFFF"/>
+        </w:rPr>
+        <w:t>关系，一个</w:t>
+      </w:r>
+      <w:r>
+        <w:rPr>
+          <w:rFonts w:ascii="微软雅黑" w:eastAsia="微软雅黑" w:hAnsi="微软雅黑" w:cs="微软雅黑" w:hint="eastAsia"/>
+          <w:color w:val="333333"/>
+          <w:szCs w:val="21"/>
+          <w:shd w:val="clear" w:color="auto" w:fill="FFFFFF"/>
+        </w:rPr>
+        <w:t>对</w:t>
+      </w:r>
+      <w:r>
+        <w:rPr>
+          <w:rFonts w:ascii="MS Mincho" w:hAnsi="MS Mincho" w:cs="MS Mincho"/>
+          <w:color w:val="333333"/>
+          <w:szCs w:val="21"/>
+          <w:shd w:val="clear" w:color="auto" w:fill="FFFFFF"/>
+        </w:rPr>
+        <w:t>象</w:t>
+      </w:r>
+      <w:r>
+        <w:rPr>
+          <w:rFonts w:ascii="微软雅黑" w:eastAsia="微软雅黑" w:hAnsi="微软雅黑" w:cs="微软雅黑" w:hint="eastAsia"/>
+          <w:color w:val="333333"/>
+          <w:szCs w:val="21"/>
+          <w:shd w:val="clear" w:color="auto" w:fill="FFFFFF"/>
+        </w:rPr>
+        <w:t>类</w:t>
+      </w:r>
+      <w:r>
+        <w:rPr>
+          <w:rFonts w:ascii="MS Mincho" w:hAnsi="MS Mincho" w:cs="MS Mincho"/>
+          <w:color w:val="333333"/>
+          <w:szCs w:val="21"/>
+          <w:shd w:val="clear" w:color="auto" w:fill="FFFFFF"/>
+        </w:rPr>
+        <w:t>定</w:t>
+      </w:r>
+      <w:r>
+        <w:rPr>
+          <w:rFonts w:ascii="微软雅黑" w:eastAsia="微软雅黑" w:hAnsi="微软雅黑" w:cs="微软雅黑" w:hint="eastAsia"/>
+          <w:color w:val="333333"/>
+          <w:szCs w:val="21"/>
+          <w:shd w:val="clear" w:color="auto" w:fill="FFFFFF"/>
+        </w:rPr>
+        <w:t>义</w:t>
+      </w:r>
+      <w:r>
+        <w:rPr>
+          <w:rFonts w:ascii="MS Mincho" w:hAnsi="MS Mincho" w:cs="MS Mincho"/>
+          <w:color w:val="333333"/>
+          <w:szCs w:val="21"/>
+          <w:shd w:val="clear" w:color="auto" w:fill="FFFFFF"/>
+        </w:rPr>
+        <w:t>了具有相似性</w:t>
+      </w:r>
+      <w:r>
+        <w:rPr>
+          <w:rFonts w:ascii="微软雅黑" w:eastAsia="微软雅黑" w:hAnsi="微软雅黑" w:cs="微软雅黑" w:hint="eastAsia"/>
+          <w:color w:val="333333"/>
+          <w:szCs w:val="21"/>
+          <w:shd w:val="clear" w:color="auto" w:fill="FFFFFF"/>
+        </w:rPr>
+        <w:t>质</w:t>
+      </w:r>
+      <w:r>
+        <w:rPr>
+          <w:rFonts w:ascii="MS Mincho" w:hAnsi="MS Mincho" w:cs="MS Mincho"/>
+          <w:color w:val="333333"/>
+          <w:szCs w:val="21"/>
+          <w:shd w:val="clear" w:color="auto" w:fill="FFFFFF"/>
+        </w:rPr>
+        <w:t>的一</w:t>
+      </w:r>
+      <w:r>
+        <w:rPr>
+          <w:rFonts w:ascii="微软雅黑" w:eastAsia="微软雅黑" w:hAnsi="微软雅黑" w:cs="微软雅黑" w:hint="eastAsia"/>
+          <w:color w:val="333333"/>
+          <w:szCs w:val="21"/>
+          <w:shd w:val="clear" w:color="auto" w:fill="FFFFFF"/>
+        </w:rPr>
+        <w:t>组对</w:t>
+      </w:r>
+      <w:r>
+        <w:rPr>
+          <w:rFonts w:ascii="MS Mincho" w:hAnsi="MS Mincho" w:cs="MS Mincho"/>
+          <w:color w:val="333333"/>
+          <w:szCs w:val="21"/>
+          <w:shd w:val="clear" w:color="auto" w:fill="FFFFFF"/>
+        </w:rPr>
+        <w:t>象。而每</w:t>
+      </w:r>
+      <w:r>
+        <w:rPr>
+          <w:rFonts w:ascii="微软雅黑" w:eastAsia="微软雅黑" w:hAnsi="微软雅黑" w:cs="微软雅黑" w:hint="eastAsia"/>
+          <w:color w:val="333333"/>
+          <w:szCs w:val="21"/>
+          <w:shd w:val="clear" w:color="auto" w:fill="FFFFFF"/>
+        </w:rPr>
+        <w:t>继</w:t>
+      </w:r>
+      <w:r>
+        <w:rPr>
+          <w:rFonts w:ascii="MS Mincho" w:hAnsi="MS Mincho" w:cs="MS Mincho"/>
+          <w:color w:val="333333"/>
+          <w:szCs w:val="21"/>
+          <w:shd w:val="clear" w:color="auto" w:fill="FFFFFF"/>
+        </w:rPr>
+        <w:t>承性是</w:t>
+      </w:r>
+      <w:r>
+        <w:rPr>
+          <w:rFonts w:ascii="微软雅黑" w:eastAsia="微软雅黑" w:hAnsi="微软雅黑" w:cs="微软雅黑" w:hint="eastAsia"/>
+          <w:color w:val="333333"/>
+          <w:szCs w:val="21"/>
+          <w:shd w:val="clear" w:color="auto" w:fill="FFFFFF"/>
+        </w:rPr>
+        <w:t>对</w:t>
+      </w:r>
+      <w:r>
+        <w:rPr>
+          <w:rFonts w:ascii="MS Mincho" w:hAnsi="MS Mincho" w:cs="MS Mincho"/>
+          <w:color w:val="333333"/>
+          <w:szCs w:val="21"/>
+          <w:shd w:val="clear" w:color="auto" w:fill="FFFFFF"/>
+        </w:rPr>
+        <w:t>具有</w:t>
+      </w:r>
+      <w:r>
+        <w:rPr>
+          <w:rFonts w:ascii="微软雅黑" w:eastAsia="微软雅黑" w:hAnsi="微软雅黑" w:cs="微软雅黑" w:hint="eastAsia"/>
+          <w:color w:val="333333"/>
+          <w:szCs w:val="21"/>
+          <w:shd w:val="clear" w:color="auto" w:fill="FFFFFF"/>
+        </w:rPr>
+        <w:t>层</w:t>
+      </w:r>
+      <w:r>
+        <w:rPr>
+          <w:rFonts w:ascii="MS Mincho" w:hAnsi="MS Mincho" w:cs="MS Mincho"/>
+          <w:color w:val="333333"/>
+          <w:szCs w:val="21"/>
+          <w:shd w:val="clear" w:color="auto" w:fill="FFFFFF"/>
+        </w:rPr>
+        <w:t>次关系的</w:t>
+      </w:r>
+      <w:r>
+        <w:rPr>
+          <w:rFonts w:ascii="微软雅黑" w:eastAsia="微软雅黑" w:hAnsi="微软雅黑" w:cs="微软雅黑" w:hint="eastAsia"/>
+          <w:color w:val="333333"/>
+          <w:szCs w:val="21"/>
+          <w:shd w:val="clear" w:color="auto" w:fill="FFFFFF"/>
+        </w:rPr>
+        <w:t>类</w:t>
+      </w:r>
+      <w:r>
+        <w:rPr>
+          <w:rFonts w:ascii="MS Mincho" w:hAnsi="MS Mincho" w:cs="MS Mincho"/>
+          <w:color w:val="333333"/>
+          <w:szCs w:val="21"/>
+          <w:shd w:val="clear" w:color="auto" w:fill="FFFFFF"/>
+        </w:rPr>
+        <w:t>的属性和操作</w:t>
+      </w:r>
+      <w:r>
+        <w:rPr>
+          <w:rFonts w:ascii="微软雅黑" w:eastAsia="微软雅黑" w:hAnsi="微软雅黑" w:cs="微软雅黑" w:hint="eastAsia"/>
+          <w:color w:val="333333"/>
+          <w:szCs w:val="21"/>
+          <w:shd w:val="clear" w:color="auto" w:fill="FFFFFF"/>
+        </w:rPr>
+        <w:t>进</w:t>
+      </w:r>
+      <w:r>
+        <w:rPr>
+          <w:rFonts w:ascii="MS Mincho" w:hAnsi="MS Mincho" w:cs="MS Mincho"/>
+          <w:color w:val="333333"/>
+          <w:szCs w:val="21"/>
+          <w:shd w:val="clear" w:color="auto" w:fill="FFFFFF"/>
+        </w:rPr>
+        <w:t>行共享的一种方式。所</w:t>
+      </w:r>
+      <w:r>
+        <w:rPr>
+          <w:rFonts w:ascii="微软雅黑" w:eastAsia="微软雅黑" w:hAnsi="微软雅黑" w:cs="微软雅黑" w:hint="eastAsia"/>
+          <w:color w:val="333333"/>
+          <w:szCs w:val="21"/>
+          <w:shd w:val="clear" w:color="auto" w:fill="FFFFFF"/>
+        </w:rPr>
+        <w:t>谓</w:t>
+      </w:r>
+      <w:r>
+        <w:rPr>
+          <w:rFonts w:ascii="MS Mincho" w:hAnsi="MS Mincho" w:cs="MS Mincho"/>
+          <w:color w:val="333333"/>
+          <w:szCs w:val="21"/>
+          <w:shd w:val="clear" w:color="auto" w:fill="FFFFFF"/>
+        </w:rPr>
+        <w:t>面向</w:t>
+      </w:r>
+      <w:r>
+        <w:rPr>
+          <w:rFonts w:ascii="微软雅黑" w:eastAsia="微软雅黑" w:hAnsi="微软雅黑" w:cs="微软雅黑" w:hint="eastAsia"/>
+          <w:color w:val="333333"/>
+          <w:szCs w:val="21"/>
+          <w:shd w:val="clear" w:color="auto" w:fill="FFFFFF"/>
+        </w:rPr>
+        <w:t>对</w:t>
+      </w:r>
+      <w:r>
+        <w:rPr>
+          <w:rFonts w:ascii="MS Mincho" w:hAnsi="MS Mincho" w:cs="MS Mincho"/>
+          <w:color w:val="333333"/>
+          <w:szCs w:val="21"/>
+          <w:shd w:val="clear" w:color="auto" w:fill="FFFFFF"/>
+        </w:rPr>
+        <w:t>象就是基于</w:t>
+      </w:r>
+      <w:r>
+        <w:rPr>
+          <w:rFonts w:ascii="微软雅黑" w:eastAsia="微软雅黑" w:hAnsi="微软雅黑" w:cs="微软雅黑" w:hint="eastAsia"/>
+          <w:color w:val="333333"/>
+          <w:szCs w:val="21"/>
+          <w:shd w:val="clear" w:color="auto" w:fill="FFFFFF"/>
+        </w:rPr>
+        <w:t>对</w:t>
+      </w:r>
+      <w:r>
+        <w:rPr>
+          <w:rFonts w:ascii="MS Mincho" w:hAnsi="MS Mincho" w:cs="MS Mincho"/>
+          <w:color w:val="333333"/>
+          <w:szCs w:val="21"/>
+          <w:shd w:val="clear" w:color="auto" w:fill="FFFFFF"/>
+        </w:rPr>
+        <w:t>象概念，以</w:t>
+      </w:r>
+      <w:r>
+        <w:rPr>
+          <w:rFonts w:ascii="微软雅黑" w:eastAsia="微软雅黑" w:hAnsi="微软雅黑" w:cs="微软雅黑" w:hint="eastAsia"/>
+          <w:color w:val="333333"/>
+          <w:szCs w:val="21"/>
+          <w:shd w:val="clear" w:color="auto" w:fill="FFFFFF"/>
+        </w:rPr>
+        <w:t>对</w:t>
+      </w:r>
+      <w:r>
+        <w:rPr>
+          <w:rFonts w:ascii="MS Mincho" w:hAnsi="MS Mincho" w:cs="MS Mincho"/>
+          <w:color w:val="333333"/>
+          <w:szCs w:val="21"/>
+          <w:shd w:val="clear" w:color="auto" w:fill="FFFFFF"/>
+        </w:rPr>
+        <w:t>象</w:t>
+      </w:r>
+      <w:r>
+        <w:rPr>
+          <w:rFonts w:ascii="微软雅黑" w:eastAsia="微软雅黑" w:hAnsi="微软雅黑" w:cs="微软雅黑" w:hint="eastAsia"/>
+          <w:color w:val="333333"/>
+          <w:szCs w:val="21"/>
+          <w:shd w:val="clear" w:color="auto" w:fill="FFFFFF"/>
+        </w:rPr>
+        <w:t>为</w:t>
+      </w:r>
+      <w:r>
+        <w:rPr>
+          <w:rFonts w:ascii="MS Mincho" w:hAnsi="MS Mincho" w:cs="MS Mincho"/>
+          <w:color w:val="333333"/>
+          <w:szCs w:val="21"/>
+          <w:shd w:val="clear" w:color="auto" w:fill="FFFFFF"/>
+        </w:rPr>
+        <w:t>中心，以</w:t>
+      </w:r>
+      <w:r>
+        <w:rPr>
+          <w:rFonts w:ascii="微软雅黑" w:eastAsia="微软雅黑" w:hAnsi="微软雅黑" w:cs="微软雅黑" w:hint="eastAsia"/>
+          <w:color w:val="333333"/>
+          <w:szCs w:val="21"/>
+          <w:shd w:val="clear" w:color="auto" w:fill="FFFFFF"/>
+        </w:rPr>
+        <w:t>类</w:t>
+      </w:r>
+      <w:r>
+        <w:rPr>
+          <w:rFonts w:ascii="MS Mincho" w:hAnsi="MS Mincho" w:cs="MS Mincho"/>
+          <w:color w:val="333333"/>
+          <w:szCs w:val="21"/>
+          <w:shd w:val="clear" w:color="auto" w:fill="FFFFFF"/>
+        </w:rPr>
+        <w:t>和</w:t>
+      </w:r>
+      <w:r>
+        <w:rPr>
+          <w:rFonts w:ascii="微软雅黑" w:eastAsia="微软雅黑" w:hAnsi="微软雅黑" w:cs="微软雅黑" w:hint="eastAsia"/>
+          <w:color w:val="333333"/>
+          <w:szCs w:val="21"/>
+          <w:shd w:val="clear" w:color="auto" w:fill="FFFFFF"/>
+        </w:rPr>
+        <w:t>继</w:t>
+      </w:r>
+      <w:r>
+        <w:rPr>
+          <w:rFonts w:ascii="MS Mincho" w:hAnsi="MS Mincho" w:cs="MS Mincho"/>
+          <w:color w:val="333333"/>
+          <w:szCs w:val="21"/>
+          <w:shd w:val="clear" w:color="auto" w:fill="FFFFFF"/>
+        </w:rPr>
+        <w:t>承</w:t>
+      </w:r>
+      <w:r>
+        <w:rPr>
+          <w:rFonts w:ascii="微软雅黑" w:eastAsia="微软雅黑" w:hAnsi="微软雅黑" w:cs="微软雅黑" w:hint="eastAsia"/>
+          <w:color w:val="333333"/>
+          <w:szCs w:val="21"/>
+          <w:shd w:val="clear" w:color="auto" w:fill="FFFFFF"/>
+        </w:rPr>
+        <w:t>为</w:t>
+      </w:r>
+      <w:r>
+        <w:rPr>
+          <w:rFonts w:ascii="MS Mincho" w:hAnsi="MS Mincho" w:cs="MS Mincho"/>
+          <w:color w:val="333333"/>
+          <w:szCs w:val="21"/>
+          <w:shd w:val="clear" w:color="auto" w:fill="FFFFFF"/>
+        </w:rPr>
+        <w:t>构造机</w:t>
+      </w:r>
+      <w:r>
+        <w:rPr>
+          <w:rFonts w:ascii="Arial" w:hAnsi="Arial" w:cs="Arial"/>
+          <w:color w:val="333333"/>
+          <w:szCs w:val="21"/>
+          <w:shd w:val="clear" w:color="auto" w:fill="FFFFFF"/>
+        </w:rPr>
+        <w:t>制，来</w:t>
+      </w:r>
+      <w:r>
+        <w:rPr>
+          <w:rFonts w:ascii="微软雅黑" w:eastAsia="微软雅黑" w:hAnsi="微软雅黑" w:cs="微软雅黑" w:hint="eastAsia"/>
+          <w:color w:val="333333"/>
+          <w:szCs w:val="21"/>
+          <w:shd w:val="clear" w:color="auto" w:fill="FFFFFF"/>
+        </w:rPr>
+        <w:t>认识</w:t>
+      </w:r>
+      <w:r>
+        <w:rPr>
+          <w:rFonts w:ascii="MS Mincho" w:hAnsi="MS Mincho" w:cs="MS Mincho"/>
+          <w:color w:val="333333"/>
+          <w:szCs w:val="21"/>
+          <w:shd w:val="clear" w:color="auto" w:fill="FFFFFF"/>
+        </w:rPr>
+        <w:t>、理解、刻画客</w:t>
+      </w:r>
+      <w:r>
+        <w:rPr>
+          <w:rFonts w:ascii="微软雅黑" w:eastAsia="微软雅黑" w:hAnsi="微软雅黑" w:cs="微软雅黑" w:hint="eastAsia"/>
+          <w:color w:val="333333"/>
+          <w:szCs w:val="21"/>
+          <w:shd w:val="clear" w:color="auto" w:fill="FFFFFF"/>
+        </w:rPr>
+        <w:t>观</w:t>
+      </w:r>
+      <w:r>
+        <w:rPr>
+          <w:rFonts w:ascii="MS Mincho" w:hAnsi="MS Mincho" w:cs="MS Mincho"/>
+          <w:color w:val="333333"/>
+          <w:szCs w:val="21"/>
+          <w:shd w:val="clear" w:color="auto" w:fill="FFFFFF"/>
+        </w:rPr>
+        <w:t>世界和</w:t>
+      </w:r>
+      <w:r>
+        <w:rPr>
+          <w:rFonts w:ascii="微软雅黑" w:eastAsia="微软雅黑" w:hAnsi="微软雅黑" w:cs="微软雅黑" w:hint="eastAsia"/>
+          <w:color w:val="333333"/>
+          <w:szCs w:val="21"/>
+          <w:shd w:val="clear" w:color="auto" w:fill="FFFFFF"/>
+        </w:rPr>
+        <w:t>设计</w:t>
+      </w:r>
+      <w:r>
+        <w:rPr>
+          <w:rFonts w:ascii="MS Mincho" w:hAnsi="MS Mincho" w:cs="MS Mincho"/>
+          <w:color w:val="333333"/>
+          <w:szCs w:val="21"/>
+          <w:shd w:val="clear" w:color="auto" w:fill="FFFFFF"/>
+        </w:rPr>
+        <w:t>、构建相</w:t>
+      </w:r>
+      <w:r>
+        <w:rPr>
+          <w:rFonts w:ascii="微软雅黑" w:eastAsia="微软雅黑" w:hAnsi="微软雅黑" w:cs="微软雅黑" w:hint="eastAsia"/>
+          <w:color w:val="333333"/>
+          <w:szCs w:val="21"/>
+          <w:shd w:val="clear" w:color="auto" w:fill="FFFFFF"/>
+        </w:rPr>
+        <w:t>应</w:t>
+      </w:r>
+      <w:r>
+        <w:rPr>
+          <w:rFonts w:ascii="MS Mincho" w:hAnsi="MS Mincho" w:cs="MS Mincho"/>
+          <w:color w:val="333333"/>
+          <w:szCs w:val="21"/>
+          <w:shd w:val="clear" w:color="auto" w:fill="FFFFFF"/>
+        </w:rPr>
+        <w:t>的</w:t>
+      </w:r>
+      <w:r>
+        <w:rPr>
+          <w:rFonts w:ascii="微软雅黑" w:eastAsia="微软雅黑" w:hAnsi="微软雅黑" w:cs="微软雅黑" w:hint="eastAsia"/>
+          <w:color w:val="333333"/>
+          <w:szCs w:val="21"/>
+          <w:shd w:val="clear" w:color="auto" w:fill="FFFFFF"/>
+        </w:rPr>
+        <w:t>软</w:t>
+      </w:r>
+      <w:r>
+        <w:rPr>
+          <w:rFonts w:ascii="MS Mincho" w:hAnsi="MS Mincho" w:cs="MS Mincho"/>
+          <w:color w:val="333333"/>
+          <w:szCs w:val="21"/>
+          <w:shd w:val="clear" w:color="auto" w:fill="FFFFFF"/>
+        </w:rPr>
+        <w:t>件系</w:t>
+      </w:r>
+      <w:r>
+        <w:rPr>
+          <w:rFonts w:ascii="微软雅黑" w:eastAsia="微软雅黑" w:hAnsi="微软雅黑" w:cs="微软雅黑" w:hint="eastAsia"/>
+          <w:color w:val="333333"/>
+          <w:szCs w:val="21"/>
+          <w:shd w:val="clear" w:color="auto" w:fill="FFFFFF"/>
+        </w:rPr>
+        <w:t>统</w:t>
+      </w:r>
+      <w:r>
+        <w:rPr>
+          <w:rFonts w:ascii="Arial" w:hAnsi="Arial" w:cs="Arial"/>
+          <w:color w:val="333333"/>
+          <w:szCs w:val="21"/>
+          <w:shd w:val="clear" w:color="auto" w:fill="FFFFFF"/>
+        </w:rPr>
+        <w:t>。</w:t>
+      </w:r>
     </w:p>
     <w:p>
       <w:pPr>
@@ -5761,7 +6517,7 @@
       <w:pPr>
         <w:pStyle w:val="1"/>
       </w:pPr>
-      <w:bookmarkStart w:id="19" w:name="_Toc507931145"/>
+      <w:bookmarkStart w:id="20" w:name="_Toc507931145"/>
       <w:r>
         <w:rPr>
           <w:rFonts w:hint="eastAsia"/>
@@ -5771,21 +6527,18 @@
       <w:r>
         <w:t>技术路线与步骤</w:t>
       </w:r>
-      <w:bookmarkEnd w:id="19"/>
+      <w:bookmarkEnd w:id="20"/>
     </w:p>
     <w:p>
       <w:pPr>
         <w:pStyle w:val="2"/>
         <w:ind w:firstLine="560"/>
-        <w:rPr>
-          <w:rFonts w:hint="eastAsia"/>
-        </w:rPr>
-      </w:pPr>
-      <w:bookmarkStart w:id="20" w:name="_Toc507931146"/>
+      </w:pPr>
+      <w:bookmarkStart w:id="21" w:name="_Toc507931146"/>
       <w:r>
         <w:t>技术路线</w:t>
       </w:r>
-      <w:bookmarkEnd w:id="20"/>
+      <w:bookmarkEnd w:id="21"/>
     </w:p>
     <w:p>
       <w:pPr>
@@ -5828,7 +6581,7 @@
         <w:t>，使用了</w:t>
       </w:r>
       <w:r>
-        <w:t xml:space="preserve"> MVC </w:t>
+        <w:t>MVC</w:t>
       </w:r>
       <w:r>
         <w:t>三</w:t>
@@ -5846,7 +6599,7 @@
         <w:t>架构下的</w:t>
       </w:r>
       <w:r>
-        <w:t xml:space="preserve"> B/S </w:t>
+        <w:t>B/S</w:t>
       </w:r>
       <w:r>
         <w:rPr>
@@ -5861,9 +6614,6 @@
         <w:t>用模式</w:t>
       </w:r>
       <w:r>
-        <w:t xml:space="preserve"> </w:t>
-      </w:r>
-      <w:r>
         <w:t>（</w:t>
       </w:r>
       <w:r>
@@ -5894,25 +6644,16 @@
         <w:rPr>
           <w:rFonts w:ascii="MS Mincho" w:hAnsi="MS Mincho" w:cs="MS Mincho"/>
         </w:rPr>
-        <w:t>行需求分析，借</w:t>
-      </w:r>
-      <w:r>
-        <w:rPr>
-          <w:rFonts w:ascii="微软雅黑" w:eastAsia="微软雅黑" w:hAnsi="微软雅黑" w:cs="微软雅黑" w:hint="eastAsia"/>
-        </w:rPr>
-        <w:t>鉴</w:t>
-      </w:r>
-      <w:r>
-        <w:rPr>
-          <w:rFonts w:ascii="MS Mincho" w:hAnsi="MS Mincho" w:cs="MS Mincho"/>
-        </w:rPr>
-        <w:t>了</w:t>
-      </w:r>
-      <w:r>
-        <w:t xml:space="preserve"> SOA </w:t>
-      </w:r>
-      <w:r>
-        <w:t>架构思想。系</w:t>
+        <w:t>行需求分析</w:t>
+      </w:r>
+      <w:r>
+        <w:rPr>
+          <w:rFonts w:ascii="宋体" w:eastAsia="宋体" w:hAnsi="宋体" w:cs="MS Mincho" w:hint="eastAsia"/>
+        </w:rPr>
+        <w:t>。</w:t>
+      </w:r>
+      <w:r>
+        <w:t>系</w:t>
       </w:r>
       <w:r>
         <w:rPr>
@@ -5921,9 +6662,6 @@
         <w:t>统</w:t>
       </w:r>
       <w:r>
-        <w:t xml:space="preserve"> </w:t>
-      </w:r>
-      <w:r>
         <w:t>的开</w:t>
       </w:r>
       <w:r>
@@ -5951,9 +6689,6 @@
         <w:t>，采用了</w:t>
       </w:r>
       <w:r>
-        <w:t xml:space="preserve"> Eclipse </w:t>
-      </w:r>
-      <w:r>
         <w:t>可</w:t>
       </w:r>
       <w:r>
@@ -5969,7 +6704,7 @@
         <w:t>化</w:t>
       </w:r>
       <w:r>
-        <w:t xml:space="preserve"> Java </w:t>
+        <w:t>Java</w:t>
       </w:r>
       <w:r>
         <w:t>集成开</w:t>
@@ -5999,19 +6734,13 @@
         <w:t>典型的</w:t>
       </w:r>
       <w:r>
-        <w:t xml:space="preserve"> Struts+</w:t>
-      </w:r>
-      <w:r>
-        <w:t xml:space="preserve"> </w:t>
-      </w:r>
-      <w:r>
-        <w:t xml:space="preserve">Hibernate </w:t>
-      </w:r>
-      <w:r>
-        <w:t xml:space="preserve">+Spring </w:t>
-      </w:r>
-      <w:r>
-        <w:t>三大框架</w:t>
+        <w:rPr>
+          <w:rFonts w:ascii="宋体" w:eastAsia="宋体" w:hAnsi="宋体" w:hint="eastAsia"/>
+        </w:rPr>
+        <w:t>MVC</w:t>
+      </w:r>
+      <w:r>
+        <w:t>框架</w:t>
       </w:r>
       <w:r>
         <w:t>,</w:t>
@@ -6026,9 +6755,6 @@
         <w:t>库为</w:t>
       </w:r>
       <w:r>
-        <w:t xml:space="preserve"> </w:t>
-      </w:r>
-      <w:r>
         <w:t>MySql</w:t>
       </w:r>
       <w:r>
@@ -6053,9 +6779,6 @@
         <w:t>实现</w:t>
       </w:r>
       <w:r>
-        <w:t xml:space="preserve"> </w:t>
-      </w:r>
-      <w:r>
         <w:t>本系</w:t>
       </w:r>
       <w:r>
@@ -6095,7 +6818,7 @@
         <w:t>上使用了</w:t>
       </w:r>
       <w:r>
-        <w:t xml:space="preserve"> JSP </w:t>
+        <w:t>JSP</w:t>
       </w:r>
       <w:r>
         <w:rPr>
@@ -6104,9 +6827,6 @@
         <w:t>实现</w:t>
       </w:r>
       <w:r>
-        <w:t>[10]</w:t>
-      </w:r>
-      <w:r>
         <w:t>。通</w:t>
       </w:r>
       <w:r>
@@ -6146,9 +6866,6 @@
         <w:t>用</w:t>
       </w:r>
       <w:r>
-        <w:t xml:space="preserve"> </w:t>
-      </w:r>
-      <w:r>
         <w:t>的需求</w:t>
       </w:r>
       <w:r>
@@ -6203,16 +6920,7 @@
         <w:rPr>
           <w:rFonts w:ascii="微软雅黑" w:eastAsia="微软雅黑" w:hAnsi="微软雅黑" w:cs="微软雅黑" w:hint="eastAsia"/>
         </w:rPr>
-        <w:t>库设</w:t>
-      </w:r>
-      <w:r>
-        <w:t xml:space="preserve"> </w:t>
-      </w:r>
-      <w:r>
-        <w:rPr>
-          <w:rFonts w:ascii="微软雅黑" w:eastAsia="微软雅黑" w:hAnsi="微软雅黑" w:cs="微软雅黑" w:hint="eastAsia"/>
-        </w:rPr>
-        <w:t>计</w:t>
+        <w:t>库设计</w:t>
       </w:r>
       <w:r>
         <w:rPr>
@@ -6305,15 +7013,9 @@
         <w:t>工作</w:t>
       </w:r>
       <w:r>
-        <w:t>[11,12]</w:t>
-      </w:r>
-      <w:r>
         <w:t>。</w:t>
       </w:r>
       <w:r>
-        <w:t xml:space="preserve"> </w:t>
-      </w:r>
-      <w:r>
         <w:rPr>
           <w:rFonts w:ascii="微软雅黑" w:eastAsia="微软雅黑" w:hAnsi="微软雅黑" w:cs="微软雅黑" w:hint="eastAsia"/>
         </w:rPr>
@@ -6347,7 +7049,14 @@
         <w:rPr>
           <w:rFonts w:ascii="MS Mincho" w:hAnsi="MS Mincho" w:cs="MS Mincho"/>
         </w:rPr>
-        <w:t>的高复用性、可移植性，降低开</w:t>
+        <w:t>的高复用性、可移植性，降</w:t>
+      </w:r>
+      <w:r>
+        <w:rPr>
+          <w:rFonts w:ascii="MS Mincho" w:hAnsi="MS Mincho" w:cs="MS Mincho"/>
+        </w:rPr>
+        <w:lastRenderedPageBreak/>
+        <w:t>低开</w:t>
       </w:r>
       <w:r>
         <w:rPr>
@@ -6409,9 +7118,9 @@
         <w:pStyle w:val="3"/>
         <w:ind w:firstLine="480"/>
       </w:pPr>
-      <w:bookmarkStart w:id="21" w:name="_Toc507931147"/>
-      <w:r>
-        <w:t xml:space="preserve">Java </w:t>
+      <w:bookmarkStart w:id="22" w:name="_Toc507931147"/>
+      <w:r>
+        <w:t>Java</w:t>
       </w:r>
       <w:r>
         <w:rPr>
@@ -6425,10 +7134,7 @@
         </w:rPr>
         <w:t>境</w:t>
       </w:r>
-      <w:bookmarkEnd w:id="21"/>
-      <w:r>
-        <w:t xml:space="preserve"> </w:t>
-      </w:r>
+      <w:bookmarkEnd w:id="22"/>
     </w:p>
     <w:p>
       <w:pPr>
@@ -6438,13 +7144,13 @@
         </w:rPr>
       </w:pPr>
       <w:r>
-        <w:t xml:space="preserve">1995 </w:t>
+        <w:t>1995</w:t>
       </w:r>
       <w:r>
         <w:t>年，</w:t>
       </w:r>
       <w:r>
-        <w:t xml:space="preserve">Sun Microsystems </w:t>
+        <w:t>SunMicrosystems</w:t>
       </w:r>
       <w:r>
         <w:t>公司于正式推出的面向</w:t>
@@ -6462,7 +7168,7 @@
         <w:t>象</w:t>
       </w:r>
       <w:r>
-        <w:t xml:space="preserve"> Java </w:t>
+        <w:t>Java</w:t>
       </w:r>
       <w:r>
         <w:t>程序</w:t>
@@ -6480,7 +7186,7 @@
         <w:t>言。</w:t>
       </w:r>
       <w:r>
-        <w:t xml:space="preserve"> Java </w:t>
+        <w:t>Java</w:t>
       </w:r>
       <w:r>
         <w:rPr>
@@ -6543,9 +7249,6 @@
         <w:t>象、分</w:t>
       </w:r>
       <w:r>
-        <w:t xml:space="preserve"> </w:t>
-      </w:r>
-      <w:r>
         <w:t>布式安全与系</w:t>
       </w:r>
       <w:r>
@@ -6612,13 +7315,10 @@
         <w:t>言</w:t>
       </w:r>
       <w:r>
-        <w:t xml:space="preserve"> </w:t>
-      </w:r>
-      <w:r>
         <w:t>和平台。</w:t>
       </w:r>
       <w:r>
-        <w:t xml:space="preserve">2010 </w:t>
+        <w:t>2010</w:t>
       </w:r>
       <w:r>
         <w:t>年</w:t>
@@ -6630,7 +7330,7 @@
         <w:t>为</w:t>
       </w:r>
       <w:r>
-        <w:t xml:space="preserve"> Oracle </w:t>
+        <w:t>Oracle</w:t>
       </w:r>
       <w:r>
         <w:t>公司所收</w:t>
@@ -6672,7 +7372,7 @@
         <w:t>用背景，</w:t>
       </w:r>
       <w:r>
-        <w:t xml:space="preserve">Java </w:t>
+        <w:t>Java</w:t>
       </w:r>
       <w:r>
         <w:rPr>
@@ -6687,7 +7387,7 @@
         <w:t>生三个体系，</w:t>
       </w:r>
       <w:r>
-        <w:t xml:space="preserve"> Java SE(J2SE,Java 2 Platform Standard Edition, </w:t>
+        <w:t>JavaSE(J2SE,Java2PlatformStandardEdition,</w:t>
       </w:r>
       <w:r>
         <w:rPr>
@@ -6702,13 +7402,13 @@
         <w:t>准版</w:t>
       </w:r>
       <w:r>
-        <w:t xml:space="preserve"> ) </w:t>
+        <w:t>)</w:t>
       </w:r>
       <w:r>
         <w:t>，</w:t>
       </w:r>
       <w:r>
-        <w:t>JavaEE(J2EE,Java 2 Platform,Enterprise Edition,</w:t>
+        <w:t>JavaEE(J2EE,Java2Platform,EnterpriseEdition,</w:t>
       </w:r>
       <w:r>
         <w:t>企</w:t>
@@ -6732,16 +7432,10 @@
         <w:t>，</w:t>
       </w:r>
       <w:r>
-        <w:t>Java ME(J2ME,Java2 Platform Micro Edition,</w:t>
-      </w:r>
-      <w:r>
-        <w:t>微</w:t>
-      </w:r>
-      <w:r>
-        <w:t xml:space="preserve"> </w:t>
-      </w:r>
-      <w:r>
-        <w:t>型版</w:t>
+        <w:t>JavaME(J2ME,Java2PlatformMicroEdition,</w:t>
+      </w:r>
+      <w:r>
+        <w:t>微型版</w:t>
       </w:r>
       <w:r>
         <w:t>)</w:t>
@@ -6750,7 +7444,7 @@
         <w:t>。</w:t>
       </w:r>
       <w:r>
-        <w:t xml:space="preserve">Java </w:t>
+        <w:t>Java</w:t>
       </w:r>
       <w:r>
         <w:rPr>
@@ -6789,7 +7483,7 @@
         <w:t>不同平台的</w:t>
       </w:r>
       <w:r>
-        <w:t xml:space="preserve"> Java </w:t>
+        <w:t>Java</w:t>
       </w:r>
       <w:r>
         <w:t>接口</w:t>
@@ -6819,9 +7513,6 @@
         <w:t>型</w:t>
       </w:r>
       <w:r>
-        <w:t xml:space="preserve"> </w:t>
-      </w:r>
-      <w:r>
         <w:t>与硬件及操作系</w:t>
       </w:r>
       <w:r>
@@ -6888,7 +7579,7 @@
         <w:t>和前景。</w:t>
       </w:r>
       <w:r>
-        <w:t xml:space="preserve"> Java </w:t>
+        <w:t>Java</w:t>
       </w:r>
       <w:r>
         <w:t>平台所具有的以上良好特性，以及</w:t>
@@ -6918,9 +7609,6 @@
         <w:t>当今最流</w:t>
       </w:r>
       <w:r>
-        <w:t xml:space="preserve"> </w:t>
-      </w:r>
-      <w:r>
         <w:t>行的</w:t>
       </w:r>
       <w:r>
@@ -6951,25 +7639,25 @@
         <w:t>。</w:t>
       </w:r>
       <w:r>
-        <w:t xml:space="preserve">Oracle </w:t>
+        <w:t>Oracle</w:t>
       </w:r>
       <w:r>
         <w:t>公司于</w:t>
       </w:r>
       <w:r>
-        <w:t xml:space="preserve"> 2014 </w:t>
+        <w:t>2014</w:t>
       </w:r>
       <w:r>
         <w:t>年</w:t>
       </w:r>
       <w:r>
-        <w:t xml:space="preserve"> 3 </w:t>
+        <w:t>3</w:t>
       </w:r>
       <w:r>
         <w:t>月</w:t>
       </w:r>
       <w:r>
-        <w:t xml:space="preserve"> 19 </w:t>
+        <w:t>19</w:t>
       </w:r>
       <w:r>
         <w:t>日</w:t>
@@ -6987,16 +7675,10 @@
         <w:t>布</w:t>
       </w:r>
       <w:r>
-        <w:t xml:space="preserve"> Java 8.0 </w:t>
-      </w:r>
-      <w:r>
-        <w:t>的正</w:t>
-      </w:r>
-      <w:r>
-        <w:t xml:space="preserve"> </w:t>
-      </w:r>
-      <w:r>
-        <w:t>式版。</w:t>
+        <w:t>Java8.0</w:t>
+      </w:r>
+      <w:r>
+        <w:t>的正式版。</w:t>
       </w:r>
     </w:p>
     <w:p>
@@ -7004,14 +7686,17 @@
         <w:pStyle w:val="3"/>
         <w:ind w:firstLine="480"/>
       </w:pPr>
-      <w:bookmarkStart w:id="22" w:name="_Toc507931148"/>
-      <w:r>
-        <w:t>IntelliJ IDEA</w:t>
+      <w:bookmarkStart w:id="23" w:name="_Toc507931148"/>
+      <w:r>
+        <w:rPr>
+          <w:rFonts w:hint="eastAsia"/>
+        </w:rPr>
+        <w:t>java</w:t>
       </w:r>
       <w:r>
         <w:t>集成开发环境</w:t>
       </w:r>
-      <w:bookmarkEnd w:id="22"/>
+      <w:bookmarkEnd w:id="23"/>
     </w:p>
     <w:p>
       <w:pPr>
@@ -7038,7 +7723,7 @@
           <w:szCs w:val="21"/>
           <w:shd w:val="clear" w:color="auto" w:fill="FFFFFF"/>
         </w:rPr>
-        <w:t xml:space="preserve">IDEA </w:t>
+        <w:t>IDEA</w:t>
       </w:r>
       <w:r>
         <w:rPr>
@@ -7056,7 +7741,7 @@
           <w:szCs w:val="21"/>
           <w:shd w:val="clear" w:color="auto" w:fill="FFFFFF"/>
         </w:rPr>
-        <w:t xml:space="preserve"> IntelliJ IDEA</w:t>
+        <w:t>IntelliJIDEA</w:t>
       </w:r>
       <w:r>
         <w:rPr>
@@ -7438,30 +8123,66 @@
       </w:r>
       <w:r>
         <w:rPr>
+          <w:rFonts w:ascii="微软雅黑" w:eastAsia="微软雅黑" w:hAnsi="微软雅黑" w:cs="微软雅黑" w:hint="eastAsia"/>
+          <w:color w:val="333333"/>
+          <w:szCs w:val="21"/>
+          <w:shd w:val="clear" w:color="auto" w:fill="FFFFFF"/>
+        </w:rPr>
+        <w:t>创</w:t>
+      </w:r>
+      <w:r>
+        <w:rPr>
+          <w:rFonts w:ascii="MS Mincho" w:hAnsi="MS Mincho" w:cs="MS Mincho"/>
+          <w:color w:val="333333"/>
+          <w:szCs w:val="21"/>
+          <w:shd w:val="clear" w:color="auto" w:fill="FFFFFF"/>
+        </w:rPr>
+        <w:t>新的</w:t>
+      </w:r>
+      <w:r>
+        <w:rPr>
           <w:rFonts w:ascii="Arial" w:hAnsi="Arial" w:cs="Arial"/>
           <w:color w:val="333333"/>
           <w:szCs w:val="21"/>
           <w:shd w:val="clear" w:color="auto" w:fill="FFFFFF"/>
         </w:rPr>
-        <w:t xml:space="preserve"> </w:t>
-      </w:r>
-      <w:r>
-        <w:rPr>
-          <w:rFonts w:ascii="微软雅黑" w:eastAsia="微软雅黑" w:hAnsi="微软雅黑" w:cs="微软雅黑" w:hint="eastAsia"/>
-          <w:color w:val="333333"/>
-          <w:szCs w:val="21"/>
-          <w:shd w:val="clear" w:color="auto" w:fill="FFFFFF"/>
-        </w:rPr>
-        <w:t>创</w:t>
-      </w:r>
-      <w:r>
-        <w:rPr>
-          <w:rFonts w:ascii="MS Mincho" w:hAnsi="MS Mincho" w:cs="MS Mincho"/>
-          <w:color w:val="333333"/>
-          <w:szCs w:val="21"/>
-          <w:shd w:val="clear" w:color="auto" w:fill="FFFFFF"/>
-        </w:rPr>
-        <w:t>新的</w:t>
+        <w:t>GUI</w:t>
+      </w:r>
+      <w:r>
+        <w:rPr>
+          <w:rFonts w:ascii="微软雅黑" w:eastAsia="微软雅黑" w:hAnsi="微软雅黑" w:cs="微软雅黑" w:hint="eastAsia"/>
+          <w:color w:val="333333"/>
+          <w:szCs w:val="21"/>
+          <w:shd w:val="clear" w:color="auto" w:fill="FFFFFF"/>
+        </w:rPr>
+        <w:t>设计</w:t>
+      </w:r>
+      <w:r>
+        <w:rPr>
+          <w:rFonts w:ascii="MS Mincho" w:hAnsi="MS Mincho" w:cs="MS Mincho"/>
+          <w:color w:val="333333"/>
+          <w:szCs w:val="21"/>
+          <w:shd w:val="clear" w:color="auto" w:fill="FFFFFF"/>
+        </w:rPr>
+        <w:t>等方面的功能可以</w:t>
+      </w:r>
+      <w:r>
+        <w:rPr>
+          <w:rFonts w:ascii="微软雅黑" w:eastAsia="微软雅黑" w:hAnsi="微软雅黑" w:cs="微软雅黑" w:hint="eastAsia"/>
+          <w:color w:val="333333"/>
+          <w:szCs w:val="21"/>
+          <w:shd w:val="clear" w:color="auto" w:fill="FFFFFF"/>
+        </w:rPr>
+        <w:t>说</w:t>
+      </w:r>
+      <w:r>
+        <w:rPr>
+          <w:rFonts w:ascii="MS Mincho" w:hAnsi="MS Mincho" w:cs="MS Mincho"/>
+          <w:color w:val="333333"/>
+          <w:szCs w:val="21"/>
+          <w:shd w:val="clear" w:color="auto" w:fill="FFFFFF"/>
+        </w:rPr>
+        <w:t>是超常的</w:t>
       </w:r>
       <w:r>
         <w:rPr>
@@ -7470,63 +8191,995 @@
           <w:szCs w:val="21"/>
           <w:shd w:val="clear" w:color="auto" w:fill="FFFFFF"/>
         </w:rPr>
-        <w:t>GUI</w:t>
-      </w:r>
-      <w:r>
-        <w:rPr>
-          <w:rFonts w:ascii="微软雅黑" w:eastAsia="微软雅黑" w:hAnsi="微软雅黑" w:cs="微软雅黑" w:hint="eastAsia"/>
-          <w:color w:val="333333"/>
-          <w:szCs w:val="21"/>
-          <w:shd w:val="clear" w:color="auto" w:fill="FFFFFF"/>
-        </w:rPr>
-        <w:t>设计</w:t>
-      </w:r>
-      <w:r>
-        <w:rPr>
-          <w:rFonts w:ascii="MS Mincho" w:hAnsi="MS Mincho" w:cs="MS Mincho"/>
-          <w:color w:val="333333"/>
-          <w:szCs w:val="21"/>
-          <w:shd w:val="clear" w:color="auto" w:fill="FFFFFF"/>
-        </w:rPr>
-        <w:t>等方面的功能</w:t>
-      </w:r>
-      <w:r>
-        <w:rPr>
-          <w:rFonts w:ascii="MS Mincho" w:hAnsi="MS Mincho" w:cs="MS Mincho"/>
-          <w:color w:val="333333"/>
-          <w:szCs w:val="21"/>
-          <w:shd w:val="clear" w:color="auto" w:fill="FFFFFF"/>
-        </w:rPr>
-        <w:lastRenderedPageBreak/>
-        <w:t>可以</w:t>
-      </w:r>
-      <w:r>
-        <w:rPr>
-          <w:rFonts w:ascii="微软雅黑" w:eastAsia="微软雅黑" w:hAnsi="微软雅黑" w:cs="微软雅黑" w:hint="eastAsia"/>
-          <w:color w:val="333333"/>
-          <w:szCs w:val="21"/>
-          <w:shd w:val="clear" w:color="auto" w:fill="FFFFFF"/>
-        </w:rPr>
-        <w:t>说</w:t>
-      </w:r>
-      <w:r>
-        <w:rPr>
-          <w:rFonts w:ascii="MS Mincho" w:hAnsi="MS Mincho" w:cs="MS Mincho"/>
-          <w:color w:val="333333"/>
-          <w:szCs w:val="21"/>
-          <w:shd w:val="clear" w:color="auto" w:fill="FFFFFF"/>
-        </w:rPr>
-        <w:t>是超常的</w:t>
-      </w:r>
-      <w:r>
-        <w:rPr>
-          <w:rFonts w:ascii="Arial" w:hAnsi="Arial" w:cs="Arial"/>
-          <w:color w:val="333333"/>
-          <w:szCs w:val="21"/>
-          <w:shd w:val="clear" w:color="auto" w:fill="FFFFFF"/>
-        </w:rPr>
         <w:t>。</w:t>
       </w:r>
+    </w:p>
+    <w:p>
+      <w:pPr>
+        <w:ind w:firstLine="422"/>
+        <w:rPr>
+          <w:rFonts w:ascii="Helvetica" w:eastAsia="宋体" w:hAnsi="Helvetica"/>
+          <w:b/>
+          <w:bCs/>
+          <w:color w:val="0C0C0C"/>
+          <w:szCs w:val="21"/>
+          <w:shd w:val="clear" w:color="auto" w:fill="FFFFFF"/>
+        </w:rPr>
+      </w:pPr>
+      <w:r>
+        <w:rPr>
+          <w:rFonts w:ascii="Helvetica" w:hAnsi="Helvetica"/>
+          <w:b/>
+          <w:bCs/>
+          <w:color w:val="0C0C0C"/>
+          <w:szCs w:val="21"/>
+          <w:shd w:val="clear" w:color="auto" w:fill="FFFFFF"/>
+        </w:rPr>
+        <w:t>  Eclipse</w:t>
+      </w:r>
+      <w:r>
+        <w:rPr>
+          <w:rFonts w:ascii="Helvetica" w:hAnsi="Helvetica"/>
+          <w:b/>
+          <w:bCs/>
+          <w:color w:val="0C0C0C"/>
+          <w:szCs w:val="21"/>
+          <w:shd w:val="clear" w:color="auto" w:fill="FFFFFF"/>
+        </w:rPr>
+        <w:t>，跨平台的自由集成开</w:t>
+      </w:r>
+      <w:r>
+        <w:rPr>
+          <w:rFonts w:ascii="微软雅黑" w:eastAsia="微软雅黑" w:hAnsi="微软雅黑" w:cs="微软雅黑" w:hint="eastAsia"/>
+          <w:b/>
+          <w:bCs/>
+          <w:color w:val="0C0C0C"/>
+          <w:szCs w:val="21"/>
+          <w:shd w:val="clear" w:color="auto" w:fill="FFFFFF"/>
+        </w:rPr>
+        <w:t>发环</w:t>
+      </w:r>
+      <w:r>
+        <w:rPr>
+          <w:rFonts w:ascii="MS Mincho" w:hAnsi="MS Mincho" w:cs="MS Mincho"/>
+          <w:b/>
+          <w:bCs/>
+          <w:color w:val="0C0C0C"/>
+          <w:szCs w:val="21"/>
+          <w:shd w:val="clear" w:color="auto" w:fill="FFFFFF"/>
+        </w:rPr>
+        <w:t>境（</w:t>
+      </w:r>
+      <w:r>
+        <w:rPr>
+          <w:rFonts w:ascii="Helvetica" w:hAnsi="Helvetica"/>
+          <w:b/>
+          <w:bCs/>
+          <w:color w:val="0C0C0C"/>
+          <w:szCs w:val="21"/>
+          <w:shd w:val="clear" w:color="auto" w:fill="FFFFFF"/>
+        </w:rPr>
+        <w:t>IDE</w:t>
+      </w:r>
+      <w:r>
+        <w:rPr>
+          <w:rFonts w:ascii="Helvetica" w:hAnsi="Helvetica"/>
+          <w:b/>
+          <w:bCs/>
+          <w:color w:val="0C0C0C"/>
+          <w:szCs w:val="21"/>
+          <w:shd w:val="clear" w:color="auto" w:fill="FFFFFF"/>
+        </w:rPr>
+        <w:t>）。最初主要用来</w:t>
+      </w:r>
+      <w:r>
+        <w:rPr>
+          <w:rFonts w:ascii="Helvetica" w:hAnsi="Helvetica"/>
+          <w:b/>
+          <w:bCs/>
+          <w:color w:val="0C0C0C"/>
+          <w:szCs w:val="21"/>
+          <w:shd w:val="clear" w:color="auto" w:fill="FFFFFF"/>
+        </w:rPr>
+        <w:t>Java</w:t>
+      </w:r>
+      <w:r>
+        <w:rPr>
+          <w:rFonts w:ascii="微软雅黑" w:eastAsia="微软雅黑" w:hAnsi="微软雅黑" w:cs="微软雅黑" w:hint="eastAsia"/>
+          <w:b/>
+          <w:bCs/>
+          <w:color w:val="0C0C0C"/>
+          <w:szCs w:val="21"/>
+          <w:shd w:val="clear" w:color="auto" w:fill="FFFFFF"/>
+        </w:rPr>
+        <w:t>语</w:t>
+      </w:r>
+      <w:r>
+        <w:rPr>
+          <w:rFonts w:ascii="MS Mincho" w:hAnsi="MS Mincho" w:cs="MS Mincho"/>
+          <w:b/>
+          <w:bCs/>
+          <w:color w:val="0C0C0C"/>
+          <w:szCs w:val="21"/>
+          <w:shd w:val="clear" w:color="auto" w:fill="FFFFFF"/>
+        </w:rPr>
+        <w:t>言开</w:t>
+      </w:r>
+      <w:r>
+        <w:rPr>
+          <w:rFonts w:ascii="微软雅黑" w:eastAsia="微软雅黑" w:hAnsi="微软雅黑" w:cs="微软雅黑" w:hint="eastAsia"/>
+          <w:b/>
+          <w:bCs/>
+          <w:color w:val="0C0C0C"/>
+          <w:szCs w:val="21"/>
+          <w:shd w:val="clear" w:color="auto" w:fill="FFFFFF"/>
+        </w:rPr>
+        <w:t>发</w:t>
+      </w:r>
+      <w:r>
+        <w:rPr>
+          <w:rFonts w:ascii="MS Mincho" w:hAnsi="MS Mincho" w:cs="MS Mincho"/>
+          <w:b/>
+          <w:bCs/>
+          <w:color w:val="0C0C0C"/>
+          <w:szCs w:val="21"/>
+          <w:shd w:val="clear" w:color="auto" w:fill="FFFFFF"/>
+        </w:rPr>
+        <w:t>，但是目前亦有人通</w:t>
+      </w:r>
+      <w:r>
+        <w:rPr>
+          <w:rFonts w:ascii="微软雅黑" w:eastAsia="微软雅黑" w:hAnsi="微软雅黑" w:cs="微软雅黑" w:hint="eastAsia"/>
+          <w:b/>
+          <w:bCs/>
+          <w:color w:val="0C0C0C"/>
+          <w:szCs w:val="21"/>
+          <w:shd w:val="clear" w:color="auto" w:fill="FFFFFF"/>
+        </w:rPr>
+        <w:t>过</w:t>
+      </w:r>
+      <w:r>
+        <w:rPr>
+          <w:rFonts w:ascii="MS Mincho" w:hAnsi="MS Mincho" w:cs="MS Mincho"/>
+          <w:b/>
+          <w:bCs/>
+          <w:color w:val="0C0C0C"/>
+          <w:szCs w:val="21"/>
+          <w:shd w:val="clear" w:color="auto" w:fill="FFFFFF"/>
+        </w:rPr>
+        <w:t>插件使其作</w:t>
+      </w:r>
+      <w:r>
+        <w:rPr>
+          <w:rFonts w:ascii="微软雅黑" w:eastAsia="微软雅黑" w:hAnsi="微软雅黑" w:cs="微软雅黑" w:hint="eastAsia"/>
+          <w:b/>
+          <w:bCs/>
+          <w:color w:val="0C0C0C"/>
+          <w:szCs w:val="21"/>
+          <w:shd w:val="clear" w:color="auto" w:fill="FFFFFF"/>
+        </w:rPr>
+        <w:t>为</w:t>
+      </w:r>
+      <w:r>
+        <w:rPr>
+          <w:rFonts w:ascii="MS Mincho" w:hAnsi="MS Mincho" w:cs="MS Mincho"/>
+          <w:b/>
+          <w:bCs/>
+          <w:color w:val="0C0C0C"/>
+          <w:szCs w:val="21"/>
+          <w:shd w:val="clear" w:color="auto" w:fill="FFFFFF"/>
+        </w:rPr>
+        <w:t>其他</w:t>
+      </w:r>
+      <w:r>
+        <w:rPr>
+          <w:rFonts w:ascii="微软雅黑" w:eastAsia="微软雅黑" w:hAnsi="微软雅黑" w:cs="微软雅黑" w:hint="eastAsia"/>
+          <w:b/>
+          <w:bCs/>
+          <w:color w:val="0C0C0C"/>
+          <w:szCs w:val="21"/>
+          <w:shd w:val="clear" w:color="auto" w:fill="FFFFFF"/>
+        </w:rPr>
+        <w:t>计</w:t>
+      </w:r>
+      <w:r>
+        <w:rPr>
+          <w:rFonts w:ascii="MS Mincho" w:hAnsi="MS Mincho" w:cs="MS Mincho"/>
+          <w:b/>
+          <w:bCs/>
+          <w:color w:val="0C0C0C"/>
+          <w:szCs w:val="21"/>
+          <w:shd w:val="clear" w:color="auto" w:fill="FFFFFF"/>
+        </w:rPr>
+        <w:t>算机</w:t>
+      </w:r>
+      <w:r>
+        <w:rPr>
+          <w:rFonts w:ascii="微软雅黑" w:eastAsia="微软雅黑" w:hAnsi="微软雅黑" w:cs="微软雅黑" w:hint="eastAsia"/>
+          <w:b/>
+          <w:bCs/>
+          <w:color w:val="0C0C0C"/>
+          <w:szCs w:val="21"/>
+          <w:shd w:val="clear" w:color="auto" w:fill="FFFFFF"/>
+        </w:rPr>
+        <w:t>语</w:t>
+      </w:r>
+      <w:r>
+        <w:rPr>
+          <w:rFonts w:ascii="MS Mincho" w:hAnsi="MS Mincho" w:cs="MS Mincho"/>
+          <w:b/>
+          <w:bCs/>
+          <w:color w:val="0C0C0C"/>
+          <w:szCs w:val="21"/>
+          <w:shd w:val="clear" w:color="auto" w:fill="FFFFFF"/>
+        </w:rPr>
+        <w:t>言比如</w:t>
+      </w:r>
+      <w:r>
+        <w:rPr>
+          <w:rFonts w:ascii="Helvetica" w:hAnsi="Helvetica"/>
+          <w:b/>
+          <w:bCs/>
+          <w:color w:val="0C0C0C"/>
+          <w:szCs w:val="21"/>
+          <w:shd w:val="clear" w:color="auto" w:fill="FFFFFF"/>
+        </w:rPr>
+        <w:t>C++</w:t>
+      </w:r>
+      <w:r>
+        <w:rPr>
+          <w:rFonts w:ascii="Helvetica" w:hAnsi="Helvetica"/>
+          <w:b/>
+          <w:bCs/>
+          <w:color w:val="0C0C0C"/>
+          <w:szCs w:val="21"/>
+          <w:shd w:val="clear" w:color="auto" w:fill="FFFFFF"/>
+        </w:rPr>
+        <w:t>和</w:t>
+      </w:r>
+      <w:r>
+        <w:rPr>
+          <w:rFonts w:ascii="Helvetica" w:hAnsi="Helvetica"/>
+          <w:b/>
+          <w:bCs/>
+          <w:color w:val="0C0C0C"/>
+          <w:szCs w:val="21"/>
+          <w:shd w:val="clear" w:color="auto" w:fill="FFFFFF"/>
+        </w:rPr>
+        <w:t>Python</w:t>
+      </w:r>
+      <w:r>
+        <w:rPr>
+          <w:rFonts w:ascii="Helvetica" w:hAnsi="Helvetica"/>
+          <w:b/>
+          <w:bCs/>
+          <w:color w:val="0C0C0C"/>
+          <w:szCs w:val="21"/>
+          <w:shd w:val="clear" w:color="auto" w:fill="FFFFFF"/>
+        </w:rPr>
+        <w:t>的开</w:t>
+      </w:r>
+      <w:r>
+        <w:rPr>
+          <w:rFonts w:ascii="微软雅黑" w:eastAsia="微软雅黑" w:hAnsi="微软雅黑" w:cs="微软雅黑" w:hint="eastAsia"/>
+          <w:b/>
+          <w:bCs/>
+          <w:color w:val="0C0C0C"/>
+          <w:szCs w:val="21"/>
+          <w:shd w:val="clear" w:color="auto" w:fill="FFFFFF"/>
+        </w:rPr>
+        <w:t>发</w:t>
+      </w:r>
+      <w:r>
+        <w:rPr>
+          <w:rFonts w:ascii="MS Mincho" w:hAnsi="MS Mincho" w:cs="MS Mincho"/>
+          <w:b/>
+          <w:bCs/>
+          <w:color w:val="0C0C0C"/>
+          <w:szCs w:val="21"/>
+          <w:shd w:val="clear" w:color="auto" w:fill="FFFFFF"/>
+        </w:rPr>
+        <w:t>工具。</w:t>
+      </w:r>
+      <w:r>
+        <w:rPr>
+          <w:rFonts w:ascii="Helvetica" w:hAnsi="Helvetica"/>
+          <w:b/>
+          <w:bCs/>
+          <w:color w:val="0C0C0C"/>
+          <w:szCs w:val="21"/>
+          <w:shd w:val="clear" w:color="auto" w:fill="FFFFFF"/>
+        </w:rPr>
+        <w:t>Eclipse</w:t>
+      </w:r>
+      <w:r>
+        <w:rPr>
+          <w:rFonts w:ascii="Helvetica" w:hAnsi="Helvetica"/>
+          <w:b/>
+          <w:bCs/>
+          <w:color w:val="0C0C0C"/>
+          <w:szCs w:val="21"/>
+          <w:shd w:val="clear" w:color="auto" w:fill="FFFFFF"/>
+        </w:rPr>
+        <w:t>的本身只是一个框架平台，但是众多插件的支持使得</w:t>
+      </w:r>
+      <w:r>
+        <w:rPr>
+          <w:rFonts w:ascii="Helvetica" w:hAnsi="Helvetica"/>
+          <w:b/>
+          <w:bCs/>
+          <w:color w:val="0C0C0C"/>
+          <w:szCs w:val="21"/>
+          <w:shd w:val="clear" w:color="auto" w:fill="FFFFFF"/>
+        </w:rPr>
+        <w:t>Eclipse</w:t>
+      </w:r>
+      <w:r>
+        <w:rPr>
+          <w:rFonts w:ascii="微软雅黑" w:eastAsia="微软雅黑" w:hAnsi="微软雅黑" w:cs="微软雅黑" w:hint="eastAsia"/>
+          <w:b/>
+          <w:bCs/>
+          <w:color w:val="0C0C0C"/>
+          <w:szCs w:val="21"/>
+          <w:shd w:val="clear" w:color="auto" w:fill="FFFFFF"/>
+        </w:rPr>
+        <w:t>拥</w:t>
+      </w:r>
+      <w:r>
+        <w:rPr>
+          <w:rFonts w:ascii="MS Mincho" w:hAnsi="MS Mincho" w:cs="MS Mincho"/>
+          <w:b/>
+          <w:bCs/>
+          <w:color w:val="0C0C0C"/>
+          <w:szCs w:val="21"/>
+          <w:shd w:val="clear" w:color="auto" w:fill="FFFFFF"/>
+        </w:rPr>
+        <w:t>有其他功能相</w:t>
+      </w:r>
+      <w:r>
+        <w:rPr>
+          <w:rFonts w:ascii="微软雅黑" w:eastAsia="微软雅黑" w:hAnsi="微软雅黑" w:cs="微软雅黑" w:hint="eastAsia"/>
+          <w:b/>
+          <w:bCs/>
+          <w:color w:val="0C0C0C"/>
+          <w:szCs w:val="21"/>
+          <w:shd w:val="clear" w:color="auto" w:fill="FFFFFF"/>
+        </w:rPr>
+        <w:t>对</w:t>
+      </w:r>
+      <w:r>
+        <w:rPr>
+          <w:rFonts w:ascii="MS Mincho" w:hAnsi="MS Mincho" w:cs="MS Mincho"/>
+          <w:b/>
+          <w:bCs/>
+          <w:color w:val="0C0C0C"/>
+          <w:szCs w:val="21"/>
+          <w:shd w:val="clear" w:color="auto" w:fill="FFFFFF"/>
+        </w:rPr>
+        <w:t>固定的</w:t>
+      </w:r>
+      <w:r>
+        <w:rPr>
+          <w:rFonts w:ascii="Helvetica" w:hAnsi="Helvetica"/>
+          <w:b/>
+          <w:bCs/>
+          <w:color w:val="0C0C0C"/>
+          <w:szCs w:val="21"/>
+          <w:shd w:val="clear" w:color="auto" w:fill="FFFFFF"/>
+        </w:rPr>
+        <w:t>IDE</w:t>
+      </w:r>
+      <w:r>
+        <w:rPr>
+          <w:rFonts w:ascii="微软雅黑" w:eastAsia="微软雅黑" w:hAnsi="微软雅黑" w:cs="微软雅黑" w:hint="eastAsia"/>
+          <w:b/>
+          <w:bCs/>
+          <w:color w:val="0C0C0C"/>
+          <w:szCs w:val="21"/>
+          <w:shd w:val="clear" w:color="auto" w:fill="FFFFFF"/>
+        </w:rPr>
+        <w:t>软</w:t>
+      </w:r>
+      <w:r>
+        <w:rPr>
+          <w:rFonts w:ascii="MS Mincho" w:hAnsi="MS Mincho" w:cs="MS Mincho"/>
+          <w:b/>
+          <w:bCs/>
+          <w:color w:val="0C0C0C"/>
+          <w:szCs w:val="21"/>
+          <w:shd w:val="clear" w:color="auto" w:fill="FFFFFF"/>
+        </w:rPr>
+        <w:t>件很</w:t>
+      </w:r>
+      <w:r>
+        <w:rPr>
+          <w:rFonts w:ascii="微软雅黑" w:eastAsia="微软雅黑" w:hAnsi="微软雅黑" w:cs="微软雅黑" w:hint="eastAsia"/>
+          <w:b/>
+          <w:bCs/>
+          <w:color w:val="0C0C0C"/>
+          <w:szCs w:val="21"/>
+          <w:shd w:val="clear" w:color="auto" w:fill="FFFFFF"/>
+        </w:rPr>
+        <w:t>难</w:t>
+      </w:r>
+      <w:r>
+        <w:rPr>
+          <w:rFonts w:ascii="MS Mincho" w:hAnsi="MS Mincho" w:cs="MS Mincho"/>
+          <w:b/>
+          <w:bCs/>
+          <w:color w:val="0C0C0C"/>
+          <w:szCs w:val="21"/>
+          <w:shd w:val="clear" w:color="auto" w:fill="FFFFFF"/>
+        </w:rPr>
+        <w:t>具有的灵活性。</w:t>
+      </w:r>
+      <w:r>
+        <w:rPr>
+          <w:rFonts w:ascii="微软雅黑" w:eastAsia="微软雅黑" w:hAnsi="微软雅黑" w:cs="微软雅黑" w:hint="eastAsia"/>
+          <w:b/>
+          <w:bCs/>
+          <w:color w:val="0C0C0C"/>
+          <w:szCs w:val="21"/>
+          <w:shd w:val="clear" w:color="auto" w:fill="FFFFFF"/>
+        </w:rPr>
+        <w:t>许</w:t>
+      </w:r>
+      <w:r>
+        <w:rPr>
+          <w:rFonts w:ascii="MS Mincho" w:hAnsi="MS Mincho" w:cs="MS Mincho"/>
+          <w:b/>
+          <w:bCs/>
+          <w:color w:val="0C0C0C"/>
+          <w:szCs w:val="21"/>
+          <w:shd w:val="clear" w:color="auto" w:fill="FFFFFF"/>
+        </w:rPr>
+        <w:t>多</w:t>
+      </w:r>
+      <w:r>
+        <w:rPr>
+          <w:rFonts w:ascii="微软雅黑" w:eastAsia="微软雅黑" w:hAnsi="微软雅黑" w:cs="微软雅黑" w:hint="eastAsia"/>
+          <w:b/>
+          <w:bCs/>
+          <w:color w:val="0C0C0C"/>
+          <w:szCs w:val="21"/>
+          <w:shd w:val="clear" w:color="auto" w:fill="FFFFFF"/>
+        </w:rPr>
+        <w:t>软</w:t>
+      </w:r>
+      <w:r>
+        <w:rPr>
+          <w:rFonts w:ascii="MS Mincho" w:hAnsi="MS Mincho" w:cs="MS Mincho"/>
+          <w:b/>
+          <w:bCs/>
+          <w:color w:val="0C0C0C"/>
+          <w:szCs w:val="21"/>
+          <w:shd w:val="clear" w:color="auto" w:fill="FFFFFF"/>
+        </w:rPr>
+        <w:t>件开</w:t>
+      </w:r>
+      <w:r>
+        <w:rPr>
+          <w:rFonts w:ascii="微软雅黑" w:eastAsia="微软雅黑" w:hAnsi="微软雅黑" w:cs="微软雅黑" w:hint="eastAsia"/>
+          <w:b/>
+          <w:bCs/>
+          <w:color w:val="0C0C0C"/>
+          <w:szCs w:val="21"/>
+          <w:shd w:val="clear" w:color="auto" w:fill="FFFFFF"/>
+        </w:rPr>
+        <w:t>发</w:t>
+      </w:r>
+      <w:r>
+        <w:rPr>
+          <w:rFonts w:ascii="MS Mincho" w:hAnsi="MS Mincho" w:cs="MS Mincho"/>
+          <w:b/>
+          <w:bCs/>
+          <w:color w:val="0C0C0C"/>
+          <w:szCs w:val="21"/>
+          <w:shd w:val="clear" w:color="auto" w:fill="FFFFFF"/>
+        </w:rPr>
+        <w:t>商以</w:t>
+      </w:r>
+      <w:r>
+        <w:rPr>
+          <w:rFonts w:ascii="Helvetica" w:hAnsi="Helvetica"/>
+          <w:b/>
+          <w:bCs/>
+          <w:color w:val="0C0C0C"/>
+          <w:szCs w:val="21"/>
+          <w:shd w:val="clear" w:color="auto" w:fill="FFFFFF"/>
+        </w:rPr>
+        <w:t>Eclipse</w:t>
+      </w:r>
+      <w:r>
+        <w:rPr>
+          <w:rFonts w:ascii="微软雅黑" w:eastAsia="微软雅黑" w:hAnsi="微软雅黑" w:cs="微软雅黑" w:hint="eastAsia"/>
+          <w:b/>
+          <w:bCs/>
+          <w:color w:val="0C0C0C"/>
+          <w:szCs w:val="21"/>
+          <w:shd w:val="clear" w:color="auto" w:fill="FFFFFF"/>
+        </w:rPr>
+        <w:t>为</w:t>
+      </w:r>
+      <w:r>
+        <w:rPr>
+          <w:rFonts w:ascii="MS Mincho" w:hAnsi="MS Mincho" w:cs="MS Mincho"/>
+          <w:b/>
+          <w:bCs/>
+          <w:color w:val="0C0C0C"/>
+          <w:szCs w:val="21"/>
+          <w:shd w:val="clear" w:color="auto" w:fill="FFFFFF"/>
+        </w:rPr>
+        <w:t>框架开</w:t>
+      </w:r>
+      <w:r>
+        <w:rPr>
+          <w:rFonts w:ascii="微软雅黑" w:eastAsia="微软雅黑" w:hAnsi="微软雅黑" w:cs="微软雅黑" w:hint="eastAsia"/>
+          <w:b/>
+          <w:bCs/>
+          <w:color w:val="0C0C0C"/>
+          <w:szCs w:val="21"/>
+          <w:shd w:val="clear" w:color="auto" w:fill="FFFFFF"/>
+        </w:rPr>
+        <w:t>发</w:t>
+      </w:r>
+      <w:r>
+        <w:rPr>
+          <w:rFonts w:ascii="MS Mincho" w:hAnsi="MS Mincho" w:cs="MS Mincho"/>
+          <w:b/>
+          <w:bCs/>
+          <w:color w:val="0C0C0C"/>
+          <w:szCs w:val="21"/>
+          <w:shd w:val="clear" w:color="auto" w:fill="FFFFFF"/>
+        </w:rPr>
+        <w:t>自己的</w:t>
+      </w:r>
+      <w:r>
+        <w:rPr>
+          <w:rFonts w:ascii="Helvetica" w:hAnsi="Helvetica"/>
+          <w:b/>
+          <w:bCs/>
+          <w:color w:val="0C0C0C"/>
+          <w:szCs w:val="21"/>
+          <w:shd w:val="clear" w:color="auto" w:fill="FFFFFF"/>
+        </w:rPr>
+        <w:t>IDE</w:t>
+      </w:r>
+      <w:r>
+        <w:rPr>
+          <w:rFonts w:ascii="Helvetica" w:hAnsi="Helvetica"/>
+          <w:b/>
+          <w:bCs/>
+          <w:color w:val="0C0C0C"/>
+          <w:szCs w:val="21"/>
+          <w:shd w:val="clear" w:color="auto" w:fill="FFFFFF"/>
+        </w:rPr>
+        <w:t>。免</w:t>
+      </w:r>
+      <w:r>
+        <w:rPr>
+          <w:rFonts w:ascii="微软雅黑" w:eastAsia="微软雅黑" w:hAnsi="微软雅黑" w:cs="微软雅黑" w:hint="eastAsia"/>
+          <w:b/>
+          <w:bCs/>
+          <w:color w:val="0C0C0C"/>
+          <w:szCs w:val="21"/>
+          <w:shd w:val="clear" w:color="auto" w:fill="FFFFFF"/>
+        </w:rPr>
+        <w:t>费</w:t>
+      </w:r>
+      <w:r>
+        <w:rPr>
+          <w:rFonts w:ascii="MS Mincho" w:hAnsi="MS Mincho" w:cs="MS Mincho"/>
+          <w:b/>
+          <w:bCs/>
+          <w:color w:val="0C0C0C"/>
+          <w:szCs w:val="21"/>
+          <w:shd w:val="clear" w:color="auto" w:fill="FFFFFF"/>
+        </w:rPr>
+        <w:t>使用</w:t>
+      </w:r>
+      <w:r>
+        <w:rPr>
+          <w:rFonts w:ascii="Helvetica" w:hAnsi="Helvetica"/>
+          <w:b/>
+          <w:bCs/>
+          <w:color w:val="0C0C0C"/>
+          <w:szCs w:val="21"/>
+          <w:shd w:val="clear" w:color="auto" w:fill="FFFFFF"/>
+        </w:rPr>
+        <w:t>。</w:t>
+      </w:r>
+    </w:p>
+    <w:p>
+      <w:pPr>
+        <w:ind w:firstLineChars="300" w:firstLine="632"/>
+        <w:rPr>
+          <w:rFonts w:ascii="Helvetica" w:eastAsia="宋体" w:hAnsi="Helvetica" w:hint="eastAsia"/>
+          <w:b/>
+          <w:bCs/>
+          <w:color w:val="0C0C0C"/>
+          <w:szCs w:val="21"/>
+          <w:shd w:val="clear" w:color="auto" w:fill="FFFFFF"/>
+        </w:rPr>
+      </w:pPr>
+      <w:r>
+        <w:rPr>
+          <w:rFonts w:ascii="Helvetica" w:eastAsia="宋体" w:hAnsi="Helvetica" w:hint="eastAsia"/>
+          <w:b/>
+          <w:bCs/>
+          <w:color w:val="0C0C0C"/>
+          <w:szCs w:val="21"/>
+          <w:shd w:val="clear" w:color="auto" w:fill="FFFFFF"/>
+        </w:rPr>
+        <w:t>与</w:t>
+      </w:r>
+      <w:r>
+        <w:rPr>
+          <w:rFonts w:ascii="Helvetica" w:eastAsia="宋体" w:hAnsi="Helvetica" w:hint="eastAsia"/>
+          <w:b/>
+          <w:bCs/>
+          <w:color w:val="0C0C0C"/>
+          <w:szCs w:val="21"/>
+          <w:shd w:val="clear" w:color="auto" w:fill="FFFFFF"/>
+        </w:rPr>
+        <w:t>I</w:t>
+      </w:r>
+      <w:r>
+        <w:rPr>
+          <w:rFonts w:ascii="Helvetica" w:eastAsia="宋体" w:hAnsi="Helvetica"/>
+          <w:b/>
+          <w:bCs/>
+          <w:color w:val="0C0C0C"/>
+          <w:szCs w:val="21"/>
+          <w:shd w:val="clear" w:color="auto" w:fill="FFFFFF"/>
+        </w:rPr>
+        <w:t>DEA</w:t>
+      </w:r>
+      <w:r>
+        <w:rPr>
+          <w:rFonts w:ascii="Helvetica" w:eastAsia="宋体" w:hAnsi="Helvetica"/>
+          <w:b/>
+          <w:bCs/>
+          <w:color w:val="0C0C0C"/>
+          <w:szCs w:val="21"/>
+          <w:shd w:val="clear" w:color="auto" w:fill="FFFFFF"/>
+        </w:rPr>
+        <w:t>相比</w:t>
+      </w:r>
+      <w:r>
+        <w:rPr>
+          <w:rFonts w:ascii="Helvetica" w:eastAsia="宋体" w:hAnsi="Helvetica" w:hint="eastAsia"/>
+          <w:b/>
+          <w:bCs/>
+          <w:color w:val="0C0C0C"/>
+          <w:szCs w:val="21"/>
+          <w:shd w:val="clear" w:color="auto" w:fill="FFFFFF"/>
+        </w:rPr>
+        <w:t>，</w:t>
+      </w:r>
+      <w:r>
+        <w:rPr>
+          <w:rFonts w:ascii="Helvetica" w:eastAsia="宋体" w:hAnsi="Helvetica"/>
+          <w:b/>
+          <w:bCs/>
+          <w:color w:val="0C0C0C"/>
+          <w:szCs w:val="21"/>
+          <w:shd w:val="clear" w:color="auto" w:fill="FFFFFF"/>
+        </w:rPr>
+        <w:t>eclipse</w:t>
+      </w:r>
+      <w:r>
+        <w:rPr>
+          <w:rFonts w:ascii="Helvetica" w:eastAsia="宋体" w:hAnsi="Helvetica"/>
+          <w:b/>
+          <w:bCs/>
+          <w:color w:val="0C0C0C"/>
+          <w:szCs w:val="21"/>
+          <w:shd w:val="clear" w:color="auto" w:fill="FFFFFF"/>
+        </w:rPr>
+        <w:t>有如下特点</w:t>
+      </w:r>
+    </w:p>
+    <w:p>
+      <w:pPr>
+        <w:widowControl/>
+        <w:shd w:val="clear" w:color="auto" w:fill="FFFFFF"/>
+        <w:spacing w:line="378" w:lineRule="atLeast"/>
+        <w:ind w:firstLineChars="300" w:firstLine="632"/>
+        <w:jc w:val="left"/>
+        <w:rPr>
+          <w:rFonts w:ascii="Helvetica" w:eastAsia="宋体" w:hAnsi="Helvetica" w:cs="宋体"/>
+          <w:color w:val="555555"/>
+          <w:kern w:val="0"/>
+          <w:szCs w:val="21"/>
+        </w:rPr>
+      </w:pPr>
+      <w:r>
+        <w:rPr>
+          <w:rFonts w:ascii="Helvetica" w:eastAsia="宋体" w:hAnsi="Helvetica" w:cs="宋体"/>
+          <w:b/>
+          <w:bCs/>
+          <w:color w:val="0C0C0C"/>
+          <w:kern w:val="0"/>
+          <w:szCs w:val="21"/>
+        </w:rPr>
+        <w:t xml:space="preserve"> 1: </w:t>
+      </w:r>
+      <w:r>
+        <w:rPr>
+          <w:rFonts w:ascii="Helvetica" w:eastAsia="宋体" w:hAnsi="Helvetica" w:cs="宋体"/>
+          <w:b/>
+          <w:bCs/>
+          <w:color w:val="0C0C0C"/>
+          <w:kern w:val="0"/>
+          <w:szCs w:val="21"/>
+        </w:rPr>
+        <w:t>对</w:t>
+      </w:r>
+      <w:r>
+        <w:rPr>
+          <w:rFonts w:ascii="Helvetica" w:eastAsia="宋体" w:hAnsi="Helvetica" w:cs="宋体"/>
+          <w:b/>
+          <w:bCs/>
+          <w:color w:val="0C0C0C"/>
+          <w:kern w:val="0"/>
+          <w:szCs w:val="21"/>
+        </w:rPr>
+        <w:t>Eclipse</w:t>
+      </w:r>
+      <w:r>
+        <w:rPr>
+          <w:rFonts w:ascii="Helvetica" w:eastAsia="宋体" w:hAnsi="Helvetica" w:cs="宋体"/>
+          <w:b/>
+          <w:bCs/>
+          <w:color w:val="0C0C0C"/>
+          <w:kern w:val="0"/>
+          <w:szCs w:val="21"/>
+        </w:rPr>
+        <w:t>了解、配置、安装插件的过程本身就是对</w:t>
+      </w:r>
+      <w:r>
+        <w:rPr>
+          <w:rFonts w:ascii="Helvetica" w:eastAsia="宋体" w:hAnsi="Helvetica" w:cs="宋体"/>
+          <w:b/>
+          <w:bCs/>
+          <w:color w:val="0C0C0C"/>
+          <w:kern w:val="0"/>
+          <w:szCs w:val="21"/>
+        </w:rPr>
+        <w:t>Java</w:t>
+      </w:r>
+      <w:r>
+        <w:rPr>
+          <w:rFonts w:ascii="Helvetica" w:eastAsia="宋体" w:hAnsi="Helvetica" w:cs="宋体"/>
+          <w:b/>
+          <w:bCs/>
+          <w:color w:val="0C0C0C"/>
+          <w:kern w:val="0"/>
+          <w:szCs w:val="21"/>
+        </w:rPr>
+        <w:t>的学习过程</w:t>
+      </w:r>
+    </w:p>
+    <w:p>
+      <w:pPr>
+        <w:widowControl/>
+        <w:shd w:val="clear" w:color="auto" w:fill="FFFFFF"/>
+        <w:spacing w:line="378" w:lineRule="atLeast"/>
+        <w:ind w:firstLineChars="0" w:firstLine="0"/>
+        <w:jc w:val="left"/>
+        <w:rPr>
+          <w:rFonts w:ascii="Helvetica" w:eastAsia="宋体" w:hAnsi="Helvetica" w:cs="宋体"/>
+          <w:color w:val="555555"/>
+          <w:kern w:val="0"/>
+          <w:szCs w:val="21"/>
+        </w:rPr>
+      </w:pPr>
+      <w:r>
+        <w:rPr>
+          <w:rFonts w:ascii="Helvetica" w:eastAsia="宋体" w:hAnsi="Helvetica" w:cs="宋体"/>
+          <w:b/>
+          <w:bCs/>
+          <w:color w:val="0C0C0C"/>
+          <w:kern w:val="0"/>
+          <w:szCs w:val="21"/>
+        </w:rPr>
+        <w:t xml:space="preserve">         2: Eclipse </w:t>
+      </w:r>
+      <w:r>
+        <w:rPr>
+          <w:rFonts w:ascii="Helvetica" w:eastAsia="宋体" w:hAnsi="Helvetica" w:cs="宋体"/>
+          <w:b/>
+          <w:bCs/>
+          <w:color w:val="0C0C0C"/>
+          <w:kern w:val="0"/>
+          <w:szCs w:val="21"/>
+        </w:rPr>
+        <w:t>免费、很多正规的软件开发公司，为了节省开发资源还是会使用</w:t>
+      </w:r>
+      <w:r>
+        <w:rPr>
+          <w:rFonts w:ascii="Helvetica" w:eastAsia="宋体" w:hAnsi="Helvetica" w:cs="宋体"/>
+          <w:b/>
+          <w:bCs/>
+          <w:color w:val="0C0C0C"/>
+          <w:kern w:val="0"/>
+          <w:szCs w:val="21"/>
+        </w:rPr>
+        <w:t>Eclipse</w:t>
+      </w:r>
+    </w:p>
+    <w:p>
+      <w:pPr>
+        <w:widowControl/>
+        <w:shd w:val="clear" w:color="auto" w:fill="FFFFFF"/>
+        <w:spacing w:line="378" w:lineRule="atLeast"/>
+        <w:ind w:firstLineChars="0" w:firstLine="0"/>
+        <w:jc w:val="left"/>
+        <w:rPr>
+          <w:rFonts w:ascii="Helvetica" w:eastAsia="宋体" w:hAnsi="Helvetica" w:cs="宋体"/>
+          <w:color w:val="555555"/>
+          <w:kern w:val="0"/>
+          <w:szCs w:val="21"/>
+        </w:rPr>
+      </w:pPr>
+      <w:r>
+        <w:rPr>
+          <w:rFonts w:ascii="Helvetica" w:eastAsia="宋体" w:hAnsi="Helvetica" w:cs="宋体"/>
+          <w:b/>
+          <w:bCs/>
+          <w:color w:val="0C0C0C"/>
+          <w:kern w:val="0"/>
+          <w:szCs w:val="21"/>
+        </w:rPr>
+        <w:t>         3: Eclipse</w:t>
+      </w:r>
+      <w:r>
+        <w:rPr>
+          <w:rFonts w:ascii="Helvetica" w:eastAsia="宋体" w:hAnsi="Helvetica" w:cs="宋体"/>
+          <w:b/>
+          <w:bCs/>
+          <w:color w:val="0C0C0C"/>
+          <w:kern w:val="0"/>
+          <w:szCs w:val="21"/>
+        </w:rPr>
+        <w:t>简洁、高校、不耗资源</w:t>
+      </w:r>
+      <w:r>
+        <w:rPr>
+          <w:rFonts w:ascii="Helvetica" w:eastAsia="宋体" w:hAnsi="Helvetica" w:cs="宋体"/>
+          <w:b/>
+          <w:bCs/>
+          <w:color w:val="0C0C0C"/>
+          <w:kern w:val="0"/>
+          <w:szCs w:val="21"/>
+        </w:rPr>
+        <w:t>. MyEclipse</w:t>
+      </w:r>
+      <w:r>
+        <w:rPr>
+          <w:rFonts w:ascii="Helvetica" w:eastAsia="宋体" w:hAnsi="Helvetica" w:cs="宋体"/>
+          <w:b/>
+          <w:bCs/>
+          <w:color w:val="0C0C0C"/>
+          <w:kern w:val="0"/>
+          <w:szCs w:val="21"/>
+        </w:rPr>
+        <w:t>版本越高服务、插件越多耗资源</w:t>
+      </w:r>
+      <w:r>
+        <w:rPr>
+          <w:rFonts w:ascii="Helvetica" w:eastAsia="宋体" w:hAnsi="Helvetica" w:cs="宋体"/>
+          <w:b/>
+          <w:bCs/>
+          <w:color w:val="0C0C0C"/>
+          <w:kern w:val="0"/>
+          <w:szCs w:val="21"/>
+        </w:rPr>
+        <w:t>(</w:t>
+      </w:r>
+      <w:r>
+        <w:rPr>
+          <w:rFonts w:ascii="Helvetica" w:eastAsia="宋体" w:hAnsi="Helvetica" w:cs="宋体"/>
+          <w:b/>
+          <w:bCs/>
+          <w:color w:val="0C0C0C"/>
+          <w:kern w:val="0"/>
+          <w:szCs w:val="21"/>
+        </w:rPr>
+        <w:t>当然可以关闭某些服务</w:t>
+      </w:r>
+      <w:r>
+        <w:rPr>
+          <w:rFonts w:ascii="Helvetica" w:eastAsia="宋体" w:hAnsi="Helvetica" w:cs="宋体"/>
+          <w:b/>
+          <w:bCs/>
+          <w:color w:val="0C0C0C"/>
+          <w:kern w:val="0"/>
+          <w:szCs w:val="21"/>
+        </w:rPr>
+        <w:t>)</w:t>
+      </w:r>
+    </w:p>
+    <w:p>
+      <w:pPr>
+        <w:widowControl/>
+        <w:shd w:val="clear" w:color="auto" w:fill="FFFFFF"/>
+        <w:spacing w:line="378" w:lineRule="atLeast"/>
+        <w:ind w:firstLineChars="0" w:firstLine="0"/>
+        <w:jc w:val="left"/>
+        <w:rPr>
+          <w:rFonts w:ascii="Helvetica" w:eastAsia="宋体" w:hAnsi="Helvetica" w:cs="宋体" w:hint="eastAsia"/>
+          <w:color w:val="555555"/>
+          <w:kern w:val="0"/>
+          <w:szCs w:val="21"/>
+        </w:rPr>
+      </w:pPr>
+      <w:r>
+        <w:rPr>
+          <w:rFonts w:ascii="Helvetica" w:eastAsia="宋体" w:hAnsi="Helvetica" w:cs="宋体"/>
+          <w:color w:val="555555"/>
+          <w:kern w:val="0"/>
+          <w:szCs w:val="21"/>
+        </w:rPr>
+        <w:t xml:space="preserve">     </w:t>
+      </w:r>
+      <w:r>
+        <w:rPr>
+          <w:rFonts w:ascii="Helvetica" w:eastAsia="宋体" w:hAnsi="Helvetica" w:cs="宋体"/>
+          <w:color w:val="555555"/>
+          <w:kern w:val="0"/>
+          <w:szCs w:val="21"/>
+        </w:rPr>
+        <w:t>为了追求更高的效率</w:t>
+      </w:r>
+      <w:r>
+        <w:rPr>
+          <w:rFonts w:ascii="Helvetica" w:eastAsia="宋体" w:hAnsi="Helvetica" w:cs="宋体" w:hint="eastAsia"/>
+          <w:color w:val="555555"/>
+          <w:kern w:val="0"/>
+          <w:szCs w:val="21"/>
+        </w:rPr>
+        <w:t>，</w:t>
+      </w:r>
+      <w:r>
+        <w:rPr>
+          <w:rFonts w:ascii="Helvetica" w:eastAsia="宋体" w:hAnsi="Helvetica" w:cs="宋体"/>
+          <w:color w:val="555555"/>
+          <w:kern w:val="0"/>
+          <w:szCs w:val="21"/>
+        </w:rPr>
+        <w:t>该设计可能会使用</w:t>
+      </w:r>
+      <w:r>
+        <w:rPr>
+          <w:rFonts w:ascii="Helvetica" w:eastAsia="宋体" w:hAnsi="Helvetica" w:cs="宋体"/>
+          <w:color w:val="555555"/>
+          <w:kern w:val="0"/>
+          <w:szCs w:val="21"/>
+        </w:rPr>
+        <w:t>IDEA</w:t>
+      </w:r>
+      <w:r>
+        <w:rPr>
+          <w:rFonts w:ascii="Helvetica" w:eastAsia="宋体" w:hAnsi="Helvetica" w:cs="宋体" w:hint="eastAsia"/>
+          <w:color w:val="555555"/>
+          <w:kern w:val="0"/>
+          <w:szCs w:val="21"/>
+        </w:rPr>
+        <w:t>。</w:t>
+      </w:r>
+    </w:p>
+    <w:p>
+      <w:pPr>
+        <w:ind w:firstLine="420"/>
+        <w:rPr>
+          <w:rFonts w:ascii="Arial" w:eastAsia="宋体" w:hAnsi="Arial" w:cs="Arial" w:hint="eastAsia"/>
+          <w:color w:val="333333"/>
+          <w:szCs w:val="21"/>
+          <w:shd w:val="clear" w:color="auto" w:fill="FFFFFF"/>
+        </w:rPr>
+      </w:pPr>
     </w:p>
     <w:p>
       <w:pPr>
@@ -7547,7 +9200,7 @@
           <w:rFonts w:eastAsia="宋体"/>
         </w:rPr>
       </w:pPr>
-      <w:bookmarkStart w:id="23" w:name="_Toc507931149"/>
+      <w:bookmarkStart w:id="24" w:name="_Toc507931149"/>
       <w:r>
         <w:t>面向</w:t>
       </w:r>
@@ -7560,13 +9213,13 @@
       <w:r>
         <w:t>象的需求分析方法</w:t>
       </w:r>
-      <w:bookmarkEnd w:id="23"/>
+      <w:bookmarkEnd w:id="24"/>
     </w:p>
     <w:p>
       <w:pPr>
         <w:ind w:firstLine="420"/>
         <w:rPr>
-          <w:rFonts w:eastAsia="宋体" w:hint="eastAsia"/>
+          <w:rFonts w:eastAsia="宋体"/>
         </w:rPr>
       </w:pPr>
       <w:r>
@@ -7585,7 +9238,7 @@
         <w:t>象（</w:t>
       </w:r>
       <w:r>
-        <w:t>Object Orientend,OO</w:t>
+        <w:t>ObjectOrientend,OO</w:t>
       </w:r>
       <w:r>
         <w:t>）分析方法，将</w:t>
@@ -7615,10 +9268,11 @@
         <w:t>象，</w:t>
       </w:r>
       <w:r>
-        <w:t xml:space="preserve"> </w:t>
-      </w:r>
-      <w:r>
-        <w:t>关系抽象</w:t>
+        <w:t>关系抽</w:t>
+      </w:r>
+      <w:r>
+        <w:lastRenderedPageBreak/>
+        <w:t>象</w:t>
       </w:r>
       <w:r>
         <w:rPr>
@@ -7693,9 +9347,6 @@
         <w:t>的分析、</w:t>
       </w:r>
       <w:r>
-        <w:t xml:space="preserve"> </w:t>
-      </w:r>
-      <w:r>
         <w:rPr>
           <w:rFonts w:ascii="微软雅黑" w:eastAsia="微软雅黑" w:hAnsi="微软雅黑" w:cs="微软雅黑" w:hint="eastAsia"/>
         </w:rPr>
@@ -7756,7 +9407,7 @@
         <w:t>效率，能快速在</w:t>
       </w:r>
       <w:r>
-        <w:t xml:space="preserve"> Java </w:t>
+        <w:t>Java</w:t>
       </w:r>
       <w:r>
         <w:t>开</w:t>
@@ -7774,112 +9425,16 @@
         <w:t>平台上</w:t>
       </w:r>
       <w:r>
-        <w:t xml:space="preserve"> </w:t>
-      </w:r>
-      <w:r>
-        <w:rPr>
-          <w:rFonts w:ascii="微软雅黑" w:eastAsia="微软雅黑" w:hAnsi="微软雅黑" w:cs="微软雅黑" w:hint="eastAsia"/>
-        </w:rPr>
-        <w:t>实现</w:t>
-      </w:r>
-      <w:r>
-        <w:t xml:space="preserve"> Hibernate </w:t>
-      </w:r>
-      <w:r>
-        <w:rPr>
-          <w:rFonts w:ascii="微软雅黑" w:eastAsia="微软雅黑" w:hAnsi="微软雅黑" w:cs="微软雅黑" w:hint="eastAsia"/>
-        </w:rPr>
-        <w:t>对</w:t>
-      </w:r>
-      <w:r>
-        <w:rPr>
-          <w:rFonts w:ascii="MS Mincho" w:hAnsi="MS Mincho" w:cs="MS Mincho"/>
-        </w:rPr>
-        <w:t>象映射。通</w:t>
-      </w:r>
-      <w:r>
-        <w:rPr>
-          <w:rFonts w:ascii="微软雅黑" w:eastAsia="微软雅黑" w:hAnsi="微软雅黑" w:cs="微软雅黑" w:hint="eastAsia"/>
-        </w:rPr>
-        <w:t>过</w:t>
-      </w:r>
-      <w:r>
-        <w:t xml:space="preserve"> PowerDesigner </w:t>
-      </w:r>
-      <w:r>
-        <w:t>可</w:t>
-      </w:r>
-      <w:r>
-        <w:rPr>
-          <w:rFonts w:ascii="微软雅黑" w:eastAsia="微软雅黑" w:hAnsi="微软雅黑" w:cs="微软雅黑" w:hint="eastAsia"/>
-        </w:rPr>
-        <w:t>视</w:t>
-      </w:r>
-      <w:r>
-        <w:rPr>
-          <w:rFonts w:ascii="MS Mincho" w:hAnsi="MS Mincho" w:cs="MS Mincho"/>
-        </w:rPr>
-        <w:t>化的</w:t>
-      </w:r>
-      <w:r>
-        <w:t xml:space="preserve"> UML</w:t>
-      </w:r>
-      <w:r>
-        <w:t>（</w:t>
-      </w:r>
-      <w:r>
-        <w:t>Unified Modeling Language</w:t>
-      </w:r>
-      <w:r>
-        <w:t>，</w:t>
-      </w:r>
-      <w:r>
-        <w:rPr>
-          <w:rFonts w:ascii="微软雅黑" w:eastAsia="微软雅黑" w:hAnsi="微软雅黑" w:cs="微软雅黑" w:hint="eastAsia"/>
-        </w:rPr>
-        <w:t>统</w:t>
-      </w:r>
-      <w:r>
-        <w:rPr>
-          <w:rFonts w:ascii="MS Mincho" w:hAnsi="MS Mincho" w:cs="MS Mincho"/>
-        </w:rPr>
-        <w:t>一建模</w:t>
-      </w:r>
-      <w:r>
-        <w:rPr>
-          <w:rFonts w:ascii="微软雅黑" w:eastAsia="微软雅黑" w:hAnsi="微软雅黑" w:cs="微软雅黑" w:hint="eastAsia"/>
-        </w:rPr>
-        <w:t>语</w:t>
-      </w:r>
-      <w:r>
-        <w:rPr>
-          <w:rFonts w:ascii="MS Mincho" w:hAnsi="MS Mincho" w:cs="MS Mincho"/>
-        </w:rPr>
-        <w:t>言或</w:t>
-      </w:r>
-      <w:r>
-        <w:rPr>
-          <w:rFonts w:ascii="微软雅黑" w:eastAsia="微软雅黑" w:hAnsi="微软雅黑" w:cs="微软雅黑" w:hint="eastAsia"/>
-        </w:rPr>
-        <w:t>标</w:t>
-      </w:r>
-      <w:r>
-        <w:rPr>
-          <w:rFonts w:ascii="MS Mincho" w:hAnsi="MS Mincho" w:cs="MS Mincho"/>
-        </w:rPr>
-        <w:t>准建模</w:t>
-      </w:r>
-      <w:r>
-        <w:rPr>
-          <w:rFonts w:ascii="微软雅黑" w:eastAsia="微软雅黑" w:hAnsi="微软雅黑" w:cs="微软雅黑" w:hint="eastAsia"/>
-        </w:rPr>
-        <w:t>语</w:t>
-      </w:r>
-      <w:r>
-        <w:rPr>
-          <w:rFonts w:ascii="MS Mincho" w:hAnsi="MS Mincho" w:cs="MS Mincho"/>
-        </w:rPr>
-        <w:t>言），使用面向</w:t>
+        <w:rPr>
+          <w:rFonts w:ascii="微软雅黑" w:eastAsia="微软雅黑" w:hAnsi="微软雅黑" w:cs="微软雅黑" w:hint="eastAsia"/>
+        </w:rPr>
+        <w:t>实现对</w:t>
+      </w:r>
+      <w:r>
+        <w:rPr>
+          <w:rFonts w:ascii="MS Mincho" w:hAnsi="MS Mincho" w:cs="MS Mincho"/>
+        </w:rPr>
+        <w:t>象映射。使用面向</w:t>
       </w:r>
       <w:r>
         <w:rPr>
@@ -7935,19 +9490,13 @@
         </w:rPr>
         <w:t>。</w:t>
       </w:r>
-      <w:r>
-        <w:rPr>
-          <w:rFonts w:eastAsia="宋体" w:hint="eastAsia"/>
-        </w:rPr>
-        <w:t xml:space="preserve"> </w:t>
-      </w:r>
     </w:p>
     <w:p>
       <w:pPr>
         <w:pStyle w:val="3"/>
         <w:ind w:firstLine="480"/>
       </w:pPr>
-      <w:bookmarkStart w:id="24" w:name="_Toc507931150"/>
+      <w:bookmarkStart w:id="25" w:name="_Toc507931150"/>
       <w:r>
         <w:rPr>
           <w:rFonts w:hint="eastAsia"/>
@@ -7960,7 +9509,7 @@
         </w:rPr>
         <w:t>架构</w:t>
       </w:r>
-      <w:bookmarkEnd w:id="24"/>
+      <w:bookmarkEnd w:id="25"/>
     </w:p>
     <w:p>
       <w:pPr>
@@ -8084,20 +9633,20 @@
         <w:spacing w:before="150" w:beforeAutospacing="0" w:after="150" w:afterAutospacing="0" w:line="375" w:lineRule="atLeast"/>
         <w:ind w:firstLine="420"/>
         <w:rPr>
+          <w:rFonts w:ascii="微软雅黑" w:eastAsia="微软雅黑" w:hAnsi="微软雅黑"/>
+          <w:color w:val="000000"/>
+          <w:sz w:val="21"/>
+          <w:szCs w:val="21"/>
+        </w:rPr>
+      </w:pPr>
+      <w:r>
+        <w:rPr>
           <w:rFonts w:ascii="微软雅黑" w:eastAsia="微软雅黑" w:hAnsi="微软雅黑" w:hint="eastAsia"/>
           <w:color w:val="000000"/>
           <w:sz w:val="21"/>
           <w:szCs w:val="21"/>
         </w:rPr>
-      </w:pPr>
-      <w:r>
-        <w:rPr>
-          <w:rFonts w:ascii="微软雅黑" w:eastAsia="微软雅黑" w:hAnsi="微软雅黑" w:hint="eastAsia"/>
-          <w:color w:val="000000"/>
-          <w:sz w:val="21"/>
-          <w:szCs w:val="21"/>
-        </w:rPr>
-        <w:t>   Browser指的是Web浏览器，极少数事务逻辑在前端实现，但主要事务逻辑在服务器端实现。</w:t>
+        <w:t>Browser指的是Web浏览器，极少数事务逻辑在前端实现，但主要事务逻辑在服务器端实现。</w:t>
       </w:r>
     </w:p>
     <w:p>
@@ -8107,20 +9656,20 @@
         <w:spacing w:before="150" w:beforeAutospacing="0" w:after="150" w:afterAutospacing="0" w:line="375" w:lineRule="atLeast"/>
         <w:ind w:firstLine="420"/>
         <w:rPr>
+          <w:rFonts w:ascii="微软雅黑" w:eastAsia="微软雅黑" w:hAnsi="微软雅黑"/>
+          <w:color w:val="000000"/>
+          <w:sz w:val="21"/>
+          <w:szCs w:val="21"/>
+        </w:rPr>
+      </w:pPr>
+      <w:r>
+        <w:rPr>
           <w:rFonts w:ascii="微软雅黑" w:eastAsia="微软雅黑" w:hAnsi="微软雅黑" w:hint="eastAsia"/>
           <w:color w:val="000000"/>
           <w:sz w:val="21"/>
           <w:szCs w:val="21"/>
         </w:rPr>
-      </w:pPr>
-      <w:r>
-        <w:rPr>
-          <w:rFonts w:ascii="微软雅黑" w:eastAsia="微软雅黑" w:hAnsi="微软雅黑" w:hint="eastAsia"/>
-          <w:color w:val="000000"/>
-          <w:sz w:val="21"/>
-          <w:szCs w:val="21"/>
-        </w:rPr>
-        <w:t>   B/S架构的系统无须特别安装，只有Web浏览器即可。</w:t>
+        <w:t>B/S架构的系统无须特别安装，只有Web浏览器即可。</w:t>
       </w:r>
     </w:p>
     <w:p>
@@ -8130,20 +9679,20 @@
         <w:spacing w:before="150" w:beforeAutospacing="0" w:after="150" w:afterAutospacing="0" w:line="375" w:lineRule="atLeast"/>
         <w:ind w:firstLine="420"/>
         <w:rPr>
+          <w:rFonts w:ascii="微软雅黑" w:eastAsia="微软雅黑" w:hAnsi="微软雅黑"/>
+          <w:color w:val="000000"/>
+          <w:sz w:val="21"/>
+          <w:szCs w:val="21"/>
+        </w:rPr>
+      </w:pPr>
+      <w:r>
+        <w:rPr>
           <w:rFonts w:ascii="微软雅黑" w:eastAsia="微软雅黑" w:hAnsi="微软雅黑" w:hint="eastAsia"/>
           <w:color w:val="000000"/>
           <w:sz w:val="21"/>
           <w:szCs w:val="21"/>
         </w:rPr>
-      </w:pPr>
-      <w:r>
-        <w:rPr>
-          <w:rFonts w:ascii="微软雅黑" w:eastAsia="微软雅黑" w:hAnsi="微软雅黑" w:hint="eastAsia"/>
-          <w:color w:val="000000"/>
-          <w:sz w:val="21"/>
-          <w:szCs w:val="21"/>
-        </w:rPr>
-        <w:t>   其实就是我们前端现在做的一些事情，大部分的逻辑交给后台来实现，我们前端大部分是做一些数据渲染，请求等比较少的逻辑。</w:t>
+        <w:t>其实就是我们前端现在做的一些事情，大部分的逻辑交给后台来实现，我们前端大部分是做一些数据渲染，请求等比较少的逻辑。</w:t>
       </w:r>
     </w:p>
     <w:p>
@@ -8177,7 +9726,7 @@
         <w:spacing w:before="150" w:beforeAutospacing="0" w:after="150" w:afterAutospacing="0" w:line="375" w:lineRule="atLeast"/>
         <w:ind w:firstLine="420"/>
         <w:rPr>
-          <w:rFonts w:ascii="微软雅黑" w:eastAsia="微软雅黑" w:hAnsi="微软雅黑" w:hint="eastAsia"/>
+          <w:rFonts w:ascii="微软雅黑" w:eastAsia="微软雅黑" w:hAnsi="微软雅黑"/>
           <w:color w:val="000000"/>
           <w:sz w:val="21"/>
           <w:szCs w:val="21"/>
@@ -8200,7 +9749,7 @@
         <w:spacing w:before="150" w:beforeAutospacing="0" w:after="150" w:afterAutospacing="0" w:line="375" w:lineRule="atLeast"/>
         <w:ind w:firstLine="420"/>
         <w:rPr>
-          <w:rFonts w:ascii="微软雅黑" w:eastAsia="微软雅黑" w:hAnsi="微软雅黑" w:hint="eastAsia"/>
+          <w:rFonts w:ascii="微软雅黑" w:eastAsia="微软雅黑" w:hAnsi="微软雅黑"/>
           <w:color w:val="000000"/>
           <w:sz w:val="21"/>
           <w:szCs w:val="21"/>
@@ -8223,7 +9772,7 @@
         <w:spacing w:before="150" w:beforeAutospacing="0" w:after="150" w:afterAutospacing="0" w:line="375" w:lineRule="atLeast"/>
         <w:ind w:firstLine="420"/>
         <w:rPr>
-          <w:rFonts w:ascii="微软雅黑" w:eastAsia="微软雅黑" w:hAnsi="微软雅黑" w:hint="eastAsia"/>
+          <w:rFonts w:ascii="微软雅黑" w:eastAsia="微软雅黑" w:hAnsi="微软雅黑"/>
           <w:color w:val="000000"/>
           <w:sz w:val="21"/>
           <w:szCs w:val="21"/>
@@ -8246,7 +9795,7 @@
         <w:spacing w:before="150" w:beforeAutospacing="0" w:after="150" w:afterAutospacing="0" w:line="375" w:lineRule="atLeast"/>
         <w:ind w:firstLine="420"/>
         <w:rPr>
-          <w:rFonts w:ascii="微软雅黑" w:eastAsia="微软雅黑" w:hAnsi="微软雅黑" w:hint="eastAsia"/>
+          <w:rFonts w:ascii="微软雅黑" w:eastAsia="微软雅黑" w:hAnsi="微软雅黑"/>
           <w:color w:val="000000"/>
           <w:sz w:val="21"/>
           <w:szCs w:val="21"/>
@@ -8269,21 +9818,12 @@
         <w:spacing w:before="150" w:beforeAutospacing="0" w:after="150" w:afterAutospacing="0" w:line="375" w:lineRule="atLeast"/>
         <w:ind w:firstLine="420"/>
         <w:rPr>
-          <w:rFonts w:ascii="微软雅黑" w:eastAsia="微软雅黑" w:hAnsi="微软雅黑" w:hint="eastAsia"/>
+          <w:rFonts w:ascii="微软雅黑" w:eastAsia="微软雅黑" w:hAnsi="微软雅黑"/>
           <w:color w:val="000000"/>
           <w:sz w:val="21"/>
           <w:szCs w:val="21"/>
         </w:rPr>
       </w:pPr>
-      <w:r>
-        <w:rPr>
-          <w:rFonts w:ascii="微软雅黑" w:eastAsia="微软雅黑" w:hAnsi="微软雅黑" w:hint="eastAsia"/>
-          <w:color w:val="000000"/>
-          <w:sz w:val="21"/>
-          <w:szCs w:val="21"/>
-        </w:rPr>
-        <w:t> </w:t>
-      </w:r>
     </w:p>
     <w:p>
       <w:pPr>
@@ -8292,21 +9832,20 @@
         <w:spacing w:before="150" w:beforeAutospacing="0" w:after="150" w:afterAutospacing="0" w:line="375" w:lineRule="atLeast"/>
         <w:ind w:firstLine="420"/>
         <w:rPr>
+          <w:rFonts w:ascii="微软雅黑" w:eastAsia="微软雅黑" w:hAnsi="微软雅黑"/>
+          <w:color w:val="000000"/>
+          <w:sz w:val="21"/>
+          <w:szCs w:val="21"/>
+        </w:rPr>
+      </w:pPr>
+      <w:r>
+        <w:rPr>
           <w:rFonts w:ascii="微软雅黑" w:eastAsia="微软雅黑" w:hAnsi="微软雅黑" w:hint="eastAsia"/>
           <w:color w:val="000000"/>
           <w:sz w:val="21"/>
           <w:szCs w:val="21"/>
         </w:rPr>
-      </w:pPr>
-      <w:r>
-        <w:rPr>
-          <w:rFonts w:ascii="微软雅黑" w:eastAsia="微软雅黑" w:hAnsi="微软雅黑" w:hint="eastAsia"/>
-          <w:color w:val="000000"/>
-          <w:sz w:val="21"/>
-          <w:szCs w:val="21"/>
-        </w:rPr>
-        <w:lastRenderedPageBreak/>
-        <w:t> 如图所示：</w:t>
+        <w:t>如图所示：</w:t>
       </w:r>
     </w:p>
     <w:p>
@@ -8316,7 +9855,7 @@
         <w:spacing w:before="150" w:beforeAutospacing="0" w:after="150" w:afterAutospacing="0" w:line="375" w:lineRule="atLeast"/>
         <w:ind w:firstLine="420"/>
         <w:rPr>
-          <w:rFonts w:ascii="微软雅黑" w:eastAsia="微软雅黑" w:hAnsi="微软雅黑" w:hint="eastAsia"/>
+          <w:rFonts w:ascii="微软雅黑" w:eastAsia="微软雅黑" w:hAnsi="微软雅黑"/>
           <w:color w:val="000000"/>
           <w:sz w:val="21"/>
           <w:szCs w:val="21"/>
@@ -8330,6 +9869,7 @@
           <w:sz w:val="21"/>
           <w:szCs w:val="21"/>
         </w:rPr>
+        <w:lastRenderedPageBreak/>
         <w:drawing>
           <wp:inline distT="0" distB="0" distL="0" distR="0">
             <wp:extent cx="2552700" cy="2105025"/>
@@ -8348,7 +9888,7 @@
                     </pic:cNvPicPr>
                   </pic:nvPicPr>
                   <pic:blipFill>
-                    <a:blip r:embed="rId13">
+                    <a:blip r:embed="rId16">
                       <a:extLst>
                         <a:ext uri="{28A0092B-C50C-407E-A947-70E740481C1C}">
                           <a14:useLocalDpi xmlns:a14="http://schemas.microsoft.com/office/drawing/2010/main" val="0"/>
@@ -8387,21 +9927,12 @@
         <w:spacing w:before="150" w:beforeAutospacing="0" w:after="150" w:afterAutospacing="0" w:line="375" w:lineRule="atLeast"/>
         <w:ind w:firstLine="420"/>
         <w:rPr>
-          <w:rFonts w:ascii="微软雅黑" w:eastAsia="微软雅黑" w:hAnsi="微软雅黑" w:hint="eastAsia"/>
+          <w:rFonts w:ascii="微软雅黑" w:eastAsia="微软雅黑" w:hAnsi="微软雅黑"/>
           <w:color w:val="000000"/>
           <w:sz w:val="21"/>
           <w:szCs w:val="21"/>
         </w:rPr>
       </w:pPr>
-      <w:r>
-        <w:rPr>
-          <w:rFonts w:ascii="微软雅黑" w:eastAsia="微软雅黑" w:hAnsi="微软雅黑" w:hint="eastAsia"/>
-          <w:color w:val="000000"/>
-          <w:sz w:val="21"/>
-          <w:szCs w:val="21"/>
-        </w:rPr>
-        <w:t> </w:t>
-      </w:r>
     </w:p>
     <w:p>
       <w:pPr>
@@ -8410,7 +9941,7 @@
         <w:spacing w:before="0" w:beforeAutospacing="0" w:after="0" w:afterAutospacing="0" w:line="375" w:lineRule="atLeast"/>
         <w:ind w:firstLine="420"/>
         <w:rPr>
-          <w:rFonts w:ascii="微软雅黑" w:eastAsia="微软雅黑" w:hAnsi="微软雅黑" w:hint="eastAsia"/>
+          <w:rFonts w:ascii="微软雅黑" w:eastAsia="微软雅黑" w:hAnsi="微软雅黑"/>
           <w:color w:val="000000"/>
           <w:sz w:val="21"/>
           <w:szCs w:val="21"/>
@@ -8434,12 +9965,21 @@
         <w:spacing w:before="0" w:beforeAutospacing="0" w:after="0" w:afterAutospacing="0" w:line="375" w:lineRule="atLeast"/>
         <w:ind w:firstLine="420"/>
         <w:rPr>
+          <w:rFonts w:ascii="微软雅黑" w:eastAsia="微软雅黑" w:hAnsi="微软雅黑"/>
+          <w:color w:val="000000"/>
+          <w:sz w:val="21"/>
+          <w:szCs w:val="21"/>
+        </w:rPr>
+      </w:pPr>
+      <w:r>
+        <w:rPr>
           <w:rFonts w:ascii="微软雅黑" w:eastAsia="微软雅黑" w:hAnsi="微软雅黑" w:hint="eastAsia"/>
           <w:color w:val="000000"/>
           <w:sz w:val="21"/>
           <w:szCs w:val="21"/>
         </w:rPr>
-      </w:pPr>
+        <w:t>1、客户端无需安装，有Web浏览器即可。</w:t>
+      </w:r>
       <w:r>
         <w:rPr>
           <w:rFonts w:ascii="微软雅黑" w:eastAsia="微软雅黑" w:hAnsi="微软雅黑" w:hint="eastAsia"/>
@@ -8447,7 +9987,8 @@
           <w:sz w:val="21"/>
           <w:szCs w:val="21"/>
         </w:rPr>
-        <w:t>1、客户端无需安装，有Web浏览器即可。</w:t>
+        <w:br/>
+        <w:t>2、BS架构可以直接放在广域网上，通过一定的权限控制实现多客户访问的目的，交互性较强。</w:t>
       </w:r>
       <w:r>
         <w:rPr>
@@ -8457,16 +9998,6 @@
           <w:szCs w:val="21"/>
         </w:rPr>
         <w:br/>
-        <w:t>2、BS架构可以直接放在广域网上，通过一定的权限控制实现多客户访问的目的，交互性较强。</w:t>
-      </w:r>
-      <w:r>
-        <w:rPr>
-          <w:rFonts w:ascii="微软雅黑" w:eastAsia="微软雅黑" w:hAnsi="微软雅黑" w:hint="eastAsia"/>
-          <w:color w:val="000000"/>
-          <w:sz w:val="21"/>
-          <w:szCs w:val="21"/>
-        </w:rPr>
-        <w:br/>
         <w:t>3、BS架构无需升级多个客户端，升级服务器即可。可以随时更新版本，而无需用户重新下载</w:t>
       </w:r>
     </w:p>
@@ -8475,11 +10006,11 @@
         <w:pStyle w:val="3"/>
         <w:ind w:firstLine="480"/>
       </w:pPr>
-      <w:bookmarkStart w:id="25" w:name="_Toc507931151"/>
+      <w:bookmarkStart w:id="26" w:name="_Toc507931151"/>
       <w:r>
         <w:t>MVC</w:t>
       </w:r>
-      <w:bookmarkEnd w:id="25"/>
+      <w:bookmarkEnd w:id="26"/>
     </w:p>
     <w:p>
       <w:pPr>
@@ -8489,13 +10020,13 @@
         </w:rPr>
       </w:pPr>
       <w:r>
-        <w:t xml:space="preserve"> MVC</w:t>
+        <w:t>MVC</w:t>
       </w:r>
       <w:r>
         <w:t>（</w:t>
       </w:r>
       <w:r>
-        <w:t xml:space="preserve">Model View Controller </w:t>
+        <w:t>ModelViewController</w:t>
       </w:r>
       <w:r>
         <w:t>模型，</w:t>
@@ -8513,7 +10044,7 @@
         <w:t>，控制器），使用</w:t>
       </w:r>
       <w:r>
-        <w:t xml:space="preserve"> MVC </w:t>
+        <w:t>MVC</w:t>
       </w:r>
       <w:r>
         <w:t>模式</w:t>
@@ -8525,13 +10056,10 @@
         <w:t>设计创</w:t>
       </w:r>
       <w:r>
-        <w:t xml:space="preserve"> </w:t>
-      </w:r>
-      <w:r>
         <w:t>建</w:t>
       </w:r>
       <w:r>
-        <w:t xml:space="preserve"> Web </w:t>
+        <w:t>Web</w:t>
       </w:r>
       <w:r>
         <w:rPr>
@@ -8591,9 +10119,6 @@
         <w:t>中存取数据，即</w:t>
       </w:r>
       <w:r>
-        <w:t xml:space="preserve"> </w:t>
-      </w:r>
-      <w:r>
         <w:rPr>
           <w:rFonts w:ascii="微软雅黑" w:eastAsia="微软雅黑" w:hAnsi="微软雅黑" w:cs="微软雅黑" w:hint="eastAsia"/>
         </w:rPr>
@@ -8684,9 +10209,6 @@
         <w:t>理数据的</w:t>
       </w:r>
       <w:r>
-        <w:t xml:space="preserve"> </w:t>
-      </w:r>
-      <w:r>
         <w:t>部</w:t>
       </w:r>
       <w:r>
@@ -8768,9 +10290,6 @@
         <w:t>取数据，</w:t>
       </w:r>
       <w:r>
-        <w:t xml:space="preserve"> </w:t>
-      </w:r>
-      <w:r>
         <w:t>控制用</w:t>
       </w:r>
       <w:r>
@@ -8798,7 +10317,7 @@
         <w:t>送数据。</w:t>
       </w:r>
       <w:r>
-        <w:t xml:space="preserve">MVC </w:t>
+        <w:t>MVC</w:t>
       </w:r>
       <w:r>
         <w:t>适合管理复</w:t>
@@ -8834,9 +10353,6 @@
         <w:t>时</w:t>
       </w:r>
       <w:r>
-        <w:t xml:space="preserve"> </w:t>
-      </w:r>
-      <w:r>
         <w:t>开</w:t>
       </w:r>
       <w:r>
@@ -8873,19 +10389,13 @@
         <w:t>。</w:t>
       </w:r>
       <w:r>
-        <w:t xml:space="preserve">MVC </w:t>
-      </w:r>
-      <w:r>
-        <w:t>具有以下特点：</w:t>
-      </w:r>
-      <w:r>
-        <w:t xml:space="preserve"> </w:t>
-      </w:r>
-      <w:r>
-        <w:t>低耦合性。</w:t>
-      </w:r>
-      <w:r>
-        <w:t xml:space="preserve">MVC </w:t>
+        <w:t>MVC</w:t>
+      </w:r>
+      <w:r>
+        <w:t>具有以下特点：低耦合性。</w:t>
+      </w:r>
+      <w:r>
+        <w:t>MVC</w:t>
       </w:r>
       <w:r>
         <w:t>使</w:t>
@@ -8945,9 +10455,6 @@
         <w:t>编译</w:t>
       </w:r>
       <w:r>
-        <w:t xml:space="preserve"> </w:t>
-      </w:r>
-      <w:r>
         <w:t>有关代</w:t>
       </w:r>
       <w:r>
@@ -8963,9 +10470,6 @@
         <w:t>。</w:t>
       </w:r>
       <w:r>
-        <w:t xml:space="preserve"> </w:t>
-      </w:r>
-      <w:r>
         <w:t>高重用性。由于数据和</w:t>
       </w:r>
       <w:r>
@@ -8999,9 +10503,6 @@
         <w:t>码</w:t>
       </w:r>
       <w:r>
-        <w:t xml:space="preserve"> </w:t>
-      </w:r>
-      <w:r>
         <w:t>了。模型具</w:t>
       </w:r>
       <w:r>
@@ -9041,16 +10542,7 @@
         <w:t>理的功能</w:t>
       </w:r>
       <w:r>
-        <w:t>[35]</w:t>
-      </w:r>
-      <w:r>
-        <w:t>。</w:t>
-      </w:r>
-      <w:r>
-        <w:t xml:space="preserve"> </w:t>
-      </w:r>
-      <w:r>
-        <w:t>低生命周期成本。分离</w:t>
+        <w:t>。低生命周期成本。分离</w:t>
       </w:r>
       <w:r>
         <w:rPr>
@@ -9077,7 +10569,7 @@
         <w:t>也使得</w:t>
       </w:r>
       <w:r>
-        <w:t xml:space="preserve"> WEB </w:t>
+        <w:t>WEB</w:t>
       </w:r>
       <w:r>
         <w:rPr>
@@ -9102,9 +10594,6 @@
           <w:rFonts w:ascii="MS Mincho" w:hAnsi="MS Mincho" w:cs="MS Mincho"/>
         </w:rPr>
         <w:t>和修</w:t>
-      </w:r>
-      <w:r>
-        <w:t xml:space="preserve"> </w:t>
       </w:r>
       <w:r>
         <w:t>改</w:t>
@@ -9129,627 +10618,1223 @@
         <w:pStyle w:val="3"/>
         <w:ind w:firstLine="480"/>
       </w:pPr>
-      <w:bookmarkStart w:id="26" w:name="_Toc507931152"/>
       <w:r>
         <w:rPr>
           <w:rFonts w:hint="eastAsia"/>
         </w:rPr>
         <w:lastRenderedPageBreak/>
+        <w:t>两种</w:t>
+      </w:r>
+      <w:r>
+        <w:rPr>
+          <w:rFonts w:hint="eastAsia"/>
+        </w:rPr>
+        <w:t>mvc</w:t>
+      </w:r>
+      <w:r>
+        <w:rPr>
+          <w:rFonts w:hint="eastAsia"/>
+        </w:rPr>
+        <w:t>开源框架</w:t>
+      </w:r>
+    </w:p>
+    <w:p>
+      <w:pPr>
+        <w:pStyle w:val="4"/>
+        <w:ind w:firstLine="562"/>
+        <w:rPr>
+          <w:rFonts w:hint="eastAsia"/>
+        </w:rPr>
+      </w:pPr>
+      <w:r>
+        <w:t>5.1.6.1SSH</w:t>
+      </w:r>
+      <w:r>
+        <w:rPr>
+          <w:rFonts w:hint="eastAsia"/>
+        </w:rPr>
+        <w:t>框架</w:t>
+      </w:r>
+    </w:p>
+    <w:p>
+      <w:pPr>
+        <w:ind w:firstLine="420"/>
+        <w:rPr>
+          <w:rFonts w:eastAsia="宋体"/>
+        </w:rPr>
+      </w:pPr>
+      <w:r>
         <w:t>SSH</w:t>
       </w:r>
       <w:r>
-        <w:rPr>
-          <w:rFonts w:hint="eastAsia"/>
+        <w:t>系</w:t>
+      </w:r>
+      <w:r>
+        <w:rPr>
+          <w:rFonts w:ascii="微软雅黑" w:eastAsia="微软雅黑" w:hAnsi="微软雅黑" w:cs="微软雅黑" w:hint="eastAsia"/>
+        </w:rPr>
+        <w:t>统</w:t>
+      </w:r>
+      <w:r>
+        <w:rPr>
+          <w:rFonts w:ascii="MS Mincho" w:hAnsi="MS Mincho" w:cs="MS Mincho"/>
+        </w:rPr>
+        <w:t>分</w:t>
+      </w:r>
+      <w:r>
+        <w:rPr>
+          <w:rFonts w:ascii="微软雅黑" w:eastAsia="微软雅黑" w:hAnsi="微软雅黑" w:cs="微软雅黑" w:hint="eastAsia"/>
+        </w:rPr>
+        <w:t>为</w:t>
+      </w:r>
+      <w:r>
+        <w:rPr>
+          <w:rFonts w:ascii="MS Mincho" w:hAnsi="MS Mincho" w:cs="MS Mincho"/>
+        </w:rPr>
+        <w:t>四</w:t>
+      </w:r>
+      <w:r>
+        <w:rPr>
+          <w:rFonts w:ascii="微软雅黑" w:eastAsia="微软雅黑" w:hAnsi="微软雅黑" w:cs="微软雅黑" w:hint="eastAsia"/>
+        </w:rPr>
+        <w:t>层</w:t>
+      </w:r>
+      <w:r>
+        <w:rPr>
+          <w:rFonts w:ascii="MS Mincho" w:hAnsi="MS Mincho" w:cs="MS Mincho"/>
+        </w:rPr>
+        <w:t>，它</w:t>
+      </w:r>
+      <w:r>
+        <w:rPr>
+          <w:rFonts w:ascii="微软雅黑" w:eastAsia="微软雅黑" w:hAnsi="微软雅黑" w:cs="微软雅黑" w:hint="eastAsia"/>
+        </w:rPr>
+        <w:t>们</w:t>
+      </w:r>
+      <w:r>
+        <w:rPr>
+          <w:rFonts w:ascii="MS Mincho" w:hAnsi="MS Mincho" w:cs="MS Mincho"/>
+        </w:rPr>
+        <w:t>是：域模</w:t>
+      </w:r>
+      <w:r>
+        <w:rPr>
+          <w:rFonts w:ascii="微软雅黑" w:eastAsia="微软雅黑" w:hAnsi="微软雅黑" w:cs="微软雅黑" w:hint="eastAsia"/>
+        </w:rPr>
+        <w:t>块层</w:t>
+      </w:r>
+      <w:r>
+        <w:rPr>
+          <w:rFonts w:ascii="MS Mincho" w:hAnsi="MS Mincho" w:cs="MS Mincho"/>
+        </w:rPr>
+        <w:t>，表示</w:t>
+      </w:r>
+      <w:r>
+        <w:rPr>
+          <w:rFonts w:ascii="微软雅黑" w:eastAsia="微软雅黑" w:hAnsi="微软雅黑" w:cs="微软雅黑" w:hint="eastAsia"/>
+        </w:rPr>
+        <w:t>层</w:t>
+      </w:r>
+      <w:r>
+        <w:rPr>
+          <w:rFonts w:ascii="MS Mincho" w:hAnsi="MS Mincho" w:cs="MS Mincho"/>
+        </w:rPr>
+        <w:t>、</w:t>
+      </w:r>
+      <w:r>
+        <w:rPr>
+          <w:rFonts w:ascii="微软雅黑" w:eastAsia="微软雅黑" w:hAnsi="微软雅黑" w:cs="微软雅黑" w:hint="eastAsia"/>
+        </w:rPr>
+        <w:t>业务逻辑层</w:t>
+      </w:r>
+      <w:r>
+        <w:rPr>
+          <w:rFonts w:ascii="MS Mincho" w:hAnsi="MS Mincho" w:cs="MS Mincho"/>
+        </w:rPr>
+        <w:t>、和数据持久</w:t>
+      </w:r>
+      <w:r>
+        <w:rPr>
+          <w:rFonts w:ascii="微软雅黑" w:eastAsia="微软雅黑" w:hAnsi="微软雅黑" w:cs="微软雅黑" w:hint="eastAsia"/>
+        </w:rPr>
+        <w:t>层</w:t>
+      </w:r>
+      <w:r>
+        <w:rPr>
+          <w:rFonts w:ascii="MS Mincho" w:hAnsi="MS Mincho" w:cs="MS Mincho"/>
+        </w:rPr>
+        <w:t>。</w:t>
+      </w:r>
+      <w:r>
+        <w:t>SSH</w:t>
+      </w:r>
+      <w:r>
+        <w:t>将</w:t>
+      </w:r>
+      <w:r>
+        <w:t>struts+spring+hibernate</w:t>
+      </w:r>
+      <w:r>
+        <w:t>有机集成起来，</w:t>
+      </w:r>
+      <w:r>
+        <w:rPr>
+          <w:rFonts w:ascii="微软雅黑" w:eastAsia="微软雅黑" w:hAnsi="微软雅黑" w:cs="微软雅黑" w:hint="eastAsia"/>
+        </w:rPr>
+        <w:t>这</w:t>
+      </w:r>
+      <w:r>
+        <w:rPr>
+          <w:rFonts w:ascii="MS Mincho" w:hAnsi="MS Mincho" w:cs="MS Mincho"/>
+        </w:rPr>
+        <w:t>种</w:t>
+      </w:r>
+      <w:r>
+        <w:t>Web</w:t>
+      </w:r>
+      <w:r>
+        <w:rPr>
+          <w:rFonts w:ascii="微软雅黑" w:eastAsia="微软雅黑" w:hAnsi="微软雅黑" w:cs="微软雅黑" w:hint="eastAsia"/>
+        </w:rPr>
+        <w:t>应</w:t>
+      </w:r>
+      <w:r>
+        <w:rPr>
+          <w:rFonts w:ascii="MS Mincho" w:hAnsi="MS Mincho" w:cs="MS Mincho"/>
+        </w:rPr>
+        <w:t>用程序开</w:t>
+      </w:r>
+      <w:r>
+        <w:rPr>
+          <w:rFonts w:ascii="微软雅黑" w:eastAsia="微软雅黑" w:hAnsi="微软雅黑" w:cs="微软雅黑" w:hint="eastAsia"/>
+        </w:rPr>
+        <w:t>发</w:t>
+      </w:r>
+      <w:r>
+        <w:rPr>
+          <w:rFonts w:ascii="MS Mincho" w:hAnsi="MS Mincho" w:cs="MS Mincho"/>
+        </w:rPr>
+        <w:t>的开源</w:t>
+      </w:r>
+      <w:r>
+        <w:t>框架已被广泛使用。能</w:t>
+      </w:r>
+      <w:r>
+        <w:rPr>
+          <w:rFonts w:ascii="微软雅黑" w:eastAsia="微软雅黑" w:hAnsi="微软雅黑" w:cs="微软雅黑" w:hint="eastAsia"/>
+        </w:rPr>
+        <w:t>够</w:t>
+      </w:r>
+      <w:r>
+        <w:rPr>
+          <w:rFonts w:ascii="MS Mincho" w:hAnsi="MS Mincho" w:cs="MS Mincho"/>
+        </w:rPr>
+        <w:t>帮助开</w:t>
+      </w:r>
+      <w:r>
+        <w:rPr>
+          <w:rFonts w:ascii="微软雅黑" w:eastAsia="微软雅黑" w:hAnsi="微软雅黑" w:cs="微软雅黑" w:hint="eastAsia"/>
+        </w:rPr>
+        <w:t>发</w:t>
+      </w:r>
+      <w:r>
+        <w:rPr>
+          <w:rFonts w:ascii="MS Mincho" w:hAnsi="MS Mincho" w:cs="MS Mincho"/>
+        </w:rPr>
+        <w:t>人</w:t>
+      </w:r>
+      <w:r>
+        <w:rPr>
+          <w:rFonts w:ascii="微软雅黑" w:eastAsia="微软雅黑" w:hAnsi="微软雅黑" w:cs="微软雅黑" w:hint="eastAsia"/>
+        </w:rPr>
+        <w:t>员</w:t>
+      </w:r>
+      <w:r>
+        <w:rPr>
+          <w:rFonts w:ascii="MS Mincho" w:hAnsi="MS Mincho" w:cs="MS Mincho"/>
+        </w:rPr>
+        <w:t>在快速搭建</w:t>
+      </w:r>
+      <w:r>
+        <w:t>Web</w:t>
+      </w:r>
+      <w:r>
+        <w:rPr>
+          <w:rFonts w:ascii="微软雅黑" w:eastAsia="微软雅黑" w:hAnsi="微软雅黑" w:cs="微软雅黑" w:hint="eastAsia"/>
+        </w:rPr>
+        <w:t>应</w:t>
+      </w:r>
+      <w:r>
+        <w:rPr>
+          <w:rFonts w:ascii="MS Mincho" w:hAnsi="MS Mincho" w:cs="MS Mincho"/>
+        </w:rPr>
+        <w:t>用程序</w:t>
+      </w:r>
+      <w:r>
+        <w:rPr>
+          <w:rFonts w:ascii="宋体" w:eastAsia="宋体" w:hAnsi="宋体" w:hint="eastAsia"/>
+        </w:rPr>
+        <w:t>。</w:t>
+      </w:r>
+    </w:p>
+    <w:p>
+      <w:pPr>
+        <w:ind w:firstLine="420"/>
+        <w:rPr>
+          <w:rFonts w:ascii="微软雅黑" w:eastAsia="微软雅黑" w:hAnsi="微软雅黑" w:cs="微软雅黑"/>
+        </w:rPr>
+      </w:pPr>
+      <w:r>
+        <w:t>SSH</w:t>
+      </w:r>
+      <w:r>
+        <w:t>使用</w:t>
+      </w:r>
+      <w:r>
+        <w:t>Struts</w:t>
+      </w:r>
+      <w:r>
+        <w:t>框架的模型部分，控制</w:t>
+      </w:r>
+      <w:r>
+        <w:rPr>
+          <w:rFonts w:ascii="微软雅黑" w:eastAsia="微软雅黑" w:hAnsi="微软雅黑" w:cs="微软雅黑" w:hint="eastAsia"/>
+        </w:rPr>
+        <w:t>应</w:t>
+      </w:r>
+      <w:r>
+        <w:rPr>
+          <w:rFonts w:ascii="MS Mincho" w:hAnsi="MS Mincho" w:cs="MS Mincho"/>
+        </w:rPr>
+        <w:t>用程序</w:t>
+      </w:r>
+      <w:r>
+        <w:rPr>
+          <w:rFonts w:ascii="微软雅黑" w:eastAsia="微软雅黑" w:hAnsi="微软雅黑" w:cs="微软雅黑" w:hint="eastAsia"/>
+        </w:rPr>
+        <w:t>实现业务逻辑</w:t>
+      </w:r>
+      <w:r>
+        <w:rPr>
+          <w:rFonts w:ascii="MS Mincho" w:hAnsi="MS Mincho" w:cs="MS Mincho"/>
+        </w:rPr>
+        <w:t>，并作</w:t>
+      </w:r>
+      <w:r>
+        <w:rPr>
+          <w:rFonts w:ascii="微软雅黑" w:eastAsia="微软雅黑" w:hAnsi="微软雅黑" w:cs="微软雅黑" w:hint="eastAsia"/>
+        </w:rPr>
+        <w:t>为</w:t>
+      </w:r>
+      <w:r>
+        <w:rPr>
+          <w:rFonts w:ascii="MS Mincho" w:hAnsi="MS Mincho" w:cs="MS Mincho"/>
+        </w:rPr>
+        <w:t>系</w:t>
+      </w:r>
+      <w:r>
+        <w:rPr>
+          <w:rFonts w:ascii="微软雅黑" w:eastAsia="微软雅黑" w:hAnsi="微软雅黑" w:cs="微软雅黑" w:hint="eastAsia"/>
+        </w:rPr>
+        <w:t>统</w:t>
+      </w:r>
+      <w:r>
+        <w:rPr>
+          <w:rFonts w:ascii="MS Mincho" w:hAnsi="MS Mincho" w:cs="MS Mincho"/>
+        </w:rPr>
+        <w:t>的</w:t>
+      </w:r>
+      <w:r>
+        <w:t>整体基</w:t>
+      </w:r>
+      <w:r>
+        <w:rPr>
+          <w:rFonts w:ascii="微软雅黑" w:eastAsia="微软雅黑" w:hAnsi="微软雅黑" w:cs="微软雅黑" w:hint="eastAsia"/>
+        </w:rPr>
+        <w:t>础</w:t>
+      </w:r>
+      <w:r>
+        <w:rPr>
+          <w:rFonts w:ascii="MS Mincho" w:hAnsi="MS Mincho" w:cs="MS Mincho"/>
+        </w:rPr>
+        <w:t>架构，</w:t>
+      </w:r>
+      <w:r>
+        <w:rPr>
+          <w:rFonts w:ascii="微软雅黑" w:eastAsia="微软雅黑" w:hAnsi="微软雅黑" w:cs="微软雅黑" w:hint="eastAsia"/>
+        </w:rPr>
+        <w:t>实现</w:t>
+      </w:r>
+      <w:r>
+        <w:t>MVC</w:t>
+      </w:r>
+      <w:r>
+        <w:t>的分离。其中，</w:t>
+      </w:r>
+      <w:r>
+        <w:t>Hibernate</w:t>
+      </w:r>
+      <w:r>
+        <w:t>框架提供持久</w:t>
+      </w:r>
+      <w:r>
+        <w:rPr>
+          <w:rFonts w:ascii="微软雅黑" w:eastAsia="微软雅黑" w:hAnsi="微软雅黑" w:cs="微软雅黑" w:hint="eastAsia"/>
+        </w:rPr>
+        <w:t>层</w:t>
+      </w:r>
+      <w:r>
+        <w:rPr>
+          <w:rFonts w:ascii="MS Mincho" w:hAnsi="MS Mincho" w:cs="MS Mincho"/>
+        </w:rPr>
+        <w:t>支持，</w:t>
+      </w:r>
+      <w:r>
+        <w:t>Spring</w:t>
+      </w:r>
+      <w:r>
+        <w:t>管理</w:t>
+      </w:r>
+      <w:r>
+        <w:t>Struts</w:t>
+      </w:r>
+      <w:r>
+        <w:t>和</w:t>
+      </w:r>
+      <w:r>
+        <w:t>Hibernate</w:t>
+      </w:r>
+      <w:r>
+        <w:t>。同</w:t>
+      </w:r>
+      <w:r>
+        <w:rPr>
+          <w:rFonts w:ascii="微软雅黑" w:eastAsia="微软雅黑" w:hAnsi="微软雅黑" w:cs="微软雅黑" w:hint="eastAsia"/>
+        </w:rPr>
+        <w:t>时</w:t>
+      </w:r>
+      <w:r>
+        <w:rPr>
+          <w:rFonts w:ascii="MS Mincho" w:hAnsi="MS Mincho" w:cs="MS Mincho"/>
+        </w:rPr>
+        <w:t>，采用面向</w:t>
+      </w:r>
+      <w:r>
+        <w:rPr>
+          <w:rFonts w:ascii="微软雅黑" w:eastAsia="微软雅黑" w:hAnsi="微软雅黑" w:cs="微软雅黑" w:hint="eastAsia"/>
+        </w:rPr>
+        <w:t>对</w:t>
+      </w:r>
+      <w:r>
+        <w:rPr>
+          <w:rFonts w:ascii="MS Mincho" w:hAnsi="MS Mincho" w:cs="MS Mincho"/>
+        </w:rPr>
+        <w:t>象分析方法提取</w:t>
+      </w:r>
+      <w:r>
+        <w:rPr>
+          <w:rFonts w:ascii="微软雅黑" w:eastAsia="微软雅黑" w:hAnsi="微软雅黑" w:cs="微软雅黑" w:hint="eastAsia"/>
+        </w:rPr>
+        <w:t>业务</w:t>
+      </w:r>
+      <w:r>
+        <w:rPr>
+          <w:rFonts w:ascii="MS Mincho" w:hAnsi="MS Mincho" w:cs="MS Mincho"/>
+        </w:rPr>
+        <w:t>需求模型，用</w:t>
+      </w:r>
+      <w:r>
+        <w:t>Java</w:t>
+      </w:r>
+      <w:r>
+        <w:rPr>
+          <w:rFonts w:ascii="微软雅黑" w:eastAsia="微软雅黑" w:hAnsi="微软雅黑" w:cs="微软雅黑" w:hint="eastAsia"/>
+        </w:rPr>
+        <w:t>对</w:t>
+      </w:r>
+      <w:r>
+        <w:rPr>
+          <w:rFonts w:ascii="MS Mincho" w:hAnsi="MS Mincho" w:cs="MS Mincho"/>
+        </w:rPr>
+        <w:t>象</w:t>
+      </w:r>
+      <w:r>
+        <w:rPr>
+          <w:rFonts w:ascii="微软雅黑" w:eastAsia="微软雅黑" w:hAnsi="微软雅黑" w:cs="微软雅黑" w:hint="eastAsia"/>
+        </w:rPr>
+        <w:t>实现</w:t>
+      </w:r>
+      <w:r>
+        <w:rPr>
+          <w:rFonts w:ascii="MS Mincho" w:hAnsi="MS Mincho" w:cs="MS Mincho"/>
+        </w:rPr>
+        <w:t>模型，然后</w:t>
+      </w:r>
+      <w:r>
+        <w:rPr>
+          <w:rFonts w:ascii="微软雅黑" w:eastAsia="微软雅黑" w:hAnsi="微软雅黑" w:cs="微软雅黑" w:hint="eastAsia"/>
+        </w:rPr>
+        <w:t>编</w:t>
+      </w:r>
+      <w:r>
+        <w:rPr>
+          <w:rFonts w:ascii="MS Mincho" w:hAnsi="MS Mincho" w:cs="MS Mincho"/>
+        </w:rPr>
+        <w:t>写</w:t>
+      </w:r>
+      <w:r>
+        <w:t>DAO(DataAccessObjects)</w:t>
+      </w:r>
+      <w:r>
+        <w:t>接口，</w:t>
+      </w:r>
+      <w:r>
+        <w:rPr>
+          <w:rFonts w:ascii="微软雅黑" w:eastAsia="微软雅黑" w:hAnsi="微软雅黑" w:cs="微软雅黑" w:hint="eastAsia"/>
+        </w:rPr>
+        <w:t>产</w:t>
+      </w:r>
+      <w:r>
+        <w:rPr>
+          <w:rFonts w:ascii="MS Mincho" w:hAnsi="MS Mincho" w:cs="MS Mincho"/>
+        </w:rPr>
+        <w:t>出</w:t>
+      </w:r>
+      <w:r>
+        <w:t>Hibernate</w:t>
+      </w:r>
+      <w:r>
+        <w:t>的</w:t>
+      </w:r>
+      <w:r>
+        <w:t>DAO</w:t>
+      </w:r>
+      <w:r>
+        <w:rPr>
+          <w:rFonts w:ascii="微软雅黑" w:eastAsia="微软雅黑" w:hAnsi="微软雅黑" w:cs="微软雅黑" w:hint="eastAsia"/>
+        </w:rPr>
+        <w:t>实现</w:t>
+      </w:r>
+      <w:r>
+        <w:rPr>
+          <w:rFonts w:ascii="MS Mincho" w:hAnsi="MS Mincho" w:cs="MS Mincho"/>
+        </w:rPr>
+        <w:t>，</w:t>
+      </w:r>
+      <w:r>
+        <w:t>Hibernate</w:t>
+      </w:r>
+      <w:r>
+        <w:t>架构</w:t>
+      </w:r>
+      <w:r>
+        <w:rPr>
+          <w:rFonts w:ascii="微软雅黑" w:eastAsia="微软雅黑" w:hAnsi="微软雅黑" w:cs="微软雅黑" w:hint="eastAsia"/>
+        </w:rPr>
+        <w:t>实现</w:t>
+      </w:r>
+      <w:r>
+        <w:rPr>
+          <w:rFonts w:ascii="MS Mincho" w:hAnsi="MS Mincho" w:cs="MS Mincho"/>
+        </w:rPr>
+        <w:t>的</w:t>
+      </w:r>
+      <w:r>
+        <w:t>DAO</w:t>
+      </w:r>
+      <w:r>
+        <w:rPr>
+          <w:rFonts w:ascii="微软雅黑" w:eastAsia="微软雅黑" w:hAnsi="微软雅黑" w:cs="微软雅黑" w:hint="eastAsia"/>
+        </w:rPr>
+        <w:t>类</w:t>
+      </w:r>
+      <w:r>
+        <w:rPr>
+          <w:rFonts w:ascii="MS Mincho" w:hAnsi="MS Mincho" w:cs="MS Mincho"/>
+        </w:rPr>
+        <w:t>来完成</w:t>
+      </w:r>
+      <w:r>
+        <w:t>Java</w:t>
+      </w:r>
+      <w:r>
+        <w:rPr>
+          <w:rFonts w:ascii="微软雅黑" w:eastAsia="微软雅黑" w:hAnsi="微软雅黑" w:cs="微软雅黑" w:hint="eastAsia"/>
+        </w:rPr>
+        <w:t>类</w:t>
+      </w:r>
+      <w:r>
+        <w:rPr>
+          <w:rFonts w:ascii="MS Mincho" w:hAnsi="MS Mincho" w:cs="MS Mincho"/>
+        </w:rPr>
+        <w:t>与数据</w:t>
+      </w:r>
+      <w:r>
+        <w:rPr>
+          <w:rFonts w:ascii="微软雅黑" w:eastAsia="微软雅黑" w:hAnsi="微软雅黑" w:cs="微软雅黑" w:hint="eastAsia"/>
+        </w:rPr>
+        <w:t>库</w:t>
+      </w:r>
+      <w:r>
+        <w:rPr>
+          <w:rFonts w:ascii="MS Mincho" w:hAnsi="MS Mincho" w:cs="MS Mincho"/>
+        </w:rPr>
+        <w:t>之</w:t>
+      </w:r>
+      <w:r>
+        <w:rPr>
+          <w:rFonts w:ascii="微软雅黑" w:eastAsia="微软雅黑" w:hAnsi="微软雅黑" w:cs="微软雅黑" w:hint="eastAsia"/>
+        </w:rPr>
+        <w:t>间</w:t>
+      </w:r>
+      <w:r>
+        <w:rPr>
+          <w:rFonts w:ascii="MS Mincho" w:hAnsi="MS Mincho" w:cs="MS Mincho"/>
+        </w:rPr>
+        <w:t>的</w:t>
+      </w:r>
+      <w:r>
+        <w:rPr>
+          <w:rFonts w:ascii="微软雅黑" w:eastAsia="微软雅黑" w:hAnsi="微软雅黑" w:cs="微软雅黑" w:hint="eastAsia"/>
+        </w:rPr>
+        <w:t>转换</w:t>
+      </w:r>
+      <w:r>
+        <w:rPr>
+          <w:rFonts w:ascii="MS Mincho" w:hAnsi="MS Mincho" w:cs="MS Mincho"/>
+        </w:rPr>
+        <w:t>和</w:t>
+      </w:r>
+      <w:r>
+        <w:rPr>
+          <w:rFonts w:ascii="微软雅黑" w:eastAsia="微软雅黑" w:hAnsi="微软雅黑" w:cs="微软雅黑" w:hint="eastAsia"/>
+        </w:rPr>
+        <w:t>访问。</w:t>
+      </w:r>
+    </w:p>
+    <w:p>
+      <w:pPr>
+        <w:pStyle w:val="4"/>
+        <w:ind w:firstLine="562"/>
+        <w:rPr>
+          <w:rFonts w:eastAsia="宋体" w:hint="eastAsia"/>
+        </w:rPr>
+      </w:pPr>
+      <w:r>
+        <w:rPr>
+          <w:rFonts w:eastAsia="宋体"/>
+        </w:rPr>
+        <w:t xml:space="preserve">5.1.6.2 </w:t>
+      </w:r>
+      <w:r>
+        <w:rPr>
+          <w:rFonts w:eastAsia="宋体" w:hint="eastAsia"/>
+        </w:rPr>
+        <w:t>S</w:t>
+      </w:r>
+      <w:r>
+        <w:rPr>
+          <w:rFonts w:eastAsia="宋体"/>
+        </w:rPr>
+        <w:t>SM</w:t>
+      </w:r>
+      <w:r>
+        <w:rPr>
+          <w:rFonts w:eastAsia="宋体"/>
         </w:rPr>
         <w:t>框架</w:t>
       </w:r>
-      <w:bookmarkEnd w:id="26"/>
-    </w:p>
-    <w:p>
-      <w:pPr>
-        <w:ind w:firstLine="420"/>
-        <w:rPr>
-          <w:rFonts w:eastAsia="宋体"/>
-        </w:rPr>
-      </w:pPr>
-      <w:r>
-        <w:t xml:space="preserve">SSH </w:t>
-      </w:r>
-      <w:r>
-        <w:t>系</w:t>
-      </w:r>
-      <w:r>
-        <w:rPr>
-          <w:rFonts w:ascii="微软雅黑" w:eastAsia="微软雅黑" w:hAnsi="微软雅黑" w:cs="微软雅黑" w:hint="eastAsia"/>
-        </w:rPr>
-        <w:t>统</w:t>
-      </w:r>
-      <w:r>
-        <w:rPr>
-          <w:rFonts w:ascii="MS Mincho" w:hAnsi="MS Mincho" w:cs="MS Mincho"/>
-        </w:rPr>
-        <w:t>分</w:t>
-      </w:r>
-      <w:r>
-        <w:rPr>
-          <w:rFonts w:ascii="微软雅黑" w:eastAsia="微软雅黑" w:hAnsi="微软雅黑" w:cs="微软雅黑" w:hint="eastAsia"/>
-        </w:rPr>
-        <w:t>为</w:t>
-      </w:r>
-      <w:r>
-        <w:rPr>
-          <w:rFonts w:ascii="MS Mincho" w:hAnsi="MS Mincho" w:cs="MS Mincho"/>
-        </w:rPr>
-        <w:t>四</w:t>
-      </w:r>
-      <w:r>
-        <w:rPr>
-          <w:rFonts w:ascii="微软雅黑" w:eastAsia="微软雅黑" w:hAnsi="微软雅黑" w:cs="微软雅黑" w:hint="eastAsia"/>
-        </w:rPr>
-        <w:t>层</w:t>
-      </w:r>
-      <w:r>
-        <w:rPr>
-          <w:rFonts w:ascii="MS Mincho" w:hAnsi="MS Mincho" w:cs="MS Mincho"/>
-        </w:rPr>
-        <w:t>，它</w:t>
-      </w:r>
-      <w:r>
-        <w:rPr>
-          <w:rFonts w:ascii="微软雅黑" w:eastAsia="微软雅黑" w:hAnsi="微软雅黑" w:cs="微软雅黑" w:hint="eastAsia"/>
-        </w:rPr>
-        <w:t>们</w:t>
-      </w:r>
-      <w:r>
-        <w:rPr>
-          <w:rFonts w:ascii="MS Mincho" w:hAnsi="MS Mincho" w:cs="MS Mincho"/>
-        </w:rPr>
-        <w:t>是：域模</w:t>
-      </w:r>
-      <w:r>
-        <w:rPr>
-          <w:rFonts w:ascii="微软雅黑" w:eastAsia="微软雅黑" w:hAnsi="微软雅黑" w:cs="微软雅黑" w:hint="eastAsia"/>
-        </w:rPr>
-        <w:t>块层</w:t>
-      </w:r>
-      <w:r>
-        <w:rPr>
-          <w:rFonts w:ascii="MS Mincho" w:hAnsi="MS Mincho" w:cs="MS Mincho"/>
-        </w:rPr>
-        <w:t>，表示</w:t>
-      </w:r>
-      <w:r>
-        <w:rPr>
-          <w:rFonts w:ascii="微软雅黑" w:eastAsia="微软雅黑" w:hAnsi="微软雅黑" w:cs="微软雅黑" w:hint="eastAsia"/>
-        </w:rPr>
-        <w:t>层</w:t>
-      </w:r>
-      <w:r>
-        <w:rPr>
-          <w:rFonts w:ascii="MS Mincho" w:hAnsi="MS Mincho" w:cs="MS Mincho"/>
-        </w:rPr>
-        <w:t>、</w:t>
-      </w:r>
-      <w:r>
-        <w:rPr>
-          <w:rFonts w:ascii="微软雅黑" w:eastAsia="微软雅黑" w:hAnsi="微软雅黑" w:cs="微软雅黑" w:hint="eastAsia"/>
-        </w:rPr>
-        <w:t>业务逻辑层</w:t>
-      </w:r>
-      <w:r>
-        <w:rPr>
-          <w:rFonts w:ascii="MS Mincho" w:hAnsi="MS Mincho" w:cs="MS Mincho"/>
-        </w:rPr>
-        <w:t>、和数据持久</w:t>
-      </w:r>
-      <w:r>
-        <w:t xml:space="preserve"> </w:t>
-      </w:r>
-      <w:r>
-        <w:rPr>
-          <w:rFonts w:ascii="微软雅黑" w:eastAsia="微软雅黑" w:hAnsi="微软雅黑" w:cs="微软雅黑" w:hint="eastAsia"/>
-        </w:rPr>
-        <w:t>层</w:t>
-      </w:r>
-      <w:r>
-        <w:rPr>
-          <w:rFonts w:ascii="MS Mincho" w:hAnsi="MS Mincho" w:cs="MS Mincho"/>
+    </w:p>
+    <w:p>
+      <w:pPr>
+        <w:widowControl/>
+        <w:shd w:val="clear" w:color="auto" w:fill="FFFFFF"/>
+        <w:spacing w:after="240" w:line="390" w:lineRule="atLeast"/>
+        <w:ind w:firstLineChars="0" w:firstLine="540"/>
+        <w:rPr>
+          <w:rFonts w:ascii="Arial" w:eastAsia="宋体" w:hAnsi="Arial" w:cs="Arial"/>
+          <w:color w:val="333333"/>
+          <w:kern w:val="0"/>
+          <w:sz w:val="24"/>
+          <w:szCs w:val="24"/>
+        </w:rPr>
+      </w:pPr>
+      <w:r>
+        <w:rPr>
+          <w:rFonts w:ascii="Arial" w:eastAsia="宋体" w:hAnsi="Arial" w:cs="Arial"/>
+          <w:color w:val="333333"/>
+          <w:kern w:val="0"/>
+          <w:sz w:val="27"/>
+          <w:szCs w:val="27"/>
+        </w:rPr>
+        <w:t>SSM</w:t>
+      </w:r>
+      <w:r>
+        <w:rPr>
+          <w:rFonts w:ascii="Arial" w:eastAsia="宋体" w:hAnsi="Arial" w:cs="Arial"/>
+          <w:color w:val="333333"/>
+          <w:kern w:val="0"/>
+          <w:sz w:val="27"/>
+          <w:szCs w:val="27"/>
+        </w:rPr>
+        <w:t>框架是</w:t>
+      </w:r>
+      <w:r>
+        <w:rPr>
+          <w:rFonts w:ascii="Arial" w:eastAsia="宋体" w:hAnsi="Arial" w:cs="Arial"/>
+          <w:color w:val="333333"/>
+          <w:kern w:val="0"/>
+          <w:sz w:val="27"/>
+          <w:szCs w:val="27"/>
+        </w:rPr>
+        <w:t xml:space="preserve">spring MVC </w:t>
+      </w:r>
+      <w:r>
+        <w:rPr>
+          <w:rFonts w:ascii="Arial" w:eastAsia="宋体" w:hAnsi="Arial" w:cs="Arial"/>
+          <w:color w:val="333333"/>
+          <w:kern w:val="0"/>
+          <w:sz w:val="27"/>
+          <w:szCs w:val="27"/>
+        </w:rPr>
+        <w:t>，</w:t>
+      </w:r>
+      <w:r>
+        <w:rPr>
+          <w:rFonts w:ascii="Arial" w:eastAsia="宋体" w:hAnsi="Arial" w:cs="Arial"/>
+          <w:color w:val="333333"/>
+          <w:kern w:val="0"/>
+          <w:sz w:val="27"/>
+          <w:szCs w:val="27"/>
+        </w:rPr>
+        <w:t>spring</w:t>
+      </w:r>
+      <w:r>
+        <w:rPr>
+          <w:rFonts w:ascii="Arial" w:eastAsia="宋体" w:hAnsi="Arial" w:cs="Arial"/>
+          <w:color w:val="333333"/>
+          <w:kern w:val="0"/>
+          <w:sz w:val="27"/>
+          <w:szCs w:val="27"/>
+        </w:rPr>
+        <w:t>和</w:t>
+      </w:r>
+      <w:r>
+        <w:rPr>
+          <w:rFonts w:ascii="Arial" w:eastAsia="宋体" w:hAnsi="Arial" w:cs="Arial"/>
+          <w:color w:val="333333"/>
+          <w:kern w:val="0"/>
+          <w:sz w:val="27"/>
+          <w:szCs w:val="27"/>
+        </w:rPr>
+        <w:t>mybatis</w:t>
+      </w:r>
+      <w:r>
+        <w:rPr>
+          <w:rFonts w:ascii="Arial" w:eastAsia="宋体" w:hAnsi="Arial" w:cs="Arial"/>
+          <w:color w:val="333333"/>
+          <w:kern w:val="0"/>
+          <w:sz w:val="27"/>
+          <w:szCs w:val="27"/>
+        </w:rPr>
+        <w:t>框架的整合，是标准的</w:t>
+      </w:r>
+      <w:r>
+        <w:rPr>
+          <w:rFonts w:ascii="Arial" w:eastAsia="宋体" w:hAnsi="Arial" w:cs="Arial"/>
+          <w:color w:val="333333"/>
+          <w:kern w:val="0"/>
+          <w:sz w:val="27"/>
+          <w:szCs w:val="27"/>
+        </w:rPr>
+        <w:t>MVC</w:t>
+      </w:r>
+      <w:r>
+        <w:rPr>
+          <w:rFonts w:ascii="Arial" w:eastAsia="宋体" w:hAnsi="Arial" w:cs="Arial"/>
+          <w:color w:val="333333"/>
+          <w:kern w:val="0"/>
+          <w:sz w:val="27"/>
+          <w:szCs w:val="27"/>
+        </w:rPr>
+        <w:t>模式，将整个系统划分为表现层，</w:t>
+      </w:r>
+      <w:r>
+        <w:rPr>
+          <w:rFonts w:ascii="Arial" w:eastAsia="宋体" w:hAnsi="Arial" w:cs="Arial"/>
+          <w:color w:val="333333"/>
+          <w:kern w:val="0"/>
+          <w:sz w:val="27"/>
+          <w:szCs w:val="27"/>
+        </w:rPr>
+        <w:t>controller</w:t>
+      </w:r>
+      <w:r>
+        <w:rPr>
+          <w:rFonts w:ascii="Arial" w:eastAsia="宋体" w:hAnsi="Arial" w:cs="Arial"/>
+          <w:color w:val="333333"/>
+          <w:kern w:val="0"/>
+          <w:sz w:val="27"/>
+          <w:szCs w:val="27"/>
+        </w:rPr>
+        <w:t>层，</w:t>
+      </w:r>
+      <w:r>
+        <w:rPr>
+          <w:rFonts w:ascii="Arial" w:eastAsia="宋体" w:hAnsi="Arial" w:cs="Arial"/>
+          <w:color w:val="333333"/>
+          <w:kern w:val="0"/>
+          <w:sz w:val="27"/>
+          <w:szCs w:val="27"/>
+        </w:rPr>
+        <w:t>service</w:t>
+      </w:r>
+      <w:r>
+        <w:rPr>
+          <w:rFonts w:ascii="Arial" w:eastAsia="宋体" w:hAnsi="Arial" w:cs="Arial"/>
+          <w:color w:val="333333"/>
+          <w:kern w:val="0"/>
+          <w:sz w:val="27"/>
+          <w:szCs w:val="27"/>
+        </w:rPr>
+        <w:t>层，</w:t>
+      </w:r>
+      <w:r>
+        <w:rPr>
+          <w:rFonts w:ascii="Arial" w:eastAsia="宋体" w:hAnsi="Arial" w:cs="Arial"/>
+          <w:color w:val="333333"/>
+          <w:kern w:val="0"/>
+          <w:sz w:val="27"/>
+          <w:szCs w:val="27"/>
+        </w:rPr>
+        <w:t>DAO</w:t>
+      </w:r>
+      <w:r>
+        <w:rPr>
+          <w:rFonts w:ascii="Arial" w:eastAsia="宋体" w:hAnsi="Arial" w:cs="Arial"/>
+          <w:color w:val="333333"/>
+          <w:kern w:val="0"/>
+          <w:sz w:val="27"/>
+          <w:szCs w:val="27"/>
+        </w:rPr>
+        <w:t>层四层</w:t>
+      </w:r>
+      <w:r>
+        <w:rPr>
+          <w:rFonts w:ascii="Arial" w:eastAsia="宋体" w:hAnsi="Arial" w:cs="Arial" w:hint="eastAsia"/>
+          <w:color w:val="333333"/>
+          <w:kern w:val="0"/>
+          <w:sz w:val="24"/>
+          <w:szCs w:val="24"/>
+        </w:rPr>
+        <w:t>，</w:t>
+      </w:r>
+      <w:r>
+        <w:rPr>
+          <w:rFonts w:ascii="Arial" w:eastAsia="宋体" w:hAnsi="Arial" w:cs="Arial"/>
+          <w:color w:val="333333"/>
+          <w:kern w:val="0"/>
+          <w:sz w:val="27"/>
+          <w:szCs w:val="27"/>
+        </w:rPr>
+        <w:t>使用</w:t>
+      </w:r>
+      <w:r>
+        <w:rPr>
+          <w:rFonts w:ascii="Arial" w:eastAsia="宋体" w:hAnsi="Arial" w:cs="Arial"/>
+          <w:color w:val="333333"/>
+          <w:kern w:val="0"/>
+          <w:sz w:val="27"/>
+          <w:szCs w:val="27"/>
+        </w:rPr>
+        <w:t>spring MVC</w:t>
+      </w:r>
+      <w:r>
+        <w:rPr>
+          <w:rFonts w:ascii="Arial" w:eastAsia="宋体" w:hAnsi="Arial" w:cs="Arial"/>
+          <w:color w:val="333333"/>
+          <w:kern w:val="0"/>
+          <w:sz w:val="27"/>
+          <w:szCs w:val="27"/>
+        </w:rPr>
+        <w:t>负责请求的转发和视图管理</w:t>
+      </w:r>
+    </w:p>
+    <w:p>
+      <w:pPr>
+        <w:widowControl/>
+        <w:shd w:val="clear" w:color="auto" w:fill="FFFFFF"/>
+        <w:spacing w:after="240" w:line="390" w:lineRule="atLeast"/>
+        <w:ind w:firstLineChars="0" w:firstLine="0"/>
+        <w:rPr>
+          <w:rFonts w:ascii="Arial" w:eastAsia="宋体" w:hAnsi="Arial" w:cs="Arial"/>
+          <w:color w:val="333333"/>
+          <w:kern w:val="0"/>
+          <w:sz w:val="24"/>
+          <w:szCs w:val="24"/>
+        </w:rPr>
+      </w:pPr>
+      <w:r>
+        <w:rPr>
+          <w:rFonts w:ascii="Arial" w:eastAsia="宋体" w:hAnsi="Arial" w:cs="Arial" w:hint="eastAsia"/>
+          <w:color w:val="333333"/>
+          <w:kern w:val="0"/>
+          <w:sz w:val="27"/>
+          <w:szCs w:val="27"/>
+        </w:rPr>
+        <w:t>，</w:t>
+      </w:r>
+      <w:r>
+        <w:rPr>
+          <w:rFonts w:ascii="Arial" w:eastAsia="宋体" w:hAnsi="Arial" w:cs="Arial"/>
+          <w:color w:val="333333"/>
+          <w:kern w:val="0"/>
+          <w:sz w:val="27"/>
+          <w:szCs w:val="27"/>
+        </w:rPr>
+        <w:t>spring</w:t>
+      </w:r>
+      <w:r>
+        <w:rPr>
+          <w:rFonts w:ascii="Arial" w:eastAsia="宋体" w:hAnsi="Arial" w:cs="Arial"/>
+          <w:color w:val="333333"/>
+          <w:kern w:val="0"/>
+          <w:sz w:val="27"/>
+          <w:szCs w:val="27"/>
+        </w:rPr>
+        <w:t>实现业务对象管理，</w:t>
+      </w:r>
+      <w:r>
+        <w:rPr>
+          <w:rFonts w:ascii="Arial" w:eastAsia="宋体" w:hAnsi="Arial" w:cs="Arial"/>
+          <w:color w:val="333333"/>
+          <w:kern w:val="0"/>
+          <w:sz w:val="27"/>
+          <w:szCs w:val="27"/>
+        </w:rPr>
+        <w:t>mybatis</w:t>
+      </w:r>
+      <w:r>
+        <w:rPr>
+          <w:rFonts w:ascii="Arial" w:eastAsia="宋体" w:hAnsi="Arial" w:cs="Arial"/>
+          <w:color w:val="333333"/>
+          <w:kern w:val="0"/>
+          <w:sz w:val="27"/>
+          <w:szCs w:val="27"/>
+        </w:rPr>
+        <w:t>作为数据对象的持久化引擎</w:t>
+      </w:r>
+      <w:r>
+        <w:rPr>
+          <w:rFonts w:ascii="Arial" w:eastAsia="宋体" w:hAnsi="Arial" w:cs="Arial" w:hint="eastAsia"/>
+          <w:color w:val="333333"/>
+          <w:kern w:val="0"/>
+          <w:sz w:val="27"/>
+          <w:szCs w:val="27"/>
         </w:rPr>
         <w:t>。</w:t>
       </w:r>
-      <w:r>
-        <w:t xml:space="preserve">SSH </w:t>
-      </w:r>
-      <w:r>
-        <w:t>将</w:t>
-      </w:r>
-      <w:r>
-        <w:t xml:space="preserve"> struts+spring+hibernate </w:t>
-      </w:r>
-      <w:r>
-        <w:t>有机集成起来，</w:t>
-      </w:r>
-      <w:r>
-        <w:rPr>
-          <w:rFonts w:ascii="微软雅黑" w:eastAsia="微软雅黑" w:hAnsi="微软雅黑" w:cs="微软雅黑" w:hint="eastAsia"/>
-        </w:rPr>
-        <w:t>这</w:t>
-      </w:r>
-      <w:r>
-        <w:rPr>
-          <w:rFonts w:ascii="MS Mincho" w:hAnsi="MS Mincho" w:cs="MS Mincho"/>
-        </w:rPr>
-        <w:t>种</w:t>
-      </w:r>
-      <w:r>
-        <w:t xml:space="preserve"> Web </w:t>
-      </w:r>
-      <w:r>
-        <w:rPr>
-          <w:rFonts w:ascii="微软雅黑" w:eastAsia="微软雅黑" w:hAnsi="微软雅黑" w:cs="微软雅黑" w:hint="eastAsia"/>
-        </w:rPr>
-        <w:t>应</w:t>
-      </w:r>
-      <w:r>
-        <w:rPr>
-          <w:rFonts w:ascii="MS Mincho" w:hAnsi="MS Mincho" w:cs="MS Mincho"/>
-        </w:rPr>
-        <w:t>用程序开</w:t>
-      </w:r>
-      <w:r>
-        <w:rPr>
-          <w:rFonts w:ascii="微软雅黑" w:eastAsia="微软雅黑" w:hAnsi="微软雅黑" w:cs="微软雅黑" w:hint="eastAsia"/>
-        </w:rPr>
-        <w:t>发</w:t>
-      </w:r>
-      <w:r>
-        <w:rPr>
-          <w:rFonts w:ascii="MS Mincho" w:hAnsi="MS Mincho" w:cs="MS Mincho"/>
-        </w:rPr>
-        <w:t>的开源</w:t>
-      </w:r>
-      <w:r>
-        <w:t xml:space="preserve"> </w:t>
-      </w:r>
-      <w:r>
-        <w:t>框架已被广泛使用。能</w:t>
-      </w:r>
-      <w:r>
-        <w:rPr>
-          <w:rFonts w:ascii="微软雅黑" w:eastAsia="微软雅黑" w:hAnsi="微软雅黑" w:cs="微软雅黑" w:hint="eastAsia"/>
-        </w:rPr>
-        <w:t>够</w:t>
-      </w:r>
-      <w:r>
-        <w:rPr>
-          <w:rFonts w:ascii="MS Mincho" w:hAnsi="MS Mincho" w:cs="MS Mincho"/>
-        </w:rPr>
-        <w:t>帮助开</w:t>
-      </w:r>
-      <w:r>
-        <w:rPr>
-          <w:rFonts w:ascii="微软雅黑" w:eastAsia="微软雅黑" w:hAnsi="微软雅黑" w:cs="微软雅黑" w:hint="eastAsia"/>
-        </w:rPr>
-        <w:t>发</w:t>
-      </w:r>
-      <w:r>
-        <w:rPr>
-          <w:rFonts w:ascii="MS Mincho" w:hAnsi="MS Mincho" w:cs="MS Mincho"/>
-        </w:rPr>
-        <w:t>人</w:t>
-      </w:r>
-      <w:r>
-        <w:rPr>
-          <w:rFonts w:ascii="微软雅黑" w:eastAsia="微软雅黑" w:hAnsi="微软雅黑" w:cs="微软雅黑" w:hint="eastAsia"/>
-        </w:rPr>
-        <w:t>员</w:t>
-      </w:r>
-      <w:r>
-        <w:rPr>
-          <w:rFonts w:ascii="MS Mincho" w:hAnsi="MS Mincho" w:cs="MS Mincho"/>
-        </w:rPr>
-        <w:t>在快速搭建</w:t>
-      </w:r>
-      <w:r>
-        <w:t xml:space="preserve"> Web </w:t>
-      </w:r>
-      <w:r>
-        <w:rPr>
-          <w:rFonts w:ascii="微软雅黑" w:eastAsia="微软雅黑" w:hAnsi="微软雅黑" w:cs="微软雅黑" w:hint="eastAsia"/>
-        </w:rPr>
-        <w:t>应</w:t>
-      </w:r>
-      <w:r>
-        <w:rPr>
-          <w:rFonts w:ascii="MS Mincho" w:hAnsi="MS Mincho" w:cs="MS Mincho"/>
-        </w:rPr>
-        <w:t>用程序</w:t>
-      </w:r>
-      <w:r>
-        <w:rPr>
-          <w:rFonts w:ascii="宋体" w:eastAsia="宋体" w:hAnsi="宋体" w:hint="eastAsia"/>
-        </w:rPr>
-        <w:t>。</w:t>
-      </w:r>
-    </w:p>
-    <w:p>
-      <w:pPr>
-        <w:ind w:firstLine="420"/>
-        <w:rPr>
-          <w:rFonts w:eastAsia="宋体" w:hint="eastAsia"/>
-        </w:rPr>
-      </w:pPr>
-      <w:r>
-        <w:t xml:space="preserve">SSH </w:t>
-      </w:r>
-      <w:r>
-        <w:t>使用</w:t>
-      </w:r>
-      <w:r>
-        <w:t xml:space="preserve"> Struts </w:t>
-      </w:r>
-      <w:r>
-        <w:t>框架的模型部分，控制</w:t>
-      </w:r>
-      <w:r>
-        <w:rPr>
-          <w:rFonts w:ascii="微软雅黑" w:eastAsia="微软雅黑" w:hAnsi="微软雅黑" w:cs="微软雅黑" w:hint="eastAsia"/>
-        </w:rPr>
-        <w:t>应</w:t>
-      </w:r>
-      <w:r>
-        <w:rPr>
-          <w:rFonts w:ascii="MS Mincho" w:hAnsi="MS Mincho" w:cs="MS Mincho"/>
-        </w:rPr>
-        <w:t>用程序</w:t>
-      </w:r>
-      <w:r>
-        <w:rPr>
-          <w:rFonts w:ascii="微软雅黑" w:eastAsia="微软雅黑" w:hAnsi="微软雅黑" w:cs="微软雅黑" w:hint="eastAsia"/>
-        </w:rPr>
-        <w:t>实现业务逻辑</w:t>
-      </w:r>
-      <w:r>
-        <w:rPr>
-          <w:rFonts w:ascii="MS Mincho" w:hAnsi="MS Mincho" w:cs="MS Mincho"/>
-        </w:rPr>
-        <w:t>，并作</w:t>
-      </w:r>
-      <w:r>
-        <w:rPr>
-          <w:rFonts w:ascii="微软雅黑" w:eastAsia="微软雅黑" w:hAnsi="微软雅黑" w:cs="微软雅黑" w:hint="eastAsia"/>
-        </w:rPr>
-        <w:t>为</w:t>
-      </w:r>
-      <w:r>
-        <w:rPr>
-          <w:rFonts w:ascii="MS Mincho" w:hAnsi="MS Mincho" w:cs="MS Mincho"/>
-        </w:rPr>
-        <w:t>系</w:t>
-      </w:r>
-      <w:r>
-        <w:rPr>
-          <w:rFonts w:ascii="微软雅黑" w:eastAsia="微软雅黑" w:hAnsi="微软雅黑" w:cs="微软雅黑" w:hint="eastAsia"/>
-        </w:rPr>
-        <w:t>统</w:t>
-      </w:r>
-      <w:r>
-        <w:rPr>
-          <w:rFonts w:ascii="MS Mincho" w:hAnsi="MS Mincho" w:cs="MS Mincho"/>
-        </w:rPr>
-        <w:t>的</w:t>
-      </w:r>
-      <w:r>
-        <w:t xml:space="preserve"> </w:t>
-      </w:r>
-      <w:r>
-        <w:t>整体基</w:t>
-      </w:r>
-      <w:r>
-        <w:rPr>
-          <w:rFonts w:ascii="微软雅黑" w:eastAsia="微软雅黑" w:hAnsi="微软雅黑" w:cs="微软雅黑" w:hint="eastAsia"/>
-        </w:rPr>
-        <w:t>础</w:t>
-      </w:r>
-      <w:r>
-        <w:rPr>
-          <w:rFonts w:ascii="MS Mincho" w:hAnsi="MS Mincho" w:cs="MS Mincho"/>
-        </w:rPr>
-        <w:t>架构，</w:t>
-      </w:r>
-      <w:r>
-        <w:rPr>
-          <w:rFonts w:ascii="微软雅黑" w:eastAsia="微软雅黑" w:hAnsi="微软雅黑" w:cs="微软雅黑" w:hint="eastAsia"/>
-        </w:rPr>
-        <w:t>实现</w:t>
-      </w:r>
-      <w:r>
-        <w:t xml:space="preserve"> MVC </w:t>
-      </w:r>
-      <w:r>
-        <w:t>的分离。其中，</w:t>
-      </w:r>
-      <w:r>
-        <w:t xml:space="preserve">Hibernate </w:t>
-      </w:r>
-      <w:r>
-        <w:t>框架提供持久</w:t>
-      </w:r>
-      <w:r>
-        <w:rPr>
-          <w:rFonts w:ascii="微软雅黑" w:eastAsia="微软雅黑" w:hAnsi="微软雅黑" w:cs="微软雅黑" w:hint="eastAsia"/>
-        </w:rPr>
-        <w:t>层</w:t>
-      </w:r>
-      <w:r>
-        <w:rPr>
-          <w:rFonts w:ascii="MS Mincho" w:hAnsi="MS Mincho" w:cs="MS Mincho"/>
-        </w:rPr>
-        <w:t>支持，</w:t>
-      </w:r>
-      <w:r>
-        <w:t xml:space="preserve">Spring </w:t>
-      </w:r>
-      <w:r>
-        <w:t>管理</w:t>
-      </w:r>
-      <w:r>
-        <w:t xml:space="preserve"> Struts </w:t>
-      </w:r>
-      <w:r>
-        <w:t>和</w:t>
-      </w:r>
-      <w:r>
-        <w:t xml:space="preserve"> Hibernate</w:t>
-      </w:r>
-      <w:r>
-        <w:t>。同</w:t>
-      </w:r>
-      <w:r>
-        <w:rPr>
-          <w:rFonts w:ascii="微软雅黑" w:eastAsia="微软雅黑" w:hAnsi="微软雅黑" w:cs="微软雅黑" w:hint="eastAsia"/>
-        </w:rPr>
-        <w:t>时</w:t>
-      </w:r>
-      <w:r>
-        <w:rPr>
-          <w:rFonts w:ascii="MS Mincho" w:hAnsi="MS Mincho" w:cs="MS Mincho"/>
-        </w:rPr>
-        <w:t>，采用面向</w:t>
-      </w:r>
-      <w:r>
-        <w:rPr>
-          <w:rFonts w:ascii="微软雅黑" w:eastAsia="微软雅黑" w:hAnsi="微软雅黑" w:cs="微软雅黑" w:hint="eastAsia"/>
-        </w:rPr>
-        <w:t>对</w:t>
-      </w:r>
-      <w:r>
-        <w:rPr>
-          <w:rFonts w:ascii="MS Mincho" w:hAnsi="MS Mincho" w:cs="MS Mincho"/>
-        </w:rPr>
-        <w:t>象分析方法提取</w:t>
-      </w:r>
-      <w:r>
-        <w:rPr>
-          <w:rFonts w:ascii="微软雅黑" w:eastAsia="微软雅黑" w:hAnsi="微软雅黑" w:cs="微软雅黑" w:hint="eastAsia"/>
-        </w:rPr>
-        <w:t>业务</w:t>
-      </w:r>
-      <w:r>
-        <w:rPr>
-          <w:rFonts w:ascii="MS Mincho" w:hAnsi="MS Mincho" w:cs="MS Mincho"/>
-        </w:rPr>
-        <w:t>需求模型，用</w:t>
-      </w:r>
-      <w:r>
-        <w:t xml:space="preserve"> Java </w:t>
-      </w:r>
-      <w:r>
-        <w:rPr>
-          <w:rFonts w:ascii="微软雅黑" w:eastAsia="微软雅黑" w:hAnsi="微软雅黑" w:cs="微软雅黑" w:hint="eastAsia"/>
-        </w:rPr>
-        <w:t>对</w:t>
-      </w:r>
-      <w:r>
-        <w:rPr>
-          <w:rFonts w:ascii="MS Mincho" w:hAnsi="MS Mincho" w:cs="MS Mincho"/>
-        </w:rPr>
-        <w:t>象</w:t>
-      </w:r>
-      <w:r>
-        <w:rPr>
-          <w:rFonts w:ascii="微软雅黑" w:eastAsia="微软雅黑" w:hAnsi="微软雅黑" w:cs="微软雅黑" w:hint="eastAsia"/>
-        </w:rPr>
-        <w:t>实现</w:t>
-      </w:r>
-      <w:r>
-        <w:rPr>
-          <w:rFonts w:ascii="MS Mincho" w:hAnsi="MS Mincho" w:cs="MS Mincho"/>
-        </w:rPr>
-        <w:t>模型，然后</w:t>
-      </w:r>
-      <w:r>
-        <w:rPr>
-          <w:rFonts w:ascii="微软雅黑" w:eastAsia="微软雅黑" w:hAnsi="微软雅黑" w:cs="微软雅黑" w:hint="eastAsia"/>
-        </w:rPr>
-        <w:t>编</w:t>
-      </w:r>
-      <w:r>
-        <w:rPr>
-          <w:rFonts w:ascii="MS Mincho" w:hAnsi="MS Mincho" w:cs="MS Mincho"/>
-        </w:rPr>
-        <w:t>写</w:t>
-      </w:r>
-      <w:r>
-        <w:t xml:space="preserve"> DAO(Data Access Objects)</w:t>
-      </w:r>
-      <w:r>
-        <w:t>接口，</w:t>
-      </w:r>
-      <w:r>
-        <w:rPr>
-          <w:rFonts w:ascii="微软雅黑" w:eastAsia="微软雅黑" w:hAnsi="微软雅黑" w:cs="微软雅黑" w:hint="eastAsia"/>
-        </w:rPr>
-        <w:t>产</w:t>
-      </w:r>
-      <w:r>
-        <w:rPr>
-          <w:rFonts w:ascii="MS Mincho" w:hAnsi="MS Mincho" w:cs="MS Mincho"/>
-        </w:rPr>
-        <w:t>出</w:t>
-      </w:r>
-      <w:r>
-        <w:t xml:space="preserve"> Hibernate </w:t>
-      </w:r>
-      <w:r>
-        <w:t>的</w:t>
-      </w:r>
-      <w:r>
-        <w:t xml:space="preserve"> DAO </w:t>
-      </w:r>
-      <w:r>
-        <w:rPr>
-          <w:rFonts w:ascii="微软雅黑" w:eastAsia="微软雅黑" w:hAnsi="微软雅黑" w:cs="微软雅黑" w:hint="eastAsia"/>
-        </w:rPr>
-        <w:t>实现</w:t>
-      </w:r>
-      <w:r>
-        <w:rPr>
-          <w:rFonts w:ascii="MS Mincho" w:hAnsi="MS Mincho" w:cs="MS Mincho"/>
-        </w:rPr>
-        <w:t>，</w:t>
-      </w:r>
-      <w:r>
-        <w:t xml:space="preserve">Hibernate </w:t>
-      </w:r>
-      <w:r>
-        <w:t>架构</w:t>
-      </w:r>
-      <w:r>
-        <w:rPr>
-          <w:rFonts w:ascii="微软雅黑" w:eastAsia="微软雅黑" w:hAnsi="微软雅黑" w:cs="微软雅黑" w:hint="eastAsia"/>
-        </w:rPr>
-        <w:t>实现</w:t>
-      </w:r>
-      <w:r>
-        <w:rPr>
-          <w:rFonts w:ascii="MS Mincho" w:hAnsi="MS Mincho" w:cs="MS Mincho"/>
-        </w:rPr>
-        <w:t>的</w:t>
-      </w:r>
-      <w:r>
-        <w:t xml:space="preserve"> DAO </w:t>
-      </w:r>
-      <w:r>
-        <w:rPr>
-          <w:rFonts w:ascii="微软雅黑" w:eastAsia="微软雅黑" w:hAnsi="微软雅黑" w:cs="微软雅黑" w:hint="eastAsia"/>
-        </w:rPr>
-        <w:t>类</w:t>
-      </w:r>
-      <w:r>
-        <w:rPr>
-          <w:rFonts w:ascii="MS Mincho" w:hAnsi="MS Mincho" w:cs="MS Mincho"/>
-        </w:rPr>
-        <w:t>来完成</w:t>
-      </w:r>
-      <w:r>
-        <w:t xml:space="preserve"> Java </w:t>
-      </w:r>
-      <w:r>
-        <w:rPr>
-          <w:rFonts w:ascii="微软雅黑" w:eastAsia="微软雅黑" w:hAnsi="微软雅黑" w:cs="微软雅黑" w:hint="eastAsia"/>
-        </w:rPr>
-        <w:t>类</w:t>
-      </w:r>
-      <w:r>
-        <w:rPr>
-          <w:rFonts w:ascii="MS Mincho" w:hAnsi="MS Mincho" w:cs="MS Mincho"/>
-        </w:rPr>
-        <w:t>与数据</w:t>
-      </w:r>
-      <w:r>
-        <w:rPr>
-          <w:rFonts w:ascii="微软雅黑" w:eastAsia="微软雅黑" w:hAnsi="微软雅黑" w:cs="微软雅黑" w:hint="eastAsia"/>
-        </w:rPr>
-        <w:t>库</w:t>
-      </w:r>
-      <w:r>
-        <w:rPr>
-          <w:rFonts w:ascii="MS Mincho" w:hAnsi="MS Mincho" w:cs="MS Mincho"/>
-        </w:rPr>
-        <w:t>之</w:t>
-      </w:r>
-      <w:r>
-        <w:rPr>
-          <w:rFonts w:ascii="微软雅黑" w:eastAsia="微软雅黑" w:hAnsi="微软雅黑" w:cs="微软雅黑" w:hint="eastAsia"/>
-        </w:rPr>
-        <w:t>间</w:t>
-      </w:r>
-      <w:r>
-        <w:rPr>
-          <w:rFonts w:ascii="MS Mincho" w:hAnsi="MS Mincho" w:cs="MS Mincho"/>
-        </w:rPr>
-        <w:t>的</w:t>
-      </w:r>
-      <w:r>
-        <w:rPr>
-          <w:rFonts w:ascii="微软雅黑" w:eastAsia="微软雅黑" w:hAnsi="微软雅黑" w:cs="微软雅黑" w:hint="eastAsia"/>
-        </w:rPr>
-        <w:t>转换</w:t>
-      </w:r>
-      <w:r>
-        <w:rPr>
-          <w:rFonts w:ascii="MS Mincho" w:hAnsi="MS Mincho" w:cs="MS Mincho"/>
-        </w:rPr>
-        <w:t>和</w:t>
-      </w:r>
-      <w:r>
-        <w:rPr>
-          <w:rFonts w:ascii="微软雅黑" w:eastAsia="微软雅黑" w:hAnsi="微软雅黑" w:cs="微软雅黑" w:hint="eastAsia"/>
-        </w:rPr>
-        <w:t>访问。</w:t>
-      </w:r>
-    </w:p>
-    <w:p>
-      <w:pPr>
-        <w:ind w:firstLine="420"/>
-        <w:rPr>
-          <w:rFonts w:eastAsia="宋体"/>
-        </w:rPr>
-      </w:pPr>
-    </w:p>
-    <w:p>
-      <w:pPr>
-        <w:pStyle w:val="2"/>
-        <w:ind w:firstLine="560"/>
-      </w:pPr>
-      <w:bookmarkStart w:id="27" w:name="_Toc507931153"/>
-      <w:r>
-        <w:rPr>
-          <w:rFonts w:hint="eastAsia"/>
-        </w:rPr>
-        <w:t>步骤</w:t>
-      </w:r>
-      <w:bookmarkEnd w:id="27"/>
-    </w:p>
-    <w:p>
-      <w:pPr>
-        <w:pStyle w:val="3"/>
-        <w:ind w:firstLine="480"/>
-        <w:rPr>
-          <w:rFonts w:hint="eastAsia"/>
-        </w:rPr>
-      </w:pPr>
-      <w:bookmarkStart w:id="28" w:name="t3"/>
-      <w:bookmarkStart w:id="29" w:name="_Toc507931154"/>
-      <w:bookmarkEnd w:id="28"/>
-      <w:r>
-        <w:rPr>
-          <w:rFonts w:hint="eastAsia"/>
-        </w:rPr>
-        <w:t>需求分析</w:t>
-      </w:r>
-      <w:bookmarkEnd w:id="29"/>
+    </w:p>
+    <w:p>
+      <w:pPr>
+        <w:widowControl/>
+        <w:shd w:val="clear" w:color="auto" w:fill="FFFFFF"/>
+        <w:spacing w:after="240" w:line="390" w:lineRule="atLeast"/>
+        <w:ind w:firstLineChars="0" w:firstLine="0"/>
+        <w:rPr>
+          <w:rFonts w:ascii="微软雅黑" w:eastAsia="微软雅黑" w:hAnsi="微软雅黑" w:cs="宋体" w:hint="eastAsia"/>
+          <w:color w:val="4F4F4F"/>
+          <w:kern w:val="0"/>
+          <w:sz w:val="24"/>
+          <w:szCs w:val="24"/>
+        </w:rPr>
+      </w:pPr>
+      <w:r>
+        <w:rPr>
+          <w:rFonts w:ascii="微软雅黑" w:eastAsia="微软雅黑" w:hAnsi="微软雅黑" w:cs="宋体" w:hint="eastAsia"/>
+          <w:color w:val="4F4F4F"/>
+          <w:kern w:val="0"/>
+          <w:sz w:val="27"/>
+          <w:szCs w:val="27"/>
+        </w:rPr>
+        <w:t>SpringMVC：</w:t>
+      </w:r>
+    </w:p>
+    <w:p>
+      <w:pPr>
+        <w:widowControl/>
+        <w:shd w:val="clear" w:color="auto" w:fill="FFFFFF"/>
+        <w:spacing w:after="240" w:line="390" w:lineRule="atLeast"/>
+        <w:ind w:firstLineChars="0" w:firstLine="0"/>
+        <w:rPr>
+          <w:rFonts w:ascii="Arial" w:eastAsia="宋体" w:hAnsi="Arial" w:cs="Arial" w:hint="eastAsia"/>
+          <w:color w:val="333333"/>
+          <w:kern w:val="0"/>
+          <w:sz w:val="24"/>
+          <w:szCs w:val="24"/>
+        </w:rPr>
+      </w:pPr>
+      <w:r>
+        <w:rPr>
+          <w:rFonts w:ascii="Arial" w:eastAsia="宋体" w:hAnsi="Arial" w:cs="Arial"/>
+          <w:color w:val="333333"/>
+          <w:kern w:val="0"/>
+          <w:sz w:val="27"/>
+          <w:szCs w:val="27"/>
+        </w:rPr>
+        <w:t>1.</w:t>
+      </w:r>
+      <w:r>
+        <w:rPr>
+          <w:rFonts w:ascii="Arial" w:eastAsia="宋体" w:hAnsi="Arial" w:cs="Arial"/>
+          <w:color w:val="333333"/>
+          <w:kern w:val="0"/>
+          <w:sz w:val="27"/>
+          <w:szCs w:val="27"/>
+        </w:rPr>
+        <w:t>客户端发送请求到</w:t>
+      </w:r>
+      <w:r>
+        <w:rPr>
+          <w:rFonts w:ascii="Arial" w:eastAsia="宋体" w:hAnsi="Arial" w:cs="Arial"/>
+          <w:color w:val="333333"/>
+          <w:kern w:val="0"/>
+          <w:sz w:val="27"/>
+          <w:szCs w:val="27"/>
+        </w:rPr>
+        <w:t>DispacherServlet</w:t>
+      </w:r>
+      <w:r>
+        <w:rPr>
+          <w:rFonts w:ascii="Arial" w:eastAsia="宋体" w:hAnsi="Arial" w:cs="Arial"/>
+          <w:color w:val="333333"/>
+          <w:kern w:val="0"/>
+          <w:sz w:val="27"/>
+          <w:szCs w:val="27"/>
+        </w:rPr>
+        <w:t>（分发器）</w:t>
+      </w:r>
+    </w:p>
+    <w:p>
+      <w:pPr>
+        <w:widowControl/>
+        <w:shd w:val="clear" w:color="auto" w:fill="FFFFFF"/>
+        <w:spacing w:after="240" w:line="390" w:lineRule="atLeast"/>
+        <w:ind w:firstLineChars="0" w:firstLine="0"/>
+        <w:rPr>
+          <w:rFonts w:ascii="Arial" w:eastAsia="宋体" w:hAnsi="Arial" w:cs="Arial"/>
+          <w:color w:val="333333"/>
+          <w:kern w:val="0"/>
+          <w:sz w:val="24"/>
+          <w:szCs w:val="24"/>
+        </w:rPr>
+      </w:pPr>
+      <w:r>
+        <w:rPr>
+          <w:rFonts w:ascii="Arial" w:eastAsia="宋体" w:hAnsi="Arial" w:cs="Arial"/>
+          <w:color w:val="333333"/>
+          <w:kern w:val="0"/>
+          <w:sz w:val="27"/>
+          <w:szCs w:val="27"/>
+        </w:rPr>
+        <w:t>2.</w:t>
+      </w:r>
+      <w:r>
+        <w:rPr>
+          <w:rFonts w:ascii="Arial" w:eastAsia="宋体" w:hAnsi="Arial" w:cs="Arial"/>
+          <w:color w:val="333333"/>
+          <w:kern w:val="0"/>
+          <w:sz w:val="27"/>
+          <w:szCs w:val="27"/>
+        </w:rPr>
+        <w:t>由</w:t>
+      </w:r>
+      <w:r>
+        <w:rPr>
+          <w:rFonts w:ascii="Arial" w:eastAsia="宋体" w:hAnsi="Arial" w:cs="Arial"/>
+          <w:color w:val="333333"/>
+          <w:kern w:val="0"/>
+          <w:sz w:val="27"/>
+          <w:szCs w:val="27"/>
+        </w:rPr>
+        <w:t>DispacherServlet</w:t>
+      </w:r>
+      <w:r>
+        <w:rPr>
+          <w:rFonts w:ascii="Arial" w:eastAsia="宋体" w:hAnsi="Arial" w:cs="Arial"/>
+          <w:color w:val="333333"/>
+          <w:kern w:val="0"/>
+          <w:sz w:val="27"/>
+          <w:szCs w:val="27"/>
+        </w:rPr>
+        <w:t>控制器查询</w:t>
+      </w:r>
+      <w:r>
+        <w:rPr>
+          <w:rFonts w:ascii="Arial" w:eastAsia="宋体" w:hAnsi="Arial" w:cs="Arial"/>
+          <w:color w:val="333333"/>
+          <w:kern w:val="0"/>
+          <w:sz w:val="27"/>
+          <w:szCs w:val="27"/>
+        </w:rPr>
+        <w:t>HanderMapping</w:t>
+      </w:r>
+      <w:r>
+        <w:rPr>
+          <w:rFonts w:ascii="Arial" w:eastAsia="宋体" w:hAnsi="Arial" w:cs="Arial"/>
+          <w:color w:val="333333"/>
+          <w:kern w:val="0"/>
+          <w:sz w:val="27"/>
+          <w:szCs w:val="27"/>
+        </w:rPr>
+        <w:t>，找到处理请求的</w:t>
+      </w:r>
+      <w:r>
+        <w:rPr>
+          <w:rFonts w:ascii="Arial" w:eastAsia="宋体" w:hAnsi="Arial" w:cs="Arial"/>
+          <w:color w:val="333333"/>
+          <w:kern w:val="0"/>
+          <w:sz w:val="27"/>
+          <w:szCs w:val="27"/>
+        </w:rPr>
+        <w:t>Controller</w:t>
+      </w:r>
+    </w:p>
+    <w:p>
+      <w:pPr>
+        <w:widowControl/>
+        <w:shd w:val="clear" w:color="auto" w:fill="FFFFFF"/>
+        <w:spacing w:after="240" w:line="390" w:lineRule="atLeast"/>
+        <w:ind w:firstLineChars="0" w:firstLine="0"/>
+        <w:rPr>
+          <w:rFonts w:ascii="Arial" w:eastAsia="宋体" w:hAnsi="Arial" w:cs="Arial"/>
+          <w:color w:val="333333"/>
+          <w:kern w:val="0"/>
+          <w:sz w:val="24"/>
+          <w:szCs w:val="24"/>
+        </w:rPr>
+      </w:pPr>
+      <w:r>
+        <w:rPr>
+          <w:rFonts w:ascii="Arial" w:eastAsia="宋体" w:hAnsi="Arial" w:cs="Arial"/>
+          <w:color w:val="333333"/>
+          <w:kern w:val="0"/>
+          <w:sz w:val="27"/>
+          <w:szCs w:val="27"/>
+        </w:rPr>
+        <w:t>3.Controller</w:t>
+      </w:r>
+      <w:r>
+        <w:rPr>
+          <w:rFonts w:ascii="Arial" w:eastAsia="宋体" w:hAnsi="Arial" w:cs="Arial"/>
+          <w:color w:val="333333"/>
+          <w:kern w:val="0"/>
+          <w:sz w:val="27"/>
+          <w:szCs w:val="27"/>
+        </w:rPr>
+        <w:t>调用业务逻辑处理后，返回</w:t>
+      </w:r>
+      <w:r>
+        <w:rPr>
+          <w:rFonts w:ascii="Arial" w:eastAsia="宋体" w:hAnsi="Arial" w:cs="Arial"/>
+          <w:color w:val="333333"/>
+          <w:kern w:val="0"/>
+          <w:sz w:val="27"/>
+          <w:szCs w:val="27"/>
+        </w:rPr>
+        <w:t>ModelAndView</w:t>
+      </w:r>
+    </w:p>
+    <w:p>
+      <w:pPr>
+        <w:widowControl/>
+        <w:shd w:val="clear" w:color="auto" w:fill="FFFFFF"/>
+        <w:spacing w:after="240" w:line="390" w:lineRule="atLeast"/>
+        <w:ind w:firstLineChars="0" w:firstLine="0"/>
+        <w:rPr>
+          <w:rFonts w:ascii="Arial" w:eastAsia="宋体" w:hAnsi="Arial" w:cs="Arial"/>
+          <w:color w:val="333333"/>
+          <w:kern w:val="0"/>
+          <w:sz w:val="24"/>
+          <w:szCs w:val="24"/>
+        </w:rPr>
+      </w:pPr>
+      <w:r>
+        <w:rPr>
+          <w:rFonts w:ascii="Arial" w:eastAsia="宋体" w:hAnsi="Arial" w:cs="Arial"/>
+          <w:color w:val="333333"/>
+          <w:kern w:val="0"/>
+          <w:sz w:val="27"/>
+          <w:szCs w:val="27"/>
+        </w:rPr>
+        <w:t>4.DispacherSerclet</w:t>
+      </w:r>
+      <w:r>
+        <w:rPr>
+          <w:rFonts w:ascii="Arial" w:eastAsia="宋体" w:hAnsi="Arial" w:cs="Arial"/>
+          <w:color w:val="333333"/>
+          <w:kern w:val="0"/>
+          <w:sz w:val="27"/>
+          <w:szCs w:val="27"/>
+        </w:rPr>
+        <w:t>查询视图解析器，找到</w:t>
+      </w:r>
+      <w:r>
+        <w:rPr>
+          <w:rFonts w:ascii="Arial" w:eastAsia="宋体" w:hAnsi="Arial" w:cs="Arial"/>
+          <w:color w:val="333333"/>
+          <w:kern w:val="0"/>
+          <w:sz w:val="27"/>
+          <w:szCs w:val="27"/>
+        </w:rPr>
+        <w:t>ModelAndView</w:t>
+      </w:r>
+      <w:r>
+        <w:rPr>
+          <w:rFonts w:ascii="Arial" w:eastAsia="宋体" w:hAnsi="Arial" w:cs="Arial"/>
+          <w:color w:val="333333"/>
+          <w:kern w:val="0"/>
+          <w:sz w:val="27"/>
+          <w:szCs w:val="27"/>
+        </w:rPr>
+        <w:t>指定的视图</w:t>
+      </w:r>
+    </w:p>
+    <w:p>
+      <w:pPr>
+        <w:widowControl/>
+        <w:shd w:val="clear" w:color="auto" w:fill="FFFFFF"/>
+        <w:spacing w:after="240" w:line="390" w:lineRule="atLeast"/>
+        <w:ind w:firstLineChars="0" w:firstLine="540"/>
+        <w:rPr>
+          <w:rFonts w:ascii="Arial" w:eastAsia="宋体" w:hAnsi="Arial" w:cs="Arial"/>
+          <w:color w:val="333333"/>
+          <w:kern w:val="0"/>
+          <w:sz w:val="27"/>
+          <w:szCs w:val="27"/>
+        </w:rPr>
+      </w:pPr>
+      <w:r>
+        <w:rPr>
+          <w:rFonts w:ascii="Arial" w:eastAsia="宋体" w:hAnsi="Arial" w:cs="Arial"/>
+          <w:color w:val="333333"/>
+          <w:kern w:val="0"/>
+          <w:sz w:val="27"/>
+          <w:szCs w:val="27"/>
+        </w:rPr>
+        <w:lastRenderedPageBreak/>
+        <w:t>5.</w:t>
+      </w:r>
+      <w:r>
+        <w:rPr>
+          <w:rFonts w:ascii="Arial" w:eastAsia="宋体" w:hAnsi="Arial" w:cs="Arial"/>
+          <w:color w:val="333333"/>
+          <w:kern w:val="0"/>
+          <w:sz w:val="27"/>
+          <w:szCs w:val="27"/>
+        </w:rPr>
+        <w:t>视图负责将结果显示到客户端</w:t>
+      </w:r>
     </w:p>
     <w:p>
       <w:pPr>
@@ -9766,40 +11851,152 @@
       <w:r>
         <w:rPr>
           <w:rFonts w:ascii="微软雅黑" w:eastAsia="微软雅黑" w:hAnsi="微软雅黑" w:hint="eastAsia"/>
-          <w:color w:val="333333"/>
+          <w:color w:val="4F4F4F"/>
           <w:sz w:val="27"/>
           <w:szCs w:val="27"/>
         </w:rPr>
-        <w:t>在确定软件开发可行性的情况下，对软件需要实现的各个功能进行详细需求分析。</w:t>
-      </w:r>
-      <w:r>
-        <w:rPr>
-          <w:rFonts w:ascii="微软雅黑" w:eastAsia="微软雅黑" w:hAnsi="微软雅黑" w:hint="eastAsia"/>
-          <w:color w:val="333333"/>
+        <w:t>Spring：</w:t>
+      </w:r>
+      <w:r>
+        <w:rPr>
+          <w:rFonts w:ascii="microsoft yahei" w:eastAsia="微软雅黑" w:hAnsi="microsoft yahei"/>
+          <w:color w:val="3F3F3F"/>
           <w:sz w:val="27"/>
           <w:szCs w:val="27"/>
         </w:rPr>
-        <w:t>分析好哪些功能是需要的，哪些不是必要的。</w:t>
-      </w:r>
-    </w:p>
-    <w:p>
-      <w:pPr>
-        <w:pStyle w:val="3"/>
-        <w:ind w:firstLine="480"/>
-        <w:rPr>
-          <w:rFonts w:hint="eastAsia"/>
-        </w:rPr>
-      </w:pPr>
-      <w:bookmarkStart w:id="30" w:name="t4"/>
-      <w:bookmarkStart w:id="31" w:name="_Toc507931155"/>
-      <w:bookmarkEnd w:id="30"/>
-      <w:r>
-        <w:rPr>
-          <w:rFonts w:hint="eastAsia"/>
-        </w:rPr>
-        <w:t>软件设计</w:t>
-      </w:r>
-      <w:bookmarkEnd w:id="31"/>
+        <w:t>我们平时开发接触最多的估计就是</w:t>
+      </w:r>
+      <w:r>
+        <w:rPr>
+          <w:rFonts w:ascii="microsoft yahei" w:eastAsia="微软雅黑" w:hAnsi="microsoft yahei"/>
+          <w:color w:val="3F3F3F"/>
+          <w:sz w:val="27"/>
+          <w:szCs w:val="27"/>
+        </w:rPr>
+        <w:t>IOC</w:t>
+      </w:r>
+      <w:r>
+        <w:rPr>
+          <w:rFonts w:ascii="microsoft yahei" w:eastAsia="微软雅黑" w:hAnsi="microsoft yahei"/>
+          <w:color w:val="3F3F3F"/>
+          <w:sz w:val="27"/>
+          <w:szCs w:val="27"/>
+        </w:rPr>
+        <w:t>容器，它可以装载</w:t>
+      </w:r>
+      <w:r>
+        <w:rPr>
+          <w:rFonts w:ascii="microsoft yahei" w:eastAsia="微软雅黑" w:hAnsi="microsoft yahei"/>
+          <w:color w:val="3F3F3F"/>
+          <w:sz w:val="27"/>
+          <w:szCs w:val="27"/>
+        </w:rPr>
+        <w:t>bean</w:t>
+      </w:r>
+      <w:r>
+        <w:rPr>
+          <w:rFonts w:ascii="microsoft yahei" w:eastAsia="微软雅黑" w:hAnsi="microsoft yahei"/>
+          <w:color w:val="3F3F3F"/>
+          <w:sz w:val="27"/>
+          <w:szCs w:val="27"/>
+        </w:rPr>
+        <w:t>（也就是我们</w:t>
+      </w:r>
+      <w:hyperlink r:id="rId17" w:tgtFrame="_blank" w:tooltip="Java 知识库" w:history="1">
+        <w:r>
+          <w:rPr>
+            <w:rStyle w:val="a6"/>
+            <w:rFonts w:ascii="microsoft yahei" w:eastAsia="微软雅黑" w:hAnsi="microsoft yahei"/>
+            <w:b/>
+            <w:bCs/>
+            <w:color w:val="DF3434"/>
+            <w:sz w:val="27"/>
+            <w:szCs w:val="27"/>
+          </w:rPr>
+          <w:t>Java</w:t>
+        </w:r>
+      </w:hyperlink>
+      <w:r>
+        <w:rPr>
+          <w:rFonts w:ascii="microsoft yahei" w:eastAsia="微软雅黑" w:hAnsi="microsoft yahei"/>
+          <w:color w:val="3F3F3F"/>
+          <w:sz w:val="27"/>
+          <w:szCs w:val="27"/>
+        </w:rPr>
+        <w:t>中的类，当然也包括</w:t>
+      </w:r>
+      <w:r>
+        <w:rPr>
+          <w:rFonts w:ascii="microsoft yahei" w:eastAsia="微软雅黑" w:hAnsi="microsoft yahei"/>
+          <w:color w:val="3F3F3F"/>
+          <w:sz w:val="27"/>
+          <w:szCs w:val="27"/>
+        </w:rPr>
+        <w:t>service dao</w:t>
+      </w:r>
+      <w:r>
+        <w:rPr>
+          <w:rFonts w:ascii="microsoft yahei" w:eastAsia="微软雅黑" w:hAnsi="microsoft yahei"/>
+          <w:color w:val="3F3F3F"/>
+          <w:sz w:val="27"/>
+          <w:szCs w:val="27"/>
+        </w:rPr>
+        <w:t>里面的），有了这个机制，我们就不用在每次使用这个类的时候为它初始化，很少看到关键字</w:t>
+      </w:r>
+      <w:r>
+        <w:rPr>
+          <w:rFonts w:ascii="microsoft yahei" w:eastAsia="微软雅黑" w:hAnsi="microsoft yahei"/>
+          <w:color w:val="3F3F3F"/>
+          <w:sz w:val="27"/>
+          <w:szCs w:val="27"/>
+        </w:rPr>
+        <w:t>new</w:t>
+      </w:r>
+      <w:r>
+        <w:rPr>
+          <w:rFonts w:ascii="microsoft yahei" w:eastAsia="微软雅黑" w:hAnsi="microsoft yahei"/>
+          <w:color w:val="3F3F3F"/>
+          <w:sz w:val="27"/>
+          <w:szCs w:val="27"/>
+        </w:rPr>
+        <w:t>。另外</w:t>
+      </w:r>
+      <w:r>
+        <w:rPr>
+          <w:rFonts w:ascii="microsoft yahei" w:eastAsia="微软雅黑" w:hAnsi="microsoft yahei"/>
+          <w:color w:val="3F3F3F"/>
+          <w:sz w:val="27"/>
+          <w:szCs w:val="27"/>
+        </w:rPr>
+        <w:t>spring</w:t>
+      </w:r>
+      <w:r>
+        <w:rPr>
+          <w:rFonts w:ascii="microsoft yahei" w:eastAsia="微软雅黑" w:hAnsi="microsoft yahei"/>
+          <w:color w:val="3F3F3F"/>
+          <w:sz w:val="27"/>
+          <w:szCs w:val="27"/>
+        </w:rPr>
+        <w:t>的</w:t>
+      </w:r>
+      <w:r>
+        <w:rPr>
+          <w:rFonts w:ascii="microsoft yahei" w:eastAsia="微软雅黑" w:hAnsi="microsoft yahei"/>
+          <w:color w:val="3F3F3F"/>
+          <w:sz w:val="27"/>
+          <w:szCs w:val="27"/>
+        </w:rPr>
+        <w:t>aop</w:t>
+      </w:r>
+      <w:r>
+        <w:rPr>
+          <w:rFonts w:ascii="microsoft yahei" w:eastAsia="微软雅黑" w:hAnsi="microsoft yahei"/>
+          <w:color w:val="3F3F3F"/>
+          <w:sz w:val="27"/>
+          <w:szCs w:val="27"/>
+        </w:rPr>
+        <w:t>，事务管理等等都是我们经常用到的。</w:t>
+      </w:r>
     </w:p>
     <w:p>
       <w:pPr>
@@ -9809,38 +12006,357 @@
         <w:ind w:firstLine="540"/>
         <w:jc w:val="both"/>
         <w:rPr>
-          <w:rFonts w:ascii="微软雅黑" w:eastAsia="微软雅黑" w:hAnsi="微软雅黑" w:hint="eastAsia"/>
-          <w:color w:val="4F4F4F"/>
-        </w:rPr>
-      </w:pPr>
-      <w:r>
-        <w:rPr>
-          <w:rFonts w:ascii="微软雅黑" w:eastAsia="微软雅黑" w:hAnsi="微软雅黑" w:hint="eastAsia"/>
+          <w:rFonts w:ascii="Arial" w:hAnsi="Arial" w:cs="Arial"/>
+          <w:color w:val="333333"/>
+        </w:rPr>
+      </w:pPr>
+      <w:r>
+        <w:rPr>
+          <w:rFonts w:ascii="Arial" w:hAnsi="Arial" w:cs="Arial"/>
           <w:color w:val="333333"/>
           <w:sz w:val="27"/>
           <w:szCs w:val="27"/>
         </w:rPr>
-        <w:t>此阶段中要根据需求分析的结果，对整个软件系统进行设计，如系统框架设计、数据库设计等。软件设计一般分为总体设计和详细设计。</w:t>
-      </w:r>
+        <w:t>Mybatis</w:t>
+      </w:r>
+      <w:r>
+        <w:rPr>
+          <w:rFonts w:ascii="Arial" w:hAnsi="Arial" w:cs="Arial"/>
+          <w:color w:val="333333"/>
+          <w:sz w:val="27"/>
+          <w:szCs w:val="27"/>
+        </w:rPr>
+        <w:t>：</w:t>
+      </w:r>
+      <w:r>
+        <w:rPr>
+          <w:rFonts w:ascii="Arial" w:hAnsi="Arial" w:cs="Arial"/>
+          <w:color w:val="333333"/>
+          <w:sz w:val="27"/>
+          <w:szCs w:val="27"/>
+        </w:rPr>
+        <w:t>mybatis</w:t>
+      </w:r>
+      <w:r>
+        <w:rPr>
+          <w:rFonts w:ascii="Arial" w:hAnsi="Arial" w:cs="Arial"/>
+          <w:color w:val="333333"/>
+          <w:sz w:val="27"/>
+          <w:szCs w:val="27"/>
+        </w:rPr>
+        <w:t>是对</w:t>
+      </w:r>
+      <w:r>
+        <w:rPr>
+          <w:rFonts w:ascii="Arial" w:hAnsi="Arial" w:cs="Arial"/>
+          <w:color w:val="333333"/>
+          <w:sz w:val="27"/>
+          <w:szCs w:val="27"/>
+        </w:rPr>
+        <w:t>jdbc</w:t>
+      </w:r>
+      <w:r>
+        <w:rPr>
+          <w:rFonts w:ascii="Arial" w:hAnsi="Arial" w:cs="Arial"/>
+          <w:color w:val="333333"/>
+          <w:sz w:val="27"/>
+          <w:szCs w:val="27"/>
+        </w:rPr>
+        <w:t>的封装，它让数据库底层操作变的透明。</w:t>
+      </w:r>
+      <w:r>
+        <w:rPr>
+          <w:rFonts w:ascii="Arial" w:hAnsi="Arial" w:cs="Arial"/>
+          <w:color w:val="333333"/>
+          <w:sz w:val="27"/>
+          <w:szCs w:val="27"/>
+        </w:rPr>
+        <w:t>mybatis</w:t>
+      </w:r>
+      <w:r>
+        <w:rPr>
+          <w:rFonts w:ascii="Arial" w:hAnsi="Arial" w:cs="Arial"/>
+          <w:color w:val="333333"/>
+          <w:sz w:val="27"/>
+          <w:szCs w:val="27"/>
+        </w:rPr>
+        <w:t>的操作都是围绕一个</w:t>
+      </w:r>
+      <w:r>
+        <w:rPr>
+          <w:rFonts w:ascii="Arial" w:hAnsi="Arial" w:cs="Arial"/>
+          <w:color w:val="333333"/>
+          <w:sz w:val="27"/>
+          <w:szCs w:val="27"/>
+        </w:rPr>
+        <w:t>sqlSessionFactory</w:t>
+      </w:r>
+      <w:r>
+        <w:rPr>
+          <w:rFonts w:ascii="Arial" w:hAnsi="Arial" w:cs="Arial"/>
+          <w:color w:val="333333"/>
+          <w:sz w:val="27"/>
+          <w:szCs w:val="27"/>
+        </w:rPr>
+        <w:t>实例展开的。</w:t>
+      </w:r>
+      <w:r>
+        <w:rPr>
+          <w:rFonts w:ascii="Arial" w:hAnsi="Arial" w:cs="Arial"/>
+          <w:color w:val="333333"/>
+          <w:sz w:val="27"/>
+          <w:szCs w:val="27"/>
+        </w:rPr>
+        <w:t>mybatis</w:t>
+      </w:r>
+      <w:r>
+        <w:rPr>
+          <w:rFonts w:ascii="Arial" w:hAnsi="Arial" w:cs="Arial"/>
+          <w:color w:val="333333"/>
+          <w:sz w:val="27"/>
+          <w:szCs w:val="27"/>
+        </w:rPr>
+        <w:t>通过配置文件关联到各实体类的</w:t>
+      </w:r>
+      <w:r>
+        <w:rPr>
+          <w:rFonts w:ascii="Arial" w:hAnsi="Arial" w:cs="Arial"/>
+          <w:color w:val="333333"/>
+          <w:sz w:val="27"/>
+          <w:szCs w:val="27"/>
+        </w:rPr>
+        <w:t>Mapper</w:t>
+      </w:r>
+      <w:r>
+        <w:rPr>
+          <w:rFonts w:ascii="Arial" w:hAnsi="Arial" w:cs="Arial"/>
+          <w:color w:val="333333"/>
+          <w:sz w:val="27"/>
+          <w:szCs w:val="27"/>
+        </w:rPr>
+        <w:t>文件，</w:t>
+      </w:r>
+      <w:r>
+        <w:rPr>
+          <w:rFonts w:ascii="Arial" w:hAnsi="Arial" w:cs="Arial"/>
+          <w:color w:val="333333"/>
+          <w:sz w:val="27"/>
+          <w:szCs w:val="27"/>
+        </w:rPr>
+        <w:t>Mapper</w:t>
+      </w:r>
+      <w:r>
+        <w:rPr>
+          <w:rFonts w:ascii="Arial" w:hAnsi="Arial" w:cs="Arial"/>
+          <w:color w:val="333333"/>
+          <w:sz w:val="27"/>
+          <w:szCs w:val="27"/>
+        </w:rPr>
+        <w:t>文件中配置了每个类对数据库所需进行的</w:t>
+      </w:r>
+      <w:r>
+        <w:rPr>
+          <w:rFonts w:ascii="Arial" w:hAnsi="Arial" w:cs="Arial"/>
+          <w:color w:val="333333"/>
+          <w:sz w:val="27"/>
+          <w:szCs w:val="27"/>
+        </w:rPr>
+        <w:t>sql</w:t>
+      </w:r>
+      <w:r>
+        <w:rPr>
+          <w:rFonts w:ascii="Arial" w:hAnsi="Arial" w:cs="Arial"/>
+          <w:color w:val="333333"/>
+          <w:sz w:val="27"/>
+          <w:szCs w:val="27"/>
+        </w:rPr>
+        <w:t>语句映射。在每次与数据库交互时，通过</w:t>
+      </w:r>
+      <w:r>
+        <w:rPr>
+          <w:rFonts w:ascii="Arial" w:hAnsi="Arial" w:cs="Arial"/>
+          <w:color w:val="333333"/>
+          <w:sz w:val="27"/>
+          <w:szCs w:val="27"/>
+        </w:rPr>
+        <w:t>sqlSessionFactory</w:t>
+      </w:r>
+      <w:r>
+        <w:rPr>
+          <w:rFonts w:ascii="Arial" w:hAnsi="Arial" w:cs="Arial"/>
+          <w:color w:val="333333"/>
+          <w:sz w:val="27"/>
+          <w:szCs w:val="27"/>
+        </w:rPr>
+        <w:t>拿到一个</w:t>
+      </w:r>
+      <w:r>
+        <w:rPr>
+          <w:rFonts w:ascii="Arial" w:hAnsi="Arial" w:cs="Arial"/>
+          <w:color w:val="333333"/>
+          <w:sz w:val="27"/>
+          <w:szCs w:val="27"/>
+        </w:rPr>
+        <w:t>sqlSession</w:t>
+      </w:r>
+      <w:r>
+        <w:rPr>
+          <w:rFonts w:ascii="Arial" w:hAnsi="Arial" w:cs="Arial"/>
+          <w:color w:val="333333"/>
+          <w:sz w:val="27"/>
+          <w:szCs w:val="27"/>
+        </w:rPr>
+        <w:t>，再执行</w:t>
+      </w:r>
+      <w:r>
+        <w:rPr>
+          <w:rFonts w:ascii="Arial" w:hAnsi="Arial" w:cs="Arial"/>
+          <w:color w:val="333333"/>
+          <w:sz w:val="27"/>
+          <w:szCs w:val="27"/>
+        </w:rPr>
+        <w:t>sql</w:t>
+      </w:r>
+      <w:r>
+        <w:rPr>
+          <w:rFonts w:ascii="Arial" w:hAnsi="Arial" w:cs="Arial"/>
+          <w:color w:val="333333"/>
+          <w:sz w:val="27"/>
+          <w:szCs w:val="27"/>
+        </w:rPr>
+        <w:t>命令。</w:t>
+      </w:r>
+    </w:p>
+    <w:p>
+      <w:pPr>
+        <w:pStyle w:val="4"/>
+        <w:ind w:firstLine="562"/>
+        <w:rPr>
+          <w:rFonts w:ascii="微软雅黑" w:eastAsia="微软雅黑" w:hAnsi="微软雅黑" w:cs="微软雅黑"/>
+        </w:rPr>
+      </w:pPr>
+      <w:r>
+        <w:rPr>
+          <w:rFonts w:eastAsia="宋体" w:hint="eastAsia"/>
+        </w:rPr>
+        <w:t>5.1.6.3</w:t>
+      </w:r>
+      <w:r>
+        <w:rPr>
+          <w:rFonts w:hint="eastAsia"/>
+        </w:rPr>
+        <w:t>两者</w:t>
+      </w:r>
+      <w:r>
+        <w:rPr>
+          <w:rFonts w:ascii="微软雅黑" w:eastAsia="微软雅黑" w:hAnsi="微软雅黑" w:cs="微软雅黑" w:hint="eastAsia"/>
+        </w:rPr>
+        <w:t>对比</w:t>
+      </w:r>
+    </w:p>
+    <w:p>
+      <w:pPr>
+        <w:ind w:firstLine="420"/>
+        <w:rPr>
+          <w:rFonts w:ascii="微软雅黑" w:eastAsia="微软雅黑" w:hAnsi="微软雅黑"/>
+          <w:color w:val="222222"/>
+          <w:shd w:val="clear" w:color="auto" w:fill="FFFFFF"/>
+        </w:rPr>
+      </w:pPr>
+      <w:r>
+        <w:rPr>
+          <w:rFonts w:ascii="微软雅黑" w:eastAsia="微软雅黑" w:hAnsi="微软雅黑" w:hint="eastAsia"/>
+          <w:color w:val="222222"/>
+          <w:shd w:val="clear" w:color="auto" w:fill="FFFFFF"/>
+        </w:rPr>
+        <w:t>SSM和SSH不同主要在MVC实现方式，以及ORM持久化方面不同（Hiibernate与Mybatis）。SSM越来越轻量级配置，将注解开发发挥到极致，且ORM实现更加灵活，SQL优化更简便；而SSH较注重配置开发，其中的Hiibernate对JDBC的完整封装更面向对象，对增删改查的数据维护更自动化，但SQL优化方面较弱，且入门门槛稍高。</w:t>
+      </w:r>
+    </w:p>
+    <w:p>
+      <w:pPr>
+        <w:ind w:firstLine="420"/>
+        <w:rPr>
+          <w:rFonts w:eastAsia="宋体" w:hint="eastAsia"/>
+        </w:rPr>
+      </w:pPr>
+      <w:r>
+        <w:rPr>
+          <w:rFonts w:ascii="微软雅黑" w:eastAsia="微软雅黑" w:hAnsi="微软雅黑"/>
+          <w:color w:val="222222"/>
+          <w:shd w:val="clear" w:color="auto" w:fill="FFFFFF"/>
+        </w:rPr>
+        <w:t>为了使系统更加轻量化</w:t>
+      </w:r>
+      <w:r>
+        <w:rPr>
+          <w:rFonts w:ascii="微软雅黑" w:eastAsia="微软雅黑" w:hAnsi="微软雅黑" w:hint="eastAsia"/>
+          <w:color w:val="222222"/>
+          <w:shd w:val="clear" w:color="auto" w:fill="FFFFFF"/>
+        </w:rPr>
+        <w:t>，</w:t>
+      </w:r>
+      <w:r>
+        <w:rPr>
+          <w:rFonts w:ascii="微软雅黑" w:eastAsia="微软雅黑" w:hAnsi="微软雅黑"/>
+          <w:color w:val="222222"/>
+          <w:shd w:val="clear" w:color="auto" w:fill="FFFFFF"/>
+        </w:rPr>
+        <w:t>可能会使用</w:t>
+      </w:r>
+      <w:r>
+        <w:rPr>
+          <w:rFonts w:ascii="微软雅黑" w:eastAsia="微软雅黑" w:hAnsi="微软雅黑" w:hint="eastAsia"/>
+          <w:color w:val="222222"/>
+          <w:shd w:val="clear" w:color="auto" w:fill="FFFFFF"/>
+        </w:rPr>
+        <w:t>SSM。</w:t>
+      </w:r>
+    </w:p>
+    <w:p>
+      <w:pPr>
+        <w:ind w:firstLine="420"/>
+        <w:rPr>
+          <w:rFonts w:eastAsia="宋体" w:hint="eastAsia"/>
+        </w:rPr>
+      </w:pPr>
+    </w:p>
+    <w:p>
+      <w:pPr>
+        <w:ind w:firstLine="420"/>
+        <w:rPr>
+          <w:rFonts w:eastAsia="宋体"/>
+        </w:rPr>
+      </w:pPr>
+    </w:p>
+    <w:p>
+      <w:pPr>
+        <w:pStyle w:val="2"/>
+        <w:ind w:firstLine="560"/>
+      </w:pPr>
+      <w:bookmarkStart w:id="27" w:name="_Toc507931153"/>
+      <w:r>
+        <w:rPr>
+          <w:rFonts w:hint="eastAsia"/>
+        </w:rPr>
+        <w:t>步骤</w:t>
+      </w:r>
+      <w:bookmarkEnd w:id="27"/>
     </w:p>
     <w:p>
       <w:pPr>
         <w:pStyle w:val="3"/>
         <w:ind w:firstLine="480"/>
+      </w:pPr>
+      <w:bookmarkStart w:id="28" w:name="t3"/>
+      <w:bookmarkStart w:id="29" w:name="_Toc507931154"/>
+      <w:bookmarkEnd w:id="28"/>
+      <w:r>
         <w:rPr>
           <w:rFonts w:hint="eastAsia"/>
         </w:rPr>
-      </w:pPr>
-      <w:bookmarkStart w:id="32" w:name="t5"/>
-      <w:bookmarkStart w:id="33" w:name="_Toc507931156"/>
-      <w:bookmarkEnd w:id="32"/>
-      <w:r>
-        <w:rPr>
-          <w:rFonts w:hint="eastAsia"/>
-        </w:rPr>
-        <w:t>程序编码</w:t>
-      </w:r>
-      <w:bookmarkEnd w:id="33"/>
+        <w:t>需求分析</w:t>
+      </w:r>
+      <w:bookmarkEnd w:id="29"/>
     </w:p>
     <w:p>
       <w:pPr>
@@ -9850,7 +12366,7 @@
         <w:ind w:firstLine="540"/>
         <w:jc w:val="both"/>
         <w:rPr>
-          <w:rFonts w:ascii="微软雅黑" w:eastAsia="微软雅黑" w:hAnsi="微软雅黑" w:hint="eastAsia"/>
+          <w:rFonts w:ascii="微软雅黑" w:eastAsia="微软雅黑" w:hAnsi="微软雅黑"/>
           <w:color w:val="4F4F4F"/>
         </w:rPr>
       </w:pPr>
@@ -9861,27 +12377,34 @@
           <w:sz w:val="27"/>
           <w:szCs w:val="27"/>
         </w:rPr>
-        <w:t>此阶段是将软件设计的结果转化为计算机可运行的程序代码。</w:t>
+        <w:t>在确定软件开发可行性的情况下，对软件需要实现的各个功能进行详细需求分析。</w:t>
+      </w:r>
+      <w:r>
+        <w:rPr>
+          <w:rFonts w:ascii="微软雅黑" w:eastAsia="微软雅黑" w:hAnsi="微软雅黑" w:hint="eastAsia"/>
+          <w:color w:val="333333"/>
+          <w:sz w:val="27"/>
+          <w:szCs w:val="27"/>
+        </w:rPr>
+        <w:t>分析好哪些功能是需要的，哪些不是必要的。</w:t>
       </w:r>
     </w:p>
     <w:p>
       <w:pPr>
         <w:pStyle w:val="3"/>
         <w:ind w:firstLine="480"/>
+      </w:pPr>
+      <w:bookmarkStart w:id="30" w:name="t4"/>
+      <w:bookmarkStart w:id="31" w:name="_Toc507931155"/>
+      <w:bookmarkEnd w:id="30"/>
+      <w:r>
         <w:rPr>
           <w:rFonts w:hint="eastAsia"/>
         </w:rPr>
-      </w:pPr>
-      <w:bookmarkStart w:id="34" w:name="t6"/>
-      <w:bookmarkStart w:id="35" w:name="_Toc507931157"/>
-      <w:bookmarkEnd w:id="34"/>
-      <w:r>
-        <w:rPr>
-          <w:rFonts w:hint="eastAsia"/>
-        </w:rPr>
-        <w:t>软件测试</w:t>
-      </w:r>
-      <w:bookmarkEnd w:id="35"/>
+        <w:lastRenderedPageBreak/>
+        <w:t>软件设计</w:t>
+      </w:r>
+      <w:bookmarkEnd w:id="31"/>
     </w:p>
     <w:p>
       <w:pPr>
@@ -9891,7 +12414,7 @@
         <w:ind w:firstLine="540"/>
         <w:jc w:val="both"/>
         <w:rPr>
-          <w:rFonts w:ascii="微软雅黑" w:eastAsia="微软雅黑" w:hAnsi="微软雅黑" w:hint="eastAsia"/>
+          <w:rFonts w:ascii="微软雅黑" w:eastAsia="微软雅黑" w:hAnsi="微软雅黑"/>
           <w:color w:val="4F4F4F"/>
         </w:rPr>
       </w:pPr>
@@ -9902,6 +12425,82 @@
           <w:sz w:val="27"/>
           <w:szCs w:val="27"/>
         </w:rPr>
+        <w:t>此阶段中要根据需求分析的结果，对整个软件系统进行设计，如系统框架设计、数据库设计等。软件设计一般分为总体设计和详细设计。</w:t>
+      </w:r>
+    </w:p>
+    <w:p>
+      <w:pPr>
+        <w:pStyle w:val="3"/>
+        <w:ind w:firstLine="480"/>
+      </w:pPr>
+      <w:bookmarkStart w:id="32" w:name="t5"/>
+      <w:bookmarkStart w:id="33" w:name="_Toc507931156"/>
+      <w:bookmarkEnd w:id="32"/>
+      <w:r>
+        <w:rPr>
+          <w:rFonts w:hint="eastAsia"/>
+        </w:rPr>
+        <w:t>程序编码</w:t>
+      </w:r>
+      <w:bookmarkEnd w:id="33"/>
+    </w:p>
+    <w:p>
+      <w:pPr>
+        <w:pStyle w:val="a8"/>
+        <w:shd w:val="clear" w:color="auto" w:fill="FFFFFF"/>
+        <w:spacing w:before="0" w:beforeAutospacing="0" w:after="240" w:afterAutospacing="0" w:line="390" w:lineRule="atLeast"/>
+        <w:ind w:firstLine="540"/>
+        <w:jc w:val="both"/>
+        <w:rPr>
+          <w:rFonts w:ascii="微软雅黑" w:eastAsia="微软雅黑" w:hAnsi="微软雅黑"/>
+          <w:color w:val="4F4F4F"/>
+        </w:rPr>
+      </w:pPr>
+      <w:r>
+        <w:rPr>
+          <w:rFonts w:ascii="微软雅黑" w:eastAsia="微软雅黑" w:hAnsi="微软雅黑" w:hint="eastAsia"/>
+          <w:color w:val="333333"/>
+          <w:sz w:val="27"/>
+          <w:szCs w:val="27"/>
+        </w:rPr>
+        <w:t>此阶段是将软件设计的结果转化为计算机可运行的程序代码。</w:t>
+      </w:r>
+    </w:p>
+    <w:p>
+      <w:pPr>
+        <w:pStyle w:val="3"/>
+        <w:ind w:firstLine="480"/>
+      </w:pPr>
+      <w:bookmarkStart w:id="34" w:name="t6"/>
+      <w:bookmarkStart w:id="35" w:name="_Toc507931157"/>
+      <w:bookmarkEnd w:id="34"/>
+      <w:r>
+        <w:rPr>
+          <w:rFonts w:hint="eastAsia"/>
+        </w:rPr>
+        <w:t>软件测试</w:t>
+      </w:r>
+      <w:bookmarkEnd w:id="35"/>
+    </w:p>
+    <w:p>
+      <w:pPr>
+        <w:pStyle w:val="a8"/>
+        <w:shd w:val="clear" w:color="auto" w:fill="FFFFFF"/>
+        <w:spacing w:before="0" w:beforeAutospacing="0" w:after="240" w:afterAutospacing="0" w:line="390" w:lineRule="atLeast"/>
+        <w:ind w:firstLine="540"/>
+        <w:jc w:val="both"/>
+        <w:rPr>
+          <w:rFonts w:ascii="微软雅黑" w:eastAsia="微软雅黑" w:hAnsi="微软雅黑"/>
+          <w:color w:val="4F4F4F"/>
+        </w:rPr>
+      </w:pPr>
+      <w:r>
+        <w:rPr>
+          <w:rFonts w:ascii="微软雅黑" w:eastAsia="微软雅黑" w:hAnsi="微软雅黑" w:hint="eastAsia"/>
+          <w:color w:val="333333"/>
+          <w:sz w:val="27"/>
+          <w:szCs w:val="27"/>
+        </w:rPr>
         <w:t>在软件设计完成之后要进行严密的测试，一发现软件在整个软件设计过程中存在的问题并加以纠正。</w:t>
       </w:r>
     </w:p>
@@ -9909,7 +12508,7 @@
       <w:pPr>
         <w:ind w:firstLine="420"/>
         <w:rPr>
-          <w:rFonts w:eastAsia="宋体" w:hint="eastAsia"/>
+          <w:rFonts w:eastAsia="宋体"/>
         </w:rPr>
       </w:pPr>
     </w:p>
@@ -9952,15 +12551,11 @@
       <w:pPr>
         <w:pStyle w:val="2"/>
         <w:ind w:firstLine="560"/>
+      </w:pPr>
+      <w:r>
         <w:rPr>
           <w:rFonts w:hint="eastAsia"/>
         </w:rPr>
-      </w:pPr>
-      <w:r>
-        <w:rPr>
-          <w:rFonts w:hint="eastAsia"/>
-        </w:rPr>
-        <w:lastRenderedPageBreak/>
         <w:t>绪论</w:t>
       </w:r>
     </w:p>
@@ -9968,9 +12563,6 @@
       <w:pPr>
         <w:pStyle w:val="2"/>
         <w:ind w:firstLine="560"/>
-        <w:rPr>
-          <w:rFonts w:hint="eastAsia"/>
-        </w:rPr>
       </w:pPr>
       <w:r>
         <w:rPr>
@@ -10031,7 +12623,7 @@
       <w:pPr>
         <w:ind w:firstLine="420"/>
         <w:rPr>
-          <w:rFonts w:eastAsia="宋体" w:hint="eastAsia"/>
+          <w:rFonts w:eastAsia="宋体"/>
         </w:rPr>
       </w:pPr>
     </w:p>
@@ -10141,35 +12733,166 @@
       <w:pPr>
         <w:ind w:firstLine="420"/>
         <w:rPr>
+          <w:rFonts w:eastAsia="宋体"/>
+        </w:rPr>
+      </w:pPr>
+    </w:p>
+    <w:p>
+      <w:pPr>
+        <w:ind w:firstLine="420"/>
+        <w:rPr>
+          <w:rFonts w:eastAsia="宋体"/>
+        </w:rPr>
+      </w:pPr>
+    </w:p>
+    <w:p>
+      <w:pPr>
+        <w:pStyle w:val="1"/>
+      </w:pPr>
+      <w:bookmarkStart w:id="38" w:name="_Toc507931160"/>
+      <w:r>
+        <w:rPr>
+          <w:rFonts w:hint="eastAsia"/>
+        </w:rPr>
+        <w:t>预计可能遇到的困难和解决措施</w:t>
+      </w:r>
+      <w:bookmarkEnd w:id="38"/>
+    </w:p>
+    <w:p>
+      <w:pPr>
+        <w:pStyle w:val="2"/>
+        <w:ind w:firstLine="560"/>
+      </w:pPr>
+      <w:r>
+        <w:rPr>
+          <w:rFonts w:hint="eastAsia"/>
+        </w:rPr>
+        <w:t>可能遇到的困难</w:t>
+      </w:r>
+    </w:p>
+    <w:p>
+      <w:pPr>
+        <w:ind w:firstLine="420"/>
+        <w:rPr>
+          <w:rFonts w:eastAsia="宋体"/>
+        </w:rPr>
+      </w:pPr>
+      <w:r>
+        <w:rPr>
           <w:rFonts w:eastAsia="宋体" w:hint="eastAsia"/>
         </w:rPr>
-      </w:pPr>
+        <w:t xml:space="preserve">1 </w:t>
+      </w:r>
+      <w:r>
+        <w:rPr>
+          <w:rFonts w:eastAsia="宋体" w:hint="eastAsia"/>
+        </w:rPr>
+        <w:t>学习使用</w:t>
+      </w:r>
+      <w:r>
+        <w:rPr>
+          <w:rFonts w:eastAsia="宋体" w:hint="eastAsia"/>
+        </w:rPr>
+        <w:t>mvc</w:t>
+      </w:r>
+      <w:r>
+        <w:rPr>
+          <w:rFonts w:eastAsia="宋体" w:hint="eastAsia"/>
+        </w:rPr>
+        <w:t>框架时难以上手</w:t>
+      </w:r>
     </w:p>
     <w:p>
       <w:pPr>
         <w:ind w:firstLine="420"/>
         <w:rPr>
+          <w:rFonts w:eastAsia="宋体"/>
+        </w:rPr>
+      </w:pPr>
+      <w:r>
+        <w:rPr>
           <w:rFonts w:eastAsia="宋体" w:hint="eastAsia"/>
         </w:rPr>
-      </w:pPr>
-    </w:p>
-    <w:p>
-      <w:pPr>
-        <w:pStyle w:val="1"/>
-      </w:pPr>
-      <w:bookmarkStart w:id="38" w:name="_Toc507931160"/>
-      <w:r>
-        <w:rPr>
-          <w:rFonts w:hint="eastAsia"/>
-        </w:rPr>
-        <w:t>预计可能遇到的困难和解决措施</w:t>
-      </w:r>
-      <w:bookmarkEnd w:id="38"/>
+        <w:t xml:space="preserve">2 </w:t>
+      </w:r>
+      <w:r>
+        <w:rPr>
+          <w:rFonts w:eastAsia="宋体" w:hint="eastAsia"/>
+        </w:rPr>
+        <w:t>系统比较复杂，设计数据库时容易犯错，出现各种问题。</w:t>
+      </w:r>
     </w:p>
     <w:p>
       <w:pPr>
         <w:ind w:firstLine="420"/>
         <w:rPr>
+          <w:rFonts w:eastAsia="宋体" w:hint="eastAsia"/>
+        </w:rPr>
+      </w:pPr>
+      <w:r>
+        <w:rPr>
+          <w:rFonts w:eastAsia="宋体" w:hint="eastAsia"/>
+        </w:rPr>
+        <w:lastRenderedPageBreak/>
+        <w:t xml:space="preserve">3 </w:t>
+      </w:r>
+      <w:r>
+        <w:rPr>
+          <w:rFonts w:eastAsia="宋体" w:hint="eastAsia"/>
+        </w:rPr>
+        <w:t>实现部分功能，如楼房销售查询功能时可能</w:t>
+      </w:r>
+      <w:r>
+        <w:rPr>
+          <w:rFonts w:eastAsia="宋体" w:hint="eastAsia"/>
+        </w:rPr>
+        <w:t>功能复杂</w:t>
+      </w:r>
+      <w:r>
+        <w:rPr>
+          <w:rFonts w:eastAsia="宋体" w:hint="eastAsia"/>
+        </w:rPr>
+        <w:t>，</w:t>
+      </w:r>
+      <w:r>
+        <w:rPr>
+          <w:rFonts w:eastAsia="宋体" w:hint="eastAsia"/>
+        </w:rPr>
+        <w:t>难度较大</w:t>
+      </w:r>
+      <w:r>
+        <w:rPr>
+          <w:rFonts w:eastAsia="宋体" w:hint="eastAsia"/>
+        </w:rPr>
+        <w:t>。</w:t>
+      </w:r>
+    </w:p>
+    <w:p>
+      <w:pPr>
+        <w:ind w:firstLine="420"/>
+      </w:pPr>
+    </w:p>
+    <w:p>
+      <w:pPr>
+        <w:ind w:firstLine="420"/>
+      </w:pPr>
+    </w:p>
+    <w:p>
+      <w:pPr>
+        <w:pStyle w:val="2"/>
+        <w:ind w:firstLine="560"/>
+      </w:pPr>
+      <w:r>
+        <w:t xml:space="preserve"> </w:t>
+      </w:r>
+      <w:r>
+        <w:t>解决措施</w:t>
+      </w:r>
+    </w:p>
+    <w:p>
+      <w:pPr>
+        <w:ind w:firstLine="420"/>
+        <w:rPr>
           <w:rFonts w:eastAsia="宋体"/>
         </w:rPr>
       </w:pPr>
@@ -10177,24 +12900,100 @@
     <w:p>
       <w:pPr>
         <w:ind w:firstLine="420"/>
-      </w:pPr>
+        <w:rPr>
+          <w:rFonts w:eastAsia="宋体" w:hint="eastAsia"/>
+        </w:rPr>
+      </w:pPr>
+      <w:r>
+        <w:rPr>
+          <w:rFonts w:eastAsia="宋体" w:hint="eastAsia"/>
+        </w:rPr>
+        <w:t xml:space="preserve">1  </w:t>
+      </w:r>
+      <w:r>
+        <w:rPr>
+          <w:rFonts w:eastAsia="宋体" w:hint="eastAsia"/>
+        </w:rPr>
+        <w:t>多花时间学习框架基础知识，多动手配置文件</w:t>
+      </w:r>
     </w:p>
     <w:p>
       <w:pPr>
         <w:ind w:firstLine="420"/>
-      </w:pPr>
+        <w:rPr>
+          <w:rFonts w:eastAsia="宋体" w:hint="eastAsia"/>
+        </w:rPr>
+      </w:pPr>
+      <w:r>
+        <w:rPr>
+          <w:rFonts w:eastAsia="宋体" w:hint="eastAsia"/>
+        </w:rPr>
+        <w:t>2</w:t>
+      </w:r>
+      <w:r>
+        <w:rPr>
+          <w:rFonts w:eastAsia="宋体"/>
+        </w:rPr>
+        <w:t xml:space="preserve"> </w:t>
+      </w:r>
+      <w:r>
+        <w:rPr>
+          <w:rFonts w:eastAsia="宋体"/>
+        </w:rPr>
+        <w:t>虚心向老师</w:t>
+      </w:r>
+      <w:r>
+        <w:rPr>
+          <w:rFonts w:eastAsia="宋体" w:hint="eastAsia"/>
+        </w:rPr>
+        <w:t>，</w:t>
+      </w:r>
+      <w:r>
+        <w:rPr>
+          <w:rFonts w:eastAsia="宋体"/>
+        </w:rPr>
+        <w:t>向同学请教</w:t>
+      </w:r>
+      <w:r>
+        <w:rPr>
+          <w:rFonts w:eastAsia="宋体" w:hint="eastAsia"/>
+        </w:rPr>
+        <w:t>。</w:t>
+      </w:r>
+      <w:r>
+        <w:rPr>
+          <w:rFonts w:eastAsia="宋体"/>
+        </w:rPr>
+        <w:t>向网络询问</w:t>
+      </w:r>
+      <w:r>
+        <w:rPr>
+          <w:rFonts w:eastAsia="宋体" w:hint="eastAsia"/>
+        </w:rPr>
+        <w:t>，</w:t>
+      </w:r>
+      <w:r>
+        <w:rPr>
+          <w:rFonts w:eastAsia="宋体"/>
+        </w:rPr>
+        <w:t>利用一切可利用资源解决</w:t>
+      </w:r>
+      <w:r>
+        <w:rPr>
+          <w:rFonts w:eastAsia="宋体" w:hint="eastAsia"/>
+        </w:rPr>
+        <w:t>。</w:t>
+      </w:r>
     </w:p>
     <w:p>
       <w:pPr>
         <w:ind w:firstLine="420"/>
         <w:rPr>
-          <w:rFonts w:ascii="宋体" w:hAnsi="宋体"/>
-          <w:color w:val="000000"/>
-          <w:szCs w:val="21"/>
+          <w:rFonts w:eastAsia="宋体" w:hint="eastAsia"/>
         </w:rPr>
         <w:sectPr>
-          <w:headerReference w:type="default" r:id="rId14"/>
-          <w:footerReference w:type="default" r:id="rId15"/>
+          <w:headerReference w:type="default" r:id="rId18"/>
+          <w:footerReference w:type="default" r:id="rId19"/>
           <w:endnotePr>
             <w:numFmt w:val="decimal"/>
           </w:endnotePr>
@@ -10205,14 +13004,66 @@
           <w:docGrid w:type="lines" w:linePitch="312"/>
         </w:sectPr>
       </w:pPr>
-      <w:bookmarkStart w:id="39" w:name="_GoBack"/>
-      <w:bookmarkEnd w:id="39"/>
+      <w:r>
+        <w:rPr>
+          <w:rFonts w:eastAsia="宋体" w:hint="eastAsia"/>
+        </w:rPr>
+        <w:t>3</w:t>
+      </w:r>
+      <w:r>
+        <w:rPr>
+          <w:rFonts w:eastAsia="宋体"/>
+        </w:rPr>
+        <w:t xml:space="preserve"> </w:t>
+      </w:r>
+      <w:r>
+        <w:rPr>
+          <w:rFonts w:eastAsia="宋体"/>
+        </w:rPr>
+        <w:t>多查技术攻略</w:t>
+      </w:r>
+      <w:r>
+        <w:rPr>
+          <w:rFonts w:eastAsia="宋体" w:hint="eastAsia"/>
+        </w:rPr>
+        <w:t>，</w:t>
+      </w:r>
+      <w:r>
+        <w:rPr>
+          <w:rFonts w:eastAsia="宋体"/>
+        </w:rPr>
+        <w:t>多看</w:t>
+      </w:r>
+      <w:r>
+        <w:rPr>
+          <w:rFonts w:eastAsia="宋体"/>
+        </w:rPr>
+        <w:t>blog</w:t>
+      </w:r>
+      <w:r>
+        <w:rPr>
+          <w:rFonts w:eastAsia="宋体" w:hint="eastAsia"/>
+        </w:rPr>
+        <w:t>，</w:t>
+      </w:r>
+      <w:r>
+        <w:rPr>
+          <w:rFonts w:eastAsia="宋体"/>
+        </w:rPr>
+        <w:t>向业内人士请教</w:t>
+      </w:r>
+      <w:r>
+        <w:rPr>
+          <w:rFonts w:eastAsia="宋体" w:hint="eastAsia"/>
+        </w:rPr>
+        <w:t>。</w:t>
+      </w:r>
     </w:p>
     <w:p>
       <w:pPr>
         <w:pStyle w:val="1"/>
       </w:pPr>
-      <w:bookmarkStart w:id="40" w:name="_Toc507931161"/>
+      <w:bookmarkStart w:id="39" w:name="_Toc507931161"/>
       <w:r>
         <w:rPr>
           <w:rFonts w:hint="eastAsia"/>
@@ -10229,7 +13080,7 @@
       <w:r>
         <w:t>文献</w:t>
       </w:r>
-      <w:bookmarkEnd w:id="40"/>
+      <w:bookmarkEnd w:id="39"/>
     </w:p>
     <w:p>
       <w:pPr>
@@ -10257,8 +13108,8 @@
       </w:pPr>
     </w:p>
     <w:sectPr>
-      <w:headerReference w:type="default" r:id="rId16"/>
-      <w:footerReference w:type="default" r:id="rId17"/>
+      <w:headerReference w:type="default" r:id="rId20"/>
+      <w:footerReference w:type="default" r:id="rId21"/>
       <w:pgSz w:w="11906" w:h="16838"/>
       <w:pgMar w:top="1440" w:right="1800" w:bottom="1440" w:left="1800" w:header="851" w:footer="992" w:gutter="0"/>
       <w:cols w:space="425"/>
@@ -10546,7 +13397,7 @@
             <w:noProof/>
             <w:lang w:val="zh-CN"/>
           </w:rPr>
-          <w:t>6</w:t>
+          <w:t>10</w:t>
         </w:r>
         <w:r>
           <w:fldChar w:fldCharType="end"/>
@@ -10595,7 +13446,7 @@
             <w:noProof/>
             <w:lang w:val="zh-CN"/>
           </w:rPr>
-          <w:t>8</w:t>
+          <w:t>11</w:t>
         </w:r>
         <w:r>
           <w:fldChar w:fldCharType="end"/>
@@ -11703,6 +14554,29 @@
       <w:szCs w:val="32"/>
     </w:rPr>
   </w:style>
+  <w:style w:type="paragraph" w:styleId="4">
+    <w:name w:val="heading 4"/>
+    <w:basedOn w:val="a"/>
+    <w:next w:val="a"/>
+    <w:link w:val="4Char"/>
+    <w:uiPriority w:val="9"/>
+    <w:unhideWhenUsed/>
+    <w:qFormat/>
+    <w:rsid w:val="00B073D0"/>
+    <w:pPr>
+      <w:keepNext/>
+      <w:keepLines/>
+      <w:spacing w:before="280" w:after="290" w:line="376" w:lineRule="atLeast"/>
+      <w:outlineLvl w:val="3"/>
+    </w:pPr>
+    <w:rPr>
+      <w:rFonts w:asciiTheme="majorHAnsi" w:eastAsiaTheme="majorEastAsia" w:hAnsiTheme="majorHAnsi" w:cstheme="majorBidi"/>
+      <w:b/>
+      <w:bCs/>
+      <w:sz w:val="28"/>
+      <w:szCs w:val="28"/>
+    </w:rPr>
+  </w:style>
   <w:style w:type="character" w:default="1" w:styleId="a0">
     <w:name w:val="Default Paragraph Font"/>
     <w:uiPriority w:val="1"/>
@@ -12001,6 +14875,21 @@
       <w:bCs/>
     </w:rPr>
   </w:style>
+  <w:style w:type="character" w:customStyle="1" w:styleId="4Char">
+    <w:name w:val="标题 4 Char"/>
+    <w:basedOn w:val="a0"/>
+    <w:link w:val="4"/>
+    <w:uiPriority w:val="9"/>
+    <w:rsid w:val="00B073D0"/>
+    <w:rPr>
+      <w:rFonts w:asciiTheme="majorHAnsi" w:eastAsiaTheme="majorEastAsia" w:hAnsiTheme="majorHAnsi" w:cstheme="majorBidi"/>
+      <w:b/>
+      <w:bCs/>
+      <w:sz w:val="28"/>
+      <w:szCs w:val="28"/>
+      <w:lang w:eastAsia="zh-CN"/>
+    </w:rPr>
+  </w:style>
 </w:styles>
 </file>
 
@@ -12263,4 +15152,16 @@
     </a:ext>
   </a:extLst>
 </a:theme>
+</file>
+
+<file path=customXml/item1.xml><?xml version="1.0" encoding="utf-8"?>
+<b:Sources xmlns:b="http://schemas.openxmlformats.org/officeDocument/2006/bibliography" xmlns="http://schemas.openxmlformats.org/officeDocument/2006/bibliography" SelectedStyle="\APASixthEditionOfficeOnline.xsl" StyleName="APA" Version="6"/>
+</file>
+
+<file path=customXml/itemProps1.xml><?xml version="1.0" encoding="utf-8"?>
+<ds:datastoreItem xmlns:ds="http://schemas.openxmlformats.org/officeDocument/2006/customXml" ds:itemID="{54177518-3621-4131-B1DA-7CB349DAF482}">
+  <ds:schemaRefs>
+    <ds:schemaRef ds:uri="http://schemas.openxmlformats.org/officeDocument/2006/bibliography"/>
+  </ds:schemaRefs>
+</ds:datastoreItem>
 </file>
--- a/开题报告.docx
+++ b/开题报告.docx
@@ -755,11 +755,10 @@
             </w:tabs>
             <w:ind w:firstLine="560"/>
             <w:rPr>
-              <w:rFonts w:ascii="宋体" w:eastAsia="宋体" w:hAnsi="宋体" w:cstheme="minorBidi"/>
+              <w:rFonts w:cstheme="minorBidi"/>
               <w:noProof/>
               <w:kern w:val="2"/>
-              <w:sz w:val="28"/>
-              <w:szCs w:val="28"/>
+              <w:sz w:val="21"/>
             </w:rPr>
           </w:pPr>
           <w:r>
@@ -789,14 +788,12 @@
             </w:rPr>
             <w:fldChar w:fldCharType="separate"/>
           </w:r>
-          <w:hyperlink w:anchor="_Toc508006575" w:history="1">
+          <w:hyperlink w:anchor="_Toc508019392" w:history="1">
             <w:r>
               <w:rPr>
                 <w:rStyle w:val="a6"/>
                 <w:rFonts w:ascii="宋体" w:eastAsia="宋体" w:hAnsi="宋体"/>
                 <w:noProof/>
-                <w:sz w:val="28"/>
-                <w:szCs w:val="28"/>
               </w:rPr>
               <w:t>1</w:t>
             </w:r>
@@ -805,107 +802,54 @@
                 <w:rStyle w:val="a6"/>
                 <w:rFonts w:ascii="宋体" w:eastAsia="宋体" w:hAnsi="宋体" w:hint="eastAsia"/>
                 <w:noProof/>
-                <w:sz w:val="28"/>
-                <w:szCs w:val="28"/>
-              </w:rPr>
-              <w:t xml:space="preserve"> </w:t>
-            </w:r>
-            <w:r>
-              <w:rPr>
-                <w:rStyle w:val="a6"/>
-                <w:rFonts w:ascii="宋体" w:eastAsia="宋体" w:hAnsi="宋体" w:cs="微软雅黑" w:hint="eastAsia"/>
-                <w:noProof/>
-                <w:sz w:val="28"/>
-                <w:szCs w:val="28"/>
-              </w:rPr>
-              <w:t>选题</w:t>
-            </w:r>
-            <w:r>
-              <w:rPr>
-                <w:rStyle w:val="a6"/>
-                <w:rFonts w:ascii="宋体" w:eastAsia="宋体" w:hAnsi="宋体" w:cs="MS Mincho"/>
-                <w:noProof/>
-                <w:sz w:val="28"/>
-                <w:szCs w:val="28"/>
-              </w:rPr>
-              <w:t>背景和意</w:t>
-            </w:r>
-            <w:r>
-              <w:rPr>
-                <w:rStyle w:val="a6"/>
-                <w:rFonts w:ascii="宋体" w:eastAsia="宋体" w:hAnsi="宋体" w:cs="微软雅黑" w:hint="eastAsia"/>
-                <w:noProof/>
-                <w:sz w:val="28"/>
-                <w:szCs w:val="28"/>
-              </w:rPr>
-              <w:t>义</w:t>
-            </w:r>
-            <w:r>
-              <w:rPr>
-                <w:rFonts w:ascii="宋体" w:eastAsia="宋体" w:hAnsi="宋体"/>
-                <w:noProof/>
-                <w:webHidden/>
-                <w:sz w:val="28"/>
-                <w:szCs w:val="28"/>
+              </w:rPr>
+              <w:t xml:space="preserve"> 选题背景和意义</w:t>
+            </w:r>
+            <w:r>
+              <w:rPr>
+                <w:noProof/>
+                <w:webHidden/>
               </w:rPr>
               <w:tab/>
             </w:r>
             <w:r>
               <w:rPr>
-                <w:rFonts w:ascii="宋体" w:eastAsia="宋体" w:hAnsi="宋体"/>
-                <w:noProof/>
-                <w:webHidden/>
-                <w:sz w:val="28"/>
-                <w:szCs w:val="28"/>
+                <w:noProof/>
+                <w:webHidden/>
               </w:rPr>
               <w:fldChar w:fldCharType="begin"/>
             </w:r>
             <w:r>
               <w:rPr>
-                <w:rFonts w:ascii="宋体" w:eastAsia="宋体" w:hAnsi="宋体"/>
-                <w:noProof/>
-                <w:webHidden/>
-                <w:sz w:val="28"/>
-                <w:szCs w:val="28"/>
-              </w:rPr>
-              <w:instrText xml:space="preserve"> PAGEREF _Toc508006575 \h </w:instrText>
-            </w:r>
-            <w:r>
-              <w:rPr>
-                <w:rFonts w:ascii="宋体" w:eastAsia="宋体" w:hAnsi="宋体"/>
-                <w:noProof/>
-                <w:webHidden/>
-                <w:sz w:val="28"/>
-                <w:szCs w:val="28"/>
-              </w:rPr>
-            </w:r>
-            <w:r>
-              <w:rPr>
-                <w:rFonts w:ascii="宋体" w:eastAsia="宋体" w:hAnsi="宋体"/>
-                <w:noProof/>
-                <w:webHidden/>
-                <w:sz w:val="28"/>
-                <w:szCs w:val="28"/>
+                <w:noProof/>
+                <w:webHidden/>
+              </w:rPr>
+              <w:instrText xml:space="preserve"> PAGEREF _Toc508019392 \h </w:instrText>
+            </w:r>
+            <w:r>
+              <w:rPr>
+                <w:noProof/>
+                <w:webHidden/>
+              </w:rPr>
+            </w:r>
+            <w:r>
+              <w:rPr>
+                <w:noProof/>
+                <w:webHidden/>
               </w:rPr>
               <w:fldChar w:fldCharType="separate"/>
             </w:r>
             <w:r>
               <w:rPr>
-                <w:rFonts w:ascii="宋体" w:eastAsia="宋体" w:hAnsi="宋体"/>
-                <w:noProof/>
-                <w:webHidden/>
-                <w:sz w:val="28"/>
-                <w:szCs w:val="28"/>
+                <w:noProof/>
+                <w:webHidden/>
               </w:rPr>
               <w:t>1</w:t>
             </w:r>
             <w:r>
               <w:rPr>
-                <w:rFonts w:ascii="宋体" w:eastAsia="宋体" w:hAnsi="宋体"/>
-                <w:noProof/>
-                <w:webHidden/>
-                <w:sz w:val="28"/>
-                <w:szCs w:val="28"/>
+                <w:noProof/>
+                <w:webHidden/>
               </w:rPr>
               <w:fldChar w:fldCharType="end"/>
             </w:r>
@@ -917,23 +861,20 @@
             <w:tabs>
               <w:tab w:val="right" w:leader="dot" w:pos="8296"/>
             </w:tabs>
-            <w:ind w:firstLine="560"/>
+            <w:ind w:firstLine="440"/>
             <w:rPr>
-              <w:rFonts w:ascii="宋体" w:eastAsia="宋体" w:hAnsi="宋体" w:cstheme="minorBidi"/>
+              <w:rFonts w:cstheme="minorBidi"/>
               <w:noProof/>
               <w:kern w:val="2"/>
-              <w:sz w:val="28"/>
-              <w:szCs w:val="28"/>
+              <w:sz w:val="21"/>
             </w:rPr>
           </w:pPr>
-          <w:hyperlink w:anchor="_Toc508006576" w:history="1">
+          <w:hyperlink w:anchor="_Toc508019393" w:history="1">
             <w:r>
               <w:rPr>
                 <w:rStyle w:val="a6"/>
                 <w:rFonts w:ascii="宋体" w:eastAsia="宋体" w:hAnsi="宋体"/>
                 <w:noProof/>
-                <w:sz w:val="28"/>
-                <w:szCs w:val="28"/>
               </w:rPr>
               <w:t>1.1</w:t>
             </w:r>
@@ -942,77 +883,54 @@
                 <w:rStyle w:val="a6"/>
                 <w:rFonts w:ascii="宋体" w:eastAsia="宋体" w:hAnsi="宋体" w:hint="eastAsia"/>
                 <w:noProof/>
-                <w:sz w:val="28"/>
-                <w:szCs w:val="28"/>
               </w:rPr>
               <w:t xml:space="preserve"> 选题背景</w:t>
             </w:r>
             <w:r>
               <w:rPr>
-                <w:rFonts w:ascii="宋体" w:eastAsia="宋体" w:hAnsi="宋体"/>
-                <w:noProof/>
-                <w:webHidden/>
-                <w:sz w:val="28"/>
-                <w:szCs w:val="28"/>
+                <w:noProof/>
+                <w:webHidden/>
               </w:rPr>
               <w:tab/>
             </w:r>
             <w:r>
               <w:rPr>
-                <w:rFonts w:ascii="宋体" w:eastAsia="宋体" w:hAnsi="宋体"/>
-                <w:noProof/>
-                <w:webHidden/>
-                <w:sz w:val="28"/>
-                <w:szCs w:val="28"/>
+                <w:noProof/>
+                <w:webHidden/>
               </w:rPr>
               <w:fldChar w:fldCharType="begin"/>
             </w:r>
             <w:r>
               <w:rPr>
-                <w:rFonts w:ascii="宋体" w:eastAsia="宋体" w:hAnsi="宋体"/>
-                <w:noProof/>
-                <w:webHidden/>
-                <w:sz w:val="28"/>
-                <w:szCs w:val="28"/>
-              </w:rPr>
-              <w:instrText xml:space="preserve"> PAGEREF _Toc508006576 \h </w:instrText>
-            </w:r>
-            <w:r>
-              <w:rPr>
-                <w:rFonts w:ascii="宋体" w:eastAsia="宋体" w:hAnsi="宋体"/>
-                <w:noProof/>
-                <w:webHidden/>
-                <w:sz w:val="28"/>
-                <w:szCs w:val="28"/>
-              </w:rPr>
-            </w:r>
-            <w:r>
-              <w:rPr>
-                <w:rFonts w:ascii="宋体" w:eastAsia="宋体" w:hAnsi="宋体"/>
-                <w:noProof/>
-                <w:webHidden/>
-                <w:sz w:val="28"/>
-                <w:szCs w:val="28"/>
+                <w:noProof/>
+                <w:webHidden/>
+              </w:rPr>
+              <w:instrText xml:space="preserve"> PAGEREF _Toc508019393 \h </w:instrText>
+            </w:r>
+            <w:r>
+              <w:rPr>
+                <w:noProof/>
+                <w:webHidden/>
+              </w:rPr>
+            </w:r>
+            <w:r>
+              <w:rPr>
+                <w:noProof/>
+                <w:webHidden/>
               </w:rPr>
               <w:fldChar w:fldCharType="separate"/>
             </w:r>
             <w:r>
               <w:rPr>
-                <w:rFonts w:ascii="宋体" w:eastAsia="宋体" w:hAnsi="宋体"/>
-                <w:noProof/>
-                <w:webHidden/>
-                <w:sz w:val="28"/>
-                <w:szCs w:val="28"/>
+                <w:noProof/>
+                <w:webHidden/>
               </w:rPr>
               <w:t>1</w:t>
             </w:r>
             <w:r>
               <w:rPr>
-                <w:rFonts w:ascii="宋体" w:eastAsia="宋体" w:hAnsi="宋体"/>
-                <w:noProof/>
-                <w:webHidden/>
-                <w:sz w:val="28"/>
-                <w:szCs w:val="28"/>
+                <w:noProof/>
+                <w:webHidden/>
               </w:rPr>
               <w:fldChar w:fldCharType="end"/>
             </w:r>
@@ -1024,23 +942,20 @@
             <w:tabs>
               <w:tab w:val="right" w:leader="dot" w:pos="8296"/>
             </w:tabs>
-            <w:ind w:firstLine="560"/>
+            <w:ind w:firstLine="440"/>
             <w:rPr>
-              <w:rFonts w:ascii="宋体" w:eastAsia="宋体" w:hAnsi="宋体" w:cstheme="minorBidi"/>
+              <w:rFonts w:cstheme="minorBidi"/>
               <w:noProof/>
               <w:kern w:val="2"/>
-              <w:sz w:val="28"/>
-              <w:szCs w:val="28"/>
+              <w:sz w:val="21"/>
             </w:rPr>
           </w:pPr>
-          <w:hyperlink w:anchor="_Toc508006577" w:history="1">
+          <w:hyperlink w:anchor="_Toc508019394" w:history="1">
             <w:r>
               <w:rPr>
                 <w:rStyle w:val="a6"/>
                 <w:rFonts w:ascii="宋体" w:eastAsia="宋体" w:hAnsi="宋体"/>
                 <w:noProof/>
-                <w:sz w:val="28"/>
-                <w:szCs w:val="28"/>
               </w:rPr>
               <w:t>1.2</w:t>
             </w:r>
@@ -1049,77 +964,54 @@
                 <w:rStyle w:val="a6"/>
                 <w:rFonts w:ascii="宋体" w:eastAsia="宋体" w:hAnsi="宋体" w:hint="eastAsia"/>
                 <w:noProof/>
-                <w:sz w:val="28"/>
-                <w:szCs w:val="28"/>
               </w:rPr>
               <w:t xml:space="preserve"> 选题意义</w:t>
             </w:r>
             <w:r>
               <w:rPr>
-                <w:rFonts w:ascii="宋体" w:eastAsia="宋体" w:hAnsi="宋体"/>
-                <w:noProof/>
-                <w:webHidden/>
-                <w:sz w:val="28"/>
-                <w:szCs w:val="28"/>
+                <w:noProof/>
+                <w:webHidden/>
               </w:rPr>
               <w:tab/>
             </w:r>
             <w:r>
               <w:rPr>
-                <w:rFonts w:ascii="宋体" w:eastAsia="宋体" w:hAnsi="宋体"/>
-                <w:noProof/>
-                <w:webHidden/>
-                <w:sz w:val="28"/>
-                <w:szCs w:val="28"/>
+                <w:noProof/>
+                <w:webHidden/>
               </w:rPr>
               <w:fldChar w:fldCharType="begin"/>
             </w:r>
             <w:r>
               <w:rPr>
-                <w:rFonts w:ascii="宋体" w:eastAsia="宋体" w:hAnsi="宋体"/>
-                <w:noProof/>
-                <w:webHidden/>
-                <w:sz w:val="28"/>
-                <w:szCs w:val="28"/>
-              </w:rPr>
-              <w:instrText xml:space="preserve"> PAGEREF _Toc508006577 \h </w:instrText>
-            </w:r>
-            <w:r>
-              <w:rPr>
-                <w:rFonts w:ascii="宋体" w:eastAsia="宋体" w:hAnsi="宋体"/>
-                <w:noProof/>
-                <w:webHidden/>
-                <w:sz w:val="28"/>
-                <w:szCs w:val="28"/>
-              </w:rPr>
-            </w:r>
-            <w:r>
-              <w:rPr>
-                <w:rFonts w:ascii="宋体" w:eastAsia="宋体" w:hAnsi="宋体"/>
-                <w:noProof/>
-                <w:webHidden/>
-                <w:sz w:val="28"/>
-                <w:szCs w:val="28"/>
+                <w:noProof/>
+                <w:webHidden/>
+              </w:rPr>
+              <w:instrText xml:space="preserve"> PAGEREF _Toc508019394 \h </w:instrText>
+            </w:r>
+            <w:r>
+              <w:rPr>
+                <w:noProof/>
+                <w:webHidden/>
+              </w:rPr>
+            </w:r>
+            <w:r>
+              <w:rPr>
+                <w:noProof/>
+                <w:webHidden/>
               </w:rPr>
               <w:fldChar w:fldCharType="separate"/>
             </w:r>
             <w:r>
               <w:rPr>
-                <w:rFonts w:ascii="宋体" w:eastAsia="宋体" w:hAnsi="宋体"/>
-                <w:noProof/>
-                <w:webHidden/>
-                <w:sz w:val="28"/>
-                <w:szCs w:val="28"/>
+                <w:noProof/>
+                <w:webHidden/>
               </w:rPr>
               <w:t>1</w:t>
             </w:r>
             <w:r>
               <w:rPr>
-                <w:rFonts w:ascii="宋体" w:eastAsia="宋体" w:hAnsi="宋体"/>
-                <w:noProof/>
-                <w:webHidden/>
-                <w:sz w:val="28"/>
-                <w:szCs w:val="28"/>
+                <w:noProof/>
+                <w:webHidden/>
               </w:rPr>
               <w:fldChar w:fldCharType="end"/>
             </w:r>
@@ -1131,23 +1023,20 @@
             <w:tabs>
               <w:tab w:val="right" w:leader="dot" w:pos="8296"/>
             </w:tabs>
-            <w:ind w:firstLine="560"/>
+            <w:ind w:firstLine="440"/>
             <w:rPr>
-              <w:rFonts w:ascii="宋体" w:eastAsia="宋体" w:hAnsi="宋体" w:cstheme="minorBidi"/>
+              <w:rFonts w:cstheme="minorBidi"/>
               <w:noProof/>
               <w:kern w:val="2"/>
-              <w:sz w:val="28"/>
-              <w:szCs w:val="28"/>
+              <w:sz w:val="21"/>
             </w:rPr>
           </w:pPr>
-          <w:hyperlink w:anchor="_Toc508006578" w:history="1">
+          <w:hyperlink w:anchor="_Toc508019395" w:history="1">
             <w:r>
               <w:rPr>
                 <w:rStyle w:val="a6"/>
                 <w:rFonts w:ascii="宋体" w:eastAsia="宋体" w:hAnsi="宋体"/>
                 <w:noProof/>
-                <w:sz w:val="28"/>
-                <w:szCs w:val="28"/>
               </w:rPr>
               <w:t>2</w:t>
             </w:r>
@@ -1156,97 +1045,54 @@
                 <w:rStyle w:val="a6"/>
                 <w:rFonts w:ascii="宋体" w:eastAsia="宋体" w:hAnsi="宋体" w:hint="eastAsia"/>
                 <w:noProof/>
-                <w:sz w:val="28"/>
-                <w:szCs w:val="28"/>
-              </w:rPr>
-              <w:t xml:space="preserve"> 文献</w:t>
-            </w:r>
-            <w:r>
-              <w:rPr>
-                <w:rStyle w:val="a6"/>
-                <w:rFonts w:ascii="宋体" w:eastAsia="宋体" w:hAnsi="宋体" w:cs="微软雅黑" w:hint="eastAsia"/>
-                <w:noProof/>
-                <w:sz w:val="28"/>
-                <w:szCs w:val="28"/>
-              </w:rPr>
-              <w:t>综</w:t>
-            </w:r>
-            <w:r>
-              <w:rPr>
-                <w:rStyle w:val="a6"/>
-                <w:rFonts w:ascii="宋体" w:eastAsia="宋体" w:hAnsi="宋体" w:cs="MS Mincho"/>
-                <w:noProof/>
-                <w:sz w:val="28"/>
-                <w:szCs w:val="28"/>
-              </w:rPr>
-              <w:t>述</w:t>
-            </w:r>
-            <w:r>
-              <w:rPr>
-                <w:rFonts w:ascii="宋体" w:eastAsia="宋体" w:hAnsi="宋体"/>
-                <w:noProof/>
-                <w:webHidden/>
-                <w:sz w:val="28"/>
-                <w:szCs w:val="28"/>
+              </w:rPr>
+              <w:t xml:space="preserve"> 文献综述</w:t>
+            </w:r>
+            <w:r>
+              <w:rPr>
+                <w:noProof/>
+                <w:webHidden/>
               </w:rPr>
               <w:tab/>
             </w:r>
             <w:r>
               <w:rPr>
-                <w:rFonts w:ascii="宋体" w:eastAsia="宋体" w:hAnsi="宋体"/>
-                <w:noProof/>
-                <w:webHidden/>
-                <w:sz w:val="28"/>
-                <w:szCs w:val="28"/>
+                <w:noProof/>
+                <w:webHidden/>
               </w:rPr>
               <w:fldChar w:fldCharType="begin"/>
             </w:r>
             <w:r>
               <w:rPr>
-                <w:rFonts w:ascii="宋体" w:eastAsia="宋体" w:hAnsi="宋体"/>
-                <w:noProof/>
-                <w:webHidden/>
-                <w:sz w:val="28"/>
-                <w:szCs w:val="28"/>
-              </w:rPr>
-              <w:instrText xml:space="preserve"> PAGEREF _Toc508006578 \h </w:instrText>
-            </w:r>
-            <w:r>
-              <w:rPr>
-                <w:rFonts w:ascii="宋体" w:eastAsia="宋体" w:hAnsi="宋体"/>
-                <w:noProof/>
-                <w:webHidden/>
-                <w:sz w:val="28"/>
-                <w:szCs w:val="28"/>
-              </w:rPr>
-            </w:r>
-            <w:r>
-              <w:rPr>
-                <w:rFonts w:ascii="宋体" w:eastAsia="宋体" w:hAnsi="宋体"/>
-                <w:noProof/>
-                <w:webHidden/>
-                <w:sz w:val="28"/>
-                <w:szCs w:val="28"/>
+                <w:noProof/>
+                <w:webHidden/>
+              </w:rPr>
+              <w:instrText xml:space="preserve"> PAGEREF _Toc508019395 \h </w:instrText>
+            </w:r>
+            <w:r>
+              <w:rPr>
+                <w:noProof/>
+                <w:webHidden/>
+              </w:rPr>
+            </w:r>
+            <w:r>
+              <w:rPr>
+                <w:noProof/>
+                <w:webHidden/>
               </w:rPr>
               <w:fldChar w:fldCharType="separate"/>
             </w:r>
             <w:r>
               <w:rPr>
-                <w:rFonts w:ascii="宋体" w:eastAsia="宋体" w:hAnsi="宋体"/>
-                <w:noProof/>
-                <w:webHidden/>
-                <w:sz w:val="28"/>
-                <w:szCs w:val="28"/>
+                <w:noProof/>
+                <w:webHidden/>
               </w:rPr>
               <w:t>1</w:t>
             </w:r>
             <w:r>
               <w:rPr>
-                <w:rFonts w:ascii="宋体" w:eastAsia="宋体" w:hAnsi="宋体"/>
-                <w:noProof/>
-                <w:webHidden/>
-                <w:sz w:val="28"/>
-                <w:szCs w:val="28"/>
+                <w:noProof/>
+                <w:webHidden/>
               </w:rPr>
               <w:fldChar w:fldCharType="end"/>
             </w:r>
@@ -1258,23 +1104,20 @@
             <w:tabs>
               <w:tab w:val="right" w:leader="dot" w:pos="8296"/>
             </w:tabs>
-            <w:ind w:firstLine="560"/>
+            <w:ind w:firstLine="440"/>
             <w:rPr>
-              <w:rFonts w:ascii="宋体" w:eastAsia="宋体" w:hAnsi="宋体" w:cstheme="minorBidi"/>
+              <w:rFonts w:cstheme="minorBidi"/>
               <w:noProof/>
               <w:kern w:val="2"/>
-              <w:sz w:val="28"/>
-              <w:szCs w:val="28"/>
+              <w:sz w:val="21"/>
             </w:rPr>
           </w:pPr>
-          <w:hyperlink w:anchor="_Toc508006579" w:history="1">
+          <w:hyperlink w:anchor="_Toc508019396" w:history="1">
             <w:r>
               <w:rPr>
                 <w:rStyle w:val="a6"/>
                 <w:rFonts w:ascii="宋体" w:eastAsia="宋体" w:hAnsi="宋体"/>
                 <w:noProof/>
-                <w:sz w:val="28"/>
-                <w:szCs w:val="28"/>
               </w:rPr>
               <w:t>2.1</w:t>
             </w:r>
@@ -1283,77 +1126,54 @@
                 <w:rStyle w:val="a6"/>
                 <w:rFonts w:ascii="宋体" w:eastAsia="宋体" w:hAnsi="宋体" w:hint="eastAsia"/>
                 <w:noProof/>
-                <w:sz w:val="28"/>
-                <w:szCs w:val="28"/>
               </w:rPr>
               <w:t xml:space="preserve"> 引言</w:t>
             </w:r>
             <w:r>
               <w:rPr>
-                <w:rFonts w:ascii="宋体" w:eastAsia="宋体" w:hAnsi="宋体"/>
-                <w:noProof/>
-                <w:webHidden/>
-                <w:sz w:val="28"/>
-                <w:szCs w:val="28"/>
+                <w:noProof/>
+                <w:webHidden/>
               </w:rPr>
               <w:tab/>
             </w:r>
             <w:r>
               <w:rPr>
-                <w:rFonts w:ascii="宋体" w:eastAsia="宋体" w:hAnsi="宋体"/>
-                <w:noProof/>
-                <w:webHidden/>
-                <w:sz w:val="28"/>
-                <w:szCs w:val="28"/>
+                <w:noProof/>
+                <w:webHidden/>
               </w:rPr>
               <w:fldChar w:fldCharType="begin"/>
             </w:r>
             <w:r>
               <w:rPr>
-                <w:rFonts w:ascii="宋体" w:eastAsia="宋体" w:hAnsi="宋体"/>
-                <w:noProof/>
-                <w:webHidden/>
-                <w:sz w:val="28"/>
-                <w:szCs w:val="28"/>
-              </w:rPr>
-              <w:instrText xml:space="preserve"> PAGEREF _Toc508006579 \h </w:instrText>
-            </w:r>
-            <w:r>
-              <w:rPr>
-                <w:rFonts w:ascii="宋体" w:eastAsia="宋体" w:hAnsi="宋体"/>
-                <w:noProof/>
-                <w:webHidden/>
-                <w:sz w:val="28"/>
-                <w:szCs w:val="28"/>
-              </w:rPr>
-            </w:r>
-            <w:r>
-              <w:rPr>
-                <w:rFonts w:ascii="宋体" w:eastAsia="宋体" w:hAnsi="宋体"/>
-                <w:noProof/>
-                <w:webHidden/>
-                <w:sz w:val="28"/>
-                <w:szCs w:val="28"/>
+                <w:noProof/>
+                <w:webHidden/>
+              </w:rPr>
+              <w:instrText xml:space="preserve"> PAGEREF _Toc508019396 \h </w:instrText>
+            </w:r>
+            <w:r>
+              <w:rPr>
+                <w:noProof/>
+                <w:webHidden/>
+              </w:rPr>
+            </w:r>
+            <w:r>
+              <w:rPr>
+                <w:noProof/>
+                <w:webHidden/>
               </w:rPr>
               <w:fldChar w:fldCharType="separate"/>
             </w:r>
             <w:r>
               <w:rPr>
-                <w:rFonts w:ascii="宋体" w:eastAsia="宋体" w:hAnsi="宋体"/>
-                <w:noProof/>
-                <w:webHidden/>
-                <w:sz w:val="28"/>
-                <w:szCs w:val="28"/>
+                <w:noProof/>
+                <w:webHidden/>
               </w:rPr>
               <w:t>1</w:t>
             </w:r>
             <w:r>
               <w:rPr>
-                <w:rFonts w:ascii="宋体" w:eastAsia="宋体" w:hAnsi="宋体"/>
-                <w:noProof/>
-                <w:webHidden/>
-                <w:sz w:val="28"/>
-                <w:szCs w:val="28"/>
+                <w:noProof/>
+                <w:webHidden/>
               </w:rPr>
               <w:fldChar w:fldCharType="end"/>
             </w:r>
@@ -1365,23 +1185,20 @@
             <w:tabs>
               <w:tab w:val="right" w:leader="dot" w:pos="8296"/>
             </w:tabs>
-            <w:ind w:firstLine="560"/>
+            <w:ind w:firstLine="440"/>
             <w:rPr>
-              <w:rFonts w:ascii="宋体" w:eastAsia="宋体" w:hAnsi="宋体" w:cstheme="minorBidi"/>
+              <w:rFonts w:cstheme="minorBidi"/>
               <w:noProof/>
               <w:kern w:val="2"/>
-              <w:sz w:val="28"/>
-              <w:szCs w:val="28"/>
+              <w:sz w:val="21"/>
             </w:rPr>
           </w:pPr>
-          <w:hyperlink w:anchor="_Toc508006580" w:history="1">
+          <w:hyperlink w:anchor="_Toc508019397" w:history="1">
             <w:r>
               <w:rPr>
                 <w:rStyle w:val="a6"/>
                 <w:rFonts w:ascii="宋体" w:eastAsia="宋体" w:hAnsi="宋体"/>
                 <w:noProof/>
-                <w:sz w:val="28"/>
-                <w:szCs w:val="28"/>
               </w:rPr>
               <w:t>2.2</w:t>
             </w:r>
@@ -1390,77 +1207,54 @@
                 <w:rStyle w:val="a6"/>
                 <w:rFonts w:ascii="宋体" w:eastAsia="宋体" w:hAnsi="宋体" w:hint="eastAsia"/>
                 <w:noProof/>
-                <w:sz w:val="28"/>
-                <w:szCs w:val="28"/>
               </w:rPr>
               <w:t xml:space="preserve"> 正文</w:t>
             </w:r>
             <w:r>
               <w:rPr>
-                <w:rFonts w:ascii="宋体" w:eastAsia="宋体" w:hAnsi="宋体"/>
-                <w:noProof/>
-                <w:webHidden/>
-                <w:sz w:val="28"/>
-                <w:szCs w:val="28"/>
+                <w:noProof/>
+                <w:webHidden/>
               </w:rPr>
               <w:tab/>
             </w:r>
             <w:r>
               <w:rPr>
-                <w:rFonts w:ascii="宋体" w:eastAsia="宋体" w:hAnsi="宋体"/>
-                <w:noProof/>
-                <w:webHidden/>
-                <w:sz w:val="28"/>
-                <w:szCs w:val="28"/>
+                <w:noProof/>
+                <w:webHidden/>
               </w:rPr>
               <w:fldChar w:fldCharType="begin"/>
             </w:r>
             <w:r>
               <w:rPr>
-                <w:rFonts w:ascii="宋体" w:eastAsia="宋体" w:hAnsi="宋体"/>
-                <w:noProof/>
-                <w:webHidden/>
-                <w:sz w:val="28"/>
-                <w:szCs w:val="28"/>
-              </w:rPr>
-              <w:instrText xml:space="preserve"> PAGEREF _Toc508006580 \h </w:instrText>
-            </w:r>
-            <w:r>
-              <w:rPr>
-                <w:rFonts w:ascii="宋体" w:eastAsia="宋体" w:hAnsi="宋体"/>
-                <w:noProof/>
-                <w:webHidden/>
-                <w:sz w:val="28"/>
-                <w:szCs w:val="28"/>
-              </w:rPr>
-            </w:r>
-            <w:r>
-              <w:rPr>
-                <w:rFonts w:ascii="宋体" w:eastAsia="宋体" w:hAnsi="宋体"/>
-                <w:noProof/>
-                <w:webHidden/>
-                <w:sz w:val="28"/>
-                <w:szCs w:val="28"/>
+                <w:noProof/>
+                <w:webHidden/>
+              </w:rPr>
+              <w:instrText xml:space="preserve"> PAGEREF _Toc508019397 \h </w:instrText>
+            </w:r>
+            <w:r>
+              <w:rPr>
+                <w:noProof/>
+                <w:webHidden/>
+              </w:rPr>
+            </w:r>
+            <w:r>
+              <w:rPr>
+                <w:noProof/>
+                <w:webHidden/>
               </w:rPr>
               <w:fldChar w:fldCharType="separate"/>
             </w:r>
             <w:r>
               <w:rPr>
-                <w:rFonts w:ascii="宋体" w:eastAsia="宋体" w:hAnsi="宋体"/>
-                <w:noProof/>
-                <w:webHidden/>
-                <w:sz w:val="28"/>
-                <w:szCs w:val="28"/>
-              </w:rPr>
-              <w:t>1</w:t>
-            </w:r>
-            <w:r>
-              <w:rPr>
-                <w:rFonts w:ascii="宋体" w:eastAsia="宋体" w:hAnsi="宋体"/>
-                <w:noProof/>
-                <w:webHidden/>
-                <w:sz w:val="28"/>
-                <w:szCs w:val="28"/>
+                <w:noProof/>
+                <w:webHidden/>
+              </w:rPr>
+              <w:t>2</w:t>
+            </w:r>
+            <w:r>
+              <w:rPr>
+                <w:noProof/>
+                <w:webHidden/>
               </w:rPr>
               <w:fldChar w:fldCharType="end"/>
             </w:r>
@@ -1472,23 +1266,20 @@
             <w:tabs>
               <w:tab w:val="right" w:leader="dot" w:pos="8296"/>
             </w:tabs>
-            <w:ind w:firstLine="560"/>
+            <w:ind w:firstLine="440"/>
             <w:rPr>
-              <w:rFonts w:ascii="宋体" w:eastAsia="宋体" w:hAnsi="宋体" w:cstheme="minorBidi"/>
+              <w:rFonts w:cstheme="minorBidi"/>
               <w:noProof/>
               <w:kern w:val="2"/>
-              <w:sz w:val="28"/>
-              <w:szCs w:val="28"/>
+              <w:sz w:val="21"/>
             </w:rPr>
           </w:pPr>
-          <w:hyperlink w:anchor="_Toc508006581" w:history="1">
+          <w:hyperlink w:anchor="_Toc508019398" w:history="1">
             <w:r>
               <w:rPr>
                 <w:rStyle w:val="a6"/>
                 <w:rFonts w:ascii="宋体" w:eastAsia="宋体" w:hAnsi="宋体"/>
                 <w:noProof/>
-                <w:sz w:val="28"/>
-                <w:szCs w:val="28"/>
               </w:rPr>
               <w:t>2.2.1</w:t>
             </w:r>
@@ -1497,77 +1288,54 @@
                 <w:rStyle w:val="a6"/>
                 <w:rFonts w:ascii="宋体" w:eastAsia="宋体" w:hAnsi="宋体" w:hint="eastAsia"/>
                 <w:noProof/>
-                <w:sz w:val="28"/>
-                <w:szCs w:val="28"/>
               </w:rPr>
               <w:t xml:space="preserve"> 国内外研究现状</w:t>
             </w:r>
             <w:r>
               <w:rPr>
-                <w:rFonts w:ascii="宋体" w:eastAsia="宋体" w:hAnsi="宋体"/>
-                <w:noProof/>
-                <w:webHidden/>
-                <w:sz w:val="28"/>
-                <w:szCs w:val="28"/>
+                <w:noProof/>
+                <w:webHidden/>
               </w:rPr>
               <w:tab/>
             </w:r>
             <w:r>
               <w:rPr>
-                <w:rFonts w:ascii="宋体" w:eastAsia="宋体" w:hAnsi="宋体"/>
-                <w:noProof/>
-                <w:webHidden/>
-                <w:sz w:val="28"/>
-                <w:szCs w:val="28"/>
+                <w:noProof/>
+                <w:webHidden/>
               </w:rPr>
               <w:fldChar w:fldCharType="begin"/>
             </w:r>
             <w:r>
               <w:rPr>
-                <w:rFonts w:ascii="宋体" w:eastAsia="宋体" w:hAnsi="宋体"/>
-                <w:noProof/>
-                <w:webHidden/>
-                <w:sz w:val="28"/>
-                <w:szCs w:val="28"/>
-              </w:rPr>
-              <w:instrText xml:space="preserve"> PAGEREF _Toc508006581 \h </w:instrText>
-            </w:r>
-            <w:r>
-              <w:rPr>
-                <w:rFonts w:ascii="宋体" w:eastAsia="宋体" w:hAnsi="宋体"/>
-                <w:noProof/>
-                <w:webHidden/>
-                <w:sz w:val="28"/>
-                <w:szCs w:val="28"/>
-              </w:rPr>
-            </w:r>
-            <w:r>
-              <w:rPr>
-                <w:rFonts w:ascii="宋体" w:eastAsia="宋体" w:hAnsi="宋体"/>
-                <w:noProof/>
-                <w:webHidden/>
-                <w:sz w:val="28"/>
-                <w:szCs w:val="28"/>
+                <w:noProof/>
+                <w:webHidden/>
+              </w:rPr>
+              <w:instrText xml:space="preserve"> PAGEREF _Toc508019398 \h </w:instrText>
+            </w:r>
+            <w:r>
+              <w:rPr>
+                <w:noProof/>
+                <w:webHidden/>
+              </w:rPr>
+            </w:r>
+            <w:r>
+              <w:rPr>
+                <w:noProof/>
+                <w:webHidden/>
               </w:rPr>
               <w:fldChar w:fldCharType="separate"/>
             </w:r>
             <w:r>
               <w:rPr>
-                <w:rFonts w:ascii="宋体" w:eastAsia="宋体" w:hAnsi="宋体"/>
-                <w:noProof/>
-                <w:webHidden/>
-                <w:sz w:val="28"/>
-                <w:szCs w:val="28"/>
-              </w:rPr>
-              <w:t>1</w:t>
-            </w:r>
-            <w:r>
-              <w:rPr>
-                <w:rFonts w:ascii="宋体" w:eastAsia="宋体" w:hAnsi="宋体"/>
-                <w:noProof/>
-                <w:webHidden/>
-                <w:sz w:val="28"/>
-                <w:szCs w:val="28"/>
+                <w:noProof/>
+                <w:webHidden/>
+              </w:rPr>
+              <w:t>2</w:t>
+            </w:r>
+            <w:r>
+              <w:rPr>
+                <w:noProof/>
+                <w:webHidden/>
               </w:rPr>
               <w:fldChar w:fldCharType="end"/>
             </w:r>
@@ -1579,23 +1347,20 @@
             <w:tabs>
               <w:tab w:val="right" w:leader="dot" w:pos="8296"/>
             </w:tabs>
-            <w:ind w:firstLine="560"/>
+            <w:ind w:firstLine="440"/>
             <w:rPr>
-              <w:rFonts w:ascii="宋体" w:eastAsia="宋体" w:hAnsi="宋体" w:cstheme="minorBidi"/>
+              <w:rFonts w:cstheme="minorBidi"/>
               <w:noProof/>
               <w:kern w:val="2"/>
-              <w:sz w:val="28"/>
-              <w:szCs w:val="28"/>
+              <w:sz w:val="21"/>
             </w:rPr>
           </w:pPr>
-          <w:hyperlink w:anchor="_Toc508006582" w:history="1">
+          <w:hyperlink w:anchor="_Toc508019399" w:history="1">
             <w:r>
               <w:rPr>
                 <w:rStyle w:val="a6"/>
                 <w:rFonts w:ascii="宋体" w:eastAsia="宋体" w:hAnsi="宋体"/>
                 <w:noProof/>
-                <w:sz w:val="28"/>
-                <w:szCs w:val="28"/>
               </w:rPr>
               <w:t>2.2.2</w:t>
             </w:r>
@@ -1604,77 +1369,54 @@
                 <w:rStyle w:val="a6"/>
                 <w:rFonts w:ascii="宋体" w:eastAsia="宋体" w:hAnsi="宋体" w:hint="eastAsia"/>
                 <w:noProof/>
-                <w:sz w:val="28"/>
-                <w:szCs w:val="28"/>
               </w:rPr>
               <w:t xml:space="preserve"> 基本内容</w:t>
             </w:r>
             <w:r>
               <w:rPr>
-                <w:rFonts w:ascii="宋体" w:eastAsia="宋体" w:hAnsi="宋体"/>
-                <w:noProof/>
-                <w:webHidden/>
-                <w:sz w:val="28"/>
-                <w:szCs w:val="28"/>
+                <w:noProof/>
+                <w:webHidden/>
               </w:rPr>
               <w:tab/>
             </w:r>
             <w:r>
               <w:rPr>
-                <w:rFonts w:ascii="宋体" w:eastAsia="宋体" w:hAnsi="宋体"/>
-                <w:noProof/>
-                <w:webHidden/>
-                <w:sz w:val="28"/>
-                <w:szCs w:val="28"/>
+                <w:noProof/>
+                <w:webHidden/>
               </w:rPr>
               <w:fldChar w:fldCharType="begin"/>
             </w:r>
             <w:r>
               <w:rPr>
-                <w:rFonts w:ascii="宋体" w:eastAsia="宋体" w:hAnsi="宋体"/>
-                <w:noProof/>
-                <w:webHidden/>
-                <w:sz w:val="28"/>
-                <w:szCs w:val="28"/>
-              </w:rPr>
-              <w:instrText xml:space="preserve"> PAGEREF _Toc508006582 \h </w:instrText>
-            </w:r>
-            <w:r>
-              <w:rPr>
-                <w:rFonts w:ascii="宋体" w:eastAsia="宋体" w:hAnsi="宋体"/>
-                <w:noProof/>
-                <w:webHidden/>
-                <w:sz w:val="28"/>
-                <w:szCs w:val="28"/>
-              </w:rPr>
-            </w:r>
-            <w:r>
-              <w:rPr>
-                <w:rFonts w:ascii="宋体" w:eastAsia="宋体" w:hAnsi="宋体"/>
-                <w:noProof/>
-                <w:webHidden/>
-                <w:sz w:val="28"/>
-                <w:szCs w:val="28"/>
+                <w:noProof/>
+                <w:webHidden/>
+              </w:rPr>
+              <w:instrText xml:space="preserve"> PAGEREF _Toc508019399 \h </w:instrText>
+            </w:r>
+            <w:r>
+              <w:rPr>
+                <w:noProof/>
+                <w:webHidden/>
+              </w:rPr>
+            </w:r>
+            <w:r>
+              <w:rPr>
+                <w:noProof/>
+                <w:webHidden/>
               </w:rPr>
               <w:fldChar w:fldCharType="separate"/>
             </w:r>
             <w:r>
               <w:rPr>
-                <w:rFonts w:ascii="宋体" w:eastAsia="宋体" w:hAnsi="宋体"/>
-                <w:noProof/>
-                <w:webHidden/>
-                <w:sz w:val="28"/>
-                <w:szCs w:val="28"/>
+                <w:noProof/>
+                <w:webHidden/>
               </w:rPr>
               <w:t>3</w:t>
             </w:r>
             <w:r>
               <w:rPr>
-                <w:rFonts w:ascii="宋体" w:eastAsia="宋体" w:hAnsi="宋体"/>
-                <w:noProof/>
-                <w:webHidden/>
-                <w:sz w:val="28"/>
-                <w:szCs w:val="28"/>
+                <w:noProof/>
+                <w:webHidden/>
               </w:rPr>
               <w:fldChar w:fldCharType="end"/>
             </w:r>
@@ -1686,23 +1428,20 @@
             <w:tabs>
               <w:tab w:val="right" w:leader="dot" w:pos="8296"/>
             </w:tabs>
-            <w:ind w:firstLine="560"/>
+            <w:ind w:firstLine="440"/>
             <w:rPr>
-              <w:rFonts w:ascii="宋体" w:eastAsia="宋体" w:hAnsi="宋体" w:cstheme="minorBidi"/>
+              <w:rFonts w:cstheme="minorBidi"/>
               <w:noProof/>
               <w:kern w:val="2"/>
-              <w:sz w:val="28"/>
-              <w:szCs w:val="28"/>
+              <w:sz w:val="21"/>
             </w:rPr>
           </w:pPr>
-          <w:hyperlink w:anchor="_Toc508006583" w:history="1">
+          <w:hyperlink w:anchor="_Toc508019400" w:history="1">
             <w:r>
               <w:rPr>
                 <w:rStyle w:val="a6"/>
                 <w:rFonts w:ascii="宋体" w:eastAsia="宋体" w:hAnsi="宋体"/>
                 <w:noProof/>
-                <w:sz w:val="28"/>
-                <w:szCs w:val="28"/>
               </w:rPr>
               <w:t>3</w:t>
             </w:r>
@@ -1711,117 +1450,54 @@
                 <w:rStyle w:val="a6"/>
                 <w:rFonts w:ascii="宋体" w:eastAsia="宋体" w:hAnsi="宋体" w:hint="eastAsia"/>
                 <w:noProof/>
-                <w:sz w:val="28"/>
-                <w:szCs w:val="28"/>
-              </w:rPr>
-              <w:t xml:space="preserve"> 研究的理</w:t>
-            </w:r>
-            <w:r>
-              <w:rPr>
-                <w:rStyle w:val="a6"/>
-                <w:rFonts w:ascii="宋体" w:eastAsia="宋体" w:hAnsi="宋体" w:cs="微软雅黑" w:hint="eastAsia"/>
-                <w:noProof/>
-                <w:sz w:val="28"/>
-                <w:szCs w:val="28"/>
-              </w:rPr>
-              <w:t>论</w:t>
-            </w:r>
-            <w:r>
-              <w:rPr>
-                <w:rStyle w:val="a6"/>
-                <w:rFonts w:ascii="宋体" w:eastAsia="宋体" w:hAnsi="宋体" w:cs="MS Mincho"/>
-                <w:noProof/>
-                <w:sz w:val="28"/>
-                <w:szCs w:val="28"/>
-              </w:rPr>
-              <w:t>基</w:t>
-            </w:r>
-            <w:r>
-              <w:rPr>
-                <w:rStyle w:val="a6"/>
-                <w:rFonts w:ascii="宋体" w:eastAsia="宋体" w:hAnsi="宋体" w:cs="微软雅黑" w:hint="eastAsia"/>
-                <w:noProof/>
-                <w:sz w:val="28"/>
-                <w:szCs w:val="28"/>
-              </w:rPr>
-              <w:t>础</w:t>
-            </w:r>
-            <w:r>
-              <w:rPr>
-                <w:rStyle w:val="a6"/>
-                <w:rFonts w:ascii="宋体" w:eastAsia="宋体" w:hAnsi="宋体" w:cs="MS Mincho"/>
-                <w:noProof/>
-                <w:sz w:val="28"/>
-                <w:szCs w:val="28"/>
-              </w:rPr>
-              <w:t>和主要内容</w:t>
-            </w:r>
-            <w:r>
-              <w:rPr>
-                <w:rFonts w:ascii="宋体" w:eastAsia="宋体" w:hAnsi="宋体"/>
-                <w:noProof/>
-                <w:webHidden/>
-                <w:sz w:val="28"/>
-                <w:szCs w:val="28"/>
+              </w:rPr>
+              <w:t xml:space="preserve"> 研究的理论基础和主要内容</w:t>
+            </w:r>
+            <w:r>
+              <w:rPr>
+                <w:noProof/>
+                <w:webHidden/>
               </w:rPr>
               <w:tab/>
             </w:r>
             <w:r>
               <w:rPr>
-                <w:rFonts w:ascii="宋体" w:eastAsia="宋体" w:hAnsi="宋体"/>
-                <w:noProof/>
-                <w:webHidden/>
-                <w:sz w:val="28"/>
-                <w:szCs w:val="28"/>
+                <w:noProof/>
+                <w:webHidden/>
               </w:rPr>
               <w:fldChar w:fldCharType="begin"/>
             </w:r>
             <w:r>
               <w:rPr>
-                <w:rFonts w:ascii="宋体" w:eastAsia="宋体" w:hAnsi="宋体"/>
-                <w:noProof/>
-                <w:webHidden/>
-                <w:sz w:val="28"/>
-                <w:szCs w:val="28"/>
-              </w:rPr>
-              <w:instrText xml:space="preserve"> PAGEREF _Toc508006583 \h </w:instrText>
-            </w:r>
-            <w:r>
-              <w:rPr>
-                <w:rFonts w:ascii="宋体" w:eastAsia="宋体" w:hAnsi="宋体"/>
-                <w:noProof/>
-                <w:webHidden/>
-                <w:sz w:val="28"/>
-                <w:szCs w:val="28"/>
-              </w:rPr>
-            </w:r>
-            <w:r>
-              <w:rPr>
-                <w:rFonts w:ascii="宋体" w:eastAsia="宋体" w:hAnsi="宋体"/>
-                <w:noProof/>
-                <w:webHidden/>
-                <w:sz w:val="28"/>
-                <w:szCs w:val="28"/>
+                <w:noProof/>
+                <w:webHidden/>
+              </w:rPr>
+              <w:instrText xml:space="preserve"> PAGEREF _Toc508019400 \h </w:instrText>
+            </w:r>
+            <w:r>
+              <w:rPr>
+                <w:noProof/>
+                <w:webHidden/>
+              </w:rPr>
+            </w:r>
+            <w:r>
+              <w:rPr>
+                <w:noProof/>
+                <w:webHidden/>
               </w:rPr>
               <w:fldChar w:fldCharType="separate"/>
             </w:r>
             <w:r>
               <w:rPr>
-                <w:rFonts w:ascii="宋体" w:eastAsia="宋体" w:hAnsi="宋体"/>
-                <w:noProof/>
-                <w:webHidden/>
-                <w:sz w:val="28"/>
-                <w:szCs w:val="28"/>
+                <w:noProof/>
+                <w:webHidden/>
               </w:rPr>
               <w:t>4</w:t>
             </w:r>
             <w:r>
               <w:rPr>
-                <w:rFonts w:ascii="宋体" w:eastAsia="宋体" w:hAnsi="宋体"/>
-                <w:noProof/>
-                <w:webHidden/>
-                <w:sz w:val="28"/>
-                <w:szCs w:val="28"/>
+                <w:noProof/>
+                <w:webHidden/>
               </w:rPr>
               <w:fldChar w:fldCharType="end"/>
             </w:r>
@@ -1833,23 +1509,20 @@
             <w:tabs>
               <w:tab w:val="right" w:leader="dot" w:pos="8296"/>
             </w:tabs>
-            <w:ind w:firstLine="560"/>
+            <w:ind w:firstLine="440"/>
             <w:rPr>
-              <w:rFonts w:ascii="宋体" w:eastAsia="宋体" w:hAnsi="宋体" w:cstheme="minorBidi"/>
+              <w:rFonts w:cstheme="minorBidi"/>
               <w:noProof/>
               <w:kern w:val="2"/>
-              <w:sz w:val="28"/>
-              <w:szCs w:val="28"/>
+              <w:sz w:val="21"/>
             </w:rPr>
           </w:pPr>
-          <w:hyperlink w:anchor="_Toc508006584" w:history="1">
+          <w:hyperlink w:anchor="_Toc508019401" w:history="1">
             <w:r>
               <w:rPr>
                 <w:rStyle w:val="a6"/>
                 <w:rFonts w:ascii="宋体" w:eastAsia="宋体" w:hAnsi="宋体"/>
                 <w:noProof/>
-                <w:sz w:val="28"/>
-                <w:szCs w:val="28"/>
               </w:rPr>
               <w:t>3.1</w:t>
             </w:r>
@@ -1858,77 +1531,54 @@
                 <w:rStyle w:val="a6"/>
                 <w:rFonts w:ascii="宋体" w:eastAsia="宋体" w:hAnsi="宋体" w:hint="eastAsia"/>
                 <w:noProof/>
-                <w:sz w:val="28"/>
-                <w:szCs w:val="28"/>
               </w:rPr>
               <w:t xml:space="preserve"> 理论基础</w:t>
             </w:r>
             <w:r>
               <w:rPr>
-                <w:rFonts w:ascii="宋体" w:eastAsia="宋体" w:hAnsi="宋体"/>
-                <w:noProof/>
-                <w:webHidden/>
-                <w:sz w:val="28"/>
-                <w:szCs w:val="28"/>
+                <w:noProof/>
+                <w:webHidden/>
               </w:rPr>
               <w:tab/>
             </w:r>
             <w:r>
               <w:rPr>
-                <w:rFonts w:ascii="宋体" w:eastAsia="宋体" w:hAnsi="宋体"/>
-                <w:noProof/>
-                <w:webHidden/>
-                <w:sz w:val="28"/>
-                <w:szCs w:val="28"/>
+                <w:noProof/>
+                <w:webHidden/>
               </w:rPr>
               <w:fldChar w:fldCharType="begin"/>
             </w:r>
             <w:r>
               <w:rPr>
-                <w:rFonts w:ascii="宋体" w:eastAsia="宋体" w:hAnsi="宋体"/>
-                <w:noProof/>
-                <w:webHidden/>
-                <w:sz w:val="28"/>
-                <w:szCs w:val="28"/>
-              </w:rPr>
-              <w:instrText xml:space="preserve"> PAGEREF _Toc508006584 \h </w:instrText>
-            </w:r>
-            <w:r>
-              <w:rPr>
-                <w:rFonts w:ascii="宋体" w:eastAsia="宋体" w:hAnsi="宋体"/>
-                <w:noProof/>
-                <w:webHidden/>
-                <w:sz w:val="28"/>
-                <w:szCs w:val="28"/>
-              </w:rPr>
-            </w:r>
-            <w:r>
-              <w:rPr>
-                <w:rFonts w:ascii="宋体" w:eastAsia="宋体" w:hAnsi="宋体"/>
-                <w:noProof/>
-                <w:webHidden/>
-                <w:sz w:val="28"/>
-                <w:szCs w:val="28"/>
+                <w:noProof/>
+                <w:webHidden/>
+              </w:rPr>
+              <w:instrText xml:space="preserve"> PAGEREF _Toc508019401 \h </w:instrText>
+            </w:r>
+            <w:r>
+              <w:rPr>
+                <w:noProof/>
+                <w:webHidden/>
+              </w:rPr>
+            </w:r>
+            <w:r>
+              <w:rPr>
+                <w:noProof/>
+                <w:webHidden/>
               </w:rPr>
               <w:fldChar w:fldCharType="separate"/>
             </w:r>
             <w:r>
               <w:rPr>
-                <w:rFonts w:ascii="宋体" w:eastAsia="宋体" w:hAnsi="宋体"/>
-                <w:noProof/>
-                <w:webHidden/>
-                <w:sz w:val="28"/>
-                <w:szCs w:val="28"/>
+                <w:noProof/>
+                <w:webHidden/>
               </w:rPr>
               <w:t>4</w:t>
             </w:r>
             <w:r>
               <w:rPr>
-                <w:rFonts w:ascii="宋体" w:eastAsia="宋体" w:hAnsi="宋体"/>
-                <w:noProof/>
-                <w:webHidden/>
-                <w:sz w:val="28"/>
-                <w:szCs w:val="28"/>
+                <w:noProof/>
+                <w:webHidden/>
               </w:rPr>
               <w:fldChar w:fldCharType="end"/>
             </w:r>
@@ -1940,23 +1590,20 @@
             <w:tabs>
               <w:tab w:val="right" w:leader="dot" w:pos="8296"/>
             </w:tabs>
-            <w:ind w:firstLine="560"/>
+            <w:ind w:firstLine="440"/>
             <w:rPr>
-              <w:rFonts w:ascii="宋体" w:eastAsia="宋体" w:hAnsi="宋体" w:cstheme="minorBidi"/>
+              <w:rFonts w:cstheme="minorBidi"/>
               <w:noProof/>
               <w:kern w:val="2"/>
-              <w:sz w:val="28"/>
-              <w:szCs w:val="28"/>
+              <w:sz w:val="21"/>
             </w:rPr>
           </w:pPr>
-          <w:hyperlink w:anchor="_Toc508006585" w:history="1">
+          <w:hyperlink w:anchor="_Toc508019402" w:history="1">
             <w:r>
               <w:rPr>
                 <w:rStyle w:val="a6"/>
                 <w:rFonts w:ascii="宋体" w:eastAsia="宋体" w:hAnsi="宋体"/>
                 <w:noProof/>
-                <w:sz w:val="28"/>
-                <w:szCs w:val="28"/>
               </w:rPr>
               <w:t>3.1.1 MVC</w:t>
             </w:r>
@@ -1965,77 +1612,54 @@
                 <w:rStyle w:val="a6"/>
                 <w:rFonts w:ascii="宋体" w:eastAsia="宋体" w:hAnsi="宋体" w:hint="eastAsia"/>
                 <w:noProof/>
-                <w:sz w:val="28"/>
-                <w:szCs w:val="28"/>
               </w:rPr>
               <w:t>设计模式基础</w:t>
             </w:r>
             <w:r>
               <w:rPr>
-                <w:rFonts w:ascii="宋体" w:eastAsia="宋体" w:hAnsi="宋体"/>
-                <w:noProof/>
-                <w:webHidden/>
-                <w:sz w:val="28"/>
-                <w:szCs w:val="28"/>
+                <w:noProof/>
+                <w:webHidden/>
               </w:rPr>
               <w:tab/>
             </w:r>
             <w:r>
               <w:rPr>
-                <w:rFonts w:ascii="宋体" w:eastAsia="宋体" w:hAnsi="宋体"/>
-                <w:noProof/>
-                <w:webHidden/>
-                <w:sz w:val="28"/>
-                <w:szCs w:val="28"/>
+                <w:noProof/>
+                <w:webHidden/>
               </w:rPr>
               <w:fldChar w:fldCharType="begin"/>
             </w:r>
             <w:r>
               <w:rPr>
-                <w:rFonts w:ascii="宋体" w:eastAsia="宋体" w:hAnsi="宋体"/>
-                <w:noProof/>
-                <w:webHidden/>
-                <w:sz w:val="28"/>
-                <w:szCs w:val="28"/>
-              </w:rPr>
-              <w:instrText xml:space="preserve"> PAGEREF _Toc508006585 \h </w:instrText>
-            </w:r>
-            <w:r>
-              <w:rPr>
-                <w:rFonts w:ascii="宋体" w:eastAsia="宋体" w:hAnsi="宋体"/>
-                <w:noProof/>
-                <w:webHidden/>
-                <w:sz w:val="28"/>
-                <w:szCs w:val="28"/>
-              </w:rPr>
-            </w:r>
-            <w:r>
-              <w:rPr>
-                <w:rFonts w:ascii="宋体" w:eastAsia="宋体" w:hAnsi="宋体"/>
-                <w:noProof/>
-                <w:webHidden/>
-                <w:sz w:val="28"/>
-                <w:szCs w:val="28"/>
+                <w:noProof/>
+                <w:webHidden/>
+              </w:rPr>
+              <w:instrText xml:space="preserve"> PAGEREF _Toc508019402 \h </w:instrText>
+            </w:r>
+            <w:r>
+              <w:rPr>
+                <w:noProof/>
+                <w:webHidden/>
+              </w:rPr>
+            </w:r>
+            <w:r>
+              <w:rPr>
+                <w:noProof/>
+                <w:webHidden/>
               </w:rPr>
               <w:fldChar w:fldCharType="separate"/>
             </w:r>
             <w:r>
               <w:rPr>
-                <w:rFonts w:ascii="宋体" w:eastAsia="宋体" w:hAnsi="宋体"/>
-                <w:noProof/>
-                <w:webHidden/>
-                <w:sz w:val="28"/>
-                <w:szCs w:val="28"/>
+                <w:noProof/>
+                <w:webHidden/>
               </w:rPr>
               <w:t>4</w:t>
             </w:r>
             <w:r>
               <w:rPr>
-                <w:rFonts w:ascii="宋体" w:eastAsia="宋体" w:hAnsi="宋体"/>
-                <w:noProof/>
-                <w:webHidden/>
-                <w:sz w:val="28"/>
-                <w:szCs w:val="28"/>
+                <w:noProof/>
+                <w:webHidden/>
               </w:rPr>
               <w:fldChar w:fldCharType="end"/>
             </w:r>
@@ -2047,23 +1671,20 @@
             <w:tabs>
               <w:tab w:val="right" w:leader="dot" w:pos="8296"/>
             </w:tabs>
-            <w:ind w:firstLine="560"/>
+            <w:ind w:firstLine="440"/>
             <w:rPr>
-              <w:rFonts w:ascii="宋体" w:eastAsia="宋体" w:hAnsi="宋体" w:cstheme="minorBidi"/>
+              <w:rFonts w:cstheme="minorBidi"/>
               <w:noProof/>
               <w:kern w:val="2"/>
-              <w:sz w:val="28"/>
-              <w:szCs w:val="28"/>
+              <w:sz w:val="21"/>
             </w:rPr>
           </w:pPr>
-          <w:hyperlink w:anchor="_Toc508006586" w:history="1">
+          <w:hyperlink w:anchor="_Toc508019403" w:history="1">
             <w:r>
               <w:rPr>
                 <w:rStyle w:val="a6"/>
                 <w:rFonts w:ascii="宋体" w:eastAsia="宋体" w:hAnsi="宋体"/>
                 <w:noProof/>
-                <w:sz w:val="28"/>
-                <w:szCs w:val="28"/>
               </w:rPr>
               <w:t>3.1.2</w:t>
             </w:r>
@@ -2072,77 +1693,54 @@
                 <w:rStyle w:val="a6"/>
                 <w:rFonts w:ascii="宋体" w:eastAsia="宋体" w:hAnsi="宋体" w:hint="eastAsia"/>
                 <w:noProof/>
-                <w:sz w:val="28"/>
-                <w:szCs w:val="28"/>
               </w:rPr>
               <w:t xml:space="preserve"> 结构化生命周期开发理论</w:t>
             </w:r>
             <w:r>
               <w:rPr>
-                <w:rFonts w:ascii="宋体" w:eastAsia="宋体" w:hAnsi="宋体"/>
-                <w:noProof/>
-                <w:webHidden/>
-                <w:sz w:val="28"/>
-                <w:szCs w:val="28"/>
+                <w:noProof/>
+                <w:webHidden/>
               </w:rPr>
               <w:tab/>
             </w:r>
             <w:r>
               <w:rPr>
-                <w:rFonts w:ascii="宋体" w:eastAsia="宋体" w:hAnsi="宋体"/>
-                <w:noProof/>
-                <w:webHidden/>
-                <w:sz w:val="28"/>
-                <w:szCs w:val="28"/>
+                <w:noProof/>
+                <w:webHidden/>
               </w:rPr>
               <w:fldChar w:fldCharType="begin"/>
             </w:r>
             <w:r>
               <w:rPr>
-                <w:rFonts w:ascii="宋体" w:eastAsia="宋体" w:hAnsi="宋体"/>
-                <w:noProof/>
-                <w:webHidden/>
-                <w:sz w:val="28"/>
-                <w:szCs w:val="28"/>
-              </w:rPr>
-              <w:instrText xml:space="preserve"> PAGEREF _Toc508006586 \h </w:instrText>
-            </w:r>
-            <w:r>
-              <w:rPr>
-                <w:rFonts w:ascii="宋体" w:eastAsia="宋体" w:hAnsi="宋体"/>
-                <w:noProof/>
-                <w:webHidden/>
-                <w:sz w:val="28"/>
-                <w:szCs w:val="28"/>
-              </w:rPr>
-            </w:r>
-            <w:r>
-              <w:rPr>
-                <w:rFonts w:ascii="宋体" w:eastAsia="宋体" w:hAnsi="宋体"/>
-                <w:noProof/>
-                <w:webHidden/>
-                <w:sz w:val="28"/>
-                <w:szCs w:val="28"/>
+                <w:noProof/>
+                <w:webHidden/>
+              </w:rPr>
+              <w:instrText xml:space="preserve"> PAGEREF _Toc508019403 \h </w:instrText>
+            </w:r>
+            <w:r>
+              <w:rPr>
+                <w:noProof/>
+                <w:webHidden/>
+              </w:rPr>
+            </w:r>
+            <w:r>
+              <w:rPr>
+                <w:noProof/>
+                <w:webHidden/>
               </w:rPr>
               <w:fldChar w:fldCharType="separate"/>
             </w:r>
             <w:r>
               <w:rPr>
-                <w:rFonts w:ascii="宋体" w:eastAsia="宋体" w:hAnsi="宋体"/>
-                <w:noProof/>
-                <w:webHidden/>
-                <w:sz w:val="28"/>
-                <w:szCs w:val="28"/>
-              </w:rPr>
-              <w:t>4</w:t>
-            </w:r>
-            <w:r>
-              <w:rPr>
-                <w:rFonts w:ascii="宋体" w:eastAsia="宋体" w:hAnsi="宋体"/>
-                <w:noProof/>
-                <w:webHidden/>
-                <w:sz w:val="28"/>
-                <w:szCs w:val="28"/>
+                <w:noProof/>
+                <w:webHidden/>
+              </w:rPr>
+              <w:t>5</w:t>
+            </w:r>
+            <w:r>
+              <w:rPr>
+                <w:noProof/>
+                <w:webHidden/>
               </w:rPr>
               <w:fldChar w:fldCharType="end"/>
             </w:r>
@@ -2154,23 +1752,20 @@
             <w:tabs>
               <w:tab w:val="right" w:leader="dot" w:pos="8296"/>
             </w:tabs>
-            <w:ind w:firstLine="560"/>
+            <w:ind w:firstLine="440"/>
             <w:rPr>
-              <w:rFonts w:ascii="宋体" w:eastAsia="宋体" w:hAnsi="宋体" w:cstheme="minorBidi"/>
+              <w:rFonts w:cstheme="minorBidi"/>
               <w:noProof/>
               <w:kern w:val="2"/>
-              <w:sz w:val="28"/>
-              <w:szCs w:val="28"/>
+              <w:sz w:val="21"/>
             </w:rPr>
           </w:pPr>
-          <w:hyperlink w:anchor="_Toc508006587" w:history="1">
+          <w:hyperlink w:anchor="_Toc508019404" w:history="1">
             <w:r>
               <w:rPr>
                 <w:rStyle w:val="a6"/>
                 <w:rFonts w:ascii="宋体" w:eastAsia="宋体" w:hAnsi="宋体"/>
                 <w:noProof/>
-                <w:sz w:val="28"/>
-                <w:szCs w:val="28"/>
               </w:rPr>
               <w:t>3.2</w:t>
             </w:r>
@@ -2179,77 +1774,54 @@
                 <w:rStyle w:val="a6"/>
                 <w:rFonts w:ascii="宋体" w:eastAsia="宋体" w:hAnsi="宋体" w:hint="eastAsia"/>
                 <w:noProof/>
-                <w:sz w:val="28"/>
-                <w:szCs w:val="28"/>
               </w:rPr>
               <w:t xml:space="preserve"> 主要内容</w:t>
             </w:r>
             <w:r>
               <w:rPr>
-                <w:rFonts w:ascii="宋体" w:eastAsia="宋体" w:hAnsi="宋体"/>
-                <w:noProof/>
-                <w:webHidden/>
-                <w:sz w:val="28"/>
-                <w:szCs w:val="28"/>
+                <w:noProof/>
+                <w:webHidden/>
               </w:rPr>
               <w:tab/>
             </w:r>
             <w:r>
               <w:rPr>
-                <w:rFonts w:ascii="宋体" w:eastAsia="宋体" w:hAnsi="宋体"/>
-                <w:noProof/>
-                <w:webHidden/>
-                <w:sz w:val="28"/>
-                <w:szCs w:val="28"/>
+                <w:noProof/>
+                <w:webHidden/>
               </w:rPr>
               <w:fldChar w:fldCharType="begin"/>
             </w:r>
             <w:r>
               <w:rPr>
-                <w:rFonts w:ascii="宋体" w:eastAsia="宋体" w:hAnsi="宋体"/>
-                <w:noProof/>
-                <w:webHidden/>
-                <w:sz w:val="28"/>
-                <w:szCs w:val="28"/>
-              </w:rPr>
-              <w:instrText xml:space="preserve"> PAGEREF _Toc508006587 \h </w:instrText>
-            </w:r>
-            <w:r>
-              <w:rPr>
-                <w:rFonts w:ascii="宋体" w:eastAsia="宋体" w:hAnsi="宋体"/>
-                <w:noProof/>
-                <w:webHidden/>
-                <w:sz w:val="28"/>
-                <w:szCs w:val="28"/>
-              </w:rPr>
-            </w:r>
-            <w:r>
-              <w:rPr>
-                <w:rFonts w:ascii="宋体" w:eastAsia="宋体" w:hAnsi="宋体"/>
-                <w:noProof/>
-                <w:webHidden/>
-                <w:sz w:val="28"/>
-                <w:szCs w:val="28"/>
+                <w:noProof/>
+                <w:webHidden/>
+              </w:rPr>
+              <w:instrText xml:space="preserve"> PAGEREF _Toc508019404 \h </w:instrText>
+            </w:r>
+            <w:r>
+              <w:rPr>
+                <w:noProof/>
+                <w:webHidden/>
+              </w:rPr>
+            </w:r>
+            <w:r>
+              <w:rPr>
+                <w:noProof/>
+                <w:webHidden/>
               </w:rPr>
               <w:fldChar w:fldCharType="separate"/>
             </w:r>
             <w:r>
               <w:rPr>
-                <w:rFonts w:ascii="宋体" w:eastAsia="宋体" w:hAnsi="宋体"/>
-                <w:noProof/>
-                <w:webHidden/>
-                <w:sz w:val="28"/>
-                <w:szCs w:val="28"/>
-              </w:rPr>
-              <w:t>5</w:t>
-            </w:r>
-            <w:r>
-              <w:rPr>
-                <w:rFonts w:ascii="宋体" w:eastAsia="宋体" w:hAnsi="宋体"/>
-                <w:noProof/>
-                <w:webHidden/>
-                <w:sz w:val="28"/>
-                <w:szCs w:val="28"/>
+                <w:noProof/>
+                <w:webHidden/>
+              </w:rPr>
+              <w:t>6</w:t>
+            </w:r>
+            <w:r>
+              <w:rPr>
+                <w:noProof/>
+                <w:webHidden/>
               </w:rPr>
               <w:fldChar w:fldCharType="end"/>
             </w:r>
@@ -2261,23 +1833,20 @@
             <w:tabs>
               <w:tab w:val="right" w:leader="dot" w:pos="8296"/>
             </w:tabs>
-            <w:ind w:firstLine="560"/>
+            <w:ind w:firstLine="440"/>
             <w:rPr>
-              <w:rFonts w:ascii="宋体" w:eastAsia="宋体" w:hAnsi="宋体" w:cstheme="minorBidi"/>
+              <w:rFonts w:cstheme="minorBidi"/>
               <w:noProof/>
               <w:kern w:val="2"/>
-              <w:sz w:val="28"/>
-              <w:szCs w:val="28"/>
+              <w:sz w:val="21"/>
             </w:rPr>
           </w:pPr>
-          <w:hyperlink w:anchor="_Toc508006588" w:history="1">
+          <w:hyperlink w:anchor="_Toc508019405" w:history="1">
             <w:r>
               <w:rPr>
                 <w:rStyle w:val="a6"/>
                 <w:rFonts w:ascii="宋体" w:eastAsia="宋体" w:hAnsi="宋体"/>
                 <w:noProof/>
-                <w:sz w:val="28"/>
-                <w:szCs w:val="28"/>
               </w:rPr>
               <w:t>4</w:t>
             </w:r>
@@ -2286,77 +1855,54 @@
                 <w:rStyle w:val="a6"/>
                 <w:rFonts w:ascii="宋体" w:eastAsia="宋体" w:hAnsi="宋体" w:hint="eastAsia"/>
                 <w:noProof/>
-                <w:sz w:val="28"/>
-                <w:szCs w:val="28"/>
               </w:rPr>
               <w:t xml:space="preserve"> 研究思路与方法</w:t>
             </w:r>
             <w:r>
               <w:rPr>
-                <w:rFonts w:ascii="宋体" w:eastAsia="宋体" w:hAnsi="宋体"/>
-                <w:noProof/>
-                <w:webHidden/>
-                <w:sz w:val="28"/>
-                <w:szCs w:val="28"/>
+                <w:noProof/>
+                <w:webHidden/>
               </w:rPr>
               <w:tab/>
             </w:r>
             <w:r>
               <w:rPr>
-                <w:rFonts w:ascii="宋体" w:eastAsia="宋体" w:hAnsi="宋体"/>
-                <w:noProof/>
-                <w:webHidden/>
-                <w:sz w:val="28"/>
-                <w:szCs w:val="28"/>
+                <w:noProof/>
+                <w:webHidden/>
               </w:rPr>
               <w:fldChar w:fldCharType="begin"/>
             </w:r>
             <w:r>
               <w:rPr>
-                <w:rFonts w:ascii="宋体" w:eastAsia="宋体" w:hAnsi="宋体"/>
-                <w:noProof/>
-                <w:webHidden/>
-                <w:sz w:val="28"/>
-                <w:szCs w:val="28"/>
-              </w:rPr>
-              <w:instrText xml:space="preserve"> PAGEREF _Toc508006588 \h </w:instrText>
-            </w:r>
-            <w:r>
-              <w:rPr>
-                <w:rFonts w:ascii="宋体" w:eastAsia="宋体" w:hAnsi="宋体"/>
-                <w:noProof/>
-                <w:webHidden/>
-                <w:sz w:val="28"/>
-                <w:szCs w:val="28"/>
-              </w:rPr>
-            </w:r>
-            <w:r>
-              <w:rPr>
-                <w:rFonts w:ascii="宋体" w:eastAsia="宋体" w:hAnsi="宋体"/>
-                <w:noProof/>
-                <w:webHidden/>
-                <w:sz w:val="28"/>
-                <w:szCs w:val="28"/>
+                <w:noProof/>
+                <w:webHidden/>
+              </w:rPr>
+              <w:instrText xml:space="preserve"> PAGEREF _Toc508019405 \h </w:instrText>
+            </w:r>
+            <w:r>
+              <w:rPr>
+                <w:noProof/>
+                <w:webHidden/>
+              </w:rPr>
+            </w:r>
+            <w:r>
+              <w:rPr>
+                <w:noProof/>
+                <w:webHidden/>
               </w:rPr>
               <w:fldChar w:fldCharType="separate"/>
             </w:r>
             <w:r>
               <w:rPr>
-                <w:rFonts w:ascii="宋体" w:eastAsia="宋体" w:hAnsi="宋体"/>
-                <w:noProof/>
-                <w:webHidden/>
-                <w:sz w:val="28"/>
-                <w:szCs w:val="28"/>
-              </w:rPr>
-              <w:t>5</w:t>
-            </w:r>
-            <w:r>
-              <w:rPr>
-                <w:rFonts w:ascii="宋体" w:eastAsia="宋体" w:hAnsi="宋体"/>
-                <w:noProof/>
-                <w:webHidden/>
-                <w:sz w:val="28"/>
-                <w:szCs w:val="28"/>
+                <w:noProof/>
+                <w:webHidden/>
+              </w:rPr>
+              <w:t>7</w:t>
+            </w:r>
+            <w:r>
+              <w:rPr>
+                <w:noProof/>
+                <w:webHidden/>
               </w:rPr>
               <w:fldChar w:fldCharType="end"/>
             </w:r>
@@ -2368,23 +1914,20 @@
             <w:tabs>
               <w:tab w:val="right" w:leader="dot" w:pos="8296"/>
             </w:tabs>
-            <w:ind w:firstLine="560"/>
+            <w:ind w:firstLine="440"/>
             <w:rPr>
-              <w:rFonts w:ascii="宋体" w:eastAsia="宋体" w:hAnsi="宋体" w:cstheme="minorBidi"/>
+              <w:rFonts w:cstheme="minorBidi"/>
               <w:noProof/>
               <w:kern w:val="2"/>
-              <w:sz w:val="28"/>
-              <w:szCs w:val="28"/>
+              <w:sz w:val="21"/>
             </w:rPr>
           </w:pPr>
-          <w:hyperlink w:anchor="_Toc508006589" w:history="1">
+          <w:hyperlink w:anchor="_Toc508019406" w:history="1">
             <w:r>
               <w:rPr>
                 <w:rStyle w:val="a6"/>
                 <w:rFonts w:ascii="宋体" w:eastAsia="宋体" w:hAnsi="宋体"/>
                 <w:noProof/>
-                <w:sz w:val="28"/>
-                <w:szCs w:val="28"/>
               </w:rPr>
               <w:t>4.1</w:t>
             </w:r>
@@ -2393,77 +1936,54 @@
                 <w:rStyle w:val="a6"/>
                 <w:rFonts w:ascii="宋体" w:eastAsia="宋体" w:hAnsi="宋体" w:hint="eastAsia"/>
                 <w:noProof/>
-                <w:sz w:val="28"/>
-                <w:szCs w:val="28"/>
               </w:rPr>
               <w:t xml:space="preserve"> 研究思路</w:t>
             </w:r>
             <w:r>
               <w:rPr>
-                <w:rFonts w:ascii="宋体" w:eastAsia="宋体" w:hAnsi="宋体"/>
-                <w:noProof/>
-                <w:webHidden/>
-                <w:sz w:val="28"/>
-                <w:szCs w:val="28"/>
+                <w:noProof/>
+                <w:webHidden/>
               </w:rPr>
               <w:tab/>
             </w:r>
             <w:r>
               <w:rPr>
-                <w:rFonts w:ascii="宋体" w:eastAsia="宋体" w:hAnsi="宋体"/>
-                <w:noProof/>
-                <w:webHidden/>
-                <w:sz w:val="28"/>
-                <w:szCs w:val="28"/>
+                <w:noProof/>
+                <w:webHidden/>
               </w:rPr>
               <w:fldChar w:fldCharType="begin"/>
             </w:r>
             <w:r>
               <w:rPr>
-                <w:rFonts w:ascii="宋体" w:eastAsia="宋体" w:hAnsi="宋体"/>
-                <w:noProof/>
-                <w:webHidden/>
-                <w:sz w:val="28"/>
-                <w:szCs w:val="28"/>
-              </w:rPr>
-              <w:instrText xml:space="preserve"> PAGEREF _Toc508006589 \h </w:instrText>
-            </w:r>
-            <w:r>
-              <w:rPr>
-                <w:rFonts w:ascii="宋体" w:eastAsia="宋体" w:hAnsi="宋体"/>
-                <w:noProof/>
-                <w:webHidden/>
-                <w:sz w:val="28"/>
-                <w:szCs w:val="28"/>
-              </w:rPr>
-            </w:r>
-            <w:r>
-              <w:rPr>
-                <w:rFonts w:ascii="宋体" w:eastAsia="宋体" w:hAnsi="宋体"/>
-                <w:noProof/>
-                <w:webHidden/>
-                <w:sz w:val="28"/>
-                <w:szCs w:val="28"/>
+                <w:noProof/>
+                <w:webHidden/>
+              </w:rPr>
+              <w:instrText xml:space="preserve"> PAGEREF _Toc508019406 \h </w:instrText>
+            </w:r>
+            <w:r>
+              <w:rPr>
+                <w:noProof/>
+                <w:webHidden/>
+              </w:rPr>
+            </w:r>
+            <w:r>
+              <w:rPr>
+                <w:noProof/>
+                <w:webHidden/>
               </w:rPr>
               <w:fldChar w:fldCharType="separate"/>
             </w:r>
             <w:r>
               <w:rPr>
-                <w:rFonts w:ascii="宋体" w:eastAsia="宋体" w:hAnsi="宋体"/>
-                <w:noProof/>
-                <w:webHidden/>
-                <w:sz w:val="28"/>
-                <w:szCs w:val="28"/>
-              </w:rPr>
-              <w:t>5</w:t>
-            </w:r>
-            <w:r>
-              <w:rPr>
-                <w:rFonts w:ascii="宋体" w:eastAsia="宋体" w:hAnsi="宋体"/>
-                <w:noProof/>
-                <w:webHidden/>
-                <w:sz w:val="28"/>
-                <w:szCs w:val="28"/>
+                <w:noProof/>
+                <w:webHidden/>
+              </w:rPr>
+              <w:t>7</w:t>
+            </w:r>
+            <w:r>
+              <w:rPr>
+                <w:noProof/>
+                <w:webHidden/>
               </w:rPr>
               <w:fldChar w:fldCharType="end"/>
             </w:r>
@@ -2475,23 +1995,20 @@
             <w:tabs>
               <w:tab w:val="right" w:leader="dot" w:pos="8296"/>
             </w:tabs>
-            <w:ind w:firstLine="560"/>
+            <w:ind w:firstLine="440"/>
             <w:rPr>
-              <w:rFonts w:ascii="宋体" w:eastAsia="宋体" w:hAnsi="宋体" w:cstheme="minorBidi"/>
+              <w:rFonts w:cstheme="minorBidi"/>
               <w:noProof/>
               <w:kern w:val="2"/>
-              <w:sz w:val="28"/>
-              <w:szCs w:val="28"/>
+              <w:sz w:val="21"/>
             </w:rPr>
           </w:pPr>
-          <w:hyperlink w:anchor="_Toc508006590" w:history="1">
+          <w:hyperlink w:anchor="_Toc508019407" w:history="1">
             <w:r>
               <w:rPr>
                 <w:rStyle w:val="a6"/>
                 <w:rFonts w:ascii="宋体" w:eastAsia="宋体" w:hAnsi="宋体"/>
                 <w:noProof/>
-                <w:sz w:val="28"/>
-                <w:szCs w:val="28"/>
               </w:rPr>
               <w:t>4.2</w:t>
             </w:r>
@@ -2500,77 +2017,54 @@
                 <w:rStyle w:val="a6"/>
                 <w:rFonts w:ascii="宋体" w:eastAsia="宋体" w:hAnsi="宋体" w:hint="eastAsia"/>
                 <w:noProof/>
-                <w:sz w:val="28"/>
-                <w:szCs w:val="28"/>
               </w:rPr>
               <w:t xml:space="preserve"> 研究方法</w:t>
             </w:r>
             <w:r>
               <w:rPr>
-                <w:rFonts w:ascii="宋体" w:eastAsia="宋体" w:hAnsi="宋体"/>
-                <w:noProof/>
-                <w:webHidden/>
-                <w:sz w:val="28"/>
-                <w:szCs w:val="28"/>
+                <w:noProof/>
+                <w:webHidden/>
               </w:rPr>
               <w:tab/>
             </w:r>
             <w:r>
               <w:rPr>
-                <w:rFonts w:ascii="宋体" w:eastAsia="宋体" w:hAnsi="宋体"/>
-                <w:noProof/>
-                <w:webHidden/>
-                <w:sz w:val="28"/>
-                <w:szCs w:val="28"/>
+                <w:noProof/>
+                <w:webHidden/>
               </w:rPr>
               <w:fldChar w:fldCharType="begin"/>
             </w:r>
             <w:r>
               <w:rPr>
-                <w:rFonts w:ascii="宋体" w:eastAsia="宋体" w:hAnsi="宋体"/>
-                <w:noProof/>
-                <w:webHidden/>
-                <w:sz w:val="28"/>
-                <w:szCs w:val="28"/>
-              </w:rPr>
-              <w:instrText xml:space="preserve"> PAGEREF _Toc508006590 \h </w:instrText>
-            </w:r>
-            <w:r>
-              <w:rPr>
-                <w:rFonts w:ascii="宋体" w:eastAsia="宋体" w:hAnsi="宋体"/>
-                <w:noProof/>
-                <w:webHidden/>
-                <w:sz w:val="28"/>
-                <w:szCs w:val="28"/>
-              </w:rPr>
-            </w:r>
-            <w:r>
-              <w:rPr>
-                <w:rFonts w:ascii="宋体" w:eastAsia="宋体" w:hAnsi="宋体"/>
-                <w:noProof/>
-                <w:webHidden/>
-                <w:sz w:val="28"/>
-                <w:szCs w:val="28"/>
+                <w:noProof/>
+                <w:webHidden/>
+              </w:rPr>
+              <w:instrText xml:space="preserve"> PAGEREF _Toc508019407 \h </w:instrText>
+            </w:r>
+            <w:r>
+              <w:rPr>
+                <w:noProof/>
+                <w:webHidden/>
+              </w:rPr>
+            </w:r>
+            <w:r>
+              <w:rPr>
+                <w:noProof/>
+                <w:webHidden/>
               </w:rPr>
               <w:fldChar w:fldCharType="separate"/>
             </w:r>
             <w:r>
               <w:rPr>
-                <w:rFonts w:ascii="宋体" w:eastAsia="宋体" w:hAnsi="宋体"/>
-                <w:noProof/>
-                <w:webHidden/>
-                <w:sz w:val="28"/>
-                <w:szCs w:val="28"/>
-              </w:rPr>
-              <w:t>5</w:t>
-            </w:r>
-            <w:r>
-              <w:rPr>
-                <w:rFonts w:ascii="宋体" w:eastAsia="宋体" w:hAnsi="宋体"/>
-                <w:noProof/>
-                <w:webHidden/>
-                <w:sz w:val="28"/>
-                <w:szCs w:val="28"/>
+                <w:noProof/>
+                <w:webHidden/>
+              </w:rPr>
+              <w:t>7</w:t>
+            </w:r>
+            <w:r>
+              <w:rPr>
+                <w:noProof/>
+                <w:webHidden/>
               </w:rPr>
               <w:fldChar w:fldCharType="end"/>
             </w:r>
@@ -2582,23 +2076,20 @@
             <w:tabs>
               <w:tab w:val="right" w:leader="dot" w:pos="8296"/>
             </w:tabs>
-            <w:ind w:firstLine="560"/>
+            <w:ind w:firstLine="440"/>
             <w:rPr>
-              <w:rFonts w:ascii="宋体" w:eastAsia="宋体" w:hAnsi="宋体" w:cstheme="minorBidi"/>
+              <w:rFonts w:cstheme="minorBidi"/>
               <w:noProof/>
               <w:kern w:val="2"/>
-              <w:sz w:val="28"/>
-              <w:szCs w:val="28"/>
+              <w:sz w:val="21"/>
             </w:rPr>
           </w:pPr>
-          <w:hyperlink w:anchor="_Toc508006591" w:history="1">
+          <w:hyperlink w:anchor="_Toc508019408" w:history="1">
             <w:r>
               <w:rPr>
                 <w:rStyle w:val="a6"/>
                 <w:rFonts w:ascii="宋体" w:eastAsia="宋体" w:hAnsi="宋体"/>
                 <w:noProof/>
-                <w:sz w:val="28"/>
-                <w:szCs w:val="28"/>
               </w:rPr>
               <w:t>5</w:t>
             </w:r>
@@ -2607,127 +2098,54 @@
                 <w:rStyle w:val="a6"/>
                 <w:rFonts w:ascii="宋体" w:eastAsia="宋体" w:hAnsi="宋体" w:hint="eastAsia"/>
                 <w:noProof/>
-                <w:sz w:val="28"/>
-                <w:szCs w:val="28"/>
-              </w:rPr>
-              <w:t xml:space="preserve"> 研究技</w:t>
-            </w:r>
-            <w:r>
-              <w:rPr>
-                <w:rStyle w:val="a6"/>
-                <w:rFonts w:ascii="宋体" w:eastAsia="宋体" w:hAnsi="宋体" w:cs="微软雅黑" w:hint="eastAsia"/>
-                <w:noProof/>
-                <w:sz w:val="28"/>
-                <w:szCs w:val="28"/>
-              </w:rPr>
-              <w:t>术</w:t>
-            </w:r>
-            <w:r>
-              <w:rPr>
-                <w:rStyle w:val="a6"/>
-                <w:rFonts w:ascii="宋体" w:eastAsia="宋体" w:hAnsi="宋体" w:cs="MS Mincho"/>
-                <w:noProof/>
-                <w:sz w:val="28"/>
-                <w:szCs w:val="28"/>
-              </w:rPr>
-              <w:t>路</w:t>
-            </w:r>
-            <w:r>
-              <w:rPr>
-                <w:rStyle w:val="a6"/>
-                <w:rFonts w:ascii="宋体" w:eastAsia="宋体" w:hAnsi="宋体" w:cs="微软雅黑" w:hint="eastAsia"/>
-                <w:noProof/>
-                <w:sz w:val="28"/>
-                <w:szCs w:val="28"/>
-              </w:rPr>
-              <w:t>线</w:t>
-            </w:r>
-            <w:r>
-              <w:rPr>
-                <w:rStyle w:val="a6"/>
-                <w:rFonts w:ascii="宋体" w:eastAsia="宋体" w:hAnsi="宋体" w:cs="MS Mincho"/>
-                <w:noProof/>
-                <w:sz w:val="28"/>
-                <w:szCs w:val="28"/>
-              </w:rPr>
-              <w:t>与步</w:t>
-            </w:r>
-            <w:r>
-              <w:rPr>
-                <w:rStyle w:val="a6"/>
-                <w:rFonts w:ascii="宋体" w:eastAsia="宋体" w:hAnsi="宋体" w:cs="微软雅黑" w:hint="eastAsia"/>
-                <w:noProof/>
-                <w:sz w:val="28"/>
-                <w:szCs w:val="28"/>
-              </w:rPr>
-              <w:t>骤</w:t>
-            </w:r>
-            <w:r>
-              <w:rPr>
-                <w:rFonts w:ascii="宋体" w:eastAsia="宋体" w:hAnsi="宋体"/>
-                <w:noProof/>
-                <w:webHidden/>
-                <w:sz w:val="28"/>
-                <w:szCs w:val="28"/>
+              </w:rPr>
+              <w:t xml:space="preserve"> 研究技术路线与步骤</w:t>
+            </w:r>
+            <w:r>
+              <w:rPr>
+                <w:noProof/>
+                <w:webHidden/>
               </w:rPr>
               <w:tab/>
             </w:r>
             <w:r>
               <w:rPr>
-                <w:rFonts w:ascii="宋体" w:eastAsia="宋体" w:hAnsi="宋体"/>
-                <w:noProof/>
-                <w:webHidden/>
-                <w:sz w:val="28"/>
-                <w:szCs w:val="28"/>
+                <w:noProof/>
+                <w:webHidden/>
               </w:rPr>
               <w:fldChar w:fldCharType="begin"/>
             </w:r>
             <w:r>
               <w:rPr>
-                <w:rFonts w:ascii="宋体" w:eastAsia="宋体" w:hAnsi="宋体"/>
-                <w:noProof/>
-                <w:webHidden/>
-                <w:sz w:val="28"/>
-                <w:szCs w:val="28"/>
-              </w:rPr>
-              <w:instrText xml:space="preserve"> PAGEREF _Toc508006591 \h </w:instrText>
-            </w:r>
-            <w:r>
-              <w:rPr>
-                <w:rFonts w:ascii="宋体" w:eastAsia="宋体" w:hAnsi="宋体"/>
-                <w:noProof/>
-                <w:webHidden/>
-                <w:sz w:val="28"/>
-                <w:szCs w:val="28"/>
-              </w:rPr>
-            </w:r>
-            <w:r>
-              <w:rPr>
-                <w:rFonts w:ascii="宋体" w:eastAsia="宋体" w:hAnsi="宋体"/>
-                <w:noProof/>
-                <w:webHidden/>
-                <w:sz w:val="28"/>
-                <w:szCs w:val="28"/>
+                <w:noProof/>
+                <w:webHidden/>
+              </w:rPr>
+              <w:instrText xml:space="preserve"> PAGEREF _Toc508019408 \h </w:instrText>
+            </w:r>
+            <w:r>
+              <w:rPr>
+                <w:noProof/>
+                <w:webHidden/>
+              </w:rPr>
+            </w:r>
+            <w:r>
+              <w:rPr>
+                <w:noProof/>
+                <w:webHidden/>
               </w:rPr>
               <w:fldChar w:fldCharType="separate"/>
             </w:r>
             <w:r>
               <w:rPr>
-                <w:rFonts w:ascii="宋体" w:eastAsia="宋体" w:hAnsi="宋体"/>
-                <w:noProof/>
-                <w:webHidden/>
-                <w:sz w:val="28"/>
-                <w:szCs w:val="28"/>
-              </w:rPr>
-              <w:t>5</w:t>
-            </w:r>
-            <w:r>
-              <w:rPr>
-                <w:rFonts w:ascii="宋体" w:eastAsia="宋体" w:hAnsi="宋体"/>
-                <w:noProof/>
-                <w:webHidden/>
-                <w:sz w:val="28"/>
-                <w:szCs w:val="28"/>
+                <w:noProof/>
+                <w:webHidden/>
+              </w:rPr>
+              <w:t>7</w:t>
+            </w:r>
+            <w:r>
+              <w:rPr>
+                <w:noProof/>
+                <w:webHidden/>
               </w:rPr>
               <w:fldChar w:fldCharType="end"/>
             </w:r>
@@ -2739,23 +2157,20 @@
             <w:tabs>
               <w:tab w:val="right" w:leader="dot" w:pos="8296"/>
             </w:tabs>
-            <w:ind w:firstLine="560"/>
+            <w:ind w:firstLine="440"/>
             <w:rPr>
-              <w:rFonts w:ascii="宋体" w:eastAsia="宋体" w:hAnsi="宋体" w:cstheme="minorBidi"/>
+              <w:rFonts w:cstheme="minorBidi"/>
               <w:noProof/>
               <w:kern w:val="2"/>
-              <w:sz w:val="28"/>
-              <w:szCs w:val="28"/>
+              <w:sz w:val="21"/>
             </w:rPr>
           </w:pPr>
-          <w:hyperlink w:anchor="_Toc508006592" w:history="1">
+          <w:hyperlink w:anchor="_Toc508019409" w:history="1">
             <w:r>
               <w:rPr>
                 <w:rStyle w:val="a6"/>
                 <w:rFonts w:ascii="宋体" w:eastAsia="宋体" w:hAnsi="宋体"/>
                 <w:noProof/>
-                <w:sz w:val="28"/>
-                <w:szCs w:val="28"/>
               </w:rPr>
               <w:t>5.1</w:t>
             </w:r>
@@ -2764,77 +2179,54 @@
                 <w:rStyle w:val="a6"/>
                 <w:rFonts w:ascii="宋体" w:eastAsia="宋体" w:hAnsi="宋体" w:hint="eastAsia"/>
                 <w:noProof/>
-                <w:sz w:val="28"/>
-                <w:szCs w:val="28"/>
               </w:rPr>
               <w:t xml:space="preserve"> 技术路线</w:t>
             </w:r>
             <w:r>
               <w:rPr>
-                <w:rFonts w:ascii="宋体" w:eastAsia="宋体" w:hAnsi="宋体"/>
-                <w:noProof/>
-                <w:webHidden/>
-                <w:sz w:val="28"/>
-                <w:szCs w:val="28"/>
+                <w:noProof/>
+                <w:webHidden/>
               </w:rPr>
               <w:tab/>
             </w:r>
             <w:r>
               <w:rPr>
-                <w:rFonts w:ascii="宋体" w:eastAsia="宋体" w:hAnsi="宋体"/>
-                <w:noProof/>
-                <w:webHidden/>
-                <w:sz w:val="28"/>
-                <w:szCs w:val="28"/>
+                <w:noProof/>
+                <w:webHidden/>
               </w:rPr>
               <w:fldChar w:fldCharType="begin"/>
             </w:r>
             <w:r>
               <w:rPr>
-                <w:rFonts w:ascii="宋体" w:eastAsia="宋体" w:hAnsi="宋体"/>
-                <w:noProof/>
-                <w:webHidden/>
-                <w:sz w:val="28"/>
-                <w:szCs w:val="28"/>
-              </w:rPr>
-              <w:instrText xml:space="preserve"> PAGEREF _Toc508006592 \h </w:instrText>
-            </w:r>
-            <w:r>
-              <w:rPr>
-                <w:rFonts w:ascii="宋体" w:eastAsia="宋体" w:hAnsi="宋体"/>
-                <w:noProof/>
-                <w:webHidden/>
-                <w:sz w:val="28"/>
-                <w:szCs w:val="28"/>
-              </w:rPr>
-            </w:r>
-            <w:r>
-              <w:rPr>
-                <w:rFonts w:ascii="宋体" w:eastAsia="宋体" w:hAnsi="宋体"/>
-                <w:noProof/>
-                <w:webHidden/>
-                <w:sz w:val="28"/>
-                <w:szCs w:val="28"/>
+                <w:noProof/>
+                <w:webHidden/>
+              </w:rPr>
+              <w:instrText xml:space="preserve"> PAGEREF _Toc508019409 \h </w:instrText>
+            </w:r>
+            <w:r>
+              <w:rPr>
+                <w:noProof/>
+                <w:webHidden/>
+              </w:rPr>
+            </w:r>
+            <w:r>
+              <w:rPr>
+                <w:noProof/>
+                <w:webHidden/>
               </w:rPr>
               <w:fldChar w:fldCharType="separate"/>
             </w:r>
             <w:r>
               <w:rPr>
-                <w:rFonts w:ascii="宋体" w:eastAsia="宋体" w:hAnsi="宋体"/>
-                <w:noProof/>
-                <w:webHidden/>
-                <w:sz w:val="28"/>
-                <w:szCs w:val="28"/>
-              </w:rPr>
-              <w:t>5</w:t>
-            </w:r>
-            <w:r>
-              <w:rPr>
-                <w:rFonts w:ascii="宋体" w:eastAsia="宋体" w:hAnsi="宋体"/>
-                <w:noProof/>
-                <w:webHidden/>
-                <w:sz w:val="28"/>
-                <w:szCs w:val="28"/>
+                <w:noProof/>
+                <w:webHidden/>
+              </w:rPr>
+              <w:t>7</w:t>
+            </w:r>
+            <w:r>
+              <w:rPr>
+                <w:noProof/>
+                <w:webHidden/>
               </w:rPr>
               <w:fldChar w:fldCharType="end"/>
             </w:r>
@@ -2846,23 +2238,20 @@
             <w:tabs>
               <w:tab w:val="right" w:leader="dot" w:pos="8296"/>
             </w:tabs>
-            <w:ind w:firstLine="560"/>
+            <w:ind w:firstLine="440"/>
             <w:rPr>
-              <w:rFonts w:ascii="宋体" w:eastAsia="宋体" w:hAnsi="宋体" w:cstheme="minorBidi"/>
+              <w:rFonts w:cstheme="minorBidi"/>
               <w:noProof/>
               <w:kern w:val="2"/>
-              <w:sz w:val="28"/>
-              <w:szCs w:val="28"/>
+              <w:sz w:val="21"/>
             </w:rPr>
           </w:pPr>
-          <w:hyperlink w:anchor="_Toc508006593" w:history="1">
+          <w:hyperlink w:anchor="_Toc508019410" w:history="1">
             <w:r>
               <w:rPr>
                 <w:rStyle w:val="a6"/>
                 <w:rFonts w:ascii="宋体" w:eastAsia="宋体" w:hAnsi="宋体"/>
                 <w:noProof/>
-                <w:sz w:val="28"/>
-                <w:szCs w:val="28"/>
               </w:rPr>
               <w:t>5.1.1 Java</w:t>
             </w:r>
@@ -2871,8 +2260,6 @@
                 <w:rStyle w:val="a6"/>
                 <w:rFonts w:ascii="宋体" w:eastAsia="宋体" w:hAnsi="宋体" w:cs="微软雅黑" w:hint="eastAsia"/>
                 <w:noProof/>
-                <w:sz w:val="28"/>
-                <w:szCs w:val="28"/>
               </w:rPr>
               <w:t>环</w:t>
             </w:r>
@@ -2881,77 +2268,54 @@
                 <w:rStyle w:val="a6"/>
                 <w:rFonts w:ascii="宋体" w:eastAsia="宋体" w:hAnsi="宋体" w:cs="MS Mincho" w:hint="eastAsia"/>
                 <w:noProof/>
-                <w:sz w:val="28"/>
-                <w:szCs w:val="28"/>
               </w:rPr>
               <w:t>境</w:t>
             </w:r>
             <w:r>
               <w:rPr>
-                <w:rFonts w:ascii="宋体" w:eastAsia="宋体" w:hAnsi="宋体"/>
-                <w:noProof/>
-                <w:webHidden/>
-                <w:sz w:val="28"/>
-                <w:szCs w:val="28"/>
+                <w:noProof/>
+                <w:webHidden/>
               </w:rPr>
               <w:tab/>
             </w:r>
             <w:r>
               <w:rPr>
-                <w:rFonts w:ascii="宋体" w:eastAsia="宋体" w:hAnsi="宋体"/>
-                <w:noProof/>
-                <w:webHidden/>
-                <w:sz w:val="28"/>
-                <w:szCs w:val="28"/>
+                <w:noProof/>
+                <w:webHidden/>
               </w:rPr>
               <w:fldChar w:fldCharType="begin"/>
             </w:r>
             <w:r>
               <w:rPr>
-                <w:rFonts w:ascii="宋体" w:eastAsia="宋体" w:hAnsi="宋体"/>
-                <w:noProof/>
-                <w:webHidden/>
-                <w:sz w:val="28"/>
-                <w:szCs w:val="28"/>
-              </w:rPr>
-              <w:instrText xml:space="preserve"> PAGEREF _Toc508006593 \h </w:instrText>
-            </w:r>
-            <w:r>
-              <w:rPr>
-                <w:rFonts w:ascii="宋体" w:eastAsia="宋体" w:hAnsi="宋体"/>
-                <w:noProof/>
-                <w:webHidden/>
-                <w:sz w:val="28"/>
-                <w:szCs w:val="28"/>
-              </w:rPr>
-            </w:r>
-            <w:r>
-              <w:rPr>
-                <w:rFonts w:ascii="宋体" w:eastAsia="宋体" w:hAnsi="宋体"/>
-                <w:noProof/>
-                <w:webHidden/>
-                <w:sz w:val="28"/>
-                <w:szCs w:val="28"/>
+                <w:noProof/>
+                <w:webHidden/>
+              </w:rPr>
+              <w:instrText xml:space="preserve"> PAGEREF _Toc508019410 \h </w:instrText>
+            </w:r>
+            <w:r>
+              <w:rPr>
+                <w:noProof/>
+                <w:webHidden/>
+              </w:rPr>
+            </w:r>
+            <w:r>
+              <w:rPr>
+                <w:noProof/>
+                <w:webHidden/>
               </w:rPr>
               <w:fldChar w:fldCharType="separate"/>
             </w:r>
             <w:r>
               <w:rPr>
-                <w:rFonts w:ascii="宋体" w:eastAsia="宋体" w:hAnsi="宋体"/>
-                <w:noProof/>
-                <w:webHidden/>
-                <w:sz w:val="28"/>
-                <w:szCs w:val="28"/>
-              </w:rPr>
-              <w:t>6</w:t>
-            </w:r>
-            <w:r>
-              <w:rPr>
-                <w:rFonts w:ascii="宋体" w:eastAsia="宋体" w:hAnsi="宋体"/>
-                <w:noProof/>
-                <w:webHidden/>
-                <w:sz w:val="28"/>
-                <w:szCs w:val="28"/>
+                <w:noProof/>
+                <w:webHidden/>
+              </w:rPr>
+              <w:t>8</w:t>
+            </w:r>
+            <w:r>
+              <w:rPr>
+                <w:noProof/>
+                <w:webHidden/>
               </w:rPr>
               <w:fldChar w:fldCharType="end"/>
             </w:r>
@@ -2963,23 +2327,20 @@
             <w:tabs>
               <w:tab w:val="right" w:leader="dot" w:pos="8296"/>
             </w:tabs>
-            <w:ind w:firstLine="560"/>
+            <w:ind w:firstLine="440"/>
             <w:rPr>
-              <w:rFonts w:ascii="宋体" w:eastAsia="宋体" w:hAnsi="宋体" w:cstheme="minorBidi"/>
+              <w:rFonts w:cstheme="minorBidi"/>
               <w:noProof/>
               <w:kern w:val="2"/>
-              <w:sz w:val="28"/>
-              <w:szCs w:val="28"/>
+              <w:sz w:val="21"/>
             </w:rPr>
           </w:pPr>
-          <w:hyperlink w:anchor="_Toc508006594" w:history="1">
+          <w:hyperlink w:anchor="_Toc508019411" w:history="1">
             <w:r>
               <w:rPr>
                 <w:rStyle w:val="a6"/>
                 <w:rFonts w:ascii="宋体" w:eastAsia="宋体" w:hAnsi="宋体"/>
                 <w:noProof/>
-                <w:sz w:val="28"/>
-                <w:szCs w:val="28"/>
               </w:rPr>
               <w:t>5.1.2 java</w:t>
             </w:r>
@@ -2988,77 +2349,54 @@
                 <w:rStyle w:val="a6"/>
                 <w:rFonts w:ascii="宋体" w:eastAsia="宋体" w:hAnsi="宋体" w:hint="eastAsia"/>
                 <w:noProof/>
-                <w:sz w:val="28"/>
-                <w:szCs w:val="28"/>
               </w:rPr>
               <w:t>集成开发环境</w:t>
             </w:r>
             <w:r>
               <w:rPr>
-                <w:rFonts w:ascii="宋体" w:eastAsia="宋体" w:hAnsi="宋体"/>
-                <w:noProof/>
-                <w:webHidden/>
-                <w:sz w:val="28"/>
-                <w:szCs w:val="28"/>
+                <w:noProof/>
+                <w:webHidden/>
               </w:rPr>
               <w:tab/>
             </w:r>
             <w:r>
               <w:rPr>
-                <w:rFonts w:ascii="宋体" w:eastAsia="宋体" w:hAnsi="宋体"/>
-                <w:noProof/>
-                <w:webHidden/>
-                <w:sz w:val="28"/>
-                <w:szCs w:val="28"/>
+                <w:noProof/>
+                <w:webHidden/>
               </w:rPr>
               <w:fldChar w:fldCharType="begin"/>
             </w:r>
             <w:r>
               <w:rPr>
-                <w:rFonts w:ascii="宋体" w:eastAsia="宋体" w:hAnsi="宋体"/>
-                <w:noProof/>
-                <w:webHidden/>
-                <w:sz w:val="28"/>
-                <w:szCs w:val="28"/>
-              </w:rPr>
-              <w:instrText xml:space="preserve"> PAGEREF _Toc508006594 \h </w:instrText>
-            </w:r>
-            <w:r>
-              <w:rPr>
-                <w:rFonts w:ascii="宋体" w:eastAsia="宋体" w:hAnsi="宋体"/>
-                <w:noProof/>
-                <w:webHidden/>
-                <w:sz w:val="28"/>
-                <w:szCs w:val="28"/>
-              </w:rPr>
-            </w:r>
-            <w:r>
-              <w:rPr>
-                <w:rFonts w:ascii="宋体" w:eastAsia="宋体" w:hAnsi="宋体"/>
-                <w:noProof/>
-                <w:webHidden/>
-                <w:sz w:val="28"/>
-                <w:szCs w:val="28"/>
+                <w:noProof/>
+                <w:webHidden/>
+              </w:rPr>
+              <w:instrText xml:space="preserve"> PAGEREF _Toc508019411 \h </w:instrText>
+            </w:r>
+            <w:r>
+              <w:rPr>
+                <w:noProof/>
+                <w:webHidden/>
+              </w:rPr>
+            </w:r>
+            <w:r>
+              <w:rPr>
+                <w:noProof/>
+                <w:webHidden/>
               </w:rPr>
               <w:fldChar w:fldCharType="separate"/>
             </w:r>
             <w:r>
               <w:rPr>
-                <w:rFonts w:ascii="宋体" w:eastAsia="宋体" w:hAnsi="宋体"/>
-                <w:noProof/>
-                <w:webHidden/>
-                <w:sz w:val="28"/>
-                <w:szCs w:val="28"/>
-              </w:rPr>
-              <w:t>6</w:t>
-            </w:r>
-            <w:r>
-              <w:rPr>
-                <w:rFonts w:ascii="宋体" w:eastAsia="宋体" w:hAnsi="宋体"/>
-                <w:noProof/>
-                <w:webHidden/>
-                <w:sz w:val="28"/>
-                <w:szCs w:val="28"/>
+                <w:noProof/>
+                <w:webHidden/>
+              </w:rPr>
+              <w:t>8</w:t>
+            </w:r>
+            <w:r>
+              <w:rPr>
+                <w:noProof/>
+                <w:webHidden/>
               </w:rPr>
               <w:fldChar w:fldCharType="end"/>
             </w:r>
@@ -3070,23 +2408,20 @@
             <w:tabs>
               <w:tab w:val="right" w:leader="dot" w:pos="8296"/>
             </w:tabs>
-            <w:ind w:firstLine="560"/>
+            <w:ind w:firstLine="440"/>
             <w:rPr>
-              <w:rFonts w:ascii="宋体" w:eastAsia="宋体" w:hAnsi="宋体" w:cstheme="minorBidi"/>
+              <w:rFonts w:cstheme="minorBidi"/>
               <w:noProof/>
               <w:kern w:val="2"/>
-              <w:sz w:val="28"/>
-              <w:szCs w:val="28"/>
+              <w:sz w:val="21"/>
             </w:rPr>
           </w:pPr>
-          <w:hyperlink w:anchor="_Toc508006595" w:history="1">
+          <w:hyperlink w:anchor="_Toc508019412" w:history="1">
             <w:r>
               <w:rPr>
                 <w:rStyle w:val="a6"/>
                 <w:rFonts w:ascii="宋体" w:eastAsia="宋体" w:hAnsi="宋体"/>
                 <w:noProof/>
-                <w:sz w:val="28"/>
-                <w:szCs w:val="28"/>
               </w:rPr>
               <w:t>5.1.3</w:t>
             </w:r>
@@ -3095,8 +2430,6 @@
                 <w:rStyle w:val="a6"/>
                 <w:rFonts w:ascii="宋体" w:eastAsia="宋体" w:hAnsi="宋体" w:hint="eastAsia"/>
                 <w:noProof/>
-                <w:sz w:val="28"/>
-                <w:szCs w:val="28"/>
               </w:rPr>
               <w:t xml:space="preserve"> 面向</w:t>
             </w:r>
@@ -3105,8 +2438,6 @@
                 <w:rStyle w:val="a6"/>
                 <w:rFonts w:ascii="宋体" w:eastAsia="宋体" w:hAnsi="宋体" w:cs="微软雅黑" w:hint="eastAsia"/>
                 <w:noProof/>
-                <w:sz w:val="28"/>
-                <w:szCs w:val="28"/>
               </w:rPr>
               <w:t>对</w:t>
             </w:r>
@@ -3115,77 +2446,54 @@
                 <w:rStyle w:val="a6"/>
                 <w:rFonts w:ascii="宋体" w:eastAsia="宋体" w:hAnsi="宋体" w:hint="eastAsia"/>
                 <w:noProof/>
-                <w:sz w:val="28"/>
-                <w:szCs w:val="28"/>
               </w:rPr>
               <w:t>象的需求分析方法</w:t>
             </w:r>
             <w:r>
               <w:rPr>
-                <w:rFonts w:ascii="宋体" w:eastAsia="宋体" w:hAnsi="宋体"/>
-                <w:noProof/>
-                <w:webHidden/>
-                <w:sz w:val="28"/>
-                <w:szCs w:val="28"/>
+                <w:noProof/>
+                <w:webHidden/>
               </w:rPr>
               <w:tab/>
             </w:r>
             <w:r>
               <w:rPr>
-                <w:rFonts w:ascii="宋体" w:eastAsia="宋体" w:hAnsi="宋体"/>
-                <w:noProof/>
-                <w:webHidden/>
-                <w:sz w:val="28"/>
-                <w:szCs w:val="28"/>
+                <w:noProof/>
+                <w:webHidden/>
               </w:rPr>
               <w:fldChar w:fldCharType="begin"/>
             </w:r>
             <w:r>
               <w:rPr>
-                <w:rFonts w:ascii="宋体" w:eastAsia="宋体" w:hAnsi="宋体"/>
-                <w:noProof/>
-                <w:webHidden/>
-                <w:sz w:val="28"/>
-                <w:szCs w:val="28"/>
-              </w:rPr>
-              <w:instrText xml:space="preserve"> PAGEREF _Toc508006595 \h </w:instrText>
-            </w:r>
-            <w:r>
-              <w:rPr>
-                <w:rFonts w:ascii="宋体" w:eastAsia="宋体" w:hAnsi="宋体"/>
-                <w:noProof/>
-                <w:webHidden/>
-                <w:sz w:val="28"/>
-                <w:szCs w:val="28"/>
-              </w:rPr>
-            </w:r>
-            <w:r>
-              <w:rPr>
-                <w:rFonts w:ascii="宋体" w:eastAsia="宋体" w:hAnsi="宋体"/>
-                <w:noProof/>
-                <w:webHidden/>
-                <w:sz w:val="28"/>
-                <w:szCs w:val="28"/>
+                <w:noProof/>
+                <w:webHidden/>
+              </w:rPr>
+              <w:instrText xml:space="preserve"> PAGEREF _Toc508019412 \h </w:instrText>
+            </w:r>
+            <w:r>
+              <w:rPr>
+                <w:noProof/>
+                <w:webHidden/>
+              </w:rPr>
+            </w:r>
+            <w:r>
+              <w:rPr>
+                <w:noProof/>
+                <w:webHidden/>
               </w:rPr>
               <w:fldChar w:fldCharType="separate"/>
             </w:r>
             <w:r>
               <w:rPr>
-                <w:rFonts w:ascii="宋体" w:eastAsia="宋体" w:hAnsi="宋体"/>
-                <w:noProof/>
-                <w:webHidden/>
-                <w:sz w:val="28"/>
-                <w:szCs w:val="28"/>
-              </w:rPr>
-              <w:t>7</w:t>
-            </w:r>
-            <w:r>
-              <w:rPr>
-                <w:rFonts w:ascii="宋体" w:eastAsia="宋体" w:hAnsi="宋体"/>
-                <w:noProof/>
-                <w:webHidden/>
-                <w:sz w:val="28"/>
-                <w:szCs w:val="28"/>
+                <w:noProof/>
+                <w:webHidden/>
+              </w:rPr>
+              <w:t>9</w:t>
+            </w:r>
+            <w:r>
+              <w:rPr>
+                <w:noProof/>
+                <w:webHidden/>
               </w:rPr>
               <w:fldChar w:fldCharType="end"/>
             </w:r>
@@ -3197,23 +2505,20 @@
             <w:tabs>
               <w:tab w:val="right" w:leader="dot" w:pos="8296"/>
             </w:tabs>
-            <w:ind w:firstLine="560"/>
+            <w:ind w:firstLine="440"/>
             <w:rPr>
-              <w:rFonts w:ascii="宋体" w:eastAsia="宋体" w:hAnsi="宋体" w:cstheme="minorBidi"/>
+              <w:rFonts w:cstheme="minorBidi"/>
               <w:noProof/>
               <w:kern w:val="2"/>
-              <w:sz w:val="28"/>
-              <w:szCs w:val="28"/>
+              <w:sz w:val="21"/>
             </w:rPr>
           </w:pPr>
-          <w:hyperlink w:anchor="_Toc508006596" w:history="1">
+          <w:hyperlink w:anchor="_Toc508019413" w:history="1">
             <w:r>
               <w:rPr>
                 <w:rStyle w:val="a6"/>
                 <w:rFonts w:ascii="宋体" w:eastAsia="宋体" w:hAnsi="宋体"/>
                 <w:noProof/>
-                <w:sz w:val="28"/>
-                <w:szCs w:val="28"/>
               </w:rPr>
               <w:t>5.1.4 B/S</w:t>
             </w:r>
@@ -3222,77 +2527,54 @@
                 <w:rStyle w:val="a6"/>
                 <w:rFonts w:ascii="宋体" w:eastAsia="宋体" w:hAnsi="宋体" w:hint="eastAsia"/>
                 <w:noProof/>
-                <w:sz w:val="28"/>
-                <w:szCs w:val="28"/>
               </w:rPr>
               <w:t>架构</w:t>
             </w:r>
             <w:r>
               <w:rPr>
-                <w:rFonts w:ascii="宋体" w:eastAsia="宋体" w:hAnsi="宋体"/>
-                <w:noProof/>
-                <w:webHidden/>
-                <w:sz w:val="28"/>
-                <w:szCs w:val="28"/>
+                <w:noProof/>
+                <w:webHidden/>
               </w:rPr>
               <w:tab/>
             </w:r>
             <w:r>
               <w:rPr>
-                <w:rFonts w:ascii="宋体" w:eastAsia="宋体" w:hAnsi="宋体"/>
-                <w:noProof/>
-                <w:webHidden/>
-                <w:sz w:val="28"/>
-                <w:szCs w:val="28"/>
+                <w:noProof/>
+                <w:webHidden/>
               </w:rPr>
               <w:fldChar w:fldCharType="begin"/>
             </w:r>
             <w:r>
               <w:rPr>
-                <w:rFonts w:ascii="宋体" w:eastAsia="宋体" w:hAnsi="宋体"/>
-                <w:noProof/>
-                <w:webHidden/>
-                <w:sz w:val="28"/>
-                <w:szCs w:val="28"/>
-              </w:rPr>
-              <w:instrText xml:space="preserve"> PAGEREF _Toc508006596 \h </w:instrText>
-            </w:r>
-            <w:r>
-              <w:rPr>
-                <w:rFonts w:ascii="宋体" w:eastAsia="宋体" w:hAnsi="宋体"/>
-                <w:noProof/>
-                <w:webHidden/>
-                <w:sz w:val="28"/>
-                <w:szCs w:val="28"/>
-              </w:rPr>
-            </w:r>
-            <w:r>
-              <w:rPr>
-                <w:rFonts w:ascii="宋体" w:eastAsia="宋体" w:hAnsi="宋体"/>
-                <w:noProof/>
-                <w:webHidden/>
-                <w:sz w:val="28"/>
-                <w:szCs w:val="28"/>
+                <w:noProof/>
+                <w:webHidden/>
+              </w:rPr>
+              <w:instrText xml:space="preserve"> PAGEREF _Toc508019413 \h </w:instrText>
+            </w:r>
+            <w:r>
+              <w:rPr>
+                <w:noProof/>
+                <w:webHidden/>
+              </w:rPr>
+            </w:r>
+            <w:r>
+              <w:rPr>
+                <w:noProof/>
+                <w:webHidden/>
               </w:rPr>
               <w:fldChar w:fldCharType="separate"/>
             </w:r>
             <w:r>
               <w:rPr>
-                <w:rFonts w:ascii="宋体" w:eastAsia="宋体" w:hAnsi="宋体"/>
-                <w:noProof/>
-                <w:webHidden/>
-                <w:sz w:val="28"/>
-                <w:szCs w:val="28"/>
-              </w:rPr>
-              <w:t>7</w:t>
-            </w:r>
-            <w:r>
-              <w:rPr>
-                <w:rFonts w:ascii="宋体" w:eastAsia="宋体" w:hAnsi="宋体"/>
-                <w:noProof/>
-                <w:webHidden/>
-                <w:sz w:val="28"/>
-                <w:szCs w:val="28"/>
+                <w:noProof/>
+                <w:webHidden/>
+              </w:rPr>
+              <w:t>9</w:t>
+            </w:r>
+            <w:r>
+              <w:rPr>
+                <w:noProof/>
+                <w:webHidden/>
               </w:rPr>
               <w:fldChar w:fldCharType="end"/>
             </w:r>
@@ -3304,92 +2586,68 @@
             <w:tabs>
               <w:tab w:val="right" w:leader="dot" w:pos="8296"/>
             </w:tabs>
-            <w:ind w:firstLine="560"/>
+            <w:ind w:firstLine="440"/>
             <w:rPr>
-              <w:rFonts w:ascii="宋体" w:eastAsia="宋体" w:hAnsi="宋体" w:cstheme="minorBidi"/>
+              <w:rFonts w:cstheme="minorBidi"/>
               <w:noProof/>
               <w:kern w:val="2"/>
-              <w:sz w:val="28"/>
-              <w:szCs w:val="28"/>
+              <w:sz w:val="21"/>
             </w:rPr>
           </w:pPr>
-          <w:hyperlink w:anchor="_Toc508006597" w:history="1">
+          <w:hyperlink w:anchor="_Toc508019414" w:history="1">
             <w:r>
               <w:rPr>
                 <w:rStyle w:val="a6"/>
                 <w:rFonts w:ascii="宋体" w:eastAsia="宋体" w:hAnsi="宋体"/>
                 <w:noProof/>
-                <w:sz w:val="28"/>
-                <w:szCs w:val="28"/>
               </w:rPr>
               <w:t>5.1.5 MVC</w:t>
             </w:r>
             <w:r>
               <w:rPr>
-                <w:rFonts w:ascii="宋体" w:eastAsia="宋体" w:hAnsi="宋体"/>
-                <w:noProof/>
-                <w:webHidden/>
-                <w:sz w:val="28"/>
-                <w:szCs w:val="28"/>
+                <w:noProof/>
+                <w:webHidden/>
               </w:rPr>
               <w:tab/>
             </w:r>
             <w:r>
               <w:rPr>
-                <w:rFonts w:ascii="宋体" w:eastAsia="宋体" w:hAnsi="宋体"/>
-                <w:noProof/>
-                <w:webHidden/>
-                <w:sz w:val="28"/>
-                <w:szCs w:val="28"/>
+                <w:noProof/>
+                <w:webHidden/>
               </w:rPr>
               <w:fldChar w:fldCharType="begin"/>
             </w:r>
             <w:r>
               <w:rPr>
-                <w:rFonts w:ascii="宋体" w:eastAsia="宋体" w:hAnsi="宋体"/>
-                <w:noProof/>
-                <w:webHidden/>
-                <w:sz w:val="28"/>
-                <w:szCs w:val="28"/>
-              </w:rPr>
-              <w:instrText xml:space="preserve"> PAGEREF _Toc508006597 \h </w:instrText>
-            </w:r>
-            <w:r>
-              <w:rPr>
-                <w:rFonts w:ascii="宋体" w:eastAsia="宋体" w:hAnsi="宋体"/>
-                <w:noProof/>
-                <w:webHidden/>
-                <w:sz w:val="28"/>
-                <w:szCs w:val="28"/>
-              </w:rPr>
-            </w:r>
-            <w:r>
-              <w:rPr>
-                <w:rFonts w:ascii="宋体" w:eastAsia="宋体" w:hAnsi="宋体"/>
-                <w:noProof/>
-                <w:webHidden/>
-                <w:sz w:val="28"/>
-                <w:szCs w:val="28"/>
+                <w:noProof/>
+                <w:webHidden/>
+              </w:rPr>
+              <w:instrText xml:space="preserve"> PAGEREF _Toc508019414 \h </w:instrText>
+            </w:r>
+            <w:r>
+              <w:rPr>
+                <w:noProof/>
+                <w:webHidden/>
+              </w:rPr>
+            </w:r>
+            <w:r>
+              <w:rPr>
+                <w:noProof/>
+                <w:webHidden/>
               </w:rPr>
               <w:fldChar w:fldCharType="separate"/>
             </w:r>
             <w:r>
               <w:rPr>
-                <w:rFonts w:ascii="宋体" w:eastAsia="宋体" w:hAnsi="宋体"/>
-                <w:noProof/>
-                <w:webHidden/>
-                <w:sz w:val="28"/>
-                <w:szCs w:val="28"/>
-              </w:rPr>
-              <w:t>8</w:t>
-            </w:r>
-            <w:r>
-              <w:rPr>
-                <w:rFonts w:ascii="宋体" w:eastAsia="宋体" w:hAnsi="宋体"/>
-                <w:noProof/>
-                <w:webHidden/>
-                <w:sz w:val="28"/>
-                <w:szCs w:val="28"/>
+                <w:noProof/>
+                <w:webHidden/>
+              </w:rPr>
+              <w:t>10</w:t>
+            </w:r>
+            <w:r>
+              <w:rPr>
+                <w:noProof/>
+                <w:webHidden/>
               </w:rPr>
               <w:fldChar w:fldCharType="end"/>
             </w:r>
@@ -3401,23 +2659,20 @@
             <w:tabs>
               <w:tab w:val="right" w:leader="dot" w:pos="8296"/>
             </w:tabs>
-            <w:ind w:firstLine="560"/>
+            <w:ind w:firstLine="440"/>
             <w:rPr>
-              <w:rFonts w:ascii="宋体" w:eastAsia="宋体" w:hAnsi="宋体" w:cstheme="minorBidi"/>
+              <w:rFonts w:cstheme="minorBidi"/>
               <w:noProof/>
               <w:kern w:val="2"/>
-              <w:sz w:val="28"/>
-              <w:szCs w:val="28"/>
+              <w:sz w:val="21"/>
             </w:rPr>
           </w:pPr>
-          <w:hyperlink w:anchor="_Toc508006598" w:history="1">
+          <w:hyperlink w:anchor="_Toc508019415" w:history="1">
             <w:r>
               <w:rPr>
                 <w:rStyle w:val="a6"/>
                 <w:rFonts w:ascii="宋体" w:eastAsia="宋体" w:hAnsi="宋体"/>
                 <w:noProof/>
-                <w:sz w:val="28"/>
-                <w:szCs w:val="28"/>
               </w:rPr>
               <w:t>5.1.6</w:t>
             </w:r>
@@ -3426,8 +2681,6 @@
                 <w:rStyle w:val="a6"/>
                 <w:rFonts w:ascii="宋体" w:eastAsia="宋体" w:hAnsi="宋体" w:hint="eastAsia"/>
                 <w:noProof/>
-                <w:sz w:val="28"/>
-                <w:szCs w:val="28"/>
               </w:rPr>
               <w:t xml:space="preserve"> 两种</w:t>
             </w:r>
@@ -3436,8 +2689,6 @@
                 <w:rStyle w:val="a6"/>
                 <w:rFonts w:ascii="宋体" w:eastAsia="宋体" w:hAnsi="宋体"/>
                 <w:noProof/>
-                <w:sz w:val="28"/>
-                <w:szCs w:val="28"/>
               </w:rPr>
               <w:t>mvc</w:t>
             </w:r>
@@ -3446,77 +2697,54 @@
                 <w:rStyle w:val="a6"/>
                 <w:rFonts w:ascii="宋体" w:eastAsia="宋体" w:hAnsi="宋体" w:hint="eastAsia"/>
                 <w:noProof/>
-                <w:sz w:val="28"/>
-                <w:szCs w:val="28"/>
               </w:rPr>
               <w:t>开源框架</w:t>
             </w:r>
             <w:r>
               <w:rPr>
-                <w:rFonts w:ascii="宋体" w:eastAsia="宋体" w:hAnsi="宋体"/>
-                <w:noProof/>
-                <w:webHidden/>
-                <w:sz w:val="28"/>
-                <w:szCs w:val="28"/>
+                <w:noProof/>
+                <w:webHidden/>
               </w:rPr>
               <w:tab/>
             </w:r>
             <w:r>
               <w:rPr>
-                <w:rFonts w:ascii="宋体" w:eastAsia="宋体" w:hAnsi="宋体"/>
-                <w:noProof/>
-                <w:webHidden/>
-                <w:sz w:val="28"/>
-                <w:szCs w:val="28"/>
+                <w:noProof/>
+                <w:webHidden/>
               </w:rPr>
               <w:fldChar w:fldCharType="begin"/>
             </w:r>
             <w:r>
               <w:rPr>
-                <w:rFonts w:ascii="宋体" w:eastAsia="宋体" w:hAnsi="宋体"/>
-                <w:noProof/>
-                <w:webHidden/>
-                <w:sz w:val="28"/>
-                <w:szCs w:val="28"/>
-              </w:rPr>
-              <w:instrText xml:space="preserve"> PAGEREF _Toc508006598 \h </w:instrText>
-            </w:r>
-            <w:r>
-              <w:rPr>
-                <w:rFonts w:ascii="宋体" w:eastAsia="宋体" w:hAnsi="宋体"/>
-                <w:noProof/>
-                <w:webHidden/>
-                <w:sz w:val="28"/>
-                <w:szCs w:val="28"/>
-              </w:rPr>
-            </w:r>
-            <w:r>
-              <w:rPr>
-                <w:rFonts w:ascii="宋体" w:eastAsia="宋体" w:hAnsi="宋体"/>
-                <w:noProof/>
-                <w:webHidden/>
-                <w:sz w:val="28"/>
-                <w:szCs w:val="28"/>
+                <w:noProof/>
+                <w:webHidden/>
+              </w:rPr>
+              <w:instrText xml:space="preserve"> PAGEREF _Toc508019415 \h </w:instrText>
+            </w:r>
+            <w:r>
+              <w:rPr>
+                <w:noProof/>
+                <w:webHidden/>
+              </w:rPr>
+            </w:r>
+            <w:r>
+              <w:rPr>
+                <w:noProof/>
+                <w:webHidden/>
               </w:rPr>
               <w:fldChar w:fldCharType="separate"/>
             </w:r>
             <w:r>
               <w:rPr>
-                <w:rFonts w:ascii="宋体" w:eastAsia="宋体" w:hAnsi="宋体"/>
-                <w:noProof/>
-                <w:webHidden/>
-                <w:sz w:val="28"/>
-                <w:szCs w:val="28"/>
-              </w:rPr>
-              <w:t>8</w:t>
-            </w:r>
-            <w:r>
-              <w:rPr>
-                <w:rFonts w:ascii="宋体" w:eastAsia="宋体" w:hAnsi="宋体"/>
-                <w:noProof/>
-                <w:webHidden/>
-                <w:sz w:val="28"/>
-                <w:szCs w:val="28"/>
+                <w:noProof/>
+                <w:webHidden/>
+              </w:rPr>
+              <w:t>11</w:t>
+            </w:r>
+            <w:r>
+              <w:rPr>
+                <w:noProof/>
+                <w:webHidden/>
               </w:rPr>
               <w:fldChar w:fldCharType="end"/>
             </w:r>
@@ -3528,23 +2756,20 @@
             <w:tabs>
               <w:tab w:val="right" w:leader="dot" w:pos="8296"/>
             </w:tabs>
-            <w:ind w:firstLine="560"/>
+            <w:ind w:firstLine="440"/>
             <w:rPr>
-              <w:rFonts w:ascii="宋体" w:eastAsia="宋体" w:hAnsi="宋体" w:cstheme="minorBidi"/>
+              <w:rFonts w:cstheme="minorBidi"/>
               <w:noProof/>
               <w:kern w:val="2"/>
-              <w:sz w:val="28"/>
-              <w:szCs w:val="28"/>
+              <w:sz w:val="21"/>
             </w:rPr>
           </w:pPr>
-          <w:hyperlink w:anchor="_Toc508006599" w:history="1">
+          <w:hyperlink w:anchor="_Toc508019416" w:history="1">
             <w:r>
               <w:rPr>
                 <w:rStyle w:val="a6"/>
                 <w:rFonts w:ascii="宋体" w:eastAsia="宋体" w:hAnsi="宋体"/>
                 <w:noProof/>
-                <w:sz w:val="28"/>
-                <w:szCs w:val="28"/>
               </w:rPr>
               <w:t>5.2</w:t>
             </w:r>
@@ -3553,77 +2778,54 @@
                 <w:rStyle w:val="a6"/>
                 <w:rFonts w:ascii="宋体" w:eastAsia="宋体" w:hAnsi="宋体" w:hint="eastAsia"/>
                 <w:noProof/>
-                <w:sz w:val="28"/>
-                <w:szCs w:val="28"/>
               </w:rPr>
               <w:t xml:space="preserve"> 步骤</w:t>
             </w:r>
             <w:r>
               <w:rPr>
-                <w:rFonts w:ascii="宋体" w:eastAsia="宋体" w:hAnsi="宋体"/>
-                <w:noProof/>
-                <w:webHidden/>
-                <w:sz w:val="28"/>
-                <w:szCs w:val="28"/>
+                <w:noProof/>
+                <w:webHidden/>
               </w:rPr>
               <w:tab/>
             </w:r>
             <w:r>
               <w:rPr>
-                <w:rFonts w:ascii="宋体" w:eastAsia="宋体" w:hAnsi="宋体"/>
-                <w:noProof/>
-                <w:webHidden/>
-                <w:sz w:val="28"/>
-                <w:szCs w:val="28"/>
+                <w:noProof/>
+                <w:webHidden/>
               </w:rPr>
               <w:fldChar w:fldCharType="begin"/>
             </w:r>
             <w:r>
               <w:rPr>
-                <w:rFonts w:ascii="宋体" w:eastAsia="宋体" w:hAnsi="宋体"/>
-                <w:noProof/>
-                <w:webHidden/>
-                <w:sz w:val="28"/>
-                <w:szCs w:val="28"/>
-              </w:rPr>
-              <w:instrText xml:space="preserve"> PAGEREF _Toc508006599 \h </w:instrText>
-            </w:r>
-            <w:r>
-              <w:rPr>
-                <w:rFonts w:ascii="宋体" w:eastAsia="宋体" w:hAnsi="宋体"/>
-                <w:noProof/>
-                <w:webHidden/>
-                <w:sz w:val="28"/>
-                <w:szCs w:val="28"/>
-              </w:rPr>
-            </w:r>
-            <w:r>
-              <w:rPr>
-                <w:rFonts w:ascii="宋体" w:eastAsia="宋体" w:hAnsi="宋体"/>
-                <w:noProof/>
-                <w:webHidden/>
-                <w:sz w:val="28"/>
-                <w:szCs w:val="28"/>
+                <w:noProof/>
+                <w:webHidden/>
+              </w:rPr>
+              <w:instrText xml:space="preserve"> PAGEREF _Toc508019416 \h </w:instrText>
+            </w:r>
+            <w:r>
+              <w:rPr>
+                <w:noProof/>
+                <w:webHidden/>
+              </w:rPr>
+            </w:r>
+            <w:r>
+              <w:rPr>
+                <w:noProof/>
+                <w:webHidden/>
               </w:rPr>
               <w:fldChar w:fldCharType="separate"/>
             </w:r>
             <w:r>
               <w:rPr>
-                <w:rFonts w:ascii="宋体" w:eastAsia="宋体" w:hAnsi="宋体"/>
-                <w:noProof/>
-                <w:webHidden/>
-                <w:sz w:val="28"/>
-                <w:szCs w:val="28"/>
-              </w:rPr>
-              <w:t>10</w:t>
-            </w:r>
-            <w:r>
-              <w:rPr>
-                <w:rFonts w:ascii="宋体" w:eastAsia="宋体" w:hAnsi="宋体"/>
-                <w:noProof/>
-                <w:webHidden/>
-                <w:sz w:val="28"/>
-                <w:szCs w:val="28"/>
+                <w:noProof/>
+                <w:webHidden/>
+              </w:rPr>
+              <w:t>13</w:t>
+            </w:r>
+            <w:r>
+              <w:rPr>
+                <w:noProof/>
+                <w:webHidden/>
               </w:rPr>
               <w:fldChar w:fldCharType="end"/>
             </w:r>
@@ -3635,23 +2837,20 @@
             <w:tabs>
               <w:tab w:val="right" w:leader="dot" w:pos="8296"/>
             </w:tabs>
-            <w:ind w:firstLine="560"/>
+            <w:ind w:firstLine="440"/>
             <w:rPr>
-              <w:rFonts w:ascii="宋体" w:eastAsia="宋体" w:hAnsi="宋体" w:cstheme="minorBidi"/>
+              <w:rFonts w:cstheme="minorBidi"/>
               <w:noProof/>
               <w:kern w:val="2"/>
-              <w:sz w:val="28"/>
-              <w:szCs w:val="28"/>
+              <w:sz w:val="21"/>
             </w:rPr>
           </w:pPr>
-          <w:hyperlink w:anchor="_Toc508006600" w:history="1">
+          <w:hyperlink w:anchor="_Toc508019417" w:history="1">
             <w:r>
               <w:rPr>
                 <w:rStyle w:val="a6"/>
                 <w:rFonts w:ascii="宋体" w:eastAsia="宋体" w:hAnsi="宋体"/>
                 <w:noProof/>
-                <w:sz w:val="28"/>
-                <w:szCs w:val="28"/>
               </w:rPr>
               <w:t>5.2.1</w:t>
             </w:r>
@@ -3660,77 +2859,54 @@
                 <w:rStyle w:val="a6"/>
                 <w:rFonts w:ascii="宋体" w:eastAsia="宋体" w:hAnsi="宋体" w:hint="eastAsia"/>
                 <w:noProof/>
-                <w:sz w:val="28"/>
-                <w:szCs w:val="28"/>
               </w:rPr>
               <w:t xml:space="preserve"> 需求分析</w:t>
             </w:r>
             <w:r>
               <w:rPr>
-                <w:rFonts w:ascii="宋体" w:eastAsia="宋体" w:hAnsi="宋体"/>
-                <w:noProof/>
-                <w:webHidden/>
-                <w:sz w:val="28"/>
-                <w:szCs w:val="28"/>
+                <w:noProof/>
+                <w:webHidden/>
               </w:rPr>
               <w:tab/>
             </w:r>
             <w:r>
               <w:rPr>
-                <w:rFonts w:ascii="宋体" w:eastAsia="宋体" w:hAnsi="宋体"/>
-                <w:noProof/>
-                <w:webHidden/>
-                <w:sz w:val="28"/>
-                <w:szCs w:val="28"/>
+                <w:noProof/>
+                <w:webHidden/>
               </w:rPr>
               <w:fldChar w:fldCharType="begin"/>
             </w:r>
             <w:r>
               <w:rPr>
-                <w:rFonts w:ascii="宋体" w:eastAsia="宋体" w:hAnsi="宋体"/>
-                <w:noProof/>
-                <w:webHidden/>
-                <w:sz w:val="28"/>
-                <w:szCs w:val="28"/>
-              </w:rPr>
-              <w:instrText xml:space="preserve"> PAGEREF _Toc508006600 \h </w:instrText>
-            </w:r>
-            <w:r>
-              <w:rPr>
-                <w:rFonts w:ascii="宋体" w:eastAsia="宋体" w:hAnsi="宋体"/>
-                <w:noProof/>
-                <w:webHidden/>
-                <w:sz w:val="28"/>
-                <w:szCs w:val="28"/>
-              </w:rPr>
-            </w:r>
-            <w:r>
-              <w:rPr>
-                <w:rFonts w:ascii="宋体" w:eastAsia="宋体" w:hAnsi="宋体"/>
-                <w:noProof/>
-                <w:webHidden/>
-                <w:sz w:val="28"/>
-                <w:szCs w:val="28"/>
+                <w:noProof/>
+                <w:webHidden/>
+              </w:rPr>
+              <w:instrText xml:space="preserve"> PAGEREF _Toc508019417 \h </w:instrText>
+            </w:r>
+            <w:r>
+              <w:rPr>
+                <w:noProof/>
+                <w:webHidden/>
+              </w:rPr>
+            </w:r>
+            <w:r>
+              <w:rPr>
+                <w:noProof/>
+                <w:webHidden/>
               </w:rPr>
               <w:fldChar w:fldCharType="separate"/>
             </w:r>
             <w:r>
               <w:rPr>
-                <w:rFonts w:ascii="宋体" w:eastAsia="宋体" w:hAnsi="宋体"/>
-                <w:noProof/>
-                <w:webHidden/>
-                <w:sz w:val="28"/>
-                <w:szCs w:val="28"/>
-              </w:rPr>
-              <w:t>10</w:t>
-            </w:r>
-            <w:r>
-              <w:rPr>
-                <w:rFonts w:ascii="宋体" w:eastAsia="宋体" w:hAnsi="宋体"/>
-                <w:noProof/>
-                <w:webHidden/>
-                <w:sz w:val="28"/>
-                <w:szCs w:val="28"/>
+                <w:noProof/>
+                <w:webHidden/>
+              </w:rPr>
+              <w:t>13</w:t>
+            </w:r>
+            <w:r>
+              <w:rPr>
+                <w:noProof/>
+                <w:webHidden/>
               </w:rPr>
               <w:fldChar w:fldCharType="end"/>
             </w:r>
@@ -3742,23 +2918,20 @@
             <w:tabs>
               <w:tab w:val="right" w:leader="dot" w:pos="8296"/>
             </w:tabs>
-            <w:ind w:firstLine="560"/>
+            <w:ind w:firstLine="440"/>
             <w:rPr>
-              <w:rFonts w:ascii="宋体" w:eastAsia="宋体" w:hAnsi="宋体" w:cstheme="minorBidi"/>
+              <w:rFonts w:cstheme="minorBidi"/>
               <w:noProof/>
               <w:kern w:val="2"/>
-              <w:sz w:val="28"/>
-              <w:szCs w:val="28"/>
+              <w:sz w:val="21"/>
             </w:rPr>
           </w:pPr>
-          <w:hyperlink w:anchor="_Toc508006601" w:history="1">
+          <w:hyperlink w:anchor="_Toc508019418" w:history="1">
             <w:r>
               <w:rPr>
                 <w:rStyle w:val="a6"/>
                 <w:rFonts w:ascii="宋体" w:eastAsia="宋体" w:hAnsi="宋体"/>
                 <w:noProof/>
-                <w:sz w:val="28"/>
-                <w:szCs w:val="28"/>
               </w:rPr>
               <w:t>5.2.2</w:t>
             </w:r>
@@ -3767,77 +2940,54 @@
                 <w:rStyle w:val="a6"/>
                 <w:rFonts w:ascii="宋体" w:eastAsia="宋体" w:hAnsi="宋体" w:hint="eastAsia"/>
                 <w:noProof/>
-                <w:sz w:val="28"/>
-                <w:szCs w:val="28"/>
               </w:rPr>
               <w:t xml:space="preserve"> 软件设计</w:t>
             </w:r>
             <w:r>
               <w:rPr>
-                <w:rFonts w:ascii="宋体" w:eastAsia="宋体" w:hAnsi="宋体"/>
-                <w:noProof/>
-                <w:webHidden/>
-                <w:sz w:val="28"/>
-                <w:szCs w:val="28"/>
+                <w:noProof/>
+                <w:webHidden/>
               </w:rPr>
               <w:tab/>
             </w:r>
             <w:r>
               <w:rPr>
-                <w:rFonts w:ascii="宋体" w:eastAsia="宋体" w:hAnsi="宋体"/>
-                <w:noProof/>
-                <w:webHidden/>
-                <w:sz w:val="28"/>
-                <w:szCs w:val="28"/>
+                <w:noProof/>
+                <w:webHidden/>
               </w:rPr>
               <w:fldChar w:fldCharType="begin"/>
             </w:r>
             <w:r>
               <w:rPr>
-                <w:rFonts w:ascii="宋体" w:eastAsia="宋体" w:hAnsi="宋体"/>
-                <w:noProof/>
-                <w:webHidden/>
-                <w:sz w:val="28"/>
-                <w:szCs w:val="28"/>
-              </w:rPr>
-              <w:instrText xml:space="preserve"> PAGEREF _Toc508006601 \h </w:instrText>
-            </w:r>
-            <w:r>
-              <w:rPr>
-                <w:rFonts w:ascii="宋体" w:eastAsia="宋体" w:hAnsi="宋体"/>
-                <w:noProof/>
-                <w:webHidden/>
-                <w:sz w:val="28"/>
-                <w:szCs w:val="28"/>
-              </w:rPr>
-            </w:r>
-            <w:r>
-              <w:rPr>
-                <w:rFonts w:ascii="宋体" w:eastAsia="宋体" w:hAnsi="宋体"/>
-                <w:noProof/>
-                <w:webHidden/>
-                <w:sz w:val="28"/>
-                <w:szCs w:val="28"/>
+                <w:noProof/>
+                <w:webHidden/>
+              </w:rPr>
+              <w:instrText xml:space="preserve"> PAGEREF _Toc508019418 \h </w:instrText>
+            </w:r>
+            <w:r>
+              <w:rPr>
+                <w:noProof/>
+                <w:webHidden/>
+              </w:rPr>
+            </w:r>
+            <w:r>
+              <w:rPr>
+                <w:noProof/>
+                <w:webHidden/>
               </w:rPr>
               <w:fldChar w:fldCharType="separate"/>
             </w:r>
             <w:r>
               <w:rPr>
-                <w:rFonts w:ascii="宋体" w:eastAsia="宋体" w:hAnsi="宋体"/>
-                <w:noProof/>
-                <w:webHidden/>
-                <w:sz w:val="28"/>
-                <w:szCs w:val="28"/>
-              </w:rPr>
-              <w:t>10</w:t>
-            </w:r>
-            <w:r>
-              <w:rPr>
-                <w:rFonts w:ascii="宋体" w:eastAsia="宋体" w:hAnsi="宋体"/>
-                <w:noProof/>
-                <w:webHidden/>
-                <w:sz w:val="28"/>
-                <w:szCs w:val="28"/>
+                <w:noProof/>
+                <w:webHidden/>
+              </w:rPr>
+              <w:t>13</w:t>
+            </w:r>
+            <w:r>
+              <w:rPr>
+                <w:noProof/>
+                <w:webHidden/>
               </w:rPr>
               <w:fldChar w:fldCharType="end"/>
             </w:r>
@@ -3849,23 +2999,20 @@
             <w:tabs>
               <w:tab w:val="right" w:leader="dot" w:pos="8296"/>
             </w:tabs>
-            <w:ind w:firstLine="560"/>
+            <w:ind w:firstLine="440"/>
             <w:rPr>
-              <w:rFonts w:ascii="宋体" w:eastAsia="宋体" w:hAnsi="宋体" w:cstheme="minorBidi"/>
+              <w:rFonts w:cstheme="minorBidi"/>
               <w:noProof/>
               <w:kern w:val="2"/>
-              <w:sz w:val="28"/>
-              <w:szCs w:val="28"/>
+              <w:sz w:val="21"/>
             </w:rPr>
           </w:pPr>
-          <w:hyperlink w:anchor="_Toc508006602" w:history="1">
+          <w:hyperlink w:anchor="_Toc508019419" w:history="1">
             <w:r>
               <w:rPr>
                 <w:rStyle w:val="a6"/>
                 <w:rFonts w:ascii="宋体" w:eastAsia="宋体" w:hAnsi="宋体"/>
                 <w:noProof/>
-                <w:sz w:val="28"/>
-                <w:szCs w:val="28"/>
               </w:rPr>
               <w:t>5.2.3</w:t>
             </w:r>
@@ -3874,77 +3021,54 @@
                 <w:rStyle w:val="a6"/>
                 <w:rFonts w:ascii="宋体" w:eastAsia="宋体" w:hAnsi="宋体" w:hint="eastAsia"/>
                 <w:noProof/>
-                <w:sz w:val="28"/>
-                <w:szCs w:val="28"/>
               </w:rPr>
               <w:t xml:space="preserve"> 程序编码</w:t>
             </w:r>
             <w:r>
               <w:rPr>
-                <w:rFonts w:ascii="宋体" w:eastAsia="宋体" w:hAnsi="宋体"/>
-                <w:noProof/>
-                <w:webHidden/>
-                <w:sz w:val="28"/>
-                <w:szCs w:val="28"/>
+                <w:noProof/>
+                <w:webHidden/>
               </w:rPr>
               <w:tab/>
             </w:r>
             <w:r>
               <w:rPr>
-                <w:rFonts w:ascii="宋体" w:eastAsia="宋体" w:hAnsi="宋体"/>
-                <w:noProof/>
-                <w:webHidden/>
-                <w:sz w:val="28"/>
-                <w:szCs w:val="28"/>
+                <w:noProof/>
+                <w:webHidden/>
               </w:rPr>
               <w:fldChar w:fldCharType="begin"/>
             </w:r>
             <w:r>
               <w:rPr>
-                <w:rFonts w:ascii="宋体" w:eastAsia="宋体" w:hAnsi="宋体"/>
-                <w:noProof/>
-                <w:webHidden/>
-                <w:sz w:val="28"/>
-                <w:szCs w:val="28"/>
-              </w:rPr>
-              <w:instrText xml:space="preserve"> PAGEREF _Toc508006602 \h </w:instrText>
-            </w:r>
-            <w:r>
-              <w:rPr>
-                <w:rFonts w:ascii="宋体" w:eastAsia="宋体" w:hAnsi="宋体"/>
-                <w:noProof/>
-                <w:webHidden/>
-                <w:sz w:val="28"/>
-                <w:szCs w:val="28"/>
-              </w:rPr>
-            </w:r>
-            <w:r>
-              <w:rPr>
-                <w:rFonts w:ascii="宋体" w:eastAsia="宋体" w:hAnsi="宋体"/>
-                <w:noProof/>
-                <w:webHidden/>
-                <w:sz w:val="28"/>
-                <w:szCs w:val="28"/>
+                <w:noProof/>
+                <w:webHidden/>
+              </w:rPr>
+              <w:instrText xml:space="preserve"> PAGEREF _Toc508019419 \h </w:instrText>
+            </w:r>
+            <w:r>
+              <w:rPr>
+                <w:noProof/>
+                <w:webHidden/>
+              </w:rPr>
+            </w:r>
+            <w:r>
+              <w:rPr>
+                <w:noProof/>
+                <w:webHidden/>
               </w:rPr>
               <w:fldChar w:fldCharType="separate"/>
             </w:r>
             <w:r>
               <w:rPr>
-                <w:rFonts w:ascii="宋体" w:eastAsia="宋体" w:hAnsi="宋体"/>
-                <w:noProof/>
-                <w:webHidden/>
-                <w:sz w:val="28"/>
-                <w:szCs w:val="28"/>
-              </w:rPr>
-              <w:t>11</w:t>
-            </w:r>
-            <w:r>
-              <w:rPr>
-                <w:rFonts w:ascii="宋体" w:eastAsia="宋体" w:hAnsi="宋体"/>
-                <w:noProof/>
-                <w:webHidden/>
-                <w:sz w:val="28"/>
-                <w:szCs w:val="28"/>
+                <w:noProof/>
+                <w:webHidden/>
+              </w:rPr>
+              <w:t>13</w:t>
+            </w:r>
+            <w:r>
+              <w:rPr>
+                <w:noProof/>
+                <w:webHidden/>
               </w:rPr>
               <w:fldChar w:fldCharType="end"/>
             </w:r>
@@ -3956,23 +3080,20 @@
             <w:tabs>
               <w:tab w:val="right" w:leader="dot" w:pos="8296"/>
             </w:tabs>
-            <w:ind w:firstLine="560"/>
+            <w:ind w:firstLine="440"/>
             <w:rPr>
-              <w:rFonts w:ascii="宋体" w:eastAsia="宋体" w:hAnsi="宋体" w:cstheme="minorBidi"/>
+              <w:rFonts w:cstheme="minorBidi"/>
               <w:noProof/>
               <w:kern w:val="2"/>
-              <w:sz w:val="28"/>
-              <w:szCs w:val="28"/>
+              <w:sz w:val="21"/>
             </w:rPr>
           </w:pPr>
-          <w:hyperlink w:anchor="_Toc508006603" w:history="1">
+          <w:hyperlink w:anchor="_Toc508019420" w:history="1">
             <w:r>
               <w:rPr>
                 <w:rStyle w:val="a6"/>
                 <w:rFonts w:ascii="宋体" w:eastAsia="宋体" w:hAnsi="宋体"/>
                 <w:noProof/>
-                <w:sz w:val="28"/>
-                <w:szCs w:val="28"/>
               </w:rPr>
               <w:t>5.2.4</w:t>
             </w:r>
@@ -3981,77 +3102,54 @@
                 <w:rStyle w:val="a6"/>
                 <w:rFonts w:ascii="宋体" w:eastAsia="宋体" w:hAnsi="宋体" w:hint="eastAsia"/>
                 <w:noProof/>
-                <w:sz w:val="28"/>
-                <w:szCs w:val="28"/>
               </w:rPr>
               <w:t xml:space="preserve"> 软件测试</w:t>
             </w:r>
             <w:r>
               <w:rPr>
-                <w:rFonts w:ascii="宋体" w:eastAsia="宋体" w:hAnsi="宋体"/>
-                <w:noProof/>
-                <w:webHidden/>
-                <w:sz w:val="28"/>
-                <w:szCs w:val="28"/>
+                <w:noProof/>
+                <w:webHidden/>
               </w:rPr>
               <w:tab/>
             </w:r>
             <w:r>
               <w:rPr>
-                <w:rFonts w:ascii="宋体" w:eastAsia="宋体" w:hAnsi="宋体"/>
-                <w:noProof/>
-                <w:webHidden/>
-                <w:sz w:val="28"/>
-                <w:szCs w:val="28"/>
+                <w:noProof/>
+                <w:webHidden/>
               </w:rPr>
               <w:fldChar w:fldCharType="begin"/>
             </w:r>
             <w:r>
               <w:rPr>
-                <w:rFonts w:ascii="宋体" w:eastAsia="宋体" w:hAnsi="宋体"/>
-                <w:noProof/>
-                <w:webHidden/>
-                <w:sz w:val="28"/>
-                <w:szCs w:val="28"/>
-              </w:rPr>
-              <w:instrText xml:space="preserve"> PAGEREF _Toc508006603 \h </w:instrText>
-            </w:r>
-            <w:r>
-              <w:rPr>
-                <w:rFonts w:ascii="宋体" w:eastAsia="宋体" w:hAnsi="宋体"/>
-                <w:noProof/>
-                <w:webHidden/>
-                <w:sz w:val="28"/>
-                <w:szCs w:val="28"/>
-              </w:rPr>
-            </w:r>
-            <w:r>
-              <w:rPr>
-                <w:rFonts w:ascii="宋体" w:eastAsia="宋体" w:hAnsi="宋体"/>
-                <w:noProof/>
-                <w:webHidden/>
-                <w:sz w:val="28"/>
-                <w:szCs w:val="28"/>
+                <w:noProof/>
+                <w:webHidden/>
+              </w:rPr>
+              <w:instrText xml:space="preserve"> PAGEREF _Toc508019420 \h </w:instrText>
+            </w:r>
+            <w:r>
+              <w:rPr>
+                <w:noProof/>
+                <w:webHidden/>
+              </w:rPr>
+            </w:r>
+            <w:r>
+              <w:rPr>
+                <w:noProof/>
+                <w:webHidden/>
               </w:rPr>
               <w:fldChar w:fldCharType="separate"/>
             </w:r>
             <w:r>
               <w:rPr>
-                <w:rFonts w:ascii="宋体" w:eastAsia="宋体" w:hAnsi="宋体"/>
-                <w:noProof/>
-                <w:webHidden/>
-                <w:sz w:val="28"/>
-                <w:szCs w:val="28"/>
-              </w:rPr>
-              <w:t>11</w:t>
-            </w:r>
-            <w:r>
-              <w:rPr>
-                <w:rFonts w:ascii="宋体" w:eastAsia="宋体" w:hAnsi="宋体"/>
-                <w:noProof/>
-                <w:webHidden/>
-                <w:sz w:val="28"/>
-                <w:szCs w:val="28"/>
+                <w:noProof/>
+                <w:webHidden/>
+              </w:rPr>
+              <w:t>13</w:t>
+            </w:r>
+            <w:r>
+              <w:rPr>
+                <w:noProof/>
+                <w:webHidden/>
               </w:rPr>
               <w:fldChar w:fldCharType="end"/>
             </w:r>
@@ -4063,23 +3161,20 @@
             <w:tabs>
               <w:tab w:val="right" w:leader="dot" w:pos="8296"/>
             </w:tabs>
-            <w:ind w:firstLine="560"/>
+            <w:ind w:firstLine="440"/>
             <w:rPr>
-              <w:rFonts w:ascii="宋体" w:eastAsia="宋体" w:hAnsi="宋体" w:cstheme="minorBidi"/>
+              <w:rFonts w:cstheme="minorBidi"/>
               <w:noProof/>
               <w:kern w:val="2"/>
-              <w:sz w:val="28"/>
-              <w:szCs w:val="28"/>
+              <w:sz w:val="21"/>
             </w:rPr>
           </w:pPr>
-          <w:hyperlink w:anchor="_Toc508006604" w:history="1">
+          <w:hyperlink w:anchor="_Toc508019421" w:history="1">
             <w:r>
               <w:rPr>
                 <w:rStyle w:val="a6"/>
                 <w:rFonts w:ascii="宋体" w:eastAsia="宋体" w:hAnsi="宋体"/>
                 <w:noProof/>
-                <w:sz w:val="28"/>
-                <w:szCs w:val="28"/>
               </w:rPr>
               <w:t>6</w:t>
             </w:r>
@@ -4088,117 +3183,54 @@
                 <w:rStyle w:val="a6"/>
                 <w:rFonts w:ascii="宋体" w:eastAsia="宋体" w:hAnsi="宋体" w:hint="eastAsia"/>
                 <w:noProof/>
-                <w:sz w:val="28"/>
-                <w:szCs w:val="28"/>
-              </w:rPr>
-              <w:t xml:space="preserve"> </w:t>
-            </w:r>
-            <w:r>
-              <w:rPr>
-                <w:rStyle w:val="a6"/>
-                <w:rFonts w:ascii="宋体" w:eastAsia="宋体" w:hAnsi="宋体" w:cs="微软雅黑" w:hint="eastAsia"/>
-                <w:noProof/>
-                <w:sz w:val="28"/>
-                <w:szCs w:val="28"/>
-              </w:rPr>
-              <w:t>论</w:t>
-            </w:r>
-            <w:r>
-              <w:rPr>
-                <w:rStyle w:val="a6"/>
-                <w:rFonts w:ascii="宋体" w:eastAsia="宋体" w:hAnsi="宋体" w:cs="MS Mincho"/>
-                <w:noProof/>
-                <w:sz w:val="28"/>
-                <w:szCs w:val="28"/>
-              </w:rPr>
-              <w:t>文的</w:t>
-            </w:r>
-            <w:r>
-              <w:rPr>
-                <w:rStyle w:val="a6"/>
-                <w:rFonts w:ascii="宋体" w:eastAsia="宋体" w:hAnsi="宋体" w:cs="微软雅黑" w:hint="eastAsia"/>
-                <w:noProof/>
-                <w:sz w:val="28"/>
-                <w:szCs w:val="28"/>
-              </w:rPr>
-              <w:t>结</w:t>
-            </w:r>
-            <w:r>
-              <w:rPr>
-                <w:rStyle w:val="a6"/>
-                <w:rFonts w:ascii="宋体" w:eastAsia="宋体" w:hAnsi="宋体" w:cs="MS Mincho"/>
-                <w:noProof/>
-                <w:sz w:val="28"/>
-                <w:szCs w:val="28"/>
-              </w:rPr>
-              <w:t>构与框架</w:t>
-            </w:r>
-            <w:r>
-              <w:rPr>
-                <w:rFonts w:ascii="宋体" w:eastAsia="宋体" w:hAnsi="宋体"/>
-                <w:noProof/>
-                <w:webHidden/>
-                <w:sz w:val="28"/>
-                <w:szCs w:val="28"/>
+              </w:rPr>
+              <w:t xml:space="preserve"> 论文的结构与框架</w:t>
+            </w:r>
+            <w:r>
+              <w:rPr>
+                <w:noProof/>
+                <w:webHidden/>
               </w:rPr>
               <w:tab/>
             </w:r>
             <w:r>
               <w:rPr>
-                <w:rFonts w:ascii="宋体" w:eastAsia="宋体" w:hAnsi="宋体"/>
-                <w:noProof/>
-                <w:webHidden/>
-                <w:sz w:val="28"/>
-                <w:szCs w:val="28"/>
+                <w:noProof/>
+                <w:webHidden/>
               </w:rPr>
               <w:fldChar w:fldCharType="begin"/>
             </w:r>
             <w:r>
               <w:rPr>
-                <w:rFonts w:ascii="宋体" w:eastAsia="宋体" w:hAnsi="宋体"/>
-                <w:noProof/>
-                <w:webHidden/>
-                <w:sz w:val="28"/>
-                <w:szCs w:val="28"/>
-              </w:rPr>
-              <w:instrText xml:space="preserve"> PAGEREF _Toc508006604 \h </w:instrText>
-            </w:r>
-            <w:r>
-              <w:rPr>
-                <w:rFonts w:ascii="宋体" w:eastAsia="宋体" w:hAnsi="宋体"/>
-                <w:noProof/>
-                <w:webHidden/>
-                <w:sz w:val="28"/>
-                <w:szCs w:val="28"/>
-              </w:rPr>
-            </w:r>
-            <w:r>
-              <w:rPr>
-                <w:rFonts w:ascii="宋体" w:eastAsia="宋体" w:hAnsi="宋体"/>
-                <w:noProof/>
-                <w:webHidden/>
-                <w:sz w:val="28"/>
-                <w:szCs w:val="28"/>
+                <w:noProof/>
+                <w:webHidden/>
+              </w:rPr>
+              <w:instrText xml:space="preserve"> PAGEREF _Toc508019421 \h </w:instrText>
+            </w:r>
+            <w:r>
+              <w:rPr>
+                <w:noProof/>
+                <w:webHidden/>
+              </w:rPr>
+            </w:r>
+            <w:r>
+              <w:rPr>
+                <w:noProof/>
+                <w:webHidden/>
               </w:rPr>
               <w:fldChar w:fldCharType="separate"/>
             </w:r>
             <w:r>
               <w:rPr>
-                <w:rFonts w:ascii="宋体" w:eastAsia="宋体" w:hAnsi="宋体"/>
-                <w:noProof/>
-                <w:webHidden/>
-                <w:sz w:val="28"/>
-                <w:szCs w:val="28"/>
-              </w:rPr>
-              <w:t>11</w:t>
-            </w:r>
-            <w:r>
-              <w:rPr>
-                <w:rFonts w:ascii="宋体" w:eastAsia="宋体" w:hAnsi="宋体"/>
-                <w:noProof/>
-                <w:webHidden/>
-                <w:sz w:val="28"/>
-                <w:szCs w:val="28"/>
+                <w:noProof/>
+                <w:webHidden/>
+              </w:rPr>
+              <w:t>14</w:t>
+            </w:r>
+            <w:r>
+              <w:rPr>
+                <w:noProof/>
+                <w:webHidden/>
               </w:rPr>
               <w:fldChar w:fldCharType="end"/>
             </w:r>
@@ -4210,23 +3242,20 @@
             <w:tabs>
               <w:tab w:val="right" w:leader="dot" w:pos="8296"/>
             </w:tabs>
-            <w:ind w:firstLine="560"/>
+            <w:ind w:firstLine="440"/>
             <w:rPr>
-              <w:rFonts w:ascii="宋体" w:eastAsia="宋体" w:hAnsi="宋体" w:cstheme="minorBidi"/>
+              <w:rFonts w:cstheme="minorBidi"/>
               <w:noProof/>
               <w:kern w:val="2"/>
-              <w:sz w:val="28"/>
-              <w:szCs w:val="28"/>
+              <w:sz w:val="21"/>
             </w:rPr>
           </w:pPr>
-          <w:hyperlink w:anchor="_Toc508006605" w:history="1">
+          <w:hyperlink w:anchor="_Toc508019422" w:history="1">
             <w:r>
               <w:rPr>
                 <w:rStyle w:val="a6"/>
                 <w:rFonts w:ascii="宋体" w:eastAsia="宋体" w:hAnsi="宋体"/>
                 <w:noProof/>
-                <w:sz w:val="28"/>
-                <w:szCs w:val="28"/>
               </w:rPr>
               <w:t>6.1</w:t>
             </w:r>
@@ -4235,77 +3264,54 @@
                 <w:rStyle w:val="a6"/>
                 <w:rFonts w:ascii="宋体" w:eastAsia="宋体" w:hAnsi="宋体" w:hint="eastAsia"/>
                 <w:noProof/>
-                <w:sz w:val="28"/>
-                <w:szCs w:val="28"/>
               </w:rPr>
               <w:t xml:space="preserve"> 绪论</w:t>
             </w:r>
             <w:r>
               <w:rPr>
-                <w:rFonts w:ascii="宋体" w:eastAsia="宋体" w:hAnsi="宋体"/>
-                <w:noProof/>
-                <w:webHidden/>
-                <w:sz w:val="28"/>
-                <w:szCs w:val="28"/>
+                <w:noProof/>
+                <w:webHidden/>
               </w:rPr>
               <w:tab/>
             </w:r>
             <w:r>
               <w:rPr>
-                <w:rFonts w:ascii="宋体" w:eastAsia="宋体" w:hAnsi="宋体"/>
-                <w:noProof/>
-                <w:webHidden/>
-                <w:sz w:val="28"/>
-                <w:szCs w:val="28"/>
+                <w:noProof/>
+                <w:webHidden/>
               </w:rPr>
               <w:fldChar w:fldCharType="begin"/>
             </w:r>
             <w:r>
               <w:rPr>
-                <w:rFonts w:ascii="宋体" w:eastAsia="宋体" w:hAnsi="宋体"/>
-                <w:noProof/>
-                <w:webHidden/>
-                <w:sz w:val="28"/>
-                <w:szCs w:val="28"/>
-              </w:rPr>
-              <w:instrText xml:space="preserve"> PAGEREF _Toc508006605 \h </w:instrText>
-            </w:r>
-            <w:r>
-              <w:rPr>
-                <w:rFonts w:ascii="宋体" w:eastAsia="宋体" w:hAnsi="宋体"/>
-                <w:noProof/>
-                <w:webHidden/>
-                <w:sz w:val="28"/>
-                <w:szCs w:val="28"/>
-              </w:rPr>
-            </w:r>
-            <w:r>
-              <w:rPr>
-                <w:rFonts w:ascii="宋体" w:eastAsia="宋体" w:hAnsi="宋体"/>
-                <w:noProof/>
-                <w:webHidden/>
-                <w:sz w:val="28"/>
-                <w:szCs w:val="28"/>
+                <w:noProof/>
+                <w:webHidden/>
+              </w:rPr>
+              <w:instrText xml:space="preserve"> PAGEREF _Toc508019422 \h </w:instrText>
+            </w:r>
+            <w:r>
+              <w:rPr>
+                <w:noProof/>
+                <w:webHidden/>
+              </w:rPr>
+            </w:r>
+            <w:r>
+              <w:rPr>
+                <w:noProof/>
+                <w:webHidden/>
               </w:rPr>
               <w:fldChar w:fldCharType="separate"/>
             </w:r>
             <w:r>
               <w:rPr>
-                <w:rFonts w:ascii="宋体" w:eastAsia="宋体" w:hAnsi="宋体"/>
-                <w:noProof/>
-                <w:webHidden/>
-                <w:sz w:val="28"/>
-                <w:szCs w:val="28"/>
-              </w:rPr>
-              <w:t>11</w:t>
-            </w:r>
-            <w:r>
-              <w:rPr>
-                <w:rFonts w:ascii="宋体" w:eastAsia="宋体" w:hAnsi="宋体"/>
-                <w:noProof/>
-                <w:webHidden/>
-                <w:sz w:val="28"/>
-                <w:szCs w:val="28"/>
+                <w:noProof/>
+                <w:webHidden/>
+              </w:rPr>
+              <w:t>14</w:t>
+            </w:r>
+            <w:r>
+              <w:rPr>
+                <w:noProof/>
+                <w:webHidden/>
               </w:rPr>
               <w:fldChar w:fldCharType="end"/>
             </w:r>
@@ -4317,23 +3323,20 @@
             <w:tabs>
               <w:tab w:val="right" w:leader="dot" w:pos="8296"/>
             </w:tabs>
-            <w:ind w:firstLine="560"/>
+            <w:ind w:firstLine="440"/>
             <w:rPr>
-              <w:rFonts w:ascii="宋体" w:eastAsia="宋体" w:hAnsi="宋体" w:cstheme="minorBidi"/>
+              <w:rFonts w:cstheme="minorBidi"/>
               <w:noProof/>
               <w:kern w:val="2"/>
-              <w:sz w:val="28"/>
-              <w:szCs w:val="28"/>
+              <w:sz w:val="21"/>
             </w:rPr>
           </w:pPr>
-          <w:hyperlink w:anchor="_Toc508006606" w:history="1">
+          <w:hyperlink w:anchor="_Toc508019423" w:history="1">
             <w:r>
               <w:rPr>
                 <w:rStyle w:val="a6"/>
                 <w:rFonts w:ascii="宋体" w:eastAsia="宋体" w:hAnsi="宋体"/>
                 <w:noProof/>
-                <w:sz w:val="28"/>
-                <w:szCs w:val="28"/>
               </w:rPr>
               <w:t>6.2</w:t>
             </w:r>
@@ -4342,77 +3345,54 @@
                 <w:rStyle w:val="a6"/>
                 <w:rFonts w:ascii="宋体" w:eastAsia="宋体" w:hAnsi="宋体" w:hint="eastAsia"/>
                 <w:noProof/>
-                <w:sz w:val="28"/>
-                <w:szCs w:val="28"/>
               </w:rPr>
               <w:t xml:space="preserve"> 开发环境及关键技术</w:t>
             </w:r>
             <w:r>
               <w:rPr>
-                <w:rFonts w:ascii="宋体" w:eastAsia="宋体" w:hAnsi="宋体"/>
-                <w:noProof/>
-                <w:webHidden/>
-                <w:sz w:val="28"/>
-                <w:szCs w:val="28"/>
+                <w:noProof/>
+                <w:webHidden/>
               </w:rPr>
               <w:tab/>
             </w:r>
             <w:r>
               <w:rPr>
-                <w:rFonts w:ascii="宋体" w:eastAsia="宋体" w:hAnsi="宋体"/>
-                <w:noProof/>
-                <w:webHidden/>
-                <w:sz w:val="28"/>
-                <w:szCs w:val="28"/>
+                <w:noProof/>
+                <w:webHidden/>
               </w:rPr>
               <w:fldChar w:fldCharType="begin"/>
             </w:r>
             <w:r>
               <w:rPr>
-                <w:rFonts w:ascii="宋体" w:eastAsia="宋体" w:hAnsi="宋体"/>
-                <w:noProof/>
-                <w:webHidden/>
-                <w:sz w:val="28"/>
-                <w:szCs w:val="28"/>
-              </w:rPr>
-              <w:instrText xml:space="preserve"> PAGEREF _Toc508006606 \h </w:instrText>
-            </w:r>
-            <w:r>
-              <w:rPr>
-                <w:rFonts w:ascii="宋体" w:eastAsia="宋体" w:hAnsi="宋体"/>
-                <w:noProof/>
-                <w:webHidden/>
-                <w:sz w:val="28"/>
-                <w:szCs w:val="28"/>
-              </w:rPr>
-            </w:r>
-            <w:r>
-              <w:rPr>
-                <w:rFonts w:ascii="宋体" w:eastAsia="宋体" w:hAnsi="宋体"/>
-                <w:noProof/>
-                <w:webHidden/>
-                <w:sz w:val="28"/>
-                <w:szCs w:val="28"/>
+                <w:noProof/>
+                <w:webHidden/>
+              </w:rPr>
+              <w:instrText xml:space="preserve"> PAGEREF _Toc508019423 \h </w:instrText>
+            </w:r>
+            <w:r>
+              <w:rPr>
+                <w:noProof/>
+                <w:webHidden/>
+              </w:rPr>
+            </w:r>
+            <w:r>
+              <w:rPr>
+                <w:noProof/>
+                <w:webHidden/>
               </w:rPr>
               <w:fldChar w:fldCharType="separate"/>
             </w:r>
             <w:r>
               <w:rPr>
-                <w:rFonts w:ascii="宋体" w:eastAsia="宋体" w:hAnsi="宋体"/>
-                <w:noProof/>
-                <w:webHidden/>
-                <w:sz w:val="28"/>
-                <w:szCs w:val="28"/>
-              </w:rPr>
-              <w:t>11</w:t>
-            </w:r>
-            <w:r>
-              <w:rPr>
-                <w:rFonts w:ascii="宋体" w:eastAsia="宋体" w:hAnsi="宋体"/>
-                <w:noProof/>
-                <w:webHidden/>
-                <w:sz w:val="28"/>
-                <w:szCs w:val="28"/>
+                <w:noProof/>
+                <w:webHidden/>
+              </w:rPr>
+              <w:t>14</w:t>
+            </w:r>
+            <w:r>
+              <w:rPr>
+                <w:noProof/>
+                <w:webHidden/>
               </w:rPr>
               <w:fldChar w:fldCharType="end"/>
             </w:r>
@@ -4424,23 +3404,20 @@
             <w:tabs>
               <w:tab w:val="right" w:leader="dot" w:pos="8296"/>
             </w:tabs>
-            <w:ind w:firstLine="560"/>
+            <w:ind w:firstLine="440"/>
             <w:rPr>
-              <w:rFonts w:ascii="宋体" w:eastAsia="宋体" w:hAnsi="宋体" w:cstheme="minorBidi"/>
+              <w:rFonts w:cstheme="minorBidi"/>
               <w:noProof/>
               <w:kern w:val="2"/>
-              <w:sz w:val="28"/>
-              <w:szCs w:val="28"/>
+              <w:sz w:val="21"/>
             </w:rPr>
           </w:pPr>
-          <w:hyperlink w:anchor="_Toc508006607" w:history="1">
+          <w:hyperlink w:anchor="_Toc508019424" w:history="1">
             <w:r>
               <w:rPr>
                 <w:rStyle w:val="a6"/>
                 <w:rFonts w:ascii="宋体" w:eastAsia="宋体" w:hAnsi="宋体"/>
                 <w:noProof/>
-                <w:sz w:val="28"/>
-                <w:szCs w:val="28"/>
               </w:rPr>
               <w:t>6.3</w:t>
             </w:r>
@@ -4449,77 +3426,54 @@
                 <w:rStyle w:val="a6"/>
                 <w:rFonts w:ascii="宋体" w:eastAsia="宋体" w:hAnsi="宋体" w:hint="eastAsia"/>
                 <w:noProof/>
-                <w:sz w:val="28"/>
-                <w:szCs w:val="28"/>
               </w:rPr>
               <w:t xml:space="preserve"> 业务需求分析与设计</w:t>
             </w:r>
             <w:r>
               <w:rPr>
-                <w:rFonts w:ascii="宋体" w:eastAsia="宋体" w:hAnsi="宋体"/>
-                <w:noProof/>
-                <w:webHidden/>
-                <w:sz w:val="28"/>
-                <w:szCs w:val="28"/>
+                <w:noProof/>
+                <w:webHidden/>
               </w:rPr>
               <w:tab/>
             </w:r>
             <w:r>
               <w:rPr>
-                <w:rFonts w:ascii="宋体" w:eastAsia="宋体" w:hAnsi="宋体"/>
-                <w:noProof/>
-                <w:webHidden/>
-                <w:sz w:val="28"/>
-                <w:szCs w:val="28"/>
+                <w:noProof/>
+                <w:webHidden/>
               </w:rPr>
               <w:fldChar w:fldCharType="begin"/>
             </w:r>
             <w:r>
               <w:rPr>
-                <w:rFonts w:ascii="宋体" w:eastAsia="宋体" w:hAnsi="宋体"/>
-                <w:noProof/>
-                <w:webHidden/>
-                <w:sz w:val="28"/>
-                <w:szCs w:val="28"/>
-              </w:rPr>
-              <w:instrText xml:space="preserve"> PAGEREF _Toc508006607 \h </w:instrText>
-            </w:r>
-            <w:r>
-              <w:rPr>
-                <w:rFonts w:ascii="宋体" w:eastAsia="宋体" w:hAnsi="宋体"/>
-                <w:noProof/>
-                <w:webHidden/>
-                <w:sz w:val="28"/>
-                <w:szCs w:val="28"/>
-              </w:rPr>
-            </w:r>
-            <w:r>
-              <w:rPr>
-                <w:rFonts w:ascii="宋体" w:eastAsia="宋体" w:hAnsi="宋体"/>
-                <w:noProof/>
-                <w:webHidden/>
-                <w:sz w:val="28"/>
-                <w:szCs w:val="28"/>
+                <w:noProof/>
+                <w:webHidden/>
+              </w:rPr>
+              <w:instrText xml:space="preserve"> PAGEREF _Toc508019424 \h </w:instrText>
+            </w:r>
+            <w:r>
+              <w:rPr>
+                <w:noProof/>
+                <w:webHidden/>
+              </w:rPr>
+            </w:r>
+            <w:r>
+              <w:rPr>
+                <w:noProof/>
+                <w:webHidden/>
               </w:rPr>
               <w:fldChar w:fldCharType="separate"/>
             </w:r>
             <w:r>
               <w:rPr>
-                <w:rFonts w:ascii="宋体" w:eastAsia="宋体" w:hAnsi="宋体"/>
-                <w:noProof/>
-                <w:webHidden/>
-                <w:sz w:val="28"/>
-                <w:szCs w:val="28"/>
-              </w:rPr>
-              <w:t>11</w:t>
-            </w:r>
-            <w:r>
-              <w:rPr>
-                <w:rFonts w:ascii="宋体" w:eastAsia="宋体" w:hAnsi="宋体"/>
-                <w:noProof/>
-                <w:webHidden/>
-                <w:sz w:val="28"/>
-                <w:szCs w:val="28"/>
+                <w:noProof/>
+                <w:webHidden/>
+              </w:rPr>
+              <w:t>14</w:t>
+            </w:r>
+            <w:r>
+              <w:rPr>
+                <w:noProof/>
+                <w:webHidden/>
               </w:rPr>
               <w:fldChar w:fldCharType="end"/>
             </w:r>
@@ -4531,23 +3485,20 @@
             <w:tabs>
               <w:tab w:val="right" w:leader="dot" w:pos="8296"/>
             </w:tabs>
-            <w:ind w:firstLine="560"/>
+            <w:ind w:firstLine="440"/>
             <w:rPr>
-              <w:rFonts w:ascii="宋体" w:eastAsia="宋体" w:hAnsi="宋体" w:cstheme="minorBidi"/>
+              <w:rFonts w:cstheme="minorBidi"/>
               <w:noProof/>
               <w:kern w:val="2"/>
-              <w:sz w:val="28"/>
-              <w:szCs w:val="28"/>
+              <w:sz w:val="21"/>
             </w:rPr>
           </w:pPr>
-          <w:hyperlink w:anchor="_Toc508006608" w:history="1">
+          <w:hyperlink w:anchor="_Toc508019425" w:history="1">
             <w:r>
               <w:rPr>
                 <w:rStyle w:val="a6"/>
                 <w:rFonts w:ascii="宋体" w:eastAsia="宋体" w:hAnsi="宋体"/>
                 <w:noProof/>
-                <w:sz w:val="28"/>
-                <w:szCs w:val="28"/>
               </w:rPr>
               <w:t>6.4</w:t>
             </w:r>
@@ -4556,77 +3507,54 @@
                 <w:rStyle w:val="a6"/>
                 <w:rFonts w:ascii="宋体" w:eastAsia="宋体" w:hAnsi="宋体" w:hint="eastAsia"/>
                 <w:noProof/>
-                <w:sz w:val="28"/>
-                <w:szCs w:val="28"/>
               </w:rPr>
               <w:t xml:space="preserve"> 系统开发与功能实现</w:t>
             </w:r>
             <w:r>
               <w:rPr>
-                <w:rFonts w:ascii="宋体" w:eastAsia="宋体" w:hAnsi="宋体"/>
-                <w:noProof/>
-                <w:webHidden/>
-                <w:sz w:val="28"/>
-                <w:szCs w:val="28"/>
+                <w:noProof/>
+                <w:webHidden/>
               </w:rPr>
               <w:tab/>
             </w:r>
             <w:r>
               <w:rPr>
-                <w:rFonts w:ascii="宋体" w:eastAsia="宋体" w:hAnsi="宋体"/>
-                <w:noProof/>
-                <w:webHidden/>
-                <w:sz w:val="28"/>
-                <w:szCs w:val="28"/>
+                <w:noProof/>
+                <w:webHidden/>
               </w:rPr>
               <w:fldChar w:fldCharType="begin"/>
             </w:r>
             <w:r>
               <w:rPr>
-                <w:rFonts w:ascii="宋体" w:eastAsia="宋体" w:hAnsi="宋体"/>
-                <w:noProof/>
-                <w:webHidden/>
-                <w:sz w:val="28"/>
-                <w:szCs w:val="28"/>
-              </w:rPr>
-              <w:instrText xml:space="preserve"> PAGEREF _Toc508006608 \h </w:instrText>
-            </w:r>
-            <w:r>
-              <w:rPr>
-                <w:rFonts w:ascii="宋体" w:eastAsia="宋体" w:hAnsi="宋体"/>
-                <w:noProof/>
-                <w:webHidden/>
-                <w:sz w:val="28"/>
-                <w:szCs w:val="28"/>
-              </w:rPr>
-            </w:r>
-            <w:r>
-              <w:rPr>
-                <w:rFonts w:ascii="宋体" w:eastAsia="宋体" w:hAnsi="宋体"/>
-                <w:noProof/>
-                <w:webHidden/>
-                <w:sz w:val="28"/>
-                <w:szCs w:val="28"/>
+                <w:noProof/>
+                <w:webHidden/>
+              </w:rPr>
+              <w:instrText xml:space="preserve"> PAGEREF _Toc508019425 \h </w:instrText>
+            </w:r>
+            <w:r>
+              <w:rPr>
+                <w:noProof/>
+                <w:webHidden/>
+              </w:rPr>
+            </w:r>
+            <w:r>
+              <w:rPr>
+                <w:noProof/>
+                <w:webHidden/>
               </w:rPr>
               <w:fldChar w:fldCharType="separate"/>
             </w:r>
             <w:r>
               <w:rPr>
-                <w:rFonts w:ascii="宋体" w:eastAsia="宋体" w:hAnsi="宋体"/>
-                <w:noProof/>
-                <w:webHidden/>
-                <w:sz w:val="28"/>
-                <w:szCs w:val="28"/>
-              </w:rPr>
-              <w:t>11</w:t>
-            </w:r>
-            <w:r>
-              <w:rPr>
-                <w:rFonts w:ascii="宋体" w:eastAsia="宋体" w:hAnsi="宋体"/>
-                <w:noProof/>
-                <w:webHidden/>
-                <w:sz w:val="28"/>
-                <w:szCs w:val="28"/>
+                <w:noProof/>
+                <w:webHidden/>
+              </w:rPr>
+              <w:t>14</w:t>
+            </w:r>
+            <w:r>
+              <w:rPr>
+                <w:noProof/>
+                <w:webHidden/>
               </w:rPr>
               <w:fldChar w:fldCharType="end"/>
             </w:r>
@@ -4638,23 +3566,20 @@
             <w:tabs>
               <w:tab w:val="right" w:leader="dot" w:pos="8296"/>
             </w:tabs>
-            <w:ind w:firstLine="560"/>
+            <w:ind w:firstLine="440"/>
             <w:rPr>
-              <w:rFonts w:ascii="宋体" w:eastAsia="宋体" w:hAnsi="宋体" w:cstheme="minorBidi"/>
+              <w:rFonts w:cstheme="minorBidi"/>
               <w:noProof/>
               <w:kern w:val="2"/>
-              <w:sz w:val="28"/>
-              <w:szCs w:val="28"/>
+              <w:sz w:val="21"/>
             </w:rPr>
           </w:pPr>
-          <w:hyperlink w:anchor="_Toc508006609" w:history="1">
+          <w:hyperlink w:anchor="_Toc508019426" w:history="1">
             <w:r>
               <w:rPr>
                 <w:rStyle w:val="a6"/>
                 <w:rFonts w:ascii="宋体" w:eastAsia="宋体" w:hAnsi="宋体"/>
                 <w:noProof/>
-                <w:sz w:val="28"/>
-                <w:szCs w:val="28"/>
               </w:rPr>
               <w:t>6.5</w:t>
             </w:r>
@@ -4663,77 +3588,54 @@
                 <w:rStyle w:val="a6"/>
                 <w:rFonts w:ascii="宋体" w:eastAsia="宋体" w:hAnsi="宋体" w:hint="eastAsia"/>
                 <w:noProof/>
-                <w:sz w:val="28"/>
-                <w:szCs w:val="28"/>
               </w:rPr>
               <w:t xml:space="preserve"> 系统测试</w:t>
             </w:r>
             <w:r>
               <w:rPr>
-                <w:rFonts w:ascii="宋体" w:eastAsia="宋体" w:hAnsi="宋体"/>
-                <w:noProof/>
-                <w:webHidden/>
-                <w:sz w:val="28"/>
-                <w:szCs w:val="28"/>
+                <w:noProof/>
+                <w:webHidden/>
               </w:rPr>
               <w:tab/>
             </w:r>
             <w:r>
               <w:rPr>
-                <w:rFonts w:ascii="宋体" w:eastAsia="宋体" w:hAnsi="宋体"/>
-                <w:noProof/>
-                <w:webHidden/>
-                <w:sz w:val="28"/>
-                <w:szCs w:val="28"/>
+                <w:noProof/>
+                <w:webHidden/>
               </w:rPr>
               <w:fldChar w:fldCharType="begin"/>
             </w:r>
             <w:r>
               <w:rPr>
-                <w:rFonts w:ascii="宋体" w:eastAsia="宋体" w:hAnsi="宋体"/>
-                <w:noProof/>
-                <w:webHidden/>
-                <w:sz w:val="28"/>
-                <w:szCs w:val="28"/>
-              </w:rPr>
-              <w:instrText xml:space="preserve"> PAGEREF _Toc508006609 \h </w:instrText>
-            </w:r>
-            <w:r>
-              <w:rPr>
-                <w:rFonts w:ascii="宋体" w:eastAsia="宋体" w:hAnsi="宋体"/>
-                <w:noProof/>
-                <w:webHidden/>
-                <w:sz w:val="28"/>
-                <w:szCs w:val="28"/>
-              </w:rPr>
-            </w:r>
-            <w:r>
-              <w:rPr>
-                <w:rFonts w:ascii="宋体" w:eastAsia="宋体" w:hAnsi="宋体"/>
-                <w:noProof/>
-                <w:webHidden/>
-                <w:sz w:val="28"/>
-                <w:szCs w:val="28"/>
+                <w:noProof/>
+                <w:webHidden/>
+              </w:rPr>
+              <w:instrText xml:space="preserve"> PAGEREF _Toc508019426 \h </w:instrText>
+            </w:r>
+            <w:r>
+              <w:rPr>
+                <w:noProof/>
+                <w:webHidden/>
+              </w:rPr>
+            </w:r>
+            <w:r>
+              <w:rPr>
+                <w:noProof/>
+                <w:webHidden/>
               </w:rPr>
               <w:fldChar w:fldCharType="separate"/>
             </w:r>
             <w:r>
               <w:rPr>
-                <w:rFonts w:ascii="宋体" w:eastAsia="宋体" w:hAnsi="宋体"/>
-                <w:noProof/>
-                <w:webHidden/>
-                <w:sz w:val="28"/>
-                <w:szCs w:val="28"/>
-              </w:rPr>
-              <w:t>11</w:t>
-            </w:r>
-            <w:r>
-              <w:rPr>
-                <w:rFonts w:ascii="宋体" w:eastAsia="宋体" w:hAnsi="宋体"/>
-                <w:noProof/>
-                <w:webHidden/>
-                <w:sz w:val="28"/>
-                <w:szCs w:val="28"/>
+                <w:noProof/>
+                <w:webHidden/>
+              </w:rPr>
+              <w:t>14</w:t>
+            </w:r>
+            <w:r>
+              <w:rPr>
+                <w:noProof/>
+                <w:webHidden/>
               </w:rPr>
               <w:fldChar w:fldCharType="end"/>
             </w:r>
@@ -4745,23 +3647,20 @@
             <w:tabs>
               <w:tab w:val="right" w:leader="dot" w:pos="8296"/>
             </w:tabs>
-            <w:ind w:firstLine="560"/>
+            <w:ind w:firstLine="440"/>
             <w:rPr>
-              <w:rFonts w:ascii="宋体" w:eastAsia="宋体" w:hAnsi="宋体" w:cstheme="minorBidi"/>
+              <w:rFonts w:cstheme="minorBidi"/>
               <w:noProof/>
               <w:kern w:val="2"/>
-              <w:sz w:val="28"/>
-              <w:szCs w:val="28"/>
+              <w:sz w:val="21"/>
             </w:rPr>
           </w:pPr>
-          <w:hyperlink w:anchor="_Toc508006610" w:history="1">
+          <w:hyperlink w:anchor="_Toc508019427" w:history="1">
             <w:r>
               <w:rPr>
                 <w:rStyle w:val="a6"/>
                 <w:rFonts w:ascii="宋体" w:eastAsia="宋体" w:hAnsi="宋体"/>
                 <w:noProof/>
-                <w:sz w:val="28"/>
-                <w:szCs w:val="28"/>
               </w:rPr>
               <w:t>6.6</w:t>
             </w:r>
@@ -4770,77 +3669,54 @@
                 <w:rStyle w:val="a6"/>
                 <w:rFonts w:ascii="宋体" w:eastAsia="宋体" w:hAnsi="宋体" w:hint="eastAsia"/>
                 <w:noProof/>
-                <w:sz w:val="28"/>
-                <w:szCs w:val="28"/>
               </w:rPr>
               <w:t xml:space="preserve"> 结论与展望</w:t>
             </w:r>
             <w:r>
               <w:rPr>
-                <w:rFonts w:ascii="宋体" w:eastAsia="宋体" w:hAnsi="宋体"/>
-                <w:noProof/>
-                <w:webHidden/>
-                <w:sz w:val="28"/>
-                <w:szCs w:val="28"/>
+                <w:noProof/>
+                <w:webHidden/>
               </w:rPr>
               <w:tab/>
             </w:r>
             <w:r>
               <w:rPr>
-                <w:rFonts w:ascii="宋体" w:eastAsia="宋体" w:hAnsi="宋体"/>
-                <w:noProof/>
-                <w:webHidden/>
-                <w:sz w:val="28"/>
-                <w:szCs w:val="28"/>
+                <w:noProof/>
+                <w:webHidden/>
               </w:rPr>
               <w:fldChar w:fldCharType="begin"/>
             </w:r>
             <w:r>
               <w:rPr>
-                <w:rFonts w:ascii="宋体" w:eastAsia="宋体" w:hAnsi="宋体"/>
-                <w:noProof/>
-                <w:webHidden/>
-                <w:sz w:val="28"/>
-                <w:szCs w:val="28"/>
-              </w:rPr>
-              <w:instrText xml:space="preserve"> PAGEREF _Toc508006610 \h </w:instrText>
-            </w:r>
-            <w:r>
-              <w:rPr>
-                <w:rFonts w:ascii="宋体" w:eastAsia="宋体" w:hAnsi="宋体"/>
-                <w:noProof/>
-                <w:webHidden/>
-                <w:sz w:val="28"/>
-                <w:szCs w:val="28"/>
-              </w:rPr>
-            </w:r>
-            <w:r>
-              <w:rPr>
-                <w:rFonts w:ascii="宋体" w:eastAsia="宋体" w:hAnsi="宋体"/>
-                <w:noProof/>
-                <w:webHidden/>
-                <w:sz w:val="28"/>
-                <w:szCs w:val="28"/>
+                <w:noProof/>
+                <w:webHidden/>
+              </w:rPr>
+              <w:instrText xml:space="preserve"> PAGEREF _Toc508019427 \h </w:instrText>
+            </w:r>
+            <w:r>
+              <w:rPr>
+                <w:noProof/>
+                <w:webHidden/>
+              </w:rPr>
+            </w:r>
+            <w:r>
+              <w:rPr>
+                <w:noProof/>
+                <w:webHidden/>
               </w:rPr>
               <w:fldChar w:fldCharType="separate"/>
             </w:r>
             <w:r>
               <w:rPr>
-                <w:rFonts w:ascii="宋体" w:eastAsia="宋体" w:hAnsi="宋体"/>
-                <w:noProof/>
-                <w:webHidden/>
-                <w:sz w:val="28"/>
-                <w:szCs w:val="28"/>
-              </w:rPr>
-              <w:t>11</w:t>
-            </w:r>
-            <w:r>
-              <w:rPr>
-                <w:rFonts w:ascii="宋体" w:eastAsia="宋体" w:hAnsi="宋体"/>
-                <w:noProof/>
-                <w:webHidden/>
-                <w:sz w:val="28"/>
-                <w:szCs w:val="28"/>
+                <w:noProof/>
+                <w:webHidden/>
+              </w:rPr>
+              <w:t>14</w:t>
+            </w:r>
+            <w:r>
+              <w:rPr>
+                <w:noProof/>
+                <w:webHidden/>
               </w:rPr>
               <w:fldChar w:fldCharType="end"/>
             </w:r>
@@ -4852,23 +3728,20 @@
             <w:tabs>
               <w:tab w:val="right" w:leader="dot" w:pos="8296"/>
             </w:tabs>
-            <w:ind w:firstLine="560"/>
+            <w:ind w:firstLine="440"/>
             <w:rPr>
-              <w:rFonts w:ascii="宋体" w:eastAsia="宋体" w:hAnsi="宋体" w:cstheme="minorBidi"/>
+              <w:rFonts w:cstheme="minorBidi"/>
               <w:noProof/>
               <w:kern w:val="2"/>
-              <w:sz w:val="28"/>
-              <w:szCs w:val="28"/>
+              <w:sz w:val="21"/>
             </w:rPr>
           </w:pPr>
-          <w:hyperlink w:anchor="_Toc508006611" w:history="1">
+          <w:hyperlink w:anchor="_Toc508019428" w:history="1">
             <w:r>
               <w:rPr>
                 <w:rStyle w:val="a6"/>
                 <w:rFonts w:ascii="宋体" w:eastAsia="宋体" w:hAnsi="宋体"/>
                 <w:noProof/>
-                <w:sz w:val="28"/>
-                <w:szCs w:val="28"/>
               </w:rPr>
               <w:t>7</w:t>
             </w:r>
@@ -4877,137 +3750,54 @@
                 <w:rStyle w:val="a6"/>
                 <w:rFonts w:ascii="宋体" w:eastAsia="宋体" w:hAnsi="宋体" w:hint="eastAsia"/>
                 <w:noProof/>
-                <w:sz w:val="28"/>
-                <w:szCs w:val="28"/>
-              </w:rPr>
-              <w:t xml:space="preserve"> </w:t>
-            </w:r>
-            <w:r>
-              <w:rPr>
-                <w:rStyle w:val="a6"/>
-                <w:rFonts w:ascii="宋体" w:eastAsia="宋体" w:hAnsi="宋体" w:cs="微软雅黑" w:hint="eastAsia"/>
-                <w:noProof/>
-                <w:sz w:val="28"/>
-                <w:szCs w:val="28"/>
-              </w:rPr>
-              <w:t>预</w:t>
-            </w:r>
-            <w:r>
-              <w:rPr>
-                <w:rStyle w:val="a6"/>
-                <w:rFonts w:ascii="宋体" w:eastAsia="宋体" w:hAnsi="宋体" w:cs="MS Mincho"/>
-                <w:noProof/>
-                <w:sz w:val="28"/>
-                <w:szCs w:val="28"/>
-              </w:rPr>
-              <w:t>期的目</w:t>
-            </w:r>
-            <w:r>
-              <w:rPr>
-                <w:rStyle w:val="a6"/>
-                <w:rFonts w:ascii="宋体" w:eastAsia="宋体" w:hAnsi="宋体" w:cs="微软雅黑" w:hint="eastAsia"/>
-                <w:noProof/>
-                <w:sz w:val="28"/>
-                <w:szCs w:val="28"/>
-              </w:rPr>
-              <w:t>标</w:t>
-            </w:r>
-            <w:r>
-              <w:rPr>
-                <w:rStyle w:val="a6"/>
-                <w:rFonts w:ascii="宋体" w:eastAsia="宋体" w:hAnsi="宋体" w:cs="MS Mincho"/>
-                <w:noProof/>
-                <w:sz w:val="28"/>
-                <w:szCs w:val="28"/>
-              </w:rPr>
-              <w:t>与</w:t>
-            </w:r>
-            <w:r>
-              <w:rPr>
-                <w:rStyle w:val="a6"/>
-                <w:rFonts w:ascii="宋体" w:eastAsia="宋体" w:hAnsi="宋体" w:cs="微软雅黑" w:hint="eastAsia"/>
-                <w:noProof/>
-                <w:sz w:val="28"/>
-                <w:szCs w:val="28"/>
-              </w:rPr>
-              <w:t>创</w:t>
-            </w:r>
-            <w:r>
-              <w:rPr>
-                <w:rStyle w:val="a6"/>
-                <w:rFonts w:ascii="宋体" w:eastAsia="宋体" w:hAnsi="宋体" w:cs="MS Mincho"/>
-                <w:noProof/>
-                <w:sz w:val="28"/>
-                <w:szCs w:val="28"/>
-              </w:rPr>
-              <w:t>新点</w:t>
-            </w:r>
-            <w:r>
-              <w:rPr>
-                <w:rFonts w:ascii="宋体" w:eastAsia="宋体" w:hAnsi="宋体"/>
-                <w:noProof/>
-                <w:webHidden/>
-                <w:sz w:val="28"/>
-                <w:szCs w:val="28"/>
+              </w:rPr>
+              <w:t xml:space="preserve"> 预期的目标与创新点</w:t>
+            </w:r>
+            <w:r>
+              <w:rPr>
+                <w:noProof/>
+                <w:webHidden/>
               </w:rPr>
               <w:tab/>
             </w:r>
             <w:r>
               <w:rPr>
-                <w:rFonts w:ascii="宋体" w:eastAsia="宋体" w:hAnsi="宋体"/>
-                <w:noProof/>
-                <w:webHidden/>
-                <w:sz w:val="28"/>
-                <w:szCs w:val="28"/>
+                <w:noProof/>
+                <w:webHidden/>
               </w:rPr>
               <w:fldChar w:fldCharType="begin"/>
             </w:r>
             <w:r>
               <w:rPr>
-                <w:rFonts w:ascii="宋体" w:eastAsia="宋体" w:hAnsi="宋体"/>
-                <w:noProof/>
-                <w:webHidden/>
-                <w:sz w:val="28"/>
-                <w:szCs w:val="28"/>
-              </w:rPr>
-              <w:instrText xml:space="preserve"> PAGEREF _Toc508006611 \h </w:instrText>
-            </w:r>
-            <w:r>
-              <w:rPr>
-                <w:rFonts w:ascii="宋体" w:eastAsia="宋体" w:hAnsi="宋体"/>
-                <w:noProof/>
-                <w:webHidden/>
-                <w:sz w:val="28"/>
-                <w:szCs w:val="28"/>
-              </w:rPr>
-            </w:r>
-            <w:r>
-              <w:rPr>
-                <w:rFonts w:ascii="宋体" w:eastAsia="宋体" w:hAnsi="宋体"/>
-                <w:noProof/>
-                <w:webHidden/>
-                <w:sz w:val="28"/>
-                <w:szCs w:val="28"/>
+                <w:noProof/>
+                <w:webHidden/>
+              </w:rPr>
+              <w:instrText xml:space="preserve"> PAGEREF _Toc508019428 \h </w:instrText>
+            </w:r>
+            <w:r>
+              <w:rPr>
+                <w:noProof/>
+                <w:webHidden/>
+              </w:rPr>
+            </w:r>
+            <w:r>
+              <w:rPr>
+                <w:noProof/>
+                <w:webHidden/>
               </w:rPr>
               <w:fldChar w:fldCharType="separate"/>
             </w:r>
             <w:r>
               <w:rPr>
-                <w:rFonts w:ascii="宋体" w:eastAsia="宋体" w:hAnsi="宋体"/>
-                <w:noProof/>
-                <w:webHidden/>
-                <w:sz w:val="28"/>
-                <w:szCs w:val="28"/>
-              </w:rPr>
-              <w:t>11</w:t>
-            </w:r>
-            <w:r>
-              <w:rPr>
-                <w:rFonts w:ascii="宋体" w:eastAsia="宋体" w:hAnsi="宋体"/>
-                <w:noProof/>
-                <w:webHidden/>
-                <w:sz w:val="28"/>
-                <w:szCs w:val="28"/>
+                <w:noProof/>
+                <w:webHidden/>
+              </w:rPr>
+              <w:t>14</w:t>
+            </w:r>
+            <w:r>
+              <w:rPr>
+                <w:noProof/>
+                <w:webHidden/>
               </w:rPr>
               <w:fldChar w:fldCharType="end"/>
             </w:r>
@@ -5019,23 +3809,20 @@
             <w:tabs>
               <w:tab w:val="right" w:leader="dot" w:pos="8296"/>
             </w:tabs>
-            <w:ind w:firstLine="560"/>
+            <w:ind w:firstLine="440"/>
             <w:rPr>
-              <w:rFonts w:ascii="宋体" w:eastAsia="宋体" w:hAnsi="宋体" w:cstheme="minorBidi"/>
+              <w:rFonts w:cstheme="minorBidi"/>
               <w:noProof/>
               <w:kern w:val="2"/>
-              <w:sz w:val="28"/>
-              <w:szCs w:val="28"/>
+              <w:sz w:val="21"/>
             </w:rPr>
           </w:pPr>
-          <w:hyperlink w:anchor="_Toc508006612" w:history="1">
+          <w:hyperlink w:anchor="_Toc508019429" w:history="1">
             <w:r>
               <w:rPr>
                 <w:rStyle w:val="a6"/>
                 <w:rFonts w:ascii="宋体" w:eastAsia="宋体" w:hAnsi="宋体"/>
                 <w:noProof/>
-                <w:sz w:val="28"/>
-                <w:szCs w:val="28"/>
               </w:rPr>
               <w:t>7.1</w:t>
             </w:r>
@@ -5044,77 +3831,54 @@
                 <w:rStyle w:val="a6"/>
                 <w:rFonts w:ascii="宋体" w:eastAsia="宋体" w:hAnsi="宋体" w:hint="eastAsia"/>
                 <w:noProof/>
-                <w:sz w:val="28"/>
-                <w:szCs w:val="28"/>
               </w:rPr>
               <w:t xml:space="preserve"> 预期目标</w:t>
             </w:r>
             <w:r>
               <w:rPr>
-                <w:rFonts w:ascii="宋体" w:eastAsia="宋体" w:hAnsi="宋体"/>
-                <w:noProof/>
-                <w:webHidden/>
-                <w:sz w:val="28"/>
-                <w:szCs w:val="28"/>
+                <w:noProof/>
+                <w:webHidden/>
               </w:rPr>
               <w:tab/>
             </w:r>
             <w:r>
               <w:rPr>
-                <w:rFonts w:ascii="宋体" w:eastAsia="宋体" w:hAnsi="宋体"/>
-                <w:noProof/>
-                <w:webHidden/>
-                <w:sz w:val="28"/>
-                <w:szCs w:val="28"/>
+                <w:noProof/>
+                <w:webHidden/>
               </w:rPr>
               <w:fldChar w:fldCharType="begin"/>
             </w:r>
             <w:r>
               <w:rPr>
-                <w:rFonts w:ascii="宋体" w:eastAsia="宋体" w:hAnsi="宋体"/>
-                <w:noProof/>
-                <w:webHidden/>
-                <w:sz w:val="28"/>
-                <w:szCs w:val="28"/>
-              </w:rPr>
-              <w:instrText xml:space="preserve"> PAGEREF _Toc508006612 \h </w:instrText>
-            </w:r>
-            <w:r>
-              <w:rPr>
-                <w:rFonts w:ascii="宋体" w:eastAsia="宋体" w:hAnsi="宋体"/>
-                <w:noProof/>
-                <w:webHidden/>
-                <w:sz w:val="28"/>
-                <w:szCs w:val="28"/>
-              </w:rPr>
-            </w:r>
-            <w:r>
-              <w:rPr>
-                <w:rFonts w:ascii="宋体" w:eastAsia="宋体" w:hAnsi="宋体"/>
-                <w:noProof/>
-                <w:webHidden/>
-                <w:sz w:val="28"/>
-                <w:szCs w:val="28"/>
+                <w:noProof/>
+                <w:webHidden/>
+              </w:rPr>
+              <w:instrText xml:space="preserve"> PAGEREF _Toc508019429 \h </w:instrText>
+            </w:r>
+            <w:r>
+              <w:rPr>
+                <w:noProof/>
+                <w:webHidden/>
+              </w:rPr>
+            </w:r>
+            <w:r>
+              <w:rPr>
+                <w:noProof/>
+                <w:webHidden/>
               </w:rPr>
               <w:fldChar w:fldCharType="separate"/>
             </w:r>
             <w:r>
               <w:rPr>
-                <w:rFonts w:ascii="宋体" w:eastAsia="宋体" w:hAnsi="宋体"/>
-                <w:noProof/>
-                <w:webHidden/>
-                <w:sz w:val="28"/>
-                <w:szCs w:val="28"/>
-              </w:rPr>
-              <w:t>11</w:t>
-            </w:r>
-            <w:r>
-              <w:rPr>
-                <w:rFonts w:ascii="宋体" w:eastAsia="宋体" w:hAnsi="宋体"/>
-                <w:noProof/>
-                <w:webHidden/>
-                <w:sz w:val="28"/>
-                <w:szCs w:val="28"/>
+                <w:noProof/>
+                <w:webHidden/>
+              </w:rPr>
+              <w:t>14</w:t>
+            </w:r>
+            <w:r>
+              <w:rPr>
+                <w:noProof/>
+                <w:webHidden/>
               </w:rPr>
               <w:fldChar w:fldCharType="end"/>
             </w:r>
@@ -5126,23 +3890,20 @@
             <w:tabs>
               <w:tab w:val="right" w:leader="dot" w:pos="8296"/>
             </w:tabs>
-            <w:ind w:firstLine="560"/>
+            <w:ind w:firstLine="440"/>
             <w:rPr>
-              <w:rFonts w:ascii="宋体" w:eastAsia="宋体" w:hAnsi="宋体" w:cstheme="minorBidi"/>
+              <w:rFonts w:cstheme="minorBidi"/>
               <w:noProof/>
               <w:kern w:val="2"/>
-              <w:sz w:val="28"/>
-              <w:szCs w:val="28"/>
+              <w:sz w:val="21"/>
             </w:rPr>
           </w:pPr>
-          <w:hyperlink w:anchor="_Toc508006613" w:history="1">
+          <w:hyperlink w:anchor="_Toc508019430" w:history="1">
             <w:r>
               <w:rPr>
                 <w:rStyle w:val="a6"/>
                 <w:rFonts w:ascii="宋体" w:eastAsia="宋体" w:hAnsi="宋体"/>
                 <w:noProof/>
-                <w:sz w:val="28"/>
-                <w:szCs w:val="28"/>
               </w:rPr>
               <w:t>7.2</w:t>
             </w:r>
@@ -5151,77 +3912,54 @@
                 <w:rStyle w:val="a6"/>
                 <w:rFonts w:ascii="宋体" w:eastAsia="宋体" w:hAnsi="宋体" w:hint="eastAsia"/>
                 <w:noProof/>
-                <w:sz w:val="28"/>
-                <w:szCs w:val="28"/>
               </w:rPr>
               <w:t xml:space="preserve"> 创新点</w:t>
             </w:r>
             <w:r>
               <w:rPr>
-                <w:rFonts w:ascii="宋体" w:eastAsia="宋体" w:hAnsi="宋体"/>
-                <w:noProof/>
-                <w:webHidden/>
-                <w:sz w:val="28"/>
-                <w:szCs w:val="28"/>
+                <w:noProof/>
+                <w:webHidden/>
               </w:rPr>
               <w:tab/>
             </w:r>
             <w:r>
               <w:rPr>
-                <w:rFonts w:ascii="宋体" w:eastAsia="宋体" w:hAnsi="宋体"/>
-                <w:noProof/>
-                <w:webHidden/>
-                <w:sz w:val="28"/>
-                <w:szCs w:val="28"/>
+                <w:noProof/>
+                <w:webHidden/>
               </w:rPr>
               <w:fldChar w:fldCharType="begin"/>
             </w:r>
             <w:r>
               <w:rPr>
-                <w:rFonts w:ascii="宋体" w:eastAsia="宋体" w:hAnsi="宋体"/>
-                <w:noProof/>
-                <w:webHidden/>
-                <w:sz w:val="28"/>
-                <w:szCs w:val="28"/>
-              </w:rPr>
-              <w:instrText xml:space="preserve"> PAGEREF _Toc508006613 \h </w:instrText>
-            </w:r>
-            <w:r>
-              <w:rPr>
-                <w:rFonts w:ascii="宋体" w:eastAsia="宋体" w:hAnsi="宋体"/>
-                <w:noProof/>
-                <w:webHidden/>
-                <w:sz w:val="28"/>
-                <w:szCs w:val="28"/>
-              </w:rPr>
-            </w:r>
-            <w:r>
-              <w:rPr>
-                <w:rFonts w:ascii="宋体" w:eastAsia="宋体" w:hAnsi="宋体"/>
-                <w:noProof/>
-                <w:webHidden/>
-                <w:sz w:val="28"/>
-                <w:szCs w:val="28"/>
+                <w:noProof/>
+                <w:webHidden/>
+              </w:rPr>
+              <w:instrText xml:space="preserve"> PAGEREF _Toc508019430 \h </w:instrText>
+            </w:r>
+            <w:r>
+              <w:rPr>
+                <w:noProof/>
+                <w:webHidden/>
+              </w:rPr>
+            </w:r>
+            <w:r>
+              <w:rPr>
+                <w:noProof/>
+                <w:webHidden/>
               </w:rPr>
               <w:fldChar w:fldCharType="separate"/>
             </w:r>
             <w:r>
               <w:rPr>
-                <w:rFonts w:ascii="宋体" w:eastAsia="宋体" w:hAnsi="宋体"/>
-                <w:noProof/>
-                <w:webHidden/>
-                <w:sz w:val="28"/>
-                <w:szCs w:val="28"/>
-              </w:rPr>
-              <w:t>11</w:t>
-            </w:r>
-            <w:r>
-              <w:rPr>
-                <w:rFonts w:ascii="宋体" w:eastAsia="宋体" w:hAnsi="宋体"/>
-                <w:noProof/>
-                <w:webHidden/>
-                <w:sz w:val="28"/>
-                <w:szCs w:val="28"/>
+                <w:noProof/>
+                <w:webHidden/>
+              </w:rPr>
+              <w:t>14</w:t>
+            </w:r>
+            <w:r>
+              <w:rPr>
+                <w:noProof/>
+                <w:webHidden/>
               </w:rPr>
               <w:fldChar w:fldCharType="end"/>
             </w:r>
@@ -5233,23 +3971,20 @@
             <w:tabs>
               <w:tab w:val="right" w:leader="dot" w:pos="8296"/>
             </w:tabs>
-            <w:ind w:firstLine="560"/>
+            <w:ind w:firstLine="440"/>
             <w:rPr>
-              <w:rFonts w:ascii="宋体" w:eastAsia="宋体" w:hAnsi="宋体" w:cstheme="minorBidi"/>
+              <w:rFonts w:cstheme="minorBidi"/>
               <w:noProof/>
               <w:kern w:val="2"/>
-              <w:sz w:val="28"/>
-              <w:szCs w:val="28"/>
+              <w:sz w:val="21"/>
             </w:rPr>
           </w:pPr>
-          <w:hyperlink w:anchor="_Toc508006614" w:history="1">
+          <w:hyperlink w:anchor="_Toc508019431" w:history="1">
             <w:r>
               <w:rPr>
                 <w:rStyle w:val="a6"/>
                 <w:rFonts w:ascii="宋体" w:eastAsia="宋体" w:hAnsi="宋体"/>
                 <w:noProof/>
-                <w:sz w:val="28"/>
-                <w:szCs w:val="28"/>
               </w:rPr>
               <w:t>8</w:t>
             </w:r>
@@ -5258,117 +3993,54 @@
                 <w:rStyle w:val="a6"/>
                 <w:rFonts w:ascii="宋体" w:eastAsia="宋体" w:hAnsi="宋体" w:hint="eastAsia"/>
                 <w:noProof/>
-                <w:sz w:val="28"/>
-                <w:szCs w:val="28"/>
-              </w:rPr>
-              <w:t xml:space="preserve"> </w:t>
-            </w:r>
-            <w:r>
-              <w:rPr>
-                <w:rStyle w:val="a6"/>
-                <w:rFonts w:ascii="宋体" w:eastAsia="宋体" w:hAnsi="宋体" w:cs="微软雅黑" w:hint="eastAsia"/>
-                <w:noProof/>
-                <w:sz w:val="28"/>
-                <w:szCs w:val="28"/>
-              </w:rPr>
-              <w:t>预计</w:t>
-            </w:r>
-            <w:r>
-              <w:rPr>
-                <w:rStyle w:val="a6"/>
-                <w:rFonts w:ascii="宋体" w:eastAsia="宋体" w:hAnsi="宋体" w:cs="MS Mincho"/>
-                <w:noProof/>
-                <w:sz w:val="28"/>
-                <w:szCs w:val="28"/>
-              </w:rPr>
-              <w:t>可能遇到的困</w:t>
-            </w:r>
-            <w:r>
-              <w:rPr>
-                <w:rStyle w:val="a6"/>
-                <w:rFonts w:ascii="宋体" w:eastAsia="宋体" w:hAnsi="宋体" w:cs="微软雅黑" w:hint="eastAsia"/>
-                <w:noProof/>
-                <w:sz w:val="28"/>
-                <w:szCs w:val="28"/>
-              </w:rPr>
-              <w:t>难</w:t>
-            </w:r>
-            <w:r>
-              <w:rPr>
-                <w:rStyle w:val="a6"/>
-                <w:rFonts w:ascii="宋体" w:eastAsia="宋体" w:hAnsi="宋体" w:cs="MS Mincho"/>
-                <w:noProof/>
-                <w:sz w:val="28"/>
-                <w:szCs w:val="28"/>
-              </w:rPr>
-              <w:t>和解决措施</w:t>
-            </w:r>
-            <w:r>
-              <w:rPr>
-                <w:rFonts w:ascii="宋体" w:eastAsia="宋体" w:hAnsi="宋体"/>
-                <w:noProof/>
-                <w:webHidden/>
-                <w:sz w:val="28"/>
-                <w:szCs w:val="28"/>
+              </w:rPr>
+              <w:t xml:space="preserve"> 预计可能遇到的困难和解决措施</w:t>
+            </w:r>
+            <w:r>
+              <w:rPr>
+                <w:noProof/>
+                <w:webHidden/>
               </w:rPr>
               <w:tab/>
             </w:r>
             <w:r>
               <w:rPr>
-                <w:rFonts w:ascii="宋体" w:eastAsia="宋体" w:hAnsi="宋体"/>
-                <w:noProof/>
-                <w:webHidden/>
-                <w:sz w:val="28"/>
-                <w:szCs w:val="28"/>
+                <w:noProof/>
+                <w:webHidden/>
               </w:rPr>
               <w:fldChar w:fldCharType="begin"/>
             </w:r>
             <w:r>
               <w:rPr>
-                <w:rFonts w:ascii="宋体" w:eastAsia="宋体" w:hAnsi="宋体"/>
-                <w:noProof/>
-                <w:webHidden/>
-                <w:sz w:val="28"/>
-                <w:szCs w:val="28"/>
-              </w:rPr>
-              <w:instrText xml:space="preserve"> PAGEREF _Toc508006614 \h </w:instrText>
-            </w:r>
-            <w:r>
-              <w:rPr>
-                <w:rFonts w:ascii="宋体" w:eastAsia="宋体" w:hAnsi="宋体"/>
-                <w:noProof/>
-                <w:webHidden/>
-                <w:sz w:val="28"/>
-                <w:szCs w:val="28"/>
-              </w:rPr>
-            </w:r>
-            <w:r>
-              <w:rPr>
-                <w:rFonts w:ascii="宋体" w:eastAsia="宋体" w:hAnsi="宋体"/>
-                <w:noProof/>
-                <w:webHidden/>
-                <w:sz w:val="28"/>
-                <w:szCs w:val="28"/>
+                <w:noProof/>
+                <w:webHidden/>
+              </w:rPr>
+              <w:instrText xml:space="preserve"> PAGEREF _Toc508019431 \h </w:instrText>
+            </w:r>
+            <w:r>
+              <w:rPr>
+                <w:noProof/>
+                <w:webHidden/>
+              </w:rPr>
+            </w:r>
+            <w:r>
+              <w:rPr>
+                <w:noProof/>
+                <w:webHidden/>
               </w:rPr>
               <w:fldChar w:fldCharType="separate"/>
             </w:r>
             <w:r>
               <w:rPr>
-                <w:rFonts w:ascii="宋体" w:eastAsia="宋体" w:hAnsi="宋体"/>
-                <w:noProof/>
-                <w:webHidden/>
-                <w:sz w:val="28"/>
-                <w:szCs w:val="28"/>
-              </w:rPr>
-              <w:t>11</w:t>
-            </w:r>
-            <w:r>
-              <w:rPr>
-                <w:rFonts w:ascii="宋体" w:eastAsia="宋体" w:hAnsi="宋体"/>
-                <w:noProof/>
-                <w:webHidden/>
-                <w:sz w:val="28"/>
-                <w:szCs w:val="28"/>
+                <w:noProof/>
+                <w:webHidden/>
+              </w:rPr>
+              <w:t>14</w:t>
+            </w:r>
+            <w:r>
+              <w:rPr>
+                <w:noProof/>
+                <w:webHidden/>
               </w:rPr>
               <w:fldChar w:fldCharType="end"/>
             </w:r>
@@ -5380,23 +4052,20 @@
             <w:tabs>
               <w:tab w:val="right" w:leader="dot" w:pos="8296"/>
             </w:tabs>
-            <w:ind w:firstLine="560"/>
+            <w:ind w:firstLine="440"/>
             <w:rPr>
-              <w:rFonts w:ascii="宋体" w:eastAsia="宋体" w:hAnsi="宋体" w:cstheme="minorBidi"/>
+              <w:rFonts w:cstheme="minorBidi"/>
               <w:noProof/>
               <w:kern w:val="2"/>
-              <w:sz w:val="28"/>
-              <w:szCs w:val="28"/>
+              <w:sz w:val="21"/>
             </w:rPr>
           </w:pPr>
-          <w:hyperlink w:anchor="_Toc508006615" w:history="1">
+          <w:hyperlink w:anchor="_Toc508019432" w:history="1">
             <w:r>
               <w:rPr>
                 <w:rStyle w:val="a6"/>
                 <w:rFonts w:ascii="宋体" w:eastAsia="宋体" w:hAnsi="宋体"/>
                 <w:noProof/>
-                <w:sz w:val="28"/>
-                <w:szCs w:val="28"/>
               </w:rPr>
               <w:t>8.1</w:t>
             </w:r>
@@ -5405,77 +4074,54 @@
                 <w:rStyle w:val="a6"/>
                 <w:rFonts w:ascii="宋体" w:eastAsia="宋体" w:hAnsi="宋体" w:hint="eastAsia"/>
                 <w:noProof/>
-                <w:sz w:val="28"/>
-                <w:szCs w:val="28"/>
               </w:rPr>
               <w:t xml:space="preserve"> 可能遇到的困难</w:t>
             </w:r>
             <w:r>
               <w:rPr>
-                <w:rFonts w:ascii="宋体" w:eastAsia="宋体" w:hAnsi="宋体"/>
-                <w:noProof/>
-                <w:webHidden/>
-                <w:sz w:val="28"/>
-                <w:szCs w:val="28"/>
+                <w:noProof/>
+                <w:webHidden/>
               </w:rPr>
               <w:tab/>
             </w:r>
             <w:r>
               <w:rPr>
-                <w:rFonts w:ascii="宋体" w:eastAsia="宋体" w:hAnsi="宋体"/>
-                <w:noProof/>
-                <w:webHidden/>
-                <w:sz w:val="28"/>
-                <w:szCs w:val="28"/>
+                <w:noProof/>
+                <w:webHidden/>
               </w:rPr>
               <w:fldChar w:fldCharType="begin"/>
             </w:r>
             <w:r>
               <w:rPr>
-                <w:rFonts w:ascii="宋体" w:eastAsia="宋体" w:hAnsi="宋体"/>
-                <w:noProof/>
-                <w:webHidden/>
-                <w:sz w:val="28"/>
-                <w:szCs w:val="28"/>
-              </w:rPr>
-              <w:instrText xml:space="preserve"> PAGEREF _Toc508006615 \h </w:instrText>
-            </w:r>
-            <w:r>
-              <w:rPr>
-                <w:rFonts w:ascii="宋体" w:eastAsia="宋体" w:hAnsi="宋体"/>
-                <w:noProof/>
-                <w:webHidden/>
-                <w:sz w:val="28"/>
-                <w:szCs w:val="28"/>
-              </w:rPr>
-            </w:r>
-            <w:r>
-              <w:rPr>
-                <w:rFonts w:ascii="宋体" w:eastAsia="宋体" w:hAnsi="宋体"/>
-                <w:noProof/>
-                <w:webHidden/>
-                <w:sz w:val="28"/>
-                <w:szCs w:val="28"/>
+                <w:noProof/>
+                <w:webHidden/>
+              </w:rPr>
+              <w:instrText xml:space="preserve"> PAGEREF _Toc508019432 \h </w:instrText>
+            </w:r>
+            <w:r>
+              <w:rPr>
+                <w:noProof/>
+                <w:webHidden/>
+              </w:rPr>
+            </w:r>
+            <w:r>
+              <w:rPr>
+                <w:noProof/>
+                <w:webHidden/>
               </w:rPr>
               <w:fldChar w:fldCharType="separate"/>
             </w:r>
             <w:r>
               <w:rPr>
-                <w:rFonts w:ascii="宋体" w:eastAsia="宋体" w:hAnsi="宋体"/>
-                <w:noProof/>
-                <w:webHidden/>
-                <w:sz w:val="28"/>
-                <w:szCs w:val="28"/>
-              </w:rPr>
-              <w:t>11</w:t>
-            </w:r>
-            <w:r>
-              <w:rPr>
-                <w:rFonts w:ascii="宋体" w:eastAsia="宋体" w:hAnsi="宋体"/>
-                <w:noProof/>
-                <w:webHidden/>
-                <w:sz w:val="28"/>
-                <w:szCs w:val="28"/>
+                <w:noProof/>
+                <w:webHidden/>
+              </w:rPr>
+              <w:t>14</w:t>
+            </w:r>
+            <w:r>
+              <w:rPr>
+                <w:noProof/>
+                <w:webHidden/>
               </w:rPr>
               <w:fldChar w:fldCharType="end"/>
             </w:r>
@@ -5487,23 +4133,20 @@
             <w:tabs>
               <w:tab w:val="right" w:leader="dot" w:pos="8296"/>
             </w:tabs>
-            <w:ind w:firstLine="560"/>
+            <w:ind w:firstLine="440"/>
             <w:rPr>
-              <w:rFonts w:ascii="宋体" w:eastAsia="宋体" w:hAnsi="宋体" w:cstheme="minorBidi"/>
+              <w:rFonts w:cstheme="minorBidi"/>
               <w:noProof/>
               <w:kern w:val="2"/>
-              <w:sz w:val="28"/>
-              <w:szCs w:val="28"/>
+              <w:sz w:val="21"/>
             </w:rPr>
           </w:pPr>
-          <w:hyperlink w:anchor="_Toc508006616" w:history="1">
+          <w:hyperlink w:anchor="_Toc508019433" w:history="1">
             <w:r>
               <w:rPr>
                 <w:rStyle w:val="a6"/>
                 <w:rFonts w:ascii="宋体" w:eastAsia="宋体" w:hAnsi="宋体"/>
                 <w:noProof/>
-                <w:sz w:val="28"/>
-                <w:szCs w:val="28"/>
               </w:rPr>
               <w:t>8.2</w:t>
             </w:r>
@@ -5512,77 +4155,54 @@
                 <w:rStyle w:val="a6"/>
                 <w:rFonts w:ascii="宋体" w:eastAsia="宋体" w:hAnsi="宋体" w:hint="eastAsia"/>
                 <w:noProof/>
-                <w:sz w:val="28"/>
-                <w:szCs w:val="28"/>
               </w:rPr>
               <w:t xml:space="preserve"> 解决措施</w:t>
             </w:r>
             <w:r>
               <w:rPr>
-                <w:rFonts w:ascii="宋体" w:eastAsia="宋体" w:hAnsi="宋体"/>
-                <w:noProof/>
-                <w:webHidden/>
-                <w:sz w:val="28"/>
-                <w:szCs w:val="28"/>
+                <w:noProof/>
+                <w:webHidden/>
               </w:rPr>
               <w:tab/>
             </w:r>
             <w:r>
               <w:rPr>
-                <w:rFonts w:ascii="宋体" w:eastAsia="宋体" w:hAnsi="宋体"/>
-                <w:noProof/>
-                <w:webHidden/>
-                <w:sz w:val="28"/>
-                <w:szCs w:val="28"/>
+                <w:noProof/>
+                <w:webHidden/>
               </w:rPr>
               <w:fldChar w:fldCharType="begin"/>
             </w:r>
             <w:r>
               <w:rPr>
-                <w:rFonts w:ascii="宋体" w:eastAsia="宋体" w:hAnsi="宋体"/>
-                <w:noProof/>
-                <w:webHidden/>
-                <w:sz w:val="28"/>
-                <w:szCs w:val="28"/>
-              </w:rPr>
-              <w:instrText xml:space="preserve"> PAGEREF _Toc508006616 \h </w:instrText>
-            </w:r>
-            <w:r>
-              <w:rPr>
-                <w:rFonts w:ascii="宋体" w:eastAsia="宋体" w:hAnsi="宋体"/>
-                <w:noProof/>
-                <w:webHidden/>
-                <w:sz w:val="28"/>
-                <w:szCs w:val="28"/>
-              </w:rPr>
-            </w:r>
-            <w:r>
-              <w:rPr>
-                <w:rFonts w:ascii="宋体" w:eastAsia="宋体" w:hAnsi="宋体"/>
-                <w:noProof/>
-                <w:webHidden/>
-                <w:sz w:val="28"/>
-                <w:szCs w:val="28"/>
+                <w:noProof/>
+                <w:webHidden/>
+              </w:rPr>
+              <w:instrText xml:space="preserve"> PAGEREF _Toc508019433 \h </w:instrText>
+            </w:r>
+            <w:r>
+              <w:rPr>
+                <w:noProof/>
+                <w:webHidden/>
+              </w:rPr>
+            </w:r>
+            <w:r>
+              <w:rPr>
+                <w:noProof/>
+                <w:webHidden/>
               </w:rPr>
               <w:fldChar w:fldCharType="separate"/>
             </w:r>
             <w:r>
               <w:rPr>
-                <w:rFonts w:ascii="宋体" w:eastAsia="宋体" w:hAnsi="宋体"/>
-                <w:noProof/>
-                <w:webHidden/>
-                <w:sz w:val="28"/>
-                <w:szCs w:val="28"/>
-              </w:rPr>
-              <w:t>11</w:t>
-            </w:r>
-            <w:r>
-              <w:rPr>
-                <w:rFonts w:ascii="宋体" w:eastAsia="宋体" w:hAnsi="宋体"/>
-                <w:noProof/>
-                <w:webHidden/>
-                <w:sz w:val="28"/>
-                <w:szCs w:val="28"/>
+                <w:noProof/>
+                <w:webHidden/>
+              </w:rPr>
+              <w:t>14</w:t>
+            </w:r>
+            <w:r>
+              <w:rPr>
+                <w:noProof/>
+                <w:webHidden/>
               </w:rPr>
               <w:fldChar w:fldCharType="end"/>
             </w:r>
@@ -5594,23 +4214,20 @@
             <w:tabs>
               <w:tab w:val="right" w:leader="dot" w:pos="8296"/>
             </w:tabs>
-            <w:ind w:firstLine="560"/>
+            <w:ind w:firstLine="440"/>
             <w:rPr>
-              <w:rFonts w:ascii="宋体" w:eastAsia="宋体" w:hAnsi="宋体" w:cstheme="minorBidi"/>
+              <w:rFonts w:cstheme="minorBidi"/>
               <w:noProof/>
               <w:kern w:val="2"/>
-              <w:sz w:val="28"/>
-              <w:szCs w:val="28"/>
+              <w:sz w:val="21"/>
             </w:rPr>
           </w:pPr>
-          <w:hyperlink w:anchor="_Toc508006617" w:history="1">
+          <w:hyperlink w:anchor="_Toc508019434" w:history="1">
             <w:r>
               <w:rPr>
                 <w:rStyle w:val="a6"/>
                 <w:rFonts w:ascii="宋体" w:eastAsia="宋体" w:hAnsi="宋体"/>
                 <w:noProof/>
-                <w:sz w:val="28"/>
-                <w:szCs w:val="28"/>
               </w:rPr>
               <w:t>9</w:t>
             </w:r>
@@ -5619,77 +4236,54 @@
                 <w:rStyle w:val="a6"/>
                 <w:rFonts w:ascii="宋体" w:eastAsia="宋体" w:hAnsi="宋体" w:hint="eastAsia"/>
                 <w:noProof/>
-                <w:sz w:val="28"/>
-                <w:szCs w:val="28"/>
               </w:rPr>
               <w:t xml:space="preserve"> 主要参考文献</w:t>
             </w:r>
             <w:r>
               <w:rPr>
-                <w:rFonts w:ascii="宋体" w:eastAsia="宋体" w:hAnsi="宋体"/>
-                <w:noProof/>
-                <w:webHidden/>
-                <w:sz w:val="28"/>
-                <w:szCs w:val="28"/>
+                <w:noProof/>
+                <w:webHidden/>
               </w:rPr>
               <w:tab/>
             </w:r>
             <w:r>
               <w:rPr>
-                <w:rFonts w:ascii="宋体" w:eastAsia="宋体" w:hAnsi="宋体"/>
-                <w:noProof/>
-                <w:webHidden/>
-                <w:sz w:val="28"/>
-                <w:szCs w:val="28"/>
+                <w:noProof/>
+                <w:webHidden/>
               </w:rPr>
               <w:fldChar w:fldCharType="begin"/>
             </w:r>
             <w:r>
               <w:rPr>
-                <w:rFonts w:ascii="宋体" w:eastAsia="宋体" w:hAnsi="宋体"/>
-                <w:noProof/>
-                <w:webHidden/>
-                <w:sz w:val="28"/>
-                <w:szCs w:val="28"/>
-              </w:rPr>
-              <w:instrText xml:space="preserve"> PAGEREF _Toc508006617 \h </w:instrText>
-            </w:r>
-            <w:r>
-              <w:rPr>
-                <w:rFonts w:ascii="宋体" w:eastAsia="宋体" w:hAnsi="宋体"/>
-                <w:noProof/>
-                <w:webHidden/>
-                <w:sz w:val="28"/>
-                <w:szCs w:val="28"/>
-              </w:rPr>
-            </w:r>
-            <w:r>
-              <w:rPr>
-                <w:rFonts w:ascii="宋体" w:eastAsia="宋体" w:hAnsi="宋体"/>
-                <w:noProof/>
-                <w:webHidden/>
-                <w:sz w:val="28"/>
-                <w:szCs w:val="28"/>
+                <w:noProof/>
+                <w:webHidden/>
+              </w:rPr>
+              <w:instrText xml:space="preserve"> PAGEREF _Toc508019434 \h </w:instrText>
+            </w:r>
+            <w:r>
+              <w:rPr>
+                <w:noProof/>
+                <w:webHidden/>
+              </w:rPr>
+            </w:r>
+            <w:r>
+              <w:rPr>
+                <w:noProof/>
+                <w:webHidden/>
               </w:rPr>
               <w:fldChar w:fldCharType="separate"/>
             </w:r>
             <w:r>
               <w:rPr>
-                <w:rFonts w:ascii="宋体" w:eastAsia="宋体" w:hAnsi="宋体"/>
-                <w:noProof/>
-                <w:webHidden/>
-                <w:sz w:val="28"/>
-                <w:szCs w:val="28"/>
-              </w:rPr>
-              <w:t>13</w:t>
-            </w:r>
-            <w:r>
-              <w:rPr>
-                <w:rFonts w:ascii="宋体" w:eastAsia="宋体" w:hAnsi="宋体"/>
-                <w:noProof/>
-                <w:webHidden/>
-                <w:sz w:val="28"/>
-                <w:szCs w:val="28"/>
+                <w:noProof/>
+                <w:webHidden/>
+              </w:rPr>
+              <w:t>15</w:t>
+            </w:r>
+            <w:r>
+              <w:rPr>
+                <w:noProof/>
+                <w:webHidden/>
               </w:rPr>
               <w:fldChar w:fldCharType="end"/>
             </w:r>
@@ -5781,7 +4375,7 @@
           <w:szCs w:val="28"/>
         </w:rPr>
       </w:pPr>
-      <w:bookmarkStart w:id="0" w:name="_Toc508006575"/>
+      <w:bookmarkStart w:id="0" w:name="_Toc508019392"/>
       <w:r>
         <w:rPr>
           <w:rFonts w:ascii="宋体" w:eastAsia="宋体" w:hAnsi="宋体" w:hint="eastAsia"/>
@@ -5811,7 +4405,7 @@
           <w:szCs w:val="28"/>
         </w:rPr>
       </w:pPr>
-      <w:bookmarkStart w:id="1" w:name="_Toc508006576"/>
+      <w:bookmarkStart w:id="1" w:name="_Toc508019393"/>
       <w:r>
         <w:rPr>
           <w:rFonts w:ascii="宋体" w:eastAsia="宋体" w:hAnsi="宋体" w:hint="eastAsia"/>
@@ -5893,7 +4487,7 @@
           <w:szCs w:val="28"/>
         </w:rPr>
       </w:pPr>
-      <w:bookmarkStart w:id="2" w:name="_Toc508006577"/>
+      <w:bookmarkStart w:id="2" w:name="_Toc508019394"/>
       <w:r>
         <w:rPr>
           <w:rStyle w:val="a5"/>
@@ -6697,7 +5291,7 @@
           <w:szCs w:val="28"/>
         </w:rPr>
       </w:pPr>
-      <w:bookmarkStart w:id="3" w:name="_Toc508006578"/>
+      <w:bookmarkStart w:id="3" w:name="_Toc508019395"/>
       <w:r>
         <w:rPr>
           <w:rFonts w:ascii="宋体" w:eastAsia="宋体" w:hAnsi="宋体" w:hint="eastAsia"/>
@@ -6718,7 +5312,7 @@
           <w:szCs w:val="28"/>
         </w:rPr>
       </w:pPr>
-      <w:bookmarkStart w:id="4" w:name="_Toc508006579"/>
+      <w:bookmarkStart w:id="4" w:name="_Toc508019396"/>
       <w:r>
         <w:rPr>
           <w:rFonts w:ascii="宋体" w:eastAsia="宋体" w:hAnsi="宋体"/>
@@ -7401,7 +5995,7 @@
       <w:pPr>
         <w:ind w:firstLine="560"/>
         <w:rPr>
-          <w:rFonts w:ascii="宋体" w:eastAsia="宋体" w:hAnsi="宋体" w:hint="eastAsia"/>
+          <w:rFonts w:ascii="宋体" w:eastAsia="宋体" w:hAnsi="宋体"/>
           <w:color w:val="000000" w:themeColor="text1"/>
           <w:sz w:val="28"/>
           <w:szCs w:val="28"/>
@@ -7467,7 +6061,7 @@
           <w:szCs w:val="28"/>
         </w:rPr>
       </w:pPr>
-      <w:bookmarkStart w:id="5" w:name="_Toc508006580"/>
+      <w:bookmarkStart w:id="5" w:name="_Toc508019397"/>
       <w:r>
         <w:rPr>
           <w:rFonts w:ascii="宋体" w:eastAsia="宋体" w:hAnsi="宋体" w:hint="eastAsia"/>
@@ -7490,7 +6084,7 @@
           <w:szCs w:val="28"/>
         </w:rPr>
       </w:pPr>
-      <w:bookmarkStart w:id="6" w:name="_Toc508006581"/>
+      <w:bookmarkStart w:id="6" w:name="_Toc508019398"/>
       <w:r>
         <w:rPr>
           <w:rFonts w:ascii="宋体" w:eastAsia="宋体" w:hAnsi="宋体" w:hint="eastAsia"/>
@@ -8228,7 +6822,7 @@
       <w:pPr>
         <w:ind w:firstLine="560"/>
         <w:rPr>
-          <w:rFonts w:ascii="宋体" w:eastAsia="宋体" w:hAnsi="宋体" w:cs="MS Mincho" w:hint="eastAsia"/>
+          <w:rFonts w:ascii="宋体" w:eastAsia="宋体" w:hAnsi="宋体" w:cs="MS Mincho"/>
           <w:color w:val="000000" w:themeColor="text1"/>
           <w:sz w:val="28"/>
           <w:szCs w:val="28"/>
@@ -10680,7 +9274,7 @@
           <w:sz w:val="28"/>
           <w:szCs w:val="28"/>
         </w:rPr>
-        <w:t>[7]。</w:t>
+        <w:t>。</w:t>
       </w:r>
     </w:p>
     <w:p>
@@ -11763,13 +10357,13 @@
         <w:pStyle w:val="3"/>
         <w:ind w:firstLine="560"/>
         <w:rPr>
-          <w:rFonts w:ascii="宋体" w:eastAsia="宋体" w:hAnsi="宋体" w:hint="eastAsia"/>
+          <w:rFonts w:ascii="宋体" w:eastAsia="宋体" w:hAnsi="宋体"/>
           <w:color w:val="000000" w:themeColor="text1"/>
           <w:sz w:val="28"/>
           <w:szCs w:val="28"/>
         </w:rPr>
       </w:pPr>
-      <w:bookmarkStart w:id="7" w:name="_Toc508006582"/>
+      <w:bookmarkStart w:id="7" w:name="_Toc508019399"/>
       <w:r>
         <w:rPr>
           <w:rFonts w:ascii="宋体" w:eastAsia="宋体" w:hAnsi="宋体" w:hint="eastAsia"/>
@@ -14267,7 +12861,7 @@
       <w:pPr>
         <w:ind w:firstLine="560"/>
         <w:rPr>
-          <w:rFonts w:ascii="宋体" w:eastAsia="宋体" w:hAnsi="宋体" w:hint="eastAsia"/>
+          <w:rFonts w:ascii="宋体" w:eastAsia="宋体" w:hAnsi="宋体"/>
           <w:color w:val="000000" w:themeColor="text1"/>
           <w:sz w:val="28"/>
           <w:szCs w:val="28"/>
@@ -15458,7 +14052,7 @@
           <w:szCs w:val="28"/>
         </w:rPr>
       </w:pPr>
-      <w:bookmarkStart w:id="8" w:name="_Toc508006583"/>
+      <w:bookmarkStart w:id="8" w:name="_Toc508019400"/>
       <w:r>
         <w:rPr>
           <w:rStyle w:val="2Char"/>
@@ -15489,7 +14083,7 @@
           <w:szCs w:val="28"/>
         </w:rPr>
       </w:pPr>
-      <w:bookmarkStart w:id="9" w:name="_Toc508006584"/>
+      <w:bookmarkStart w:id="9" w:name="_Toc508019401"/>
       <w:r>
         <w:rPr>
           <w:rFonts w:ascii="宋体" w:eastAsia="宋体" w:hAnsi="宋体" w:hint="eastAsia"/>
@@ -15511,7 +14105,7 @@
           <w:szCs w:val="28"/>
         </w:rPr>
       </w:pPr>
-      <w:bookmarkStart w:id="10" w:name="_Toc508006585"/>
+      <w:bookmarkStart w:id="10" w:name="_Toc508019402"/>
       <w:r>
         <w:rPr>
           <w:rFonts w:ascii="宋体" w:eastAsia="宋体" w:hAnsi="宋体" w:hint="eastAsia"/>
@@ -15964,7 +14558,7 @@
           <w:szCs w:val="28"/>
         </w:rPr>
       </w:pPr>
-      <w:bookmarkStart w:id="11" w:name="_Toc508006586"/>
+      <w:bookmarkStart w:id="11" w:name="_Toc508019403"/>
       <w:r>
         <w:rPr>
           <w:rFonts w:ascii="宋体" w:eastAsia="宋体" w:hAnsi="宋体" w:hint="eastAsia"/>
@@ -16248,7 +14842,7 @@
           <w:szCs w:val="28"/>
         </w:rPr>
       </w:pPr>
-      <w:bookmarkStart w:id="12" w:name="_Toc508006587"/>
+      <w:bookmarkStart w:id="12" w:name="_Toc508019404"/>
       <w:r>
         <w:rPr>
           <w:rFonts w:ascii="宋体" w:eastAsia="宋体" w:hAnsi="宋体" w:hint="eastAsia"/>
@@ -17023,7 +15617,7 @@
           <w:numId w:val="0"/>
         </w:numPr>
         <w:rPr>
-          <w:rFonts w:ascii="宋体" w:eastAsia="宋体" w:hAnsi="宋体" w:hint="eastAsia"/>
+          <w:rFonts w:ascii="宋体" w:eastAsia="宋体" w:hAnsi="宋体"/>
           <w:sz w:val="28"/>
           <w:szCs w:val="28"/>
         </w:rPr>
@@ -17039,7 +15633,7 @@
         </w:rPr>
       </w:pPr>
       <w:bookmarkStart w:id="13" w:name="_Toc15060"/>
-      <w:bookmarkStart w:id="14" w:name="_Toc508006588"/>
+      <w:bookmarkStart w:id="14" w:name="_Toc508019405"/>
       <w:r>
         <w:rPr>
           <w:rFonts w:ascii="宋体" w:eastAsia="宋体" w:hAnsi="宋体" w:hint="eastAsia"/>
@@ -17072,7 +15666,7 @@
       <w:bookmarkStart w:id="15" w:name="_Toc14948"/>
       <w:bookmarkStart w:id="16" w:name="_Toc874"/>
       <w:bookmarkStart w:id="17" w:name="_Toc20902"/>
-      <w:bookmarkStart w:id="18" w:name="_Toc508006589"/>
+      <w:bookmarkStart w:id="18" w:name="_Toc508019406"/>
       <w:r>
         <w:rPr>
           <w:rFonts w:ascii="宋体" w:eastAsia="宋体" w:hAnsi="宋体" w:hint="eastAsia"/>
@@ -17145,7 +15739,7 @@
       <w:bookmarkStart w:id="19" w:name="_Toc3516"/>
       <w:bookmarkStart w:id="20" w:name="_Toc5737"/>
       <w:bookmarkStart w:id="21" w:name="_Toc23779"/>
-      <w:bookmarkStart w:id="22" w:name="_Toc508006590"/>
+      <w:bookmarkStart w:id="22" w:name="_Toc508019407"/>
       <w:r>
         <w:rPr>
           <w:rFonts w:ascii="宋体" w:eastAsia="宋体" w:hAnsi="宋体" w:hint="eastAsia"/>
@@ -18100,7 +16694,7 @@
           <w:szCs w:val="28"/>
         </w:rPr>
       </w:pPr>
-      <w:bookmarkStart w:id="23" w:name="_Toc508006591"/>
+      <w:bookmarkStart w:id="23" w:name="_Toc508019408"/>
       <w:r>
         <w:rPr>
           <w:rFonts w:ascii="宋体" w:eastAsia="宋体" w:hAnsi="宋体" w:hint="eastAsia"/>
@@ -18129,7 +16723,7 @@
           <w:szCs w:val="28"/>
         </w:rPr>
       </w:pPr>
-      <w:bookmarkStart w:id="24" w:name="_Toc508006592"/>
+      <w:bookmarkStart w:id="24" w:name="_Toc508019409"/>
       <w:r>
         <w:rPr>
           <w:rFonts w:ascii="宋体" w:eastAsia="宋体" w:hAnsi="宋体"/>
@@ -19018,7 +17612,7 @@
           <w:szCs w:val="28"/>
         </w:rPr>
       </w:pPr>
-      <w:bookmarkStart w:id="25" w:name="_Toc508006593"/>
+      <w:bookmarkStart w:id="25" w:name="_Toc508019410"/>
       <w:r>
         <w:rPr>
           <w:rFonts w:ascii="宋体" w:eastAsia="宋体" w:hAnsi="宋体"/>
@@ -19836,7 +18430,7 @@
           <w:szCs w:val="28"/>
         </w:rPr>
       </w:pPr>
-      <w:bookmarkStart w:id="26" w:name="_Toc508006594"/>
+      <w:bookmarkStart w:id="26" w:name="_Toc508019411"/>
       <w:r>
         <w:rPr>
           <w:rFonts w:ascii="宋体" w:eastAsia="宋体" w:hAnsi="宋体" w:hint="eastAsia"/>
@@ -20232,10 +18826,9 @@
     </w:p>
     <w:p>
       <w:pPr>
-        <w:ind w:firstLine="562"/>
-        <w:rPr>
-          <w:rFonts w:ascii="宋体" w:eastAsia="宋体" w:hAnsi="宋体"/>
-          <w:b/>
+        <w:ind w:firstLine="560"/>
+        <w:rPr>
+          <w:rFonts w:ascii="宋体" w:eastAsia="宋体" w:hAnsi="宋体"/>
           <w:bCs/>
           <w:color w:val="000000" w:themeColor="text1"/>
           <w:sz w:val="28"/>
@@ -20246,7 +18839,6 @@
       <w:r>
         <w:rPr>
           <w:rFonts w:ascii="宋体" w:eastAsia="宋体" w:hAnsi="宋体"/>
-          <w:b/>
           <w:bCs/>
           <w:color w:val="000000" w:themeColor="text1"/>
           <w:sz w:val="28"/>
@@ -20258,7 +18850,6 @@
       <w:r>
         <w:rPr>
           <w:rFonts w:ascii="宋体" w:eastAsia="宋体" w:hAnsi="宋体" w:cs="微软雅黑" w:hint="eastAsia"/>
-          <w:b/>
           <w:bCs/>
           <w:color w:val="000000" w:themeColor="text1"/>
           <w:sz w:val="28"/>
@@ -20270,7 +18861,6 @@
       <w:r>
         <w:rPr>
           <w:rFonts w:ascii="宋体" w:eastAsia="宋体" w:hAnsi="宋体" w:cs="MS Mincho"/>
-          <w:b/>
           <w:bCs/>
           <w:color w:val="000000" w:themeColor="text1"/>
           <w:sz w:val="28"/>
@@ -20282,7 +18872,6 @@
       <w:r>
         <w:rPr>
           <w:rFonts w:ascii="宋体" w:eastAsia="宋体" w:hAnsi="宋体"/>
-          <w:b/>
           <w:bCs/>
           <w:color w:val="000000" w:themeColor="text1"/>
           <w:sz w:val="28"/>
@@ -20294,7 +18883,6 @@
       <w:r>
         <w:rPr>
           <w:rFonts w:ascii="宋体" w:eastAsia="宋体" w:hAnsi="宋体" w:cs="微软雅黑" w:hint="eastAsia"/>
-          <w:b/>
           <w:bCs/>
           <w:color w:val="000000" w:themeColor="text1"/>
           <w:sz w:val="28"/>
@@ -20306,7 +18894,6 @@
       <w:r>
         <w:rPr>
           <w:rFonts w:ascii="宋体" w:eastAsia="宋体" w:hAnsi="宋体" w:cs="MS Mincho"/>
-          <w:b/>
           <w:bCs/>
           <w:color w:val="000000" w:themeColor="text1"/>
           <w:sz w:val="28"/>
@@ -20318,7 +18905,6 @@
       <w:r>
         <w:rPr>
           <w:rFonts w:ascii="宋体" w:eastAsia="宋体" w:hAnsi="宋体" w:cs="微软雅黑" w:hint="eastAsia"/>
-          <w:b/>
           <w:bCs/>
           <w:color w:val="000000" w:themeColor="text1"/>
           <w:sz w:val="28"/>
@@ -20330,7 +18916,6 @@
       <w:r>
         <w:rPr>
           <w:rFonts w:ascii="宋体" w:eastAsia="宋体" w:hAnsi="宋体" w:cs="MS Mincho"/>
-          <w:b/>
           <w:bCs/>
           <w:color w:val="000000" w:themeColor="text1"/>
           <w:sz w:val="28"/>
@@ -20342,7 +18927,6 @@
       <w:r>
         <w:rPr>
           <w:rFonts w:ascii="宋体" w:eastAsia="宋体" w:hAnsi="宋体" w:cs="微软雅黑" w:hint="eastAsia"/>
-          <w:b/>
           <w:bCs/>
           <w:color w:val="000000" w:themeColor="text1"/>
           <w:sz w:val="28"/>
@@ -20354,7 +18938,6 @@
       <w:r>
         <w:rPr>
           <w:rFonts w:ascii="宋体" w:eastAsia="宋体" w:hAnsi="宋体" w:cs="MS Mincho"/>
-          <w:b/>
           <w:bCs/>
           <w:color w:val="000000" w:themeColor="text1"/>
           <w:sz w:val="28"/>
@@ -20366,7 +18949,6 @@
       <w:r>
         <w:rPr>
           <w:rFonts w:ascii="宋体" w:eastAsia="宋体" w:hAnsi="宋体" w:cs="微软雅黑" w:hint="eastAsia"/>
-          <w:b/>
           <w:bCs/>
           <w:color w:val="000000" w:themeColor="text1"/>
           <w:sz w:val="28"/>
@@ -20378,7 +18960,6 @@
       <w:r>
         <w:rPr>
           <w:rFonts w:ascii="宋体" w:eastAsia="宋体" w:hAnsi="宋体" w:cs="MS Mincho"/>
-          <w:b/>
           <w:bCs/>
           <w:color w:val="000000" w:themeColor="text1"/>
           <w:sz w:val="28"/>
@@ -20390,7 +18971,6 @@
       <w:r>
         <w:rPr>
           <w:rFonts w:ascii="宋体" w:eastAsia="宋体" w:hAnsi="宋体" w:cs="微软雅黑" w:hint="eastAsia"/>
-          <w:b/>
           <w:bCs/>
           <w:color w:val="000000" w:themeColor="text1"/>
           <w:sz w:val="28"/>
@@ -20402,7 +18982,6 @@
       <w:r>
         <w:rPr>
           <w:rFonts w:ascii="宋体" w:eastAsia="宋体" w:hAnsi="宋体" w:cs="MS Mincho"/>
-          <w:b/>
           <w:bCs/>
           <w:color w:val="000000" w:themeColor="text1"/>
           <w:sz w:val="28"/>
@@ -20414,7 +18993,6 @@
       <w:r>
         <w:rPr>
           <w:rFonts w:ascii="宋体" w:eastAsia="宋体" w:hAnsi="宋体" w:cs="微软雅黑" w:hint="eastAsia"/>
-          <w:b/>
           <w:bCs/>
           <w:color w:val="000000" w:themeColor="text1"/>
           <w:sz w:val="28"/>
@@ -20426,7 +19004,6 @@
       <w:r>
         <w:rPr>
           <w:rFonts w:ascii="宋体" w:eastAsia="宋体" w:hAnsi="宋体" w:cs="MS Mincho"/>
-          <w:b/>
           <w:bCs/>
           <w:color w:val="000000" w:themeColor="text1"/>
           <w:sz w:val="28"/>
@@ -20438,7 +19015,6 @@
       <w:r>
         <w:rPr>
           <w:rFonts w:ascii="宋体" w:eastAsia="宋体" w:hAnsi="宋体"/>
-          <w:b/>
           <w:bCs/>
           <w:color w:val="000000" w:themeColor="text1"/>
           <w:sz w:val="28"/>
@@ -20450,7 +19026,6 @@
       <w:r>
         <w:rPr>
           <w:rFonts w:ascii="宋体" w:eastAsia="宋体" w:hAnsi="宋体" w:cs="微软雅黑" w:hint="eastAsia"/>
-          <w:b/>
           <w:bCs/>
           <w:color w:val="000000" w:themeColor="text1"/>
           <w:sz w:val="28"/>
@@ -20462,7 +19037,6 @@
       <w:r>
         <w:rPr>
           <w:rFonts w:ascii="宋体" w:eastAsia="宋体" w:hAnsi="宋体" w:cs="MS Mincho"/>
-          <w:b/>
           <w:bCs/>
           <w:color w:val="000000" w:themeColor="text1"/>
           <w:sz w:val="28"/>
@@ -20474,7 +19048,6 @@
       <w:r>
         <w:rPr>
           <w:rFonts w:ascii="宋体" w:eastAsia="宋体" w:hAnsi="宋体"/>
-          <w:b/>
           <w:bCs/>
           <w:color w:val="000000" w:themeColor="text1"/>
           <w:sz w:val="28"/>
@@ -20486,7 +19059,6 @@
       <w:r>
         <w:rPr>
           <w:rFonts w:ascii="宋体" w:eastAsia="宋体" w:hAnsi="宋体" w:cs="微软雅黑" w:hint="eastAsia"/>
-          <w:b/>
           <w:bCs/>
           <w:color w:val="000000" w:themeColor="text1"/>
           <w:sz w:val="28"/>
@@ -20498,7 +19070,6 @@
       <w:r>
         <w:rPr>
           <w:rFonts w:ascii="宋体" w:eastAsia="宋体" w:hAnsi="宋体" w:cs="MS Mincho"/>
-          <w:b/>
           <w:bCs/>
           <w:color w:val="000000" w:themeColor="text1"/>
           <w:sz w:val="28"/>
@@ -20510,7 +19081,6 @@
       <w:r>
         <w:rPr>
           <w:rFonts w:ascii="宋体" w:eastAsia="宋体" w:hAnsi="宋体" w:cs="微软雅黑" w:hint="eastAsia"/>
-          <w:b/>
           <w:bCs/>
           <w:color w:val="000000" w:themeColor="text1"/>
           <w:sz w:val="28"/>
@@ -20522,7 +19092,6 @@
       <w:r>
         <w:rPr>
           <w:rFonts w:ascii="宋体" w:eastAsia="宋体" w:hAnsi="宋体" w:cs="MS Mincho"/>
-          <w:b/>
           <w:bCs/>
           <w:color w:val="000000" w:themeColor="text1"/>
           <w:sz w:val="28"/>
@@ -20534,7 +19103,6 @@
       <w:r>
         <w:rPr>
           <w:rFonts w:ascii="宋体" w:eastAsia="宋体" w:hAnsi="宋体"/>
-          <w:b/>
           <w:bCs/>
           <w:color w:val="000000" w:themeColor="text1"/>
           <w:sz w:val="28"/>
@@ -20546,7 +19114,6 @@
       <w:r>
         <w:rPr>
           <w:rFonts w:ascii="宋体" w:eastAsia="宋体" w:hAnsi="宋体" w:cs="微软雅黑" w:hint="eastAsia"/>
-          <w:b/>
           <w:bCs/>
           <w:color w:val="000000" w:themeColor="text1"/>
           <w:sz w:val="28"/>
@@ -20558,7 +19125,6 @@
       <w:r>
         <w:rPr>
           <w:rFonts w:ascii="宋体" w:eastAsia="宋体" w:hAnsi="宋体" w:cs="MS Mincho"/>
-          <w:b/>
           <w:bCs/>
           <w:color w:val="000000" w:themeColor="text1"/>
           <w:sz w:val="28"/>
@@ -20570,7 +19136,6 @@
       <w:r>
         <w:rPr>
           <w:rFonts w:ascii="宋体" w:eastAsia="宋体" w:hAnsi="宋体" w:cs="微软雅黑" w:hint="eastAsia"/>
-          <w:b/>
           <w:bCs/>
           <w:color w:val="000000" w:themeColor="text1"/>
           <w:sz w:val="28"/>
@@ -20582,7 +19147,6 @@
       <w:r>
         <w:rPr>
           <w:rFonts w:ascii="宋体" w:eastAsia="宋体" w:hAnsi="宋体" w:cs="MS Mincho"/>
-          <w:b/>
           <w:bCs/>
           <w:color w:val="000000" w:themeColor="text1"/>
           <w:sz w:val="28"/>
@@ -20594,7 +19158,6 @@
       <w:r>
         <w:rPr>
           <w:rFonts w:ascii="宋体" w:eastAsia="宋体" w:hAnsi="宋体" w:cs="微软雅黑" w:hint="eastAsia"/>
-          <w:b/>
           <w:bCs/>
           <w:color w:val="000000" w:themeColor="text1"/>
           <w:sz w:val="28"/>
@@ -20606,7 +19169,6 @@
       <w:r>
         <w:rPr>
           <w:rFonts w:ascii="宋体" w:eastAsia="宋体" w:hAnsi="宋体" w:cs="MS Mincho"/>
-          <w:b/>
           <w:bCs/>
           <w:color w:val="000000" w:themeColor="text1"/>
           <w:sz w:val="28"/>
@@ -20618,7 +19180,6 @@
       <w:r>
         <w:rPr>
           <w:rFonts w:ascii="宋体" w:eastAsia="宋体" w:hAnsi="宋体" w:cs="微软雅黑" w:hint="eastAsia"/>
-          <w:b/>
           <w:bCs/>
           <w:color w:val="000000" w:themeColor="text1"/>
           <w:sz w:val="28"/>
@@ -20630,7 +19191,6 @@
       <w:r>
         <w:rPr>
           <w:rFonts w:ascii="宋体" w:eastAsia="宋体" w:hAnsi="宋体" w:cs="MS Mincho"/>
-          <w:b/>
           <w:bCs/>
           <w:color w:val="000000" w:themeColor="text1"/>
           <w:sz w:val="28"/>
@@ -20642,7 +19202,6 @@
       <w:r>
         <w:rPr>
           <w:rFonts w:ascii="宋体" w:eastAsia="宋体" w:hAnsi="宋体" w:cs="微软雅黑" w:hint="eastAsia"/>
-          <w:b/>
           <w:bCs/>
           <w:color w:val="000000" w:themeColor="text1"/>
           <w:sz w:val="28"/>
@@ -20654,7 +19213,6 @@
       <w:r>
         <w:rPr>
           <w:rFonts w:ascii="宋体" w:eastAsia="宋体" w:hAnsi="宋体" w:cs="MS Mincho"/>
-          <w:b/>
           <w:bCs/>
           <w:color w:val="000000" w:themeColor="text1"/>
           <w:sz w:val="28"/>
@@ -20666,7 +19224,6 @@
       <w:r>
         <w:rPr>
           <w:rFonts w:ascii="宋体" w:eastAsia="宋体" w:hAnsi="宋体"/>
-          <w:b/>
           <w:bCs/>
           <w:color w:val="000000" w:themeColor="text1"/>
           <w:sz w:val="28"/>
@@ -20678,7 +19235,6 @@
       <w:r>
         <w:rPr>
           <w:rFonts w:ascii="宋体" w:eastAsia="宋体" w:hAnsi="宋体" w:cs="微软雅黑" w:hint="eastAsia"/>
-          <w:b/>
           <w:bCs/>
           <w:color w:val="000000" w:themeColor="text1"/>
           <w:sz w:val="28"/>
@@ -20690,7 +19246,6 @@
       <w:r>
         <w:rPr>
           <w:rFonts w:ascii="宋体" w:eastAsia="宋体" w:hAnsi="宋体" w:cs="MS Mincho"/>
-          <w:b/>
           <w:bCs/>
           <w:color w:val="000000" w:themeColor="text1"/>
           <w:sz w:val="28"/>
@@ -20702,7 +19257,6 @@
       <w:r>
         <w:rPr>
           <w:rFonts w:ascii="宋体" w:eastAsia="宋体" w:hAnsi="宋体" w:cs="微软雅黑" w:hint="eastAsia"/>
-          <w:b/>
           <w:bCs/>
           <w:color w:val="000000" w:themeColor="text1"/>
           <w:sz w:val="28"/>
@@ -20714,7 +19268,6 @@
       <w:r>
         <w:rPr>
           <w:rFonts w:ascii="宋体" w:eastAsia="宋体" w:hAnsi="宋体" w:cs="MS Mincho"/>
-          <w:b/>
           <w:bCs/>
           <w:color w:val="000000" w:themeColor="text1"/>
           <w:sz w:val="28"/>
@@ -20726,7 +19279,6 @@
       <w:r>
         <w:rPr>
           <w:rFonts w:ascii="宋体" w:eastAsia="宋体" w:hAnsi="宋体"/>
-          <w:b/>
           <w:bCs/>
           <w:color w:val="000000" w:themeColor="text1"/>
           <w:sz w:val="28"/>
@@ -20738,7 +19290,6 @@
       <w:r>
         <w:rPr>
           <w:rFonts w:ascii="宋体" w:eastAsia="宋体" w:hAnsi="宋体" w:cs="微软雅黑" w:hint="eastAsia"/>
-          <w:b/>
           <w:bCs/>
           <w:color w:val="000000" w:themeColor="text1"/>
           <w:sz w:val="28"/>
@@ -20750,7 +19301,6 @@
       <w:r>
         <w:rPr>
           <w:rFonts w:ascii="宋体" w:eastAsia="宋体" w:hAnsi="宋体" w:cs="MS Mincho"/>
-          <w:b/>
           <w:bCs/>
           <w:color w:val="000000" w:themeColor="text1"/>
           <w:sz w:val="28"/>
@@ -20762,7 +19312,6 @@
       <w:r>
         <w:rPr>
           <w:rFonts w:ascii="宋体" w:eastAsia="宋体" w:hAnsi="宋体"/>
-          <w:b/>
           <w:bCs/>
           <w:color w:val="000000" w:themeColor="text1"/>
           <w:sz w:val="28"/>
@@ -20774,10 +19323,9 @@
     </w:p>
     <w:p>
       <w:pPr>
-        <w:ind w:firstLineChars="300" w:firstLine="843"/>
-        <w:rPr>
-          <w:rFonts w:ascii="宋体" w:eastAsia="宋体" w:hAnsi="宋体"/>
-          <w:b/>
+        <w:ind w:firstLineChars="300" w:firstLine="840"/>
+        <w:rPr>
+          <w:rFonts w:ascii="宋体" w:eastAsia="宋体" w:hAnsi="宋体"/>
           <w:bCs/>
           <w:color w:val="000000" w:themeColor="text1"/>
           <w:sz w:val="28"/>
@@ -20788,7 +19336,6 @@
       <w:r>
         <w:rPr>
           <w:rFonts w:ascii="宋体" w:eastAsia="宋体" w:hAnsi="宋体" w:hint="eastAsia"/>
-          <w:b/>
           <w:bCs/>
           <w:color w:val="000000" w:themeColor="text1"/>
           <w:sz w:val="28"/>
@@ -20800,7 +19347,6 @@
       <w:r>
         <w:rPr>
           <w:rFonts w:ascii="宋体" w:eastAsia="宋体" w:hAnsi="宋体"/>
-          <w:b/>
           <w:bCs/>
           <w:color w:val="000000" w:themeColor="text1"/>
           <w:sz w:val="28"/>
@@ -20812,7 +19358,6 @@
       <w:r>
         <w:rPr>
           <w:rFonts w:ascii="宋体" w:eastAsia="宋体" w:hAnsi="宋体" w:hint="eastAsia"/>
-          <w:b/>
           <w:bCs/>
           <w:color w:val="000000" w:themeColor="text1"/>
           <w:sz w:val="28"/>
@@ -20824,7 +19369,6 @@
       <w:r>
         <w:rPr>
           <w:rFonts w:ascii="宋体" w:eastAsia="宋体" w:hAnsi="宋体"/>
-          <w:b/>
           <w:bCs/>
           <w:color w:val="000000" w:themeColor="text1"/>
           <w:sz w:val="28"/>
@@ -20839,7 +19383,7 @@
         <w:widowControl/>
         <w:shd w:val="clear" w:color="auto" w:fill="FFFFFF"/>
         <w:spacing w:line="378" w:lineRule="atLeast"/>
-        <w:ind w:firstLineChars="300" w:firstLine="843"/>
+        <w:ind w:firstLineChars="300" w:firstLine="840"/>
         <w:jc w:val="left"/>
         <w:rPr>
           <w:rFonts w:ascii="宋体" w:eastAsia="宋体" w:hAnsi="宋体" w:cs="宋体"/>
@@ -20852,7 +19396,6 @@
       <w:r>
         <w:rPr>
           <w:rFonts w:ascii="宋体" w:eastAsia="宋体" w:hAnsi="宋体" w:cs="宋体"/>
-          <w:b/>
           <w:bCs/>
           <w:color w:val="000000" w:themeColor="text1"/>
           <w:kern w:val="0"/>
@@ -20880,7 +19423,6 @@
       <w:r>
         <w:rPr>
           <w:rFonts w:ascii="宋体" w:eastAsia="宋体" w:hAnsi="宋体" w:cs="宋体"/>
-          <w:b/>
           <w:bCs/>
           <w:color w:val="000000" w:themeColor="text1"/>
           <w:kern w:val="0"/>
@@ -20908,7 +19450,6 @@
       <w:r>
         <w:rPr>
           <w:rFonts w:ascii="宋体" w:eastAsia="宋体" w:hAnsi="宋体" w:cs="宋体"/>
-          <w:b/>
           <w:bCs/>
           <w:color w:val="000000" w:themeColor="text1"/>
           <w:kern w:val="0"/>
@@ -20974,6 +19515,8 @@
         </w:rPr>
         <w:t>。</w:t>
       </w:r>
+      <w:bookmarkStart w:id="27" w:name="_GoBack"/>
+      <w:bookmarkEnd w:id="27"/>
     </w:p>
     <w:p>
       <w:pPr>
@@ -21010,7 +19553,7 @@
           <w:szCs w:val="28"/>
         </w:rPr>
       </w:pPr>
-      <w:bookmarkStart w:id="27" w:name="_Toc508006595"/>
+      <w:bookmarkStart w:id="28" w:name="_Toc508019412"/>
       <w:r>
         <w:rPr>
           <w:rFonts w:ascii="宋体" w:eastAsia="宋体" w:hAnsi="宋体"/>
@@ -21038,7 +19581,7 @@
         </w:rPr>
         <w:t>象的需求分析方法</w:t>
       </w:r>
-      <w:bookmarkEnd w:id="27"/>
+      <w:bookmarkEnd w:id="28"/>
     </w:p>
     <w:p>
       <w:pPr>
@@ -21450,7 +19993,7 @@
           <w:szCs w:val="28"/>
         </w:rPr>
       </w:pPr>
-      <w:bookmarkStart w:id="28" w:name="_Toc508006596"/>
+      <w:bookmarkStart w:id="29" w:name="_Toc508019413"/>
       <w:r>
         <w:rPr>
           <w:rFonts w:ascii="宋体" w:eastAsia="宋体" w:hAnsi="宋体" w:hint="eastAsia"/>
@@ -21460,7 +20003,7 @@
         </w:rPr>
         <w:t>B/S架构</w:t>
       </w:r>
-      <w:bookmarkEnd w:id="28"/>
+      <w:bookmarkEnd w:id="29"/>
     </w:p>
     <w:p>
       <w:pPr>
@@ -21975,7 +20518,7 @@
           <w:szCs w:val="28"/>
         </w:rPr>
       </w:pPr>
-      <w:bookmarkStart w:id="29" w:name="_Toc508006597"/>
+      <w:bookmarkStart w:id="30" w:name="_Toc508019414"/>
       <w:r>
         <w:rPr>
           <w:rFonts w:ascii="宋体" w:eastAsia="宋体" w:hAnsi="宋体"/>
@@ -21985,7 +20528,7 @@
         </w:rPr>
         <w:t>MVC</w:t>
       </w:r>
-      <w:bookmarkEnd w:id="29"/>
+      <w:bookmarkEnd w:id="30"/>
     </w:p>
     <w:p>
       <w:pPr>
@@ -22709,8 +21252,6 @@
         </w:rPr>
         <w:t>层</w:t>
       </w:r>
-      <w:bookmarkStart w:id="30" w:name="_GoBack"/>
-      <w:bookmarkEnd w:id="30"/>
       <w:r>
         <w:rPr>
           <w:rFonts w:ascii="宋体" w:eastAsia="宋体" w:hAnsi="宋体" w:cs="MS Mincho"/>
@@ -22923,7 +21464,7 @@
           <w:szCs w:val="28"/>
         </w:rPr>
       </w:pPr>
-      <w:bookmarkStart w:id="31" w:name="_Toc508006598"/>
+      <w:bookmarkStart w:id="31" w:name="_Toc508019415"/>
       <w:r>
         <w:rPr>
           <w:rFonts w:ascii="宋体" w:eastAsia="宋体" w:hAnsi="宋体" w:hint="eastAsia"/>
@@ -24281,7 +22822,7 @@
           <w:szCs w:val="28"/>
         </w:rPr>
       </w:pPr>
-      <w:bookmarkStart w:id="32" w:name="_Toc508006599"/>
+      <w:bookmarkStart w:id="32" w:name="_Toc508019416"/>
       <w:r>
         <w:rPr>
           <w:rFonts w:ascii="宋体" w:eastAsia="宋体" w:hAnsi="宋体" w:hint="eastAsia"/>
@@ -24304,7 +22845,7 @@
         </w:rPr>
       </w:pPr>
       <w:bookmarkStart w:id="33" w:name="t3"/>
-      <w:bookmarkStart w:id="34" w:name="_Toc508006600"/>
+      <w:bookmarkStart w:id="34" w:name="_Toc508019417"/>
       <w:bookmarkEnd w:id="33"/>
       <w:r>
         <w:rPr>
@@ -24361,7 +22902,7 @@
         </w:rPr>
       </w:pPr>
       <w:bookmarkStart w:id="35" w:name="t4"/>
-      <w:bookmarkStart w:id="36" w:name="_Toc508006601"/>
+      <w:bookmarkStart w:id="36" w:name="_Toc508019418"/>
       <w:bookmarkEnd w:id="35"/>
       <w:r>
         <w:rPr>
@@ -24409,7 +22950,7 @@
         </w:rPr>
       </w:pPr>
       <w:bookmarkStart w:id="37" w:name="t5"/>
-      <w:bookmarkStart w:id="38" w:name="_Toc508006602"/>
+      <w:bookmarkStart w:id="38" w:name="_Toc508019419"/>
       <w:bookmarkEnd w:id="37"/>
       <w:r>
         <w:rPr>
@@ -24457,7 +22998,7 @@
         </w:rPr>
       </w:pPr>
       <w:bookmarkStart w:id="39" w:name="t6"/>
-      <w:bookmarkStart w:id="40" w:name="_Toc508006603"/>
+      <w:bookmarkStart w:id="40" w:name="_Toc508019420"/>
       <w:bookmarkEnd w:id="39"/>
       <w:r>
         <w:rPr>
@@ -24524,7 +23065,7 @@
           <w:szCs w:val="28"/>
         </w:rPr>
       </w:pPr>
-      <w:bookmarkStart w:id="41" w:name="_Toc508006604"/>
+      <w:bookmarkStart w:id="41" w:name="_Toc508019421"/>
       <w:r>
         <w:rPr>
           <w:rFonts w:ascii="宋体" w:eastAsia="宋体" w:hAnsi="宋体" w:hint="eastAsia"/>
@@ -24572,7 +23113,7 @@
           <w:szCs w:val="28"/>
         </w:rPr>
       </w:pPr>
-      <w:bookmarkStart w:id="42" w:name="_Toc508006605"/>
+      <w:bookmarkStart w:id="42" w:name="_Toc508019422"/>
       <w:r>
         <w:rPr>
           <w:rFonts w:ascii="宋体" w:eastAsia="宋体" w:hAnsi="宋体" w:hint="eastAsia"/>
@@ -24593,7 +23134,7 @@
           <w:szCs w:val="28"/>
         </w:rPr>
       </w:pPr>
-      <w:bookmarkStart w:id="43" w:name="_Toc508006606"/>
+      <w:bookmarkStart w:id="43" w:name="_Toc508019423"/>
       <w:r>
         <w:rPr>
           <w:rFonts w:ascii="宋体" w:eastAsia="宋体" w:hAnsi="宋体" w:hint="eastAsia"/>
@@ -24614,7 +23155,7 @@
           <w:szCs w:val="28"/>
         </w:rPr>
       </w:pPr>
-      <w:bookmarkStart w:id="44" w:name="_Toc508006607"/>
+      <w:bookmarkStart w:id="44" w:name="_Toc508019424"/>
       <w:r>
         <w:rPr>
           <w:rFonts w:ascii="宋体" w:eastAsia="宋体" w:hAnsi="宋体" w:hint="eastAsia"/>
@@ -24635,7 +23176,7 @@
           <w:szCs w:val="28"/>
         </w:rPr>
       </w:pPr>
-      <w:bookmarkStart w:id="45" w:name="_Toc508006608"/>
+      <w:bookmarkStart w:id="45" w:name="_Toc508019425"/>
       <w:r>
         <w:rPr>
           <w:rFonts w:ascii="宋体" w:eastAsia="宋体" w:hAnsi="宋体" w:hint="eastAsia"/>
@@ -24656,7 +23197,7 @@
           <w:szCs w:val="28"/>
         </w:rPr>
       </w:pPr>
-      <w:bookmarkStart w:id="46" w:name="_Toc508006609"/>
+      <w:bookmarkStart w:id="46" w:name="_Toc508019426"/>
       <w:r>
         <w:rPr>
           <w:rFonts w:ascii="宋体" w:eastAsia="宋体" w:hAnsi="宋体" w:hint="eastAsia"/>
@@ -24677,7 +23218,7 @@
           <w:szCs w:val="28"/>
         </w:rPr>
       </w:pPr>
-      <w:bookmarkStart w:id="47" w:name="_Toc508006610"/>
+      <w:bookmarkStart w:id="47" w:name="_Toc508019427"/>
       <w:r>
         <w:rPr>
           <w:rFonts w:ascii="宋体" w:eastAsia="宋体" w:hAnsi="宋体" w:hint="eastAsia"/>
@@ -24708,7 +23249,7 @@
           <w:szCs w:val="28"/>
         </w:rPr>
       </w:pPr>
-      <w:bookmarkStart w:id="48" w:name="_Toc508006611"/>
+      <w:bookmarkStart w:id="48" w:name="_Toc508019428"/>
       <w:r>
         <w:rPr>
           <w:rFonts w:ascii="宋体" w:eastAsia="宋体" w:hAnsi="宋体" w:hint="eastAsia"/>
@@ -24729,7 +23270,7 @@
           <w:szCs w:val="28"/>
         </w:rPr>
       </w:pPr>
-      <w:bookmarkStart w:id="49" w:name="_Toc508006612"/>
+      <w:bookmarkStart w:id="49" w:name="_Toc508019429"/>
       <w:r>
         <w:rPr>
           <w:rFonts w:ascii="宋体" w:eastAsia="宋体" w:hAnsi="宋体" w:hint="eastAsia"/>
@@ -24802,7 +23343,7 @@
           <w:szCs w:val="28"/>
         </w:rPr>
       </w:pPr>
-      <w:bookmarkStart w:id="50" w:name="_Toc508006613"/>
+      <w:bookmarkStart w:id="50" w:name="_Toc508019430"/>
       <w:r>
         <w:rPr>
           <w:rFonts w:ascii="宋体" w:eastAsia="宋体" w:hAnsi="宋体" w:hint="eastAsia"/>
@@ -24844,7 +23385,7 @@
           <w:szCs w:val="28"/>
         </w:rPr>
       </w:pPr>
-      <w:bookmarkStart w:id="51" w:name="_Toc508006614"/>
+      <w:bookmarkStart w:id="51" w:name="_Toc508019431"/>
       <w:r>
         <w:rPr>
           <w:rFonts w:ascii="宋体" w:eastAsia="宋体" w:hAnsi="宋体" w:hint="eastAsia"/>
@@ -24865,7 +23406,7 @@
           <w:szCs w:val="28"/>
         </w:rPr>
       </w:pPr>
-      <w:bookmarkStart w:id="52" w:name="_Toc508006615"/>
+      <w:bookmarkStart w:id="52" w:name="_Toc508019432"/>
       <w:r>
         <w:rPr>
           <w:rFonts w:ascii="宋体" w:eastAsia="宋体" w:hAnsi="宋体" w:hint="eastAsia"/>
@@ -24968,7 +23509,7 @@
           <w:szCs w:val="28"/>
         </w:rPr>
       </w:pPr>
-      <w:bookmarkStart w:id="53" w:name="_Toc508006616"/>
+      <w:bookmarkStart w:id="53" w:name="_Toc508019433"/>
       <w:r>
         <w:rPr>
           <w:rFonts w:ascii="宋体" w:eastAsia="宋体" w:hAnsi="宋体"/>
@@ -25197,7 +23738,7 @@
           <w:szCs w:val="28"/>
         </w:rPr>
       </w:pPr>
-      <w:bookmarkStart w:id="54" w:name="_Toc508006617"/>
+      <w:bookmarkStart w:id="54" w:name="_Toc508019434"/>
       <w:r>
         <w:rPr>
           <w:rFonts w:ascii="宋体" w:eastAsia="宋体" w:hAnsi="宋体" w:hint="eastAsia"/>
@@ -25221,7 +23762,7 @@
       <w:pPr>
         <w:ind w:firstLineChars="0" w:firstLine="0"/>
         <w:rPr>
-          <w:rFonts w:ascii="宋体" w:eastAsia="宋体" w:hAnsi="宋体" w:hint="eastAsia"/>
+          <w:rFonts w:ascii="宋体" w:eastAsia="宋体" w:hAnsi="宋体"/>
           <w:color w:val="000000" w:themeColor="text1"/>
           <w:sz w:val="28"/>
           <w:szCs w:val="28"/>
@@ -25262,7 +23803,7 @@
         <w:ind w:firstLineChars="0" w:firstLine="0"/>
         <w:jc w:val="left"/>
         <w:rPr>
-          <w:rFonts w:ascii="宋体" w:eastAsia="宋体" w:hAnsi="宋体" w:cs="宋体" w:hint="eastAsia"/>
+          <w:rFonts w:ascii="宋体" w:eastAsia="宋体" w:hAnsi="宋体" w:cs="宋体"/>
           <w:color w:val="000000"/>
           <w:kern w:val="0"/>
           <w:sz w:val="28"/>
@@ -25288,7 +23829,7 @@
         <w:ind w:firstLineChars="0" w:firstLine="0"/>
         <w:jc w:val="left"/>
         <w:rPr>
-          <w:rFonts w:ascii="宋体" w:eastAsia="宋体" w:hAnsi="宋体" w:cs="宋体" w:hint="eastAsia"/>
+          <w:rFonts w:ascii="宋体" w:eastAsia="宋体" w:hAnsi="宋体" w:cs="宋体"/>
           <w:color w:val="000000"/>
           <w:kern w:val="0"/>
           <w:sz w:val="28"/>
@@ -25314,7 +23855,7 @@
         <w:ind w:firstLineChars="0" w:firstLine="0"/>
         <w:jc w:val="left"/>
         <w:rPr>
-          <w:rFonts w:ascii="宋体" w:eastAsia="宋体" w:hAnsi="宋体" w:cs="宋体" w:hint="eastAsia"/>
+          <w:rFonts w:ascii="宋体" w:eastAsia="宋体" w:hAnsi="宋体" w:cs="宋体"/>
           <w:color w:val="000000"/>
           <w:kern w:val="0"/>
           <w:sz w:val="28"/>
@@ -25340,7 +23881,7 @@
         <w:ind w:firstLineChars="0" w:firstLine="0"/>
         <w:jc w:val="left"/>
         <w:rPr>
-          <w:rFonts w:ascii="宋体" w:eastAsia="宋体" w:hAnsi="宋体" w:cs="宋体" w:hint="eastAsia"/>
+          <w:rFonts w:ascii="宋体" w:eastAsia="宋体" w:hAnsi="宋体" w:cs="宋体"/>
           <w:color w:val="000000"/>
           <w:kern w:val="0"/>
           <w:sz w:val="28"/>
@@ -25366,7 +23907,7 @@
         <w:ind w:firstLineChars="0" w:firstLine="0"/>
         <w:jc w:val="left"/>
         <w:rPr>
-          <w:rFonts w:ascii="宋体" w:eastAsia="宋体" w:hAnsi="宋体" w:cs="宋体" w:hint="eastAsia"/>
+          <w:rFonts w:ascii="宋体" w:eastAsia="宋体" w:hAnsi="宋体" w:cs="宋体"/>
           <w:color w:val="000000"/>
           <w:kern w:val="0"/>
           <w:sz w:val="28"/>
@@ -25392,7 +23933,7 @@
         <w:ind w:firstLineChars="0" w:firstLine="0"/>
         <w:jc w:val="left"/>
         <w:rPr>
-          <w:rFonts w:ascii="宋体" w:eastAsia="宋体" w:hAnsi="宋体" w:cs="宋体" w:hint="eastAsia"/>
+          <w:rFonts w:ascii="宋体" w:eastAsia="宋体" w:hAnsi="宋体" w:cs="宋体"/>
           <w:color w:val="000000"/>
           <w:kern w:val="0"/>
           <w:sz w:val="28"/>
@@ -25419,7 +23960,7 @@
         <w:ind w:firstLineChars="0" w:firstLine="0"/>
         <w:jc w:val="left"/>
         <w:rPr>
-          <w:rFonts w:ascii="宋体" w:eastAsia="宋体" w:hAnsi="宋体" w:cs="宋体" w:hint="eastAsia"/>
+          <w:rFonts w:ascii="宋体" w:eastAsia="宋体" w:hAnsi="宋体" w:cs="宋体"/>
           <w:color w:val="000000"/>
           <w:kern w:val="0"/>
           <w:sz w:val="28"/>
@@ -25445,7 +23986,7 @@
         <w:ind w:firstLineChars="0" w:firstLine="0"/>
         <w:jc w:val="left"/>
         <w:rPr>
-          <w:rFonts w:ascii="宋体" w:eastAsia="宋体" w:hAnsi="宋体" w:cs="宋体" w:hint="eastAsia"/>
+          <w:rFonts w:ascii="宋体" w:eastAsia="宋体" w:hAnsi="宋体" w:cs="宋体"/>
           <w:color w:val="000000"/>
           <w:kern w:val="0"/>
           <w:sz w:val="28"/>
@@ -25765,6 +24306,7 @@
         <w:docPartUnique/>
       </w:docPartObj>
     </w:sdtPr>
+    <w:sdtEndPr/>
     <w:sdtContent>
       <w:p>
         <w:pPr>
@@ -25814,6 +24356,7 @@
         <w:docPartUnique/>
       </w:docPartObj>
     </w:sdtPr>
+    <w:sdtEndPr/>
     <w:sdtContent>
       <w:p>
         <w:pPr>
@@ -27548,7 +26091,7 @@
 </file>
 
 <file path=customXml/itemProps1.xml><?xml version="1.0" encoding="utf-8"?>
-<ds:datastoreItem xmlns:ds="http://schemas.openxmlformats.org/officeDocument/2006/customXml" ds:itemID="{F3C5D0E8-FCB8-42F2-BFDD-87E9CDCF93D0}">
+<ds:datastoreItem xmlns:ds="http://schemas.openxmlformats.org/officeDocument/2006/customXml" ds:itemID="{7E85EC69-1121-44C3-96E0-23BD8C250909}">
   <ds:schemaRefs>
     <ds:schemaRef ds:uri="http://schemas.openxmlformats.org/officeDocument/2006/bibliography"/>
   </ds:schemaRefs>

--- a/开题报告.docx
+++ b/开题报告.docx
@@ -22,6 +22,7 @@
           <w:szCs w:val="28"/>
         </w:rPr>
       </w:pPr>
+      <w:bookmarkStart w:id="0" w:name="_GoBack"/>
     </w:p>
     <w:p>
       <w:pPr>
@@ -131,7 +132,7 @@
           <w:sz w:val="28"/>
           <w:szCs w:val="28"/>
         </w:rPr>
-        <w:t>论文（设计）开题报告</w:t>
+        <w:t>论文（设计）</w:t>
       </w:r>
     </w:p>
     <w:p>
@@ -348,9 +349,73 @@
           <w:kern w:val="0"/>
           <w:sz w:val="28"/>
           <w:szCs w:val="28"/>
+        </w:rPr>
+        <w:t xml:space="preserve"> </w:t>
+      </w:r>
+      <w:r>
+        <w:rPr>
+          <w:rFonts w:ascii="宋体" w:eastAsia="宋体" w:hAnsi="宋体" w:cs="Times New Roman" w:hint="eastAsia"/>
+          <w:b/>
+          <w:bCs/>
+          <w:color w:val="000000" w:themeColor="text1"/>
+          <w:kern w:val="0"/>
+          <w:sz w:val="28"/>
+          <w:szCs w:val="28"/>
           <w:u w:val="single"/>
         </w:rPr>
-        <w:t>李珂</w:t>
+        <w:t xml:space="preserve">          李</w:t>
+      </w:r>
+      <w:r>
+        <w:rPr>
+          <w:rFonts w:ascii="宋体" w:eastAsia="宋体" w:hAnsi="宋体" w:cs="Times New Roman" w:hint="eastAsia"/>
+          <w:b/>
+          <w:bCs/>
+          <w:color w:val="000000" w:themeColor="text1"/>
+          <w:kern w:val="0"/>
+          <w:sz w:val="28"/>
+          <w:szCs w:val="28"/>
+          <w:u w:val="single"/>
+        </w:rPr>
+        <w:t>珂</w:t>
+      </w:r>
+      <w:r>
+        <w:rPr>
+          <w:rFonts w:ascii="宋体" w:eastAsia="宋体" w:hAnsi="宋体" w:cs="Times New Roman" w:hint="eastAsia"/>
+          <w:b/>
+          <w:bCs/>
+          <w:color w:val="000000" w:themeColor="text1"/>
+          <w:kern w:val="0"/>
+          <w:sz w:val="28"/>
+          <w:szCs w:val="28"/>
+          <w:u w:val="single"/>
+        </w:rPr>
+        <w:t xml:space="preserve">    </w:t>
+      </w:r>
+      <w:r>
+        <w:rPr>
+          <w:rFonts w:ascii="宋体" w:eastAsia="宋体" w:hAnsi="宋体" w:cs="Times New Roman"/>
+          <w:b/>
+          <w:bCs/>
+          <w:color w:val="000000" w:themeColor="text1"/>
+          <w:kern w:val="0"/>
+          <w:sz w:val="28"/>
+          <w:szCs w:val="28"/>
+          <w:u w:val="single"/>
+        </w:rPr>
+        <w:t xml:space="preserve">         </w:t>
+      </w:r>
+      <w:r>
+        <w:rPr>
+          <w:rFonts w:ascii="宋体" w:eastAsia="宋体" w:hAnsi="宋体" w:cs="Times New Roman" w:hint="eastAsia"/>
+          <w:b/>
+          <w:bCs/>
+          <w:color w:val="000000" w:themeColor="text1"/>
+          <w:kern w:val="0"/>
+          <w:sz w:val="28"/>
+          <w:szCs w:val="28"/>
+          <w:u w:val="single"/>
+        </w:rPr>
+        <w:t xml:space="preserve">    </w:t>
       </w:r>
     </w:p>
     <w:p>
@@ -393,7 +458,7 @@
           <w:szCs w:val="28"/>
           <w:u w:val="single"/>
         </w:rPr>
-        <w:t>09143688</w:t>
+        <w:t xml:space="preserve">           09</w:t>
       </w:r>
       <w:r>
         <w:rPr>
@@ -406,7 +471,33 @@
           <w:szCs w:val="28"/>
           <w:u w:val="single"/>
         </w:rPr>
+        <w:t>43688</w:t>
+      </w:r>
+      <w:r>
+        <w:rPr>
+          <w:rFonts w:ascii="宋体" w:eastAsia="宋体" w:hAnsi="宋体" w:cs="Times New Roman"/>
+          <w:b/>
+          <w:bCs/>
+          <w:color w:val="000000" w:themeColor="text1"/>
+          <w:kern w:val="0"/>
+          <w:sz w:val="28"/>
+          <w:szCs w:val="28"/>
+          <w:u w:val="single"/>
+        </w:rPr>
         <w:tab/>
+      </w:r>
+      <w:r>
+        <w:rPr>
+          <w:rFonts w:ascii="宋体" w:eastAsia="宋体" w:hAnsi="宋体" w:cs="Times New Roman"/>
+          <w:b/>
+          <w:bCs/>
+          <w:color w:val="000000" w:themeColor="text1"/>
+          <w:kern w:val="0"/>
+          <w:sz w:val="28"/>
+          <w:szCs w:val="28"/>
+          <w:u w:val="single"/>
+        </w:rPr>
+        <w:t xml:space="preserve">            </w:t>
       </w:r>
     </w:p>
     <w:p>
@@ -464,6 +555,19 @@
       </w:r>
       <w:r>
         <w:rPr>
+          <w:rFonts w:ascii="宋体" w:eastAsia="宋体" w:hAnsi="宋体" w:cs="Times New Roman" w:hint="eastAsia"/>
+          <w:b/>
+          <w:bCs/>
+          <w:color w:val="000000" w:themeColor="text1"/>
+          <w:kern w:val="0"/>
+          <w:sz w:val="28"/>
+          <w:szCs w:val="28"/>
+          <w:u w:val="single"/>
+        </w:rPr>
+        <w:t xml:space="preserve">       冯</w:t>
+      </w:r>
+      <w:r>
+        <w:rPr>
           <w:rFonts w:ascii="宋体" w:eastAsia="宋体" w:hAnsi="宋体" w:cs="Times New Roman"/>
           <w:b/>
           <w:bCs/>
@@ -473,26 +577,8 @@
           <w:szCs w:val="28"/>
           <w:u w:val="single"/>
         </w:rPr>
-        <w:t>冯文龙</w:t>
-      </w:r>
-    </w:p>
-    <w:p>
-      <w:pPr>
-        <w:widowControl/>
-        <w:spacing w:line="300" w:lineRule="auto"/>
-        <w:ind w:firstLineChars="546" w:firstLine="1535"/>
-        <w:jc w:val="left"/>
-        <w:rPr>
-          <w:rFonts w:ascii="宋体" w:eastAsia="宋体" w:hAnsi="宋体" w:cs="Times New Roman"/>
-          <w:b/>
-          <w:bCs/>
-          <w:color w:val="000000" w:themeColor="text1"/>
-          <w:kern w:val="0"/>
-          <w:sz w:val="28"/>
-          <w:szCs w:val="28"/>
-          <w:u w:val="single"/>
-        </w:rPr>
-      </w:pPr>
+        <w:t>文龙</w:t>
+      </w:r>
       <w:r>
         <w:rPr>
           <w:rFonts w:ascii="宋体" w:eastAsia="宋体" w:hAnsi="宋体" w:cs="Times New Roman" w:hint="eastAsia"/>
@@ -502,60 +588,12 @@
           <w:kern w:val="0"/>
           <w:sz w:val="28"/>
           <w:szCs w:val="28"/>
-        </w:rPr>
-        <w:t>填写</w:t>
-      </w:r>
-      <w:r>
-        <w:rPr>
-          <w:rFonts w:ascii="宋体" w:eastAsia="宋体" w:hAnsi="宋体" w:cs="Times New Roman"/>
-          <w:b/>
-          <w:bCs/>
-          <w:color w:val="000000" w:themeColor="text1"/>
-          <w:kern w:val="0"/>
-          <w:sz w:val="28"/>
-          <w:szCs w:val="28"/>
-        </w:rPr>
-        <w:t>日期</w:t>
-      </w:r>
-      <w:r>
-        <w:rPr>
-          <w:rFonts w:ascii="宋体" w:eastAsia="宋体" w:hAnsi="宋体" w:cs="Times New Roman" w:hint="eastAsia"/>
-          <w:b/>
-          <w:bCs/>
-          <w:color w:val="000000" w:themeColor="text1"/>
-          <w:kern w:val="0"/>
-          <w:sz w:val="28"/>
-          <w:szCs w:val="28"/>
-        </w:rPr>
-        <w:t>：</w:t>
-      </w:r>
-      <w:r>
-        <w:rPr>
-          <w:rFonts w:ascii="宋体" w:eastAsia="宋体" w:hAnsi="宋体" w:cs="Times New Roman"/>
-          <w:b/>
-          <w:bCs/>
-          <w:color w:val="000000" w:themeColor="text1"/>
-          <w:kern w:val="0"/>
-          <w:sz w:val="28"/>
-          <w:szCs w:val="28"/>
           <w:u w:val="single"/>
         </w:rPr>
-        <w:t>2018-3</w:t>
-      </w:r>
-      <w:r>
-        <w:rPr>
-          <w:rFonts w:ascii="宋体" w:eastAsia="宋体" w:hAnsi="宋体" w:cs="Times New Roman"/>
-          <w:b/>
-          <w:bCs/>
-          <w:color w:val="000000" w:themeColor="text1"/>
-          <w:kern w:val="0"/>
-          <w:sz w:val="28"/>
-          <w:szCs w:val="28"/>
-          <w:u w:val="single"/>
-        </w:rPr>
-        <w:t>-5</w:t>
+        <w:t xml:space="preserve">                </w:t>
       </w:r>
     </w:p>
+    <w:bookmarkEnd w:id="0"/>
     <w:p>
       <w:pPr>
         <w:widowControl/>
@@ -788,7 +826,7 @@
             </w:rPr>
             <w:fldChar w:fldCharType="separate"/>
           </w:r>
-          <w:hyperlink w:anchor="_Toc508019392" w:history="1">
+          <w:hyperlink w:anchor="_Toc510116775" w:history="1">
             <w:r>
               <w:rPr>
                 <w:rStyle w:val="a6"/>
@@ -824,7 +862,7 @@
                 <w:noProof/>
                 <w:webHidden/>
               </w:rPr>
-              <w:instrText xml:space="preserve"> PAGEREF _Toc508019392 \h </w:instrText>
+              <w:instrText xml:space="preserve"> PAGEREF _Toc510116775 \h </w:instrText>
             </w:r>
             <w:r>
               <w:rPr>
@@ -869,7 +907,7 @@
               <w:sz w:val="21"/>
             </w:rPr>
           </w:pPr>
-          <w:hyperlink w:anchor="_Toc508019393" w:history="1">
+          <w:hyperlink w:anchor="_Toc510116776" w:history="1">
             <w:r>
               <w:rPr>
                 <w:rStyle w:val="a6"/>
@@ -905,7 +943,7 @@
                 <w:noProof/>
                 <w:webHidden/>
               </w:rPr>
-              <w:instrText xml:space="preserve"> PAGEREF _Toc508019393 \h </w:instrText>
+              <w:instrText xml:space="preserve"> PAGEREF _Toc510116776 \h </w:instrText>
             </w:r>
             <w:r>
               <w:rPr>
@@ -950,7 +988,7 @@
               <w:sz w:val="21"/>
             </w:rPr>
           </w:pPr>
-          <w:hyperlink w:anchor="_Toc508019394" w:history="1">
+          <w:hyperlink w:anchor="_Toc510116777" w:history="1">
             <w:r>
               <w:rPr>
                 <w:rStyle w:val="a6"/>
@@ -986,7 +1024,7 @@
                 <w:noProof/>
                 <w:webHidden/>
               </w:rPr>
-              <w:instrText xml:space="preserve"> PAGEREF _Toc508019394 \h </w:instrText>
+              <w:instrText xml:space="preserve"> PAGEREF _Toc510116777 \h </w:instrText>
             </w:r>
             <w:r>
               <w:rPr>
@@ -1031,7 +1069,7 @@
               <w:sz w:val="21"/>
             </w:rPr>
           </w:pPr>
-          <w:hyperlink w:anchor="_Toc508019395" w:history="1">
+          <w:hyperlink w:anchor="_Toc510116778" w:history="1">
             <w:r>
               <w:rPr>
                 <w:rStyle w:val="a6"/>
@@ -1067,7 +1105,7 @@
                 <w:noProof/>
                 <w:webHidden/>
               </w:rPr>
-              <w:instrText xml:space="preserve"> PAGEREF _Toc508019395 \h </w:instrText>
+              <w:instrText xml:space="preserve"> PAGEREF _Toc510116778 \h </w:instrText>
             </w:r>
             <w:r>
               <w:rPr>
@@ -1112,7 +1150,7 @@
               <w:sz w:val="21"/>
             </w:rPr>
           </w:pPr>
-          <w:hyperlink w:anchor="_Toc508019396" w:history="1">
+          <w:hyperlink w:anchor="_Toc510116779" w:history="1">
             <w:r>
               <w:rPr>
                 <w:rStyle w:val="a6"/>
@@ -1148,7 +1186,7 @@
                 <w:noProof/>
                 <w:webHidden/>
               </w:rPr>
-              <w:instrText xml:space="preserve"> PAGEREF _Toc508019396 \h </w:instrText>
+              <w:instrText xml:space="preserve"> PAGEREF _Toc510116779 \h </w:instrText>
             </w:r>
             <w:r>
               <w:rPr>
@@ -1193,7 +1231,7 @@
               <w:sz w:val="21"/>
             </w:rPr>
           </w:pPr>
-          <w:hyperlink w:anchor="_Toc508019397" w:history="1">
+          <w:hyperlink w:anchor="_Toc510116780" w:history="1">
             <w:r>
               <w:rPr>
                 <w:rStyle w:val="a6"/>
@@ -1229,7 +1267,7 @@
                 <w:noProof/>
                 <w:webHidden/>
               </w:rPr>
-              <w:instrText xml:space="preserve"> PAGEREF _Toc508019397 \h </w:instrText>
+              <w:instrText xml:space="preserve"> PAGEREF _Toc510116780 \h </w:instrText>
             </w:r>
             <w:r>
               <w:rPr>
@@ -1274,7 +1312,7 @@
               <w:sz w:val="21"/>
             </w:rPr>
           </w:pPr>
-          <w:hyperlink w:anchor="_Toc508019398" w:history="1">
+          <w:hyperlink w:anchor="_Toc510116781" w:history="1">
             <w:r>
               <w:rPr>
                 <w:rStyle w:val="a6"/>
@@ -1310,7 +1348,7 @@
                 <w:noProof/>
                 <w:webHidden/>
               </w:rPr>
-              <w:instrText xml:space="preserve"> PAGEREF _Toc508019398 \h </w:instrText>
+              <w:instrText xml:space="preserve"> PAGEREF _Toc510116781 \h </w:instrText>
             </w:r>
             <w:r>
               <w:rPr>
@@ -1355,7 +1393,7 @@
               <w:sz w:val="21"/>
             </w:rPr>
           </w:pPr>
-          <w:hyperlink w:anchor="_Toc508019399" w:history="1">
+          <w:hyperlink w:anchor="_Toc510116782" w:history="1">
             <w:r>
               <w:rPr>
                 <w:rStyle w:val="a6"/>
@@ -1391,7 +1429,7 @@
                 <w:noProof/>
                 <w:webHidden/>
               </w:rPr>
-              <w:instrText xml:space="preserve"> PAGEREF _Toc508019399 \h </w:instrText>
+              <w:instrText xml:space="preserve"> PAGEREF _Toc510116782 \h </w:instrText>
             </w:r>
             <w:r>
               <w:rPr>
@@ -1436,7 +1474,7 @@
               <w:sz w:val="21"/>
             </w:rPr>
           </w:pPr>
-          <w:hyperlink w:anchor="_Toc508019400" w:history="1">
+          <w:hyperlink w:anchor="_Toc510116783" w:history="1">
             <w:r>
               <w:rPr>
                 <w:rStyle w:val="a6"/>
@@ -1472,7 +1510,7 @@
                 <w:noProof/>
                 <w:webHidden/>
               </w:rPr>
-              <w:instrText xml:space="preserve"> PAGEREF _Toc508019400 \h </w:instrText>
+              <w:instrText xml:space="preserve"> PAGEREF _Toc510116783 \h </w:instrText>
             </w:r>
             <w:r>
               <w:rPr>
@@ -1517,7 +1555,7 @@
               <w:sz w:val="21"/>
             </w:rPr>
           </w:pPr>
-          <w:hyperlink w:anchor="_Toc508019401" w:history="1">
+          <w:hyperlink w:anchor="_Toc510116784" w:history="1">
             <w:r>
               <w:rPr>
                 <w:rStyle w:val="a6"/>
@@ -1553,7 +1591,7 @@
                 <w:noProof/>
                 <w:webHidden/>
               </w:rPr>
-              <w:instrText xml:space="preserve"> PAGEREF _Toc508019401 \h </w:instrText>
+              <w:instrText xml:space="preserve"> PAGEREF _Toc510116784 \h </w:instrText>
             </w:r>
             <w:r>
               <w:rPr>
@@ -1598,7 +1636,7 @@
               <w:sz w:val="21"/>
             </w:rPr>
           </w:pPr>
-          <w:hyperlink w:anchor="_Toc508019402" w:history="1">
+          <w:hyperlink w:anchor="_Toc510116785" w:history="1">
             <w:r>
               <w:rPr>
                 <w:rStyle w:val="a6"/>
@@ -1634,7 +1672,7 @@
                 <w:noProof/>
                 <w:webHidden/>
               </w:rPr>
-              <w:instrText xml:space="preserve"> PAGEREF _Toc508019402 \h </w:instrText>
+              <w:instrText xml:space="preserve"> PAGEREF _Toc510116785 \h </w:instrText>
             </w:r>
             <w:r>
               <w:rPr>
@@ -1679,7 +1717,7 @@
               <w:sz w:val="21"/>
             </w:rPr>
           </w:pPr>
-          <w:hyperlink w:anchor="_Toc508019403" w:history="1">
+          <w:hyperlink w:anchor="_Toc510116786" w:history="1">
             <w:r>
               <w:rPr>
                 <w:rStyle w:val="a6"/>
@@ -1715,7 +1753,7 @@
                 <w:noProof/>
                 <w:webHidden/>
               </w:rPr>
-              <w:instrText xml:space="preserve"> PAGEREF _Toc508019403 \h </w:instrText>
+              <w:instrText xml:space="preserve"> PAGEREF _Toc510116786 \h </w:instrText>
             </w:r>
             <w:r>
               <w:rPr>
@@ -1760,7 +1798,7 @@
               <w:sz w:val="21"/>
             </w:rPr>
           </w:pPr>
-          <w:hyperlink w:anchor="_Toc508019404" w:history="1">
+          <w:hyperlink w:anchor="_Toc510116787" w:history="1">
             <w:r>
               <w:rPr>
                 <w:rStyle w:val="a6"/>
@@ -1796,7 +1834,7 @@
                 <w:noProof/>
                 <w:webHidden/>
               </w:rPr>
-              <w:instrText xml:space="preserve"> PAGEREF _Toc508019404 \h </w:instrText>
+              <w:instrText xml:space="preserve"> PAGEREF _Toc510116787 \h </w:instrText>
             </w:r>
             <w:r>
               <w:rPr>
@@ -1841,7 +1879,7 @@
               <w:sz w:val="21"/>
             </w:rPr>
           </w:pPr>
-          <w:hyperlink w:anchor="_Toc508019405" w:history="1">
+          <w:hyperlink w:anchor="_Toc510116788" w:history="1">
             <w:r>
               <w:rPr>
                 <w:rStyle w:val="a6"/>
@@ -1877,7 +1915,7 @@
                 <w:noProof/>
                 <w:webHidden/>
               </w:rPr>
-              <w:instrText xml:space="preserve"> PAGEREF _Toc508019405 \h </w:instrText>
+              <w:instrText xml:space="preserve"> PAGEREF _Toc510116788 \h </w:instrText>
             </w:r>
             <w:r>
               <w:rPr>
@@ -1922,7 +1960,7 @@
               <w:sz w:val="21"/>
             </w:rPr>
           </w:pPr>
-          <w:hyperlink w:anchor="_Toc508019406" w:history="1">
+          <w:hyperlink w:anchor="_Toc510116789" w:history="1">
             <w:r>
               <w:rPr>
                 <w:rStyle w:val="a6"/>
@@ -1958,7 +1996,7 @@
                 <w:noProof/>
                 <w:webHidden/>
               </w:rPr>
-              <w:instrText xml:space="preserve"> PAGEREF _Toc508019406 \h </w:instrText>
+              <w:instrText xml:space="preserve"> PAGEREF _Toc510116789 \h </w:instrText>
             </w:r>
             <w:r>
               <w:rPr>
@@ -2003,7 +2041,7 @@
               <w:sz w:val="21"/>
             </w:rPr>
           </w:pPr>
-          <w:hyperlink w:anchor="_Toc508019407" w:history="1">
+          <w:hyperlink w:anchor="_Toc510116790" w:history="1">
             <w:r>
               <w:rPr>
                 <w:rStyle w:val="a6"/>
@@ -2039,7 +2077,7 @@
                 <w:noProof/>
                 <w:webHidden/>
               </w:rPr>
-              <w:instrText xml:space="preserve"> PAGEREF _Toc508019407 \h </w:instrText>
+              <w:instrText xml:space="preserve"> PAGEREF _Toc510116790 \h </w:instrText>
             </w:r>
             <w:r>
               <w:rPr>
@@ -2084,7 +2122,7 @@
               <w:sz w:val="21"/>
             </w:rPr>
           </w:pPr>
-          <w:hyperlink w:anchor="_Toc508019408" w:history="1">
+          <w:hyperlink w:anchor="_Toc510116791" w:history="1">
             <w:r>
               <w:rPr>
                 <w:rStyle w:val="a6"/>
@@ -2120,7 +2158,7 @@
                 <w:noProof/>
                 <w:webHidden/>
               </w:rPr>
-              <w:instrText xml:space="preserve"> PAGEREF _Toc508019408 \h </w:instrText>
+              <w:instrText xml:space="preserve"> PAGEREF _Toc510116791 \h </w:instrText>
             </w:r>
             <w:r>
               <w:rPr>
@@ -2165,7 +2203,7 @@
               <w:sz w:val="21"/>
             </w:rPr>
           </w:pPr>
-          <w:hyperlink w:anchor="_Toc508019409" w:history="1">
+          <w:hyperlink w:anchor="_Toc510116792" w:history="1">
             <w:r>
               <w:rPr>
                 <w:rStyle w:val="a6"/>
@@ -2201,7 +2239,7 @@
                 <w:noProof/>
                 <w:webHidden/>
               </w:rPr>
-              <w:instrText xml:space="preserve"> PAGEREF _Toc508019409 \h </w:instrText>
+              <w:instrText xml:space="preserve"> PAGEREF _Toc510116792 \h </w:instrText>
             </w:r>
             <w:r>
               <w:rPr>
@@ -2246,7 +2284,7 @@
               <w:sz w:val="21"/>
             </w:rPr>
           </w:pPr>
-          <w:hyperlink w:anchor="_Toc508019410" w:history="1">
+          <w:hyperlink w:anchor="_Toc510116793" w:history="1">
             <w:r>
               <w:rPr>
                 <w:rStyle w:val="a6"/>
@@ -2290,7 +2328,7 @@
                 <w:noProof/>
                 <w:webHidden/>
               </w:rPr>
-              <w:instrText xml:space="preserve"> PAGEREF _Toc508019410 \h </w:instrText>
+              <w:instrText xml:space="preserve"> PAGEREF _Toc510116793 \h </w:instrText>
             </w:r>
             <w:r>
               <w:rPr>
@@ -2335,7 +2373,7 @@
               <w:sz w:val="21"/>
             </w:rPr>
           </w:pPr>
-          <w:hyperlink w:anchor="_Toc508019411" w:history="1">
+          <w:hyperlink w:anchor="_Toc510116794" w:history="1">
             <w:r>
               <w:rPr>
                 <w:rStyle w:val="a6"/>
@@ -2371,7 +2409,7 @@
                 <w:noProof/>
                 <w:webHidden/>
               </w:rPr>
-              <w:instrText xml:space="preserve"> PAGEREF _Toc508019411 \h </w:instrText>
+              <w:instrText xml:space="preserve"> PAGEREF _Toc510116794 \h </w:instrText>
             </w:r>
             <w:r>
               <w:rPr>
@@ -2416,7 +2454,7 @@
               <w:sz w:val="21"/>
             </w:rPr>
           </w:pPr>
-          <w:hyperlink w:anchor="_Toc508019412" w:history="1">
+          <w:hyperlink w:anchor="_Toc510116795" w:history="1">
             <w:r>
               <w:rPr>
                 <w:rStyle w:val="a6"/>
@@ -2468,7 +2506,7 @@
                 <w:noProof/>
                 <w:webHidden/>
               </w:rPr>
-              <w:instrText xml:space="preserve"> PAGEREF _Toc508019412 \h </w:instrText>
+              <w:instrText xml:space="preserve"> PAGEREF _Toc510116795 \h </w:instrText>
             </w:r>
             <w:r>
               <w:rPr>
@@ -2513,7 +2551,7 @@
               <w:sz w:val="21"/>
             </w:rPr>
           </w:pPr>
-          <w:hyperlink w:anchor="_Toc508019413" w:history="1">
+          <w:hyperlink w:anchor="_Toc510116796" w:history="1">
             <w:r>
               <w:rPr>
                 <w:rStyle w:val="a6"/>
@@ -2549,7 +2587,7 @@
                 <w:noProof/>
                 <w:webHidden/>
               </w:rPr>
-              <w:instrText xml:space="preserve"> PAGEREF _Toc508019413 \h </w:instrText>
+              <w:instrText xml:space="preserve"> PAGEREF _Toc510116796 \h </w:instrText>
             </w:r>
             <w:r>
               <w:rPr>
@@ -2594,7 +2632,7 @@
               <w:sz w:val="21"/>
             </w:rPr>
           </w:pPr>
-          <w:hyperlink w:anchor="_Toc508019414" w:history="1">
+          <w:hyperlink w:anchor="_Toc510116797" w:history="1">
             <w:r>
               <w:rPr>
                 <w:rStyle w:val="a6"/>
@@ -2622,7 +2660,7 @@
                 <w:noProof/>
                 <w:webHidden/>
               </w:rPr>
-              <w:instrText xml:space="preserve"> PAGEREF _Toc508019414 \h </w:instrText>
+              <w:instrText xml:space="preserve"> PAGEREF _Toc510116797 \h </w:instrText>
             </w:r>
             <w:r>
               <w:rPr>
@@ -2667,7 +2705,7 @@
               <w:sz w:val="21"/>
             </w:rPr>
           </w:pPr>
-          <w:hyperlink w:anchor="_Toc508019415" w:history="1">
+          <w:hyperlink w:anchor="_Toc510116798" w:history="1">
             <w:r>
               <w:rPr>
                 <w:rStyle w:val="a6"/>
@@ -2719,7 +2757,7 @@
                 <w:noProof/>
                 <w:webHidden/>
               </w:rPr>
-              <w:instrText xml:space="preserve"> PAGEREF _Toc508019415 \h </w:instrText>
+              <w:instrText xml:space="preserve"> PAGEREF _Toc510116798 \h </w:instrText>
             </w:r>
             <w:r>
               <w:rPr>
@@ -2764,7 +2802,7 @@
               <w:sz w:val="21"/>
             </w:rPr>
           </w:pPr>
-          <w:hyperlink w:anchor="_Toc508019416" w:history="1">
+          <w:hyperlink w:anchor="_Toc510116799" w:history="1">
             <w:r>
               <w:rPr>
                 <w:rStyle w:val="a6"/>
@@ -2800,7 +2838,7 @@
                 <w:noProof/>
                 <w:webHidden/>
               </w:rPr>
-              <w:instrText xml:space="preserve"> PAGEREF _Toc508019416 \h </w:instrText>
+              <w:instrText xml:space="preserve"> PAGEREF _Toc510116799 \h </w:instrText>
             </w:r>
             <w:r>
               <w:rPr>
@@ -2845,7 +2883,7 @@
               <w:sz w:val="21"/>
             </w:rPr>
           </w:pPr>
-          <w:hyperlink w:anchor="_Toc508019417" w:history="1">
+          <w:hyperlink w:anchor="_Toc510116800" w:history="1">
             <w:r>
               <w:rPr>
                 <w:rStyle w:val="a6"/>
@@ -2881,7 +2919,7 @@
                 <w:noProof/>
                 <w:webHidden/>
               </w:rPr>
-              <w:instrText xml:space="preserve"> PAGEREF _Toc508019417 \h </w:instrText>
+              <w:instrText xml:space="preserve"> PAGEREF _Toc510116800 \h </w:instrText>
             </w:r>
             <w:r>
               <w:rPr>
@@ -2926,7 +2964,7 @@
               <w:sz w:val="21"/>
             </w:rPr>
           </w:pPr>
-          <w:hyperlink w:anchor="_Toc508019418" w:history="1">
+          <w:hyperlink w:anchor="_Toc510116801" w:history="1">
             <w:r>
               <w:rPr>
                 <w:rStyle w:val="a6"/>
@@ -2962,7 +3000,7 @@
                 <w:noProof/>
                 <w:webHidden/>
               </w:rPr>
-              <w:instrText xml:space="preserve"> PAGEREF _Toc508019418 \h </w:instrText>
+              <w:instrText xml:space="preserve"> PAGEREF _Toc510116801 \h </w:instrText>
             </w:r>
             <w:r>
               <w:rPr>
@@ -3007,7 +3045,7 @@
               <w:sz w:val="21"/>
             </w:rPr>
           </w:pPr>
-          <w:hyperlink w:anchor="_Toc508019419" w:history="1">
+          <w:hyperlink w:anchor="_Toc510116802" w:history="1">
             <w:r>
               <w:rPr>
                 <w:rStyle w:val="a6"/>
@@ -3043,7 +3081,7 @@
                 <w:noProof/>
                 <w:webHidden/>
               </w:rPr>
-              <w:instrText xml:space="preserve"> PAGEREF _Toc508019419 \h </w:instrText>
+              <w:instrText xml:space="preserve"> PAGEREF _Toc510116802 \h </w:instrText>
             </w:r>
             <w:r>
               <w:rPr>
@@ -3088,7 +3126,7 @@
               <w:sz w:val="21"/>
             </w:rPr>
           </w:pPr>
-          <w:hyperlink w:anchor="_Toc508019420" w:history="1">
+          <w:hyperlink w:anchor="_Toc510116803" w:history="1">
             <w:r>
               <w:rPr>
                 <w:rStyle w:val="a6"/>
@@ -3124,7 +3162,7 @@
                 <w:noProof/>
                 <w:webHidden/>
               </w:rPr>
-              <w:instrText xml:space="preserve"> PAGEREF _Toc508019420 \h </w:instrText>
+              <w:instrText xml:space="preserve"> PAGEREF _Toc510116803 \h </w:instrText>
             </w:r>
             <w:r>
               <w:rPr>
@@ -3169,7 +3207,7 @@
               <w:sz w:val="21"/>
             </w:rPr>
           </w:pPr>
-          <w:hyperlink w:anchor="_Toc508019421" w:history="1">
+          <w:hyperlink w:anchor="_Toc510116804" w:history="1">
             <w:r>
               <w:rPr>
                 <w:rStyle w:val="a6"/>
@@ -3205,7 +3243,7 @@
                 <w:noProof/>
                 <w:webHidden/>
               </w:rPr>
-              <w:instrText xml:space="preserve"> PAGEREF _Toc508019421 \h </w:instrText>
+              <w:instrText xml:space="preserve"> PAGEREF _Toc510116804 \h </w:instrText>
             </w:r>
             <w:r>
               <w:rPr>
@@ -3250,7 +3288,7 @@
               <w:sz w:val="21"/>
             </w:rPr>
           </w:pPr>
-          <w:hyperlink w:anchor="_Toc508019422" w:history="1">
+          <w:hyperlink w:anchor="_Toc510116805" w:history="1">
             <w:r>
               <w:rPr>
                 <w:rStyle w:val="a6"/>
@@ -3286,7 +3324,7 @@
                 <w:noProof/>
                 <w:webHidden/>
               </w:rPr>
-              <w:instrText xml:space="preserve"> PAGEREF _Toc508019422 \h </w:instrText>
+              <w:instrText xml:space="preserve"> PAGEREF _Toc510116805 \h </w:instrText>
             </w:r>
             <w:r>
               <w:rPr>
@@ -3331,7 +3369,7 @@
               <w:sz w:val="21"/>
             </w:rPr>
           </w:pPr>
-          <w:hyperlink w:anchor="_Toc508019423" w:history="1">
+          <w:hyperlink w:anchor="_Toc510116806" w:history="1">
             <w:r>
               <w:rPr>
                 <w:rStyle w:val="a6"/>
@@ -3367,7 +3405,7 @@
                 <w:noProof/>
                 <w:webHidden/>
               </w:rPr>
-              <w:instrText xml:space="preserve"> PAGEREF _Toc508019423 \h </w:instrText>
+              <w:instrText xml:space="preserve"> PAGEREF _Toc510116806 \h </w:instrText>
             </w:r>
             <w:r>
               <w:rPr>
@@ -3412,7 +3450,7 @@
               <w:sz w:val="21"/>
             </w:rPr>
           </w:pPr>
-          <w:hyperlink w:anchor="_Toc508019424" w:history="1">
+          <w:hyperlink w:anchor="_Toc510116807" w:history="1">
             <w:r>
               <w:rPr>
                 <w:rStyle w:val="a6"/>
@@ -3448,7 +3486,7 @@
                 <w:noProof/>
                 <w:webHidden/>
               </w:rPr>
-              <w:instrText xml:space="preserve"> PAGEREF _Toc508019424 \h </w:instrText>
+              <w:instrText xml:space="preserve"> PAGEREF _Toc510116807 \h </w:instrText>
             </w:r>
             <w:r>
               <w:rPr>
@@ -3493,7 +3531,7 @@
               <w:sz w:val="21"/>
             </w:rPr>
           </w:pPr>
-          <w:hyperlink w:anchor="_Toc508019425" w:history="1">
+          <w:hyperlink w:anchor="_Toc510116808" w:history="1">
             <w:r>
               <w:rPr>
                 <w:rStyle w:val="a6"/>
@@ -3529,7 +3567,7 @@
                 <w:noProof/>
                 <w:webHidden/>
               </w:rPr>
-              <w:instrText xml:space="preserve"> PAGEREF _Toc508019425 \h </w:instrText>
+              <w:instrText xml:space="preserve"> PAGEREF _Toc510116808 \h </w:instrText>
             </w:r>
             <w:r>
               <w:rPr>
@@ -3574,7 +3612,7 @@
               <w:sz w:val="21"/>
             </w:rPr>
           </w:pPr>
-          <w:hyperlink w:anchor="_Toc508019426" w:history="1">
+          <w:hyperlink w:anchor="_Toc510116809" w:history="1">
             <w:r>
               <w:rPr>
                 <w:rStyle w:val="a6"/>
@@ -3610,7 +3648,7 @@
                 <w:noProof/>
                 <w:webHidden/>
               </w:rPr>
-              <w:instrText xml:space="preserve"> PAGEREF _Toc508019426 \h </w:instrText>
+              <w:instrText xml:space="preserve"> PAGEREF _Toc510116809 \h </w:instrText>
             </w:r>
             <w:r>
               <w:rPr>
@@ -3655,7 +3693,7 @@
               <w:sz w:val="21"/>
             </w:rPr>
           </w:pPr>
-          <w:hyperlink w:anchor="_Toc508019427" w:history="1">
+          <w:hyperlink w:anchor="_Toc510116810" w:history="1">
             <w:r>
               <w:rPr>
                 <w:rStyle w:val="a6"/>
@@ -3691,7 +3729,7 @@
                 <w:noProof/>
                 <w:webHidden/>
               </w:rPr>
-              <w:instrText xml:space="preserve"> PAGEREF _Toc508019427 \h </w:instrText>
+              <w:instrText xml:space="preserve"> PAGEREF _Toc510116810 \h </w:instrText>
             </w:r>
             <w:r>
               <w:rPr>
@@ -3736,7 +3774,7 @@
               <w:sz w:val="21"/>
             </w:rPr>
           </w:pPr>
-          <w:hyperlink w:anchor="_Toc508019428" w:history="1">
+          <w:hyperlink w:anchor="_Toc510116811" w:history="1">
             <w:r>
               <w:rPr>
                 <w:rStyle w:val="a6"/>
@@ -3751,7 +3789,7 @@
                 <w:rFonts w:ascii="宋体" w:eastAsia="宋体" w:hAnsi="宋体" w:hint="eastAsia"/>
                 <w:noProof/>
               </w:rPr>
-              <w:t xml:space="preserve"> 预期的目标与创新点</w:t>
+              <w:t xml:space="preserve"> 预期的目标与</w:t>
             </w:r>
             <w:r>
               <w:rPr>
@@ -3772,7 +3810,88 @@
                 <w:noProof/>
                 <w:webHidden/>
               </w:rPr>
-              <w:instrText xml:space="preserve"> PAGEREF _Toc508019428 \h </w:instrText>
+              <w:instrText xml:space="preserve"> PAGEREF _Toc510116811 \h </w:instrText>
+            </w:r>
+            <w:r>
+              <w:rPr>
+                <w:noProof/>
+                <w:webHidden/>
+              </w:rPr>
+            </w:r>
+            <w:r>
+              <w:rPr>
+                <w:noProof/>
+                <w:webHidden/>
+              </w:rPr>
+              <w:fldChar w:fldCharType="separate"/>
+            </w:r>
+            <w:r>
+              <w:rPr>
+                <w:noProof/>
+                <w:webHidden/>
+              </w:rPr>
+              <w:t>14</w:t>
+            </w:r>
+            <w:r>
+              <w:rPr>
+                <w:noProof/>
+                <w:webHidden/>
+              </w:rPr>
+              <w:fldChar w:fldCharType="end"/>
+            </w:r>
+          </w:hyperlink>
+        </w:p>
+        <w:p>
+          <w:pPr>
+            <w:pStyle w:val="10"/>
+            <w:tabs>
+              <w:tab w:val="right" w:leader="dot" w:pos="8296"/>
+            </w:tabs>
+            <w:ind w:firstLine="440"/>
+            <w:rPr>
+              <w:rFonts w:cstheme="minorBidi"/>
+              <w:noProof/>
+              <w:kern w:val="2"/>
+              <w:sz w:val="21"/>
+            </w:rPr>
+          </w:pPr>
+          <w:hyperlink w:anchor="_Toc510116812" w:history="1">
+            <w:r>
+              <w:rPr>
+                <w:rStyle w:val="a6"/>
+                <w:rFonts w:ascii="宋体" w:eastAsia="宋体" w:hAnsi="宋体"/>
+                <w:noProof/>
+              </w:rPr>
+              <w:t>8</w:t>
+            </w:r>
+            <w:r>
+              <w:rPr>
+                <w:rStyle w:val="a6"/>
+                <w:rFonts w:ascii="宋体" w:eastAsia="宋体" w:hAnsi="宋体" w:hint="eastAsia"/>
+                <w:noProof/>
+              </w:rPr>
+              <w:t xml:space="preserve"> 预计可能遇到的困难和解决措施</w:t>
+            </w:r>
+            <w:r>
+              <w:rPr>
+                <w:noProof/>
+                <w:webHidden/>
+              </w:rPr>
+              <w:tab/>
+            </w:r>
+            <w:r>
+              <w:rPr>
+                <w:noProof/>
+                <w:webHidden/>
+              </w:rPr>
+              <w:fldChar w:fldCharType="begin"/>
+            </w:r>
+            <w:r>
+              <w:rPr>
+                <w:noProof/>
+                <w:webHidden/>
+              </w:rPr>
+              <w:instrText xml:space="preserve"> PAGEREF _Toc510116812 \h </w:instrText>
             </w:r>
             <w:r>
               <w:rPr>
@@ -3817,14 +3936,14 @@
               <w:sz w:val="21"/>
             </w:rPr>
           </w:pPr>
-          <w:hyperlink w:anchor="_Toc508019429" w:history="1">
+          <w:hyperlink w:anchor="_Toc510116813" w:history="1">
             <w:r>
               <w:rPr>
                 <w:rStyle w:val="a6"/>
                 <w:rFonts w:ascii="宋体" w:eastAsia="宋体" w:hAnsi="宋体"/>
                 <w:noProof/>
               </w:rPr>
-              <w:t>7.1</w:t>
+              <w:t>8.1</w:t>
             </w:r>
             <w:r>
               <w:rPr>
@@ -3832,7 +3951,7 @@
                 <w:rFonts w:ascii="宋体" w:eastAsia="宋体" w:hAnsi="宋体" w:hint="eastAsia"/>
                 <w:noProof/>
               </w:rPr>
-              <w:t xml:space="preserve"> 预期目标</w:t>
+              <w:t xml:space="preserve"> 可能遇到的困难</w:t>
             </w:r>
             <w:r>
               <w:rPr>
@@ -3853,7 +3972,7 @@
                 <w:noProof/>
                 <w:webHidden/>
               </w:rPr>
-              <w:instrText xml:space="preserve"> PAGEREF _Toc508019429 \h </w:instrText>
+              <w:instrText xml:space="preserve"> PAGEREF _Toc510116813 \h </w:instrText>
             </w:r>
             <w:r>
               <w:rPr>
@@ -3898,14 +4017,14 @@
               <w:sz w:val="21"/>
             </w:rPr>
           </w:pPr>
-          <w:hyperlink w:anchor="_Toc508019430" w:history="1">
+          <w:hyperlink w:anchor="_Toc510116814" w:history="1">
             <w:r>
               <w:rPr>
                 <w:rStyle w:val="a6"/>
                 <w:rFonts w:ascii="宋体" w:eastAsia="宋体" w:hAnsi="宋体"/>
                 <w:noProof/>
               </w:rPr>
-              <w:t>7.2</w:t>
+              <w:t>8.2</w:t>
             </w:r>
             <w:r>
               <w:rPr>
@@ -3913,7 +4032,7 @@
                 <w:rFonts w:ascii="宋体" w:eastAsia="宋体" w:hAnsi="宋体" w:hint="eastAsia"/>
                 <w:noProof/>
               </w:rPr>
-              <w:t xml:space="preserve"> 创新点</w:t>
+              <w:t xml:space="preserve"> 解决措施</w:t>
             </w:r>
             <w:r>
               <w:rPr>
@@ -3934,7 +4053,7 @@
                 <w:noProof/>
                 <w:webHidden/>
               </w:rPr>
-              <w:instrText xml:space="preserve"> PAGEREF _Toc508019430 \h </w:instrText>
+              <w:instrText xml:space="preserve"> PAGEREF _Toc510116814 \h </w:instrText>
             </w:r>
             <w:r>
               <w:rPr>
@@ -3979,14 +4098,14 @@
               <w:sz w:val="21"/>
             </w:rPr>
           </w:pPr>
-          <w:hyperlink w:anchor="_Toc508019431" w:history="1">
+          <w:hyperlink w:anchor="_Toc510116815" w:history="1">
             <w:r>
               <w:rPr>
                 <w:rStyle w:val="a6"/>
                 <w:rFonts w:ascii="宋体" w:eastAsia="宋体" w:hAnsi="宋体"/>
                 <w:noProof/>
               </w:rPr>
-              <w:t>8</w:t>
+              <w:t>9</w:t>
             </w:r>
             <w:r>
               <w:rPr>
@@ -3994,7 +4113,7 @@
                 <w:rFonts w:ascii="宋体" w:eastAsia="宋体" w:hAnsi="宋体" w:hint="eastAsia"/>
                 <w:noProof/>
               </w:rPr>
-              <w:t xml:space="preserve"> 预计可能遇到的困难和解决措施</w:t>
+              <w:t xml:space="preserve"> 主要参考文献</w:t>
             </w:r>
             <w:r>
               <w:rPr>
@@ -4015,250 +4134,7 @@
                 <w:noProof/>
                 <w:webHidden/>
               </w:rPr>
-              <w:instrText xml:space="preserve"> PAGEREF _Toc508019431 \h </w:instrText>
-            </w:r>
-            <w:r>
-              <w:rPr>
-                <w:noProof/>
-                <w:webHidden/>
-              </w:rPr>
-            </w:r>
-            <w:r>
-              <w:rPr>
-                <w:noProof/>
-                <w:webHidden/>
-              </w:rPr>
-              <w:fldChar w:fldCharType="separate"/>
-            </w:r>
-            <w:r>
-              <w:rPr>
-                <w:noProof/>
-                <w:webHidden/>
-              </w:rPr>
-              <w:t>14</w:t>
-            </w:r>
-            <w:r>
-              <w:rPr>
-                <w:noProof/>
-                <w:webHidden/>
-              </w:rPr>
-              <w:fldChar w:fldCharType="end"/>
-            </w:r>
-          </w:hyperlink>
-        </w:p>
-        <w:p>
-          <w:pPr>
-            <w:pStyle w:val="20"/>
-            <w:tabs>
-              <w:tab w:val="right" w:leader="dot" w:pos="8296"/>
-            </w:tabs>
-            <w:ind w:firstLine="440"/>
-            <w:rPr>
-              <w:rFonts w:cstheme="minorBidi"/>
-              <w:noProof/>
-              <w:kern w:val="2"/>
-              <w:sz w:val="21"/>
-            </w:rPr>
-          </w:pPr>
-          <w:hyperlink w:anchor="_Toc508019432" w:history="1">
-            <w:r>
-              <w:rPr>
-                <w:rStyle w:val="a6"/>
-                <w:rFonts w:ascii="宋体" w:eastAsia="宋体" w:hAnsi="宋体"/>
-                <w:noProof/>
-              </w:rPr>
-              <w:t>8.1</w:t>
-            </w:r>
-            <w:r>
-              <w:rPr>
-                <w:rStyle w:val="a6"/>
-                <w:rFonts w:ascii="宋体" w:eastAsia="宋体" w:hAnsi="宋体" w:hint="eastAsia"/>
-                <w:noProof/>
-              </w:rPr>
-              <w:t xml:space="preserve"> 可能遇到的困难</w:t>
-            </w:r>
-            <w:r>
-              <w:rPr>
-                <w:noProof/>
-                <w:webHidden/>
-              </w:rPr>
-              <w:tab/>
-            </w:r>
-            <w:r>
-              <w:rPr>
-                <w:noProof/>
-                <w:webHidden/>
-              </w:rPr>
-              <w:fldChar w:fldCharType="begin"/>
-            </w:r>
-            <w:r>
-              <w:rPr>
-                <w:noProof/>
-                <w:webHidden/>
-              </w:rPr>
-              <w:instrText xml:space="preserve"> PAGEREF _Toc508019432 \h </w:instrText>
-            </w:r>
-            <w:r>
-              <w:rPr>
-                <w:noProof/>
-                <w:webHidden/>
-              </w:rPr>
-            </w:r>
-            <w:r>
-              <w:rPr>
-                <w:noProof/>
-                <w:webHidden/>
-              </w:rPr>
-              <w:fldChar w:fldCharType="separate"/>
-            </w:r>
-            <w:r>
-              <w:rPr>
-                <w:noProof/>
-                <w:webHidden/>
-              </w:rPr>
-              <w:t>14</w:t>
-            </w:r>
-            <w:r>
-              <w:rPr>
-                <w:noProof/>
-                <w:webHidden/>
-              </w:rPr>
-              <w:fldChar w:fldCharType="end"/>
-            </w:r>
-          </w:hyperlink>
-        </w:p>
-        <w:p>
-          <w:pPr>
-            <w:pStyle w:val="20"/>
-            <w:tabs>
-              <w:tab w:val="right" w:leader="dot" w:pos="8296"/>
-            </w:tabs>
-            <w:ind w:firstLine="440"/>
-            <w:rPr>
-              <w:rFonts w:cstheme="minorBidi"/>
-              <w:noProof/>
-              <w:kern w:val="2"/>
-              <w:sz w:val="21"/>
-            </w:rPr>
-          </w:pPr>
-          <w:hyperlink w:anchor="_Toc508019433" w:history="1">
-            <w:r>
-              <w:rPr>
-                <w:rStyle w:val="a6"/>
-                <w:rFonts w:ascii="宋体" w:eastAsia="宋体" w:hAnsi="宋体"/>
-                <w:noProof/>
-              </w:rPr>
-              <w:t>8.2</w:t>
-            </w:r>
-            <w:r>
-              <w:rPr>
-                <w:rStyle w:val="a6"/>
-                <w:rFonts w:ascii="宋体" w:eastAsia="宋体" w:hAnsi="宋体" w:hint="eastAsia"/>
-                <w:noProof/>
-              </w:rPr>
-              <w:t xml:space="preserve"> 解决措施</w:t>
-            </w:r>
-            <w:r>
-              <w:rPr>
-                <w:noProof/>
-                <w:webHidden/>
-              </w:rPr>
-              <w:tab/>
-            </w:r>
-            <w:r>
-              <w:rPr>
-                <w:noProof/>
-                <w:webHidden/>
-              </w:rPr>
-              <w:fldChar w:fldCharType="begin"/>
-            </w:r>
-            <w:r>
-              <w:rPr>
-                <w:noProof/>
-                <w:webHidden/>
-              </w:rPr>
-              <w:instrText xml:space="preserve"> PAGEREF _Toc508019433 \h </w:instrText>
-            </w:r>
-            <w:r>
-              <w:rPr>
-                <w:noProof/>
-                <w:webHidden/>
-              </w:rPr>
-            </w:r>
-            <w:r>
-              <w:rPr>
-                <w:noProof/>
-                <w:webHidden/>
-              </w:rPr>
-              <w:fldChar w:fldCharType="separate"/>
-            </w:r>
-            <w:r>
-              <w:rPr>
-                <w:noProof/>
-                <w:webHidden/>
-              </w:rPr>
-              <w:t>14</w:t>
-            </w:r>
-            <w:r>
-              <w:rPr>
-                <w:noProof/>
-                <w:webHidden/>
-              </w:rPr>
-              <w:fldChar w:fldCharType="end"/>
-            </w:r>
-          </w:hyperlink>
-        </w:p>
-        <w:p>
-          <w:pPr>
-            <w:pStyle w:val="10"/>
-            <w:tabs>
-              <w:tab w:val="right" w:leader="dot" w:pos="8296"/>
-            </w:tabs>
-            <w:ind w:firstLine="440"/>
-            <w:rPr>
-              <w:rFonts w:cstheme="minorBidi"/>
-              <w:noProof/>
-              <w:kern w:val="2"/>
-              <w:sz w:val="21"/>
-            </w:rPr>
-          </w:pPr>
-          <w:hyperlink w:anchor="_Toc508019434" w:history="1">
-            <w:r>
-              <w:rPr>
-                <w:rStyle w:val="a6"/>
-                <w:rFonts w:ascii="宋体" w:eastAsia="宋体" w:hAnsi="宋体"/>
-                <w:noProof/>
-              </w:rPr>
-              <w:t>9</w:t>
-            </w:r>
-            <w:r>
-              <w:rPr>
-                <w:rStyle w:val="a6"/>
-                <w:rFonts w:ascii="宋体" w:eastAsia="宋体" w:hAnsi="宋体" w:hint="eastAsia"/>
-                <w:noProof/>
-              </w:rPr>
-              <w:t xml:space="preserve"> 主要参考文献</w:t>
-            </w:r>
-            <w:r>
-              <w:rPr>
-                <w:noProof/>
-                <w:webHidden/>
-              </w:rPr>
-              <w:tab/>
-            </w:r>
-            <w:r>
-              <w:rPr>
-                <w:noProof/>
-                <w:webHidden/>
-              </w:rPr>
-              <w:fldChar w:fldCharType="begin"/>
-            </w:r>
-            <w:r>
-              <w:rPr>
-                <w:noProof/>
-                <w:webHidden/>
-              </w:rPr>
-              <w:instrText xml:space="preserve"> PAGEREF _Toc508019434 \h </w:instrText>
+              <w:instrText xml:space="preserve"> PAGEREF _Toc510116815 \h </w:instrText>
             </w:r>
             <w:r>
               <w:rPr>
@@ -4375,7 +4251,7 @@
           <w:szCs w:val="28"/>
         </w:rPr>
       </w:pPr>
-      <w:bookmarkStart w:id="0" w:name="_Toc508019392"/>
+      <w:bookmarkStart w:id="1" w:name="_Toc510116775"/>
       <w:r>
         <w:rPr>
           <w:rFonts w:ascii="宋体" w:eastAsia="宋体" w:hAnsi="宋体" w:hint="eastAsia"/>
@@ -4393,7 +4269,7 @@
         </w:rPr>
         <w:t>背景和意义</w:t>
       </w:r>
-      <w:bookmarkEnd w:id="0"/>
+      <w:bookmarkEnd w:id="1"/>
     </w:p>
     <w:p>
       <w:pPr>
@@ -4405,7 +4281,7 @@
           <w:szCs w:val="28"/>
         </w:rPr>
       </w:pPr>
-      <w:bookmarkStart w:id="1" w:name="_Toc508019393"/>
+      <w:bookmarkStart w:id="2" w:name="_Toc510116776"/>
       <w:r>
         <w:rPr>
           <w:rFonts w:ascii="宋体" w:eastAsia="宋体" w:hAnsi="宋体" w:hint="eastAsia"/>
@@ -4414,7 +4290,7 @@
         </w:rPr>
         <w:t>选题背景</w:t>
       </w:r>
-      <w:bookmarkEnd w:id="1"/>
+      <w:bookmarkEnd w:id="2"/>
       <w:r>
         <w:rPr>
           <w:rFonts w:ascii="宋体" w:eastAsia="宋体" w:hAnsi="宋体"/>
@@ -4487,7 +4363,7 @@
           <w:szCs w:val="28"/>
         </w:rPr>
       </w:pPr>
-      <w:bookmarkStart w:id="2" w:name="_Toc508019394"/>
+      <w:bookmarkStart w:id="3" w:name="_Toc510116777"/>
       <w:r>
         <w:rPr>
           <w:rStyle w:val="a5"/>
@@ -4510,7 +4386,7 @@
         </w:rPr>
         <w:t>意义</w:t>
       </w:r>
-      <w:bookmarkEnd w:id="2"/>
+      <w:bookmarkEnd w:id="3"/>
     </w:p>
     <w:p>
       <w:pPr>
@@ -5291,7 +5167,7 @@
           <w:szCs w:val="28"/>
         </w:rPr>
       </w:pPr>
-      <w:bookmarkStart w:id="3" w:name="_Toc508019395"/>
+      <w:bookmarkStart w:id="4" w:name="_Toc510116778"/>
       <w:r>
         <w:rPr>
           <w:rFonts w:ascii="宋体" w:eastAsia="宋体" w:hAnsi="宋体" w:hint="eastAsia"/>
@@ -5300,7 +5176,7 @@
         </w:rPr>
         <w:t>文献综述</w:t>
       </w:r>
-      <w:bookmarkEnd w:id="3"/>
+      <w:bookmarkEnd w:id="4"/>
     </w:p>
     <w:p>
       <w:pPr>
@@ -5312,7 +5188,7 @@
           <w:szCs w:val="28"/>
         </w:rPr>
       </w:pPr>
-      <w:bookmarkStart w:id="4" w:name="_Toc508019396"/>
+      <w:bookmarkStart w:id="5" w:name="_Toc510116779"/>
       <w:r>
         <w:rPr>
           <w:rFonts w:ascii="宋体" w:eastAsia="宋体" w:hAnsi="宋体"/>
@@ -5321,7 +5197,7 @@
         </w:rPr>
         <w:t>引言</w:t>
       </w:r>
-      <w:bookmarkEnd w:id="4"/>
+      <w:bookmarkEnd w:id="5"/>
     </w:p>
     <w:p>
       <w:pPr>
@@ -6061,7 +5937,7 @@
           <w:szCs w:val="28"/>
         </w:rPr>
       </w:pPr>
-      <w:bookmarkStart w:id="5" w:name="_Toc508019397"/>
+      <w:bookmarkStart w:id="6" w:name="_Toc510116780"/>
       <w:r>
         <w:rPr>
           <w:rFonts w:ascii="宋体" w:eastAsia="宋体" w:hAnsi="宋体" w:hint="eastAsia"/>
@@ -6071,7 +5947,7 @@
         <w:lastRenderedPageBreak/>
         <w:t>正文</w:t>
       </w:r>
-      <w:bookmarkEnd w:id="5"/>
+      <w:bookmarkEnd w:id="6"/>
     </w:p>
     <w:p>
       <w:pPr>
@@ -6084,7 +5960,7 @@
           <w:szCs w:val="28"/>
         </w:rPr>
       </w:pPr>
-      <w:bookmarkStart w:id="6" w:name="_Toc508019398"/>
+      <w:bookmarkStart w:id="7" w:name="_Toc510116781"/>
       <w:r>
         <w:rPr>
           <w:rFonts w:ascii="宋体" w:eastAsia="宋体" w:hAnsi="宋体" w:hint="eastAsia"/>
@@ -6094,7 +5970,7 @@
         </w:rPr>
         <w:t>国内外研究现状</w:t>
       </w:r>
-      <w:bookmarkEnd w:id="6"/>
+      <w:bookmarkEnd w:id="7"/>
     </w:p>
     <w:p>
       <w:pPr>
@@ -10363,7 +10239,7 @@
           <w:szCs w:val="28"/>
         </w:rPr>
       </w:pPr>
-      <w:bookmarkStart w:id="7" w:name="_Toc508019399"/>
+      <w:bookmarkStart w:id="8" w:name="_Toc510116782"/>
       <w:r>
         <w:rPr>
           <w:rFonts w:ascii="宋体" w:eastAsia="宋体" w:hAnsi="宋体" w:hint="eastAsia"/>
@@ -10373,7 +10249,7 @@
         </w:rPr>
         <w:t>基本内容</w:t>
       </w:r>
-      <w:bookmarkEnd w:id="7"/>
+      <w:bookmarkEnd w:id="8"/>
     </w:p>
     <w:p>
       <w:pPr>
@@ -14052,7 +13928,7 @@
           <w:szCs w:val="28"/>
         </w:rPr>
       </w:pPr>
-      <w:bookmarkStart w:id="8" w:name="_Toc508019400"/>
+      <w:bookmarkStart w:id="9" w:name="_Toc510116783"/>
       <w:r>
         <w:rPr>
           <w:rStyle w:val="2Char"/>
@@ -14071,7 +13947,7 @@
         </w:rPr>
         <w:t>的理论基础和主要内容</w:t>
       </w:r>
-      <w:bookmarkEnd w:id="8"/>
+      <w:bookmarkEnd w:id="9"/>
     </w:p>
     <w:p>
       <w:pPr>
@@ -14083,7 +13959,7 @@
           <w:szCs w:val="28"/>
         </w:rPr>
       </w:pPr>
-      <w:bookmarkStart w:id="9" w:name="_Toc508019401"/>
+      <w:bookmarkStart w:id="10" w:name="_Toc510116784"/>
       <w:r>
         <w:rPr>
           <w:rFonts w:ascii="宋体" w:eastAsia="宋体" w:hAnsi="宋体" w:hint="eastAsia"/>
@@ -14092,7 +13968,7 @@
         </w:rPr>
         <w:t>理论基础</w:t>
       </w:r>
-      <w:bookmarkEnd w:id="9"/>
+      <w:bookmarkEnd w:id="10"/>
     </w:p>
     <w:p>
       <w:pPr>
@@ -14105,7 +13981,7 @@
           <w:szCs w:val="28"/>
         </w:rPr>
       </w:pPr>
-      <w:bookmarkStart w:id="10" w:name="_Toc508019402"/>
+      <w:bookmarkStart w:id="11" w:name="_Toc510116785"/>
       <w:r>
         <w:rPr>
           <w:rFonts w:ascii="宋体" w:eastAsia="宋体" w:hAnsi="宋体" w:hint="eastAsia"/>
@@ -14115,7 +13991,7 @@
         </w:rPr>
         <w:t>MVC设计模式基础</w:t>
       </w:r>
-      <w:bookmarkEnd w:id="10"/>
+      <w:bookmarkEnd w:id="11"/>
     </w:p>
     <w:p>
       <w:pPr>
@@ -14558,7 +14434,7 @@
           <w:szCs w:val="28"/>
         </w:rPr>
       </w:pPr>
-      <w:bookmarkStart w:id="11" w:name="_Toc508019403"/>
+      <w:bookmarkStart w:id="12" w:name="_Toc510116786"/>
       <w:r>
         <w:rPr>
           <w:rFonts w:ascii="宋体" w:eastAsia="宋体" w:hAnsi="宋体" w:hint="eastAsia"/>
@@ -14568,7 +14444,7 @@
         </w:rPr>
         <w:t>结构化生命周期开发理论</w:t>
       </w:r>
-      <w:bookmarkEnd w:id="11"/>
+      <w:bookmarkEnd w:id="12"/>
     </w:p>
     <w:p>
       <w:pPr>
@@ -14842,7 +14718,7 @@
           <w:szCs w:val="28"/>
         </w:rPr>
       </w:pPr>
-      <w:bookmarkStart w:id="12" w:name="_Toc508019404"/>
+      <w:bookmarkStart w:id="13" w:name="_Toc510116787"/>
       <w:r>
         <w:rPr>
           <w:rFonts w:ascii="宋体" w:eastAsia="宋体" w:hAnsi="宋体" w:hint="eastAsia"/>
@@ -14851,7 +14727,7 @@
         </w:rPr>
         <w:t>主要内容</w:t>
       </w:r>
-      <w:bookmarkEnd w:id="12"/>
+      <w:bookmarkEnd w:id="13"/>
     </w:p>
     <w:p>
       <w:pPr>
@@ -15632,8 +15508,8 @@
           <w:szCs w:val="28"/>
         </w:rPr>
       </w:pPr>
-      <w:bookmarkStart w:id="13" w:name="_Toc15060"/>
-      <w:bookmarkStart w:id="14" w:name="_Toc508019405"/>
+      <w:bookmarkStart w:id="14" w:name="_Toc15060"/>
+      <w:bookmarkStart w:id="15" w:name="_Toc510116788"/>
       <w:r>
         <w:rPr>
           <w:rFonts w:ascii="宋体" w:eastAsia="宋体" w:hAnsi="宋体" w:hint="eastAsia"/>
@@ -15642,7 +15518,7 @@
         </w:rPr>
         <w:t>研究</w:t>
       </w:r>
-      <w:bookmarkEnd w:id="13"/>
+      <w:bookmarkEnd w:id="14"/>
       <w:r>
         <w:rPr>
           <w:rFonts w:ascii="宋体" w:eastAsia="宋体" w:hAnsi="宋体" w:hint="eastAsia"/>
@@ -15651,7 +15527,7 @@
         </w:rPr>
         <w:t>思路与方法</w:t>
       </w:r>
-      <w:bookmarkEnd w:id="14"/>
+      <w:bookmarkEnd w:id="15"/>
     </w:p>
     <w:p>
       <w:pPr>
@@ -15663,10 +15539,10 @@
           <w:szCs w:val="28"/>
         </w:rPr>
       </w:pPr>
-      <w:bookmarkStart w:id="15" w:name="_Toc14948"/>
-      <w:bookmarkStart w:id="16" w:name="_Toc874"/>
-      <w:bookmarkStart w:id="17" w:name="_Toc20902"/>
-      <w:bookmarkStart w:id="18" w:name="_Toc508019406"/>
+      <w:bookmarkStart w:id="16" w:name="_Toc14948"/>
+      <w:bookmarkStart w:id="17" w:name="_Toc874"/>
+      <w:bookmarkStart w:id="18" w:name="_Toc20902"/>
+      <w:bookmarkStart w:id="19" w:name="_Toc510116789"/>
       <w:r>
         <w:rPr>
           <w:rFonts w:ascii="宋体" w:eastAsia="宋体" w:hAnsi="宋体" w:hint="eastAsia"/>
@@ -15675,9 +15551,9 @@
         </w:rPr>
         <w:t>研究</w:t>
       </w:r>
-      <w:bookmarkEnd w:id="15"/>
       <w:bookmarkEnd w:id="16"/>
       <w:bookmarkEnd w:id="17"/>
+      <w:bookmarkEnd w:id="18"/>
       <w:r>
         <w:rPr>
           <w:rFonts w:ascii="宋体" w:eastAsia="宋体" w:hAnsi="宋体" w:hint="eastAsia"/>
@@ -15686,7 +15562,7 @@
         </w:rPr>
         <w:t>思路</w:t>
       </w:r>
-      <w:bookmarkEnd w:id="18"/>
+      <w:bookmarkEnd w:id="19"/>
     </w:p>
     <w:p>
       <w:pPr>
@@ -15736,10 +15612,10 @@
           <w:szCs w:val="28"/>
         </w:rPr>
       </w:pPr>
-      <w:bookmarkStart w:id="19" w:name="_Toc3516"/>
-      <w:bookmarkStart w:id="20" w:name="_Toc5737"/>
-      <w:bookmarkStart w:id="21" w:name="_Toc23779"/>
-      <w:bookmarkStart w:id="22" w:name="_Toc508019407"/>
+      <w:bookmarkStart w:id="20" w:name="_Toc3516"/>
+      <w:bookmarkStart w:id="21" w:name="_Toc5737"/>
+      <w:bookmarkStart w:id="22" w:name="_Toc23779"/>
+      <w:bookmarkStart w:id="23" w:name="_Toc510116790"/>
       <w:r>
         <w:rPr>
           <w:rFonts w:ascii="宋体" w:eastAsia="宋体" w:hAnsi="宋体" w:hint="eastAsia"/>
@@ -15748,9 +15624,9 @@
         </w:rPr>
         <w:t>研究</w:t>
       </w:r>
-      <w:bookmarkEnd w:id="19"/>
       <w:bookmarkEnd w:id="20"/>
       <w:bookmarkEnd w:id="21"/>
+      <w:bookmarkEnd w:id="22"/>
       <w:r>
         <w:rPr>
           <w:rFonts w:ascii="宋体" w:eastAsia="宋体" w:hAnsi="宋体" w:hint="eastAsia"/>
@@ -15759,7 +15635,7 @@
         </w:rPr>
         <w:t>方法</w:t>
       </w:r>
-      <w:bookmarkEnd w:id="22"/>
+      <w:bookmarkEnd w:id="23"/>
     </w:p>
     <w:p>
       <w:pPr>
@@ -16694,7 +16570,7 @@
           <w:szCs w:val="28"/>
         </w:rPr>
       </w:pPr>
-      <w:bookmarkStart w:id="23" w:name="_Toc508019408"/>
+      <w:bookmarkStart w:id="24" w:name="_Toc510116791"/>
       <w:r>
         <w:rPr>
           <w:rFonts w:ascii="宋体" w:eastAsia="宋体" w:hAnsi="宋体" w:hint="eastAsia"/>
@@ -16711,7 +16587,7 @@
         </w:rPr>
         <w:t>技术路线与步骤</w:t>
       </w:r>
-      <w:bookmarkEnd w:id="23"/>
+      <w:bookmarkEnd w:id="24"/>
     </w:p>
     <w:p>
       <w:pPr>
@@ -16723,7 +16599,7 @@
           <w:szCs w:val="28"/>
         </w:rPr>
       </w:pPr>
-      <w:bookmarkStart w:id="24" w:name="_Toc508019409"/>
+      <w:bookmarkStart w:id="25" w:name="_Toc510116792"/>
       <w:r>
         <w:rPr>
           <w:rFonts w:ascii="宋体" w:eastAsia="宋体" w:hAnsi="宋体"/>
@@ -16732,7 +16608,7 @@
         </w:rPr>
         <w:t>技术路线</w:t>
       </w:r>
-      <w:bookmarkEnd w:id="24"/>
+      <w:bookmarkEnd w:id="25"/>
     </w:p>
     <w:p>
       <w:pPr>
@@ -17612,7 +17488,7 @@
           <w:szCs w:val="28"/>
         </w:rPr>
       </w:pPr>
-      <w:bookmarkStart w:id="25" w:name="_Toc508019410"/>
+      <w:bookmarkStart w:id="26" w:name="_Toc510116793"/>
       <w:r>
         <w:rPr>
           <w:rFonts w:ascii="宋体" w:eastAsia="宋体" w:hAnsi="宋体"/>
@@ -17641,7 +17517,7 @@
         </w:rPr>
         <w:t>境</w:t>
       </w:r>
-      <w:bookmarkEnd w:id="25"/>
+      <w:bookmarkEnd w:id="26"/>
     </w:p>
     <w:p>
       <w:pPr>
@@ -18430,7 +18306,7 @@
           <w:szCs w:val="28"/>
         </w:rPr>
       </w:pPr>
-      <w:bookmarkStart w:id="26" w:name="_Toc508019411"/>
+      <w:bookmarkStart w:id="27" w:name="_Toc510116794"/>
       <w:r>
         <w:rPr>
           <w:rFonts w:ascii="宋体" w:eastAsia="宋体" w:hAnsi="宋体" w:hint="eastAsia"/>
@@ -18449,7 +18325,7 @@
         </w:rPr>
         <w:t>集成开发环境</w:t>
       </w:r>
-      <w:bookmarkEnd w:id="26"/>
+      <w:bookmarkEnd w:id="27"/>
     </w:p>
     <w:p>
       <w:pPr>
@@ -19515,8 +19391,6 @@
         </w:rPr>
         <w:t>。</w:t>
       </w:r>
-      <w:bookmarkStart w:id="27" w:name="_GoBack"/>
-      <w:bookmarkEnd w:id="27"/>
     </w:p>
     <w:p>
       <w:pPr>
@@ -19553,7 +19427,7 @@
           <w:szCs w:val="28"/>
         </w:rPr>
       </w:pPr>
-      <w:bookmarkStart w:id="28" w:name="_Toc508019412"/>
+      <w:bookmarkStart w:id="28" w:name="_Toc510116795"/>
       <w:r>
         <w:rPr>
           <w:rFonts w:ascii="宋体" w:eastAsia="宋体" w:hAnsi="宋体"/>
@@ -19993,7 +19867,7 @@
           <w:szCs w:val="28"/>
         </w:rPr>
       </w:pPr>
-      <w:bookmarkStart w:id="29" w:name="_Toc508019413"/>
+      <w:bookmarkStart w:id="29" w:name="_Toc510116796"/>
       <w:r>
         <w:rPr>
           <w:rFonts w:ascii="宋体" w:eastAsia="宋体" w:hAnsi="宋体" w:hint="eastAsia"/>
@@ -20518,7 +20392,7 @@
           <w:szCs w:val="28"/>
         </w:rPr>
       </w:pPr>
-      <w:bookmarkStart w:id="30" w:name="_Toc508019414"/>
+      <w:bookmarkStart w:id="30" w:name="_Toc510116797"/>
       <w:r>
         <w:rPr>
           <w:rFonts w:ascii="宋体" w:eastAsia="宋体" w:hAnsi="宋体"/>
@@ -21464,7 +21338,7 @@
           <w:szCs w:val="28"/>
         </w:rPr>
       </w:pPr>
-      <w:bookmarkStart w:id="31" w:name="_Toc508019415"/>
+      <w:bookmarkStart w:id="31" w:name="_Toc510116798"/>
       <w:r>
         <w:rPr>
           <w:rFonts w:ascii="宋体" w:eastAsia="宋体" w:hAnsi="宋体" w:hint="eastAsia"/>
@@ -22822,7 +22696,7 @@
           <w:szCs w:val="28"/>
         </w:rPr>
       </w:pPr>
-      <w:bookmarkStart w:id="32" w:name="_Toc508019416"/>
+      <w:bookmarkStart w:id="32" w:name="_Toc510116799"/>
       <w:r>
         <w:rPr>
           <w:rFonts w:ascii="宋体" w:eastAsia="宋体" w:hAnsi="宋体" w:hint="eastAsia"/>
@@ -22845,7 +22719,7 @@
         </w:rPr>
       </w:pPr>
       <w:bookmarkStart w:id="33" w:name="t3"/>
-      <w:bookmarkStart w:id="34" w:name="_Toc508019417"/>
+      <w:bookmarkStart w:id="34" w:name="_Toc510116800"/>
       <w:bookmarkEnd w:id="33"/>
       <w:r>
         <w:rPr>
@@ -22902,7 +22776,7 @@
         </w:rPr>
       </w:pPr>
       <w:bookmarkStart w:id="35" w:name="t4"/>
-      <w:bookmarkStart w:id="36" w:name="_Toc508019418"/>
+      <w:bookmarkStart w:id="36" w:name="_Toc510116801"/>
       <w:bookmarkEnd w:id="35"/>
       <w:r>
         <w:rPr>
@@ -22950,7 +22824,7 @@
         </w:rPr>
       </w:pPr>
       <w:bookmarkStart w:id="37" w:name="t5"/>
-      <w:bookmarkStart w:id="38" w:name="_Toc508019419"/>
+      <w:bookmarkStart w:id="38" w:name="_Toc510116802"/>
       <w:bookmarkEnd w:id="37"/>
       <w:r>
         <w:rPr>
@@ -22998,7 +22872,7 @@
         </w:rPr>
       </w:pPr>
       <w:bookmarkStart w:id="39" w:name="t6"/>
-      <w:bookmarkStart w:id="40" w:name="_Toc508019420"/>
+      <w:bookmarkStart w:id="40" w:name="_Toc510116803"/>
       <w:bookmarkEnd w:id="39"/>
       <w:r>
         <w:rPr>
@@ -23065,7 +22939,7 @@
           <w:szCs w:val="28"/>
         </w:rPr>
       </w:pPr>
-      <w:bookmarkStart w:id="41" w:name="_Toc508019421"/>
+      <w:bookmarkStart w:id="41" w:name="_Toc510116804"/>
       <w:r>
         <w:rPr>
           <w:rFonts w:ascii="宋体" w:eastAsia="宋体" w:hAnsi="宋体" w:hint="eastAsia"/>
@@ -23113,7 +22987,7 @@
           <w:szCs w:val="28"/>
         </w:rPr>
       </w:pPr>
-      <w:bookmarkStart w:id="42" w:name="_Toc508019422"/>
+      <w:bookmarkStart w:id="42" w:name="_Toc510116805"/>
       <w:r>
         <w:rPr>
           <w:rFonts w:ascii="宋体" w:eastAsia="宋体" w:hAnsi="宋体" w:hint="eastAsia"/>
@@ -23134,7 +23008,7 @@
           <w:szCs w:val="28"/>
         </w:rPr>
       </w:pPr>
-      <w:bookmarkStart w:id="43" w:name="_Toc508019423"/>
+      <w:bookmarkStart w:id="43" w:name="_Toc510116806"/>
       <w:r>
         <w:rPr>
           <w:rFonts w:ascii="宋体" w:eastAsia="宋体" w:hAnsi="宋体" w:hint="eastAsia"/>
@@ -23155,7 +23029,7 @@
           <w:szCs w:val="28"/>
         </w:rPr>
       </w:pPr>
-      <w:bookmarkStart w:id="44" w:name="_Toc508019424"/>
+      <w:bookmarkStart w:id="44" w:name="_Toc510116807"/>
       <w:r>
         <w:rPr>
           <w:rFonts w:ascii="宋体" w:eastAsia="宋体" w:hAnsi="宋体" w:hint="eastAsia"/>
@@ -23176,7 +23050,7 @@
           <w:szCs w:val="28"/>
         </w:rPr>
       </w:pPr>
-      <w:bookmarkStart w:id="45" w:name="_Toc508019425"/>
+      <w:bookmarkStart w:id="45" w:name="_Toc510116808"/>
       <w:r>
         <w:rPr>
           <w:rFonts w:ascii="宋体" w:eastAsia="宋体" w:hAnsi="宋体" w:hint="eastAsia"/>
@@ -23197,7 +23071,7 @@
           <w:szCs w:val="28"/>
         </w:rPr>
       </w:pPr>
-      <w:bookmarkStart w:id="46" w:name="_Toc508019426"/>
+      <w:bookmarkStart w:id="46" w:name="_Toc510116809"/>
       <w:r>
         <w:rPr>
           <w:rFonts w:ascii="宋体" w:eastAsia="宋体" w:hAnsi="宋体" w:hint="eastAsia"/>
@@ -23218,7 +23092,7 @@
           <w:szCs w:val="28"/>
         </w:rPr>
       </w:pPr>
-      <w:bookmarkStart w:id="47" w:name="_Toc508019427"/>
+      <w:bookmarkStart w:id="47" w:name="_Toc510116810"/>
       <w:r>
         <w:rPr>
           <w:rFonts w:ascii="宋体" w:eastAsia="宋体" w:hAnsi="宋体" w:hint="eastAsia"/>
@@ -23249,16 +23123,110 @@
           <w:szCs w:val="28"/>
         </w:rPr>
       </w:pPr>
-      <w:bookmarkStart w:id="48" w:name="_Toc508019428"/>
+      <w:bookmarkStart w:id="48" w:name="_Toc510116811"/>
       <w:r>
         <w:rPr>
           <w:rFonts w:ascii="宋体" w:eastAsia="宋体" w:hAnsi="宋体" w:hint="eastAsia"/>
           <w:sz w:val="28"/>
           <w:szCs w:val="28"/>
         </w:rPr>
-        <w:t>预期的目标与创新点</w:t>
+        <w:t>预期的目标与</w:t>
       </w:r>
       <w:bookmarkEnd w:id="48"/>
+    </w:p>
+    <w:p>
+      <w:pPr>
+        <w:ind w:firstLine="560"/>
+        <w:rPr>
+          <w:rFonts w:ascii="宋体" w:eastAsia="宋体" w:hAnsi="宋体" w:cs="宋体"/>
+          <w:color w:val="000000" w:themeColor="text1"/>
+          <w:kern w:val="0"/>
+          <w:sz w:val="28"/>
+          <w:szCs w:val="28"/>
+        </w:rPr>
+      </w:pPr>
+      <w:r>
+        <w:rPr>
+          <w:rFonts w:ascii="宋体" w:eastAsia="宋体" w:hAnsi="宋体" w:cs="宋体"/>
+          <w:color w:val="000000" w:themeColor="text1"/>
+          <w:kern w:val="0"/>
+          <w:sz w:val="28"/>
+          <w:szCs w:val="28"/>
+        </w:rPr>
+        <w:t>实现xx集团网络售房管理系统</w:t>
+      </w:r>
+      <w:r>
+        <w:rPr>
+          <w:rFonts w:ascii="宋体" w:eastAsia="宋体" w:hAnsi="宋体" w:cs="宋体" w:hint="eastAsia"/>
+          <w:color w:val="000000" w:themeColor="text1"/>
+          <w:kern w:val="0"/>
+          <w:sz w:val="28"/>
+          <w:szCs w:val="28"/>
+        </w:rPr>
+        <w:t>，</w:t>
+      </w:r>
+      <w:r>
+        <w:rPr>
+          <w:rFonts w:ascii="宋体" w:eastAsia="宋体" w:hAnsi="宋体" w:cs="宋体"/>
+          <w:color w:val="000000" w:themeColor="text1"/>
+          <w:kern w:val="0"/>
+          <w:sz w:val="28"/>
+          <w:szCs w:val="28"/>
+        </w:rPr>
+        <w:t>完成功能</w:t>
+      </w:r>
+      <w:r>
+        <w:rPr>
+          <w:rFonts w:ascii="宋体" w:eastAsia="宋体" w:hAnsi="宋体" w:cs="宋体" w:hint="eastAsia"/>
+          <w:color w:val="000000" w:themeColor="text1"/>
+          <w:kern w:val="0"/>
+          <w:sz w:val="28"/>
+          <w:szCs w:val="28"/>
+        </w:rPr>
+        <w:t>，并通过系统测试。</w:t>
+      </w:r>
+    </w:p>
+    <w:p>
+      <w:pPr>
+        <w:ind w:firstLine="560"/>
+        <w:rPr>
+          <w:rFonts w:ascii="宋体" w:eastAsia="宋体" w:hAnsi="宋体"/>
+          <w:color w:val="000000" w:themeColor="text1"/>
+          <w:sz w:val="28"/>
+          <w:szCs w:val="28"/>
+        </w:rPr>
+      </w:pPr>
+    </w:p>
+    <w:p>
+      <w:pPr>
+        <w:ind w:firstLine="560"/>
+        <w:rPr>
+          <w:rFonts w:ascii="宋体" w:eastAsia="宋体" w:hAnsi="宋体"/>
+          <w:color w:val="000000" w:themeColor="text1"/>
+          <w:sz w:val="28"/>
+          <w:szCs w:val="28"/>
+        </w:rPr>
+      </w:pPr>
+    </w:p>
+    <w:p>
+      <w:pPr>
+        <w:pStyle w:val="1"/>
+        <w:rPr>
+          <w:rFonts w:ascii="宋体" w:eastAsia="宋体" w:hAnsi="宋体"/>
+          <w:sz w:val="28"/>
+          <w:szCs w:val="28"/>
+        </w:rPr>
+      </w:pPr>
+      <w:bookmarkStart w:id="49" w:name="_Toc510116812"/>
+      <w:r>
+        <w:rPr>
+          <w:rFonts w:ascii="宋体" w:eastAsia="宋体" w:hAnsi="宋体" w:hint="eastAsia"/>
+          <w:sz w:val="28"/>
+          <w:szCs w:val="28"/>
+        </w:rPr>
+        <w:t>预计可能遇到的困难和解决措施</w:t>
+      </w:r>
+      <w:bookmarkEnd w:id="49"/>
     </w:p>
     <w:p>
       <w:pPr>
@@ -23270,152 +23238,16 @@
           <w:szCs w:val="28"/>
         </w:rPr>
       </w:pPr>
-      <w:bookmarkStart w:id="49" w:name="_Toc508019429"/>
+      <w:bookmarkStart w:id="50" w:name="_Toc510116813"/>
       <w:r>
         <w:rPr>
           <w:rFonts w:ascii="宋体" w:eastAsia="宋体" w:hAnsi="宋体" w:hint="eastAsia"/>
           <w:color w:val="000000" w:themeColor="text1"/>
           <w:szCs w:val="28"/>
         </w:rPr>
-        <w:t>预期目标</w:t>
-      </w:r>
-      <w:bookmarkEnd w:id="49"/>
-    </w:p>
-    <w:p>
-      <w:pPr>
-        <w:ind w:firstLine="560"/>
-        <w:rPr>
-          <w:rFonts w:ascii="宋体" w:eastAsia="宋体" w:hAnsi="宋体" w:cs="宋体"/>
-          <w:color w:val="000000" w:themeColor="text1"/>
-          <w:kern w:val="0"/>
-          <w:sz w:val="28"/>
-          <w:szCs w:val="28"/>
-        </w:rPr>
-      </w:pPr>
-      <w:r>
-        <w:rPr>
-          <w:rFonts w:ascii="宋体" w:eastAsia="宋体" w:hAnsi="宋体" w:cs="宋体"/>
-          <w:color w:val="000000" w:themeColor="text1"/>
-          <w:kern w:val="0"/>
-          <w:sz w:val="28"/>
-          <w:szCs w:val="28"/>
-        </w:rPr>
-        <w:t>实现xx集团网络售房管理系统</w:t>
-      </w:r>
-      <w:r>
-        <w:rPr>
-          <w:rFonts w:ascii="宋体" w:eastAsia="宋体" w:hAnsi="宋体" w:cs="宋体" w:hint="eastAsia"/>
-          <w:color w:val="000000" w:themeColor="text1"/>
-          <w:kern w:val="0"/>
-          <w:sz w:val="28"/>
-          <w:szCs w:val="28"/>
-        </w:rPr>
-        <w:t>，</w:t>
-      </w:r>
-      <w:r>
-        <w:rPr>
-          <w:rFonts w:ascii="宋体" w:eastAsia="宋体" w:hAnsi="宋体" w:cs="宋体"/>
-          <w:color w:val="000000" w:themeColor="text1"/>
-          <w:kern w:val="0"/>
-          <w:sz w:val="28"/>
-          <w:szCs w:val="28"/>
-        </w:rPr>
-        <w:t>完成功能</w:t>
-      </w:r>
-      <w:r>
-        <w:rPr>
-          <w:rFonts w:ascii="宋体" w:eastAsia="宋体" w:hAnsi="宋体" w:cs="宋体" w:hint="eastAsia"/>
-          <w:color w:val="000000" w:themeColor="text1"/>
-          <w:kern w:val="0"/>
-          <w:sz w:val="28"/>
-          <w:szCs w:val="28"/>
-        </w:rPr>
-        <w:t>，并通过系统测试。</w:t>
-      </w:r>
-    </w:p>
-    <w:p>
-      <w:pPr>
-        <w:pStyle w:val="2"/>
-        <w:ind w:firstLine="560"/>
-        <w:rPr>
-          <w:rFonts w:ascii="宋体" w:eastAsia="宋体" w:hAnsi="宋体"/>
-          <w:color w:val="000000" w:themeColor="text1"/>
-          <w:szCs w:val="28"/>
-        </w:rPr>
-      </w:pPr>
-      <w:bookmarkStart w:id="50" w:name="_Toc508019430"/>
-      <w:r>
-        <w:rPr>
-          <w:rFonts w:ascii="宋体" w:eastAsia="宋体" w:hAnsi="宋体" w:hint="eastAsia"/>
-          <w:color w:val="000000" w:themeColor="text1"/>
-          <w:szCs w:val="28"/>
-        </w:rPr>
-        <w:t>创新点</w:t>
+        <w:t>可能遇到的困难</w:t>
       </w:r>
       <w:bookmarkEnd w:id="50"/>
-    </w:p>
-    <w:p>
-      <w:pPr>
-        <w:ind w:firstLine="560"/>
-        <w:rPr>
-          <w:rFonts w:ascii="宋体" w:eastAsia="宋体" w:hAnsi="宋体"/>
-          <w:color w:val="000000" w:themeColor="text1"/>
-          <w:sz w:val="28"/>
-          <w:szCs w:val="28"/>
-        </w:rPr>
-      </w:pPr>
-    </w:p>
-    <w:p>
-      <w:pPr>
-        <w:ind w:firstLine="560"/>
-        <w:rPr>
-          <w:rFonts w:ascii="宋体" w:eastAsia="宋体" w:hAnsi="宋体"/>
-          <w:color w:val="000000" w:themeColor="text1"/>
-          <w:sz w:val="28"/>
-          <w:szCs w:val="28"/>
-        </w:rPr>
-      </w:pPr>
-    </w:p>
-    <w:p>
-      <w:pPr>
-        <w:pStyle w:val="1"/>
-        <w:rPr>
-          <w:rFonts w:ascii="宋体" w:eastAsia="宋体" w:hAnsi="宋体"/>
-          <w:sz w:val="28"/>
-          <w:szCs w:val="28"/>
-        </w:rPr>
-      </w:pPr>
-      <w:bookmarkStart w:id="51" w:name="_Toc508019431"/>
-      <w:r>
-        <w:rPr>
-          <w:rFonts w:ascii="宋体" w:eastAsia="宋体" w:hAnsi="宋体" w:hint="eastAsia"/>
-          <w:sz w:val="28"/>
-          <w:szCs w:val="28"/>
-        </w:rPr>
-        <w:t>预计可能遇到的困难和解决措施</w:t>
-      </w:r>
-      <w:bookmarkEnd w:id="51"/>
-    </w:p>
-    <w:p>
-      <w:pPr>
-        <w:pStyle w:val="2"/>
-        <w:ind w:firstLine="560"/>
-        <w:rPr>
-          <w:rFonts w:ascii="宋体" w:eastAsia="宋体" w:hAnsi="宋体"/>
-          <w:color w:val="000000" w:themeColor="text1"/>
-          <w:szCs w:val="28"/>
-        </w:rPr>
-      </w:pPr>
-      <w:bookmarkStart w:id="52" w:name="_Toc508019432"/>
-      <w:r>
-        <w:rPr>
-          <w:rFonts w:ascii="宋体" w:eastAsia="宋体" w:hAnsi="宋体" w:hint="eastAsia"/>
-          <w:color w:val="000000" w:themeColor="text1"/>
-          <w:szCs w:val="28"/>
-        </w:rPr>
-        <w:t>可能遇到的困难</w:t>
-      </w:r>
-      <w:bookmarkEnd w:id="52"/>
     </w:p>
     <w:p>
       <w:pPr>
@@ -23509,7 +23341,7 @@
           <w:szCs w:val="28"/>
         </w:rPr>
       </w:pPr>
-      <w:bookmarkStart w:id="53" w:name="_Toc508019433"/>
+      <w:bookmarkStart w:id="51" w:name="_Toc510116814"/>
       <w:r>
         <w:rPr>
           <w:rFonts w:ascii="宋体" w:eastAsia="宋体" w:hAnsi="宋体"/>
@@ -23518,7 +23350,7 @@
         </w:rPr>
         <w:t>解决措施</w:t>
       </w:r>
-      <w:bookmarkEnd w:id="53"/>
+      <w:bookmarkEnd w:id="51"/>
     </w:p>
     <w:p>
       <w:pPr>
@@ -23738,7 +23570,7 @@
           <w:szCs w:val="28"/>
         </w:rPr>
       </w:pPr>
-      <w:bookmarkStart w:id="54" w:name="_Toc508019434"/>
+      <w:bookmarkStart w:id="52" w:name="_Toc510116815"/>
       <w:r>
         <w:rPr>
           <w:rFonts w:ascii="宋体" w:eastAsia="宋体" w:hAnsi="宋体" w:hint="eastAsia"/>
@@ -23756,7 +23588,7 @@
         </w:rPr>
         <w:t>文献</w:t>
       </w:r>
-      <w:bookmarkEnd w:id="54"/>
+      <w:bookmarkEnd w:id="52"/>
     </w:p>
     <w:p>
       <w:pPr>
@@ -26091,7 +25923,7 @@
 </file>
 
 <file path=customXml/itemProps1.xml><?xml version="1.0" encoding="utf-8"?>
-<ds:datastoreItem xmlns:ds="http://schemas.openxmlformats.org/officeDocument/2006/customXml" ds:itemID="{7E85EC69-1121-44C3-96E0-23BD8C250909}">
+<ds:datastoreItem xmlns:ds="http://schemas.openxmlformats.org/officeDocument/2006/customXml" ds:itemID="{8FBEF025-ED0C-4400-88D2-F6C310CFBB02}">
   <ds:schemaRefs>
     <ds:schemaRef ds:uri="http://schemas.openxmlformats.org/officeDocument/2006/bibliography"/>
   </ds:schemaRefs>
